--- a/docs/WxBox-v0.1.0 - 测试与使用.docx
+++ b/docs/WxBox-v0.1.0 - 测试与使用.docx
@@ -40,8 +40,6 @@
         </w:rPr>
         <w:t>测试与使用</w:t>
       </w:r>
-      <w:bookmarkStart w:id="0" w:name="_GoBack"/>
-      <w:bookmarkEnd w:id="0"/>
     </w:p>
     <w:p>
       <w:pPr>
@@ -7882,7 +7880,7 @@
       <w:pPr>
         <w:pStyle w:val="1"/>
       </w:pPr>
-      <w:bookmarkStart w:id="1" w:name="_Toc97261594"/>
+      <w:bookmarkStart w:id="0" w:name="_Toc97261594"/>
       <w:r>
         <w:rPr>
           <w:rFonts w:hint="eastAsia"/>
@@ -7896,20 +7894,20 @@
         </w:rPr>
         <w:t>说明</w:t>
       </w:r>
+      <w:bookmarkEnd w:id="0"/>
+    </w:p>
+    <w:p>
+      <w:pPr>
+        <w:pStyle w:val="2"/>
+      </w:pPr>
+      <w:bookmarkStart w:id="1" w:name="_Toc97261595"/>
+      <w:r>
+        <w:rPr>
+          <w:rFonts w:hint="eastAsia"/>
+        </w:rPr>
+        <w:t>注意事项</w:t>
+      </w:r>
       <w:bookmarkEnd w:id="1"/>
-    </w:p>
-    <w:p>
-      <w:pPr>
-        <w:pStyle w:val="2"/>
-      </w:pPr>
-      <w:bookmarkStart w:id="2" w:name="_Toc97261595"/>
-      <w:r>
-        <w:rPr>
-          <w:rFonts w:hint="eastAsia"/>
-        </w:rPr>
-        <w:t>注意事项</w:t>
-      </w:r>
-      <w:bookmarkEnd w:id="2"/>
     </w:p>
     <w:p>
       <w:pPr>
@@ -8482,7 +8480,7 @@
       <w:pPr>
         <w:pStyle w:val="3"/>
       </w:pPr>
-      <w:bookmarkStart w:id="3" w:name="_Toc97261596"/>
+      <w:bookmarkStart w:id="2" w:name="_Toc97261596"/>
       <w:r>
         <w:rPr>
           <w:rFonts w:hint="eastAsia"/>
@@ -8495,7 +8493,7 @@
         </w:rPr>
         <w:t>相关的注意事项</w:t>
       </w:r>
-      <w:bookmarkEnd w:id="3"/>
+      <w:bookmarkEnd w:id="2"/>
     </w:p>
     <w:p>
       <w:pPr>
@@ -9017,7 +9015,7 @@
       <w:pPr>
         <w:pStyle w:val="2"/>
       </w:pPr>
-      <w:bookmarkStart w:id="4" w:name="_Toc97261597"/>
+      <w:bookmarkStart w:id="3" w:name="_Toc97261597"/>
       <w:r>
         <w:rPr>
           <w:rFonts w:hint="eastAsia"/>
@@ -9030,7 +9028,7 @@
         </w:rPr>
         <w:t>可能出现的异常情况</w:t>
       </w:r>
-      <w:bookmarkEnd w:id="4"/>
+      <w:bookmarkEnd w:id="3"/>
     </w:p>
     <w:p>
       <w:r>
@@ -9866,7 +9864,7 @@
       <w:pPr>
         <w:pStyle w:val="2"/>
       </w:pPr>
-      <w:bookmarkStart w:id="5" w:name="_Toc97261598"/>
+      <w:bookmarkStart w:id="4" w:name="_Toc97261598"/>
       <w:proofErr w:type="spellStart"/>
       <w:r>
         <w:rPr>
@@ -9888,7 +9886,7 @@
         </w:rPr>
         <w:t>说明</w:t>
       </w:r>
-      <w:bookmarkEnd w:id="5"/>
+      <w:bookmarkEnd w:id="4"/>
     </w:p>
     <w:p>
       <w:pPr>
@@ -10087,7 +10085,7 @@
       <w:pPr>
         <w:pStyle w:val="2"/>
       </w:pPr>
-      <w:bookmarkStart w:id="6" w:name="_Toc97261599"/>
+      <w:bookmarkStart w:id="5" w:name="_Toc97261599"/>
       <w:proofErr w:type="spellStart"/>
       <w:r>
         <w:rPr>
@@ -10102,7 +10100,7 @@
         </w:rPr>
         <w:t>主要功能</w:t>
       </w:r>
-      <w:bookmarkEnd w:id="6"/>
+      <w:bookmarkEnd w:id="5"/>
     </w:p>
     <w:p>
       <w:pPr>
@@ -10480,6 +10478,9 @@
           <w:numId w:val="5"/>
         </w:numPr>
         <w:ind w:firstLineChars="0"/>
+        <w:rPr>
+          <w:rFonts w:hint="eastAsia"/>
+        </w:rPr>
       </w:pPr>
       <w:r>
         <w:rPr>
@@ -10513,67 +10514,7 @@
         <w:rPr>
           <w:rFonts w:hint="eastAsia"/>
         </w:rPr>
-        <w:t>通过</w:t>
-      </w:r>
-      <w:proofErr w:type="spellStart"/>
-      <w:r>
-        <w:rPr>
-          <w:rFonts w:hint="eastAsia"/>
-        </w:rPr>
-        <w:t>WxBox</w:t>
-      </w:r>
-      <w:proofErr w:type="spellEnd"/>
-      <w:r>
-        <w:rPr>
-          <w:rFonts w:hint="eastAsia"/>
-        </w:rPr>
-        <w:t>或者手机端</w:t>
-      </w:r>
-      <w:proofErr w:type="spellStart"/>
-      <w:r>
-        <w:rPr>
-          <w:rFonts w:hint="eastAsia"/>
-        </w:rPr>
-        <w:t>WeChat</w:t>
-      </w:r>
-      <w:proofErr w:type="spellEnd"/>
-      <w:r>
-        <w:rPr>
-          <w:rFonts w:hint="eastAsia"/>
-        </w:rPr>
-        <w:t>的“文件传输助手”向</w:t>
-      </w:r>
-      <w:r>
-        <w:rPr>
-          <w:rFonts w:hint="eastAsia"/>
-        </w:rPr>
-        <w:t xml:space="preserve">PC </w:t>
-      </w:r>
-      <w:proofErr w:type="spellStart"/>
-      <w:r>
-        <w:rPr>
-          <w:rFonts w:hint="eastAsia"/>
-        </w:rPr>
-        <w:t>WeChat</w:t>
-      </w:r>
-      <w:proofErr w:type="spellEnd"/>
-      <w:r>
-        <w:rPr>
-          <w:rFonts w:hint="eastAsia"/>
-        </w:rPr>
-        <w:t>客户端发出执行</w:t>
-      </w:r>
-      <w:r>
-        <w:rPr>
-          <w:rFonts w:hint="eastAsia"/>
-        </w:rPr>
-        <w:t>Plugin</w:t>
-      </w:r>
-      <w:r>
-        <w:rPr>
-          <w:rFonts w:hint="eastAsia"/>
-        </w:rPr>
-        <w:t>命令的指令；</w:t>
+        <w:t>自动回复；</w:t>
       </w:r>
     </w:p>
     <w:p>
@@ -10589,6 +10530,82 @@
         <w:rPr>
           <w:rFonts w:hint="eastAsia"/>
         </w:rPr>
+        <w:t>通过</w:t>
+      </w:r>
+      <w:proofErr w:type="spellStart"/>
+      <w:r>
+        <w:rPr>
+          <w:rFonts w:hint="eastAsia"/>
+        </w:rPr>
+        <w:t>WxBox</w:t>
+      </w:r>
+      <w:proofErr w:type="spellEnd"/>
+      <w:r>
+        <w:rPr>
+          <w:rFonts w:hint="eastAsia"/>
+        </w:rPr>
+        <w:t>或者手机端</w:t>
+      </w:r>
+      <w:proofErr w:type="spellStart"/>
+      <w:r>
+        <w:rPr>
+          <w:rFonts w:hint="eastAsia"/>
+        </w:rPr>
+        <w:t>WeChat</w:t>
+      </w:r>
+      <w:proofErr w:type="spellEnd"/>
+      <w:r>
+        <w:rPr>
+          <w:rFonts w:hint="eastAsia"/>
+        </w:rPr>
+        <w:t>的“文件传输助手”向</w:t>
+      </w:r>
+      <w:r>
+        <w:rPr>
+          <w:rFonts w:hint="eastAsia"/>
+        </w:rPr>
+        <w:t xml:space="preserve">PC </w:t>
+      </w:r>
+      <w:proofErr w:type="spellStart"/>
+      <w:r>
+        <w:rPr>
+          <w:rFonts w:hint="eastAsia"/>
+        </w:rPr>
+        <w:t>WeChat</w:t>
+      </w:r>
+      <w:proofErr w:type="spellEnd"/>
+      <w:r>
+        <w:rPr>
+          <w:rFonts w:hint="eastAsia"/>
+        </w:rPr>
+        <w:t>客户端发出执行</w:t>
+      </w:r>
+      <w:r>
+        <w:rPr>
+          <w:rFonts w:hint="eastAsia"/>
+        </w:rPr>
+        <w:t>Plugin</w:t>
+      </w:r>
+      <w:r>
+        <w:rPr>
+          <w:rFonts w:hint="eastAsia"/>
+        </w:rPr>
+        <w:t>命令的指令；</w:t>
+      </w:r>
+    </w:p>
+    <w:p>
+      <w:pPr>
+        <w:pStyle w:val="a4"/>
+        <w:numPr>
+          <w:ilvl w:val="0"/>
+          <w:numId w:val="5"/>
+        </w:numPr>
+        <w:ind w:firstLineChars="0"/>
+      </w:pPr>
+      <w:r>
+        <w:rPr>
+          <w:rFonts w:hint="eastAsia"/>
+        </w:rPr>
         <w:t>自定义纯文本和二进制类型的</w:t>
       </w:r>
       <w:r>
@@ -10601,6 +10618,12 @@
         <w:rPr>
           <w:rFonts w:hint="eastAsia"/>
         </w:rPr>
+        <w:t>，延伸功能</w:t>
+      </w:r>
+      <w:r>
+        <w:rPr>
+          <w:rFonts w:hint="eastAsia"/>
+        </w:rPr>
         <w:t>。</w:t>
       </w:r>
     </w:p>
@@ -10608,7 +10631,7 @@
       <w:pPr>
         <w:pStyle w:val="2"/>
       </w:pPr>
-      <w:bookmarkStart w:id="7" w:name="_Toc97261600"/>
+      <w:bookmarkStart w:id="6" w:name="_Toc97261600"/>
       <w:r>
         <w:rPr>
           <w:rFonts w:hint="eastAsia"/>
@@ -10621,7 +10644,7 @@
         </w:rPr>
         <w:t>说明</w:t>
       </w:r>
-      <w:bookmarkEnd w:id="7"/>
+      <w:bookmarkEnd w:id="6"/>
     </w:p>
     <w:p>
       <w:pPr>
@@ -10835,7 +10858,7 @@
       <w:pPr>
         <w:pStyle w:val="3"/>
       </w:pPr>
-      <w:bookmarkStart w:id="8" w:name="_Toc97261601"/>
+      <w:bookmarkStart w:id="7" w:name="_Toc97261601"/>
       <w:proofErr w:type="spellStart"/>
       <w:r>
         <w:rPr>
@@ -10862,7 +10885,7 @@
         </w:rPr>
         <w:t>说明</w:t>
       </w:r>
-      <w:bookmarkEnd w:id="8"/>
+      <w:bookmarkEnd w:id="7"/>
     </w:p>
     <w:p>
       <w:pPr>
@@ -11446,6 +11469,7 @@
         <w:rPr>
           <w:rFonts w:hint="eastAsia"/>
         </w:rPr>
+        <w:lastRenderedPageBreak/>
         <w:t>&gt;&gt;</w:t>
       </w:r>
       <w:proofErr w:type="spellStart"/>
@@ -11488,7 +11512,6 @@
         <w:rPr>
           <w:rFonts w:hint="eastAsia"/>
         </w:rPr>
-        <w:lastRenderedPageBreak/>
         <w:t>&gt;&gt;</w:t>
       </w:r>
       <w:proofErr w:type="spellStart"/>
@@ -12504,7 +12527,7 @@
       <w:pPr>
         <w:pStyle w:val="3"/>
       </w:pPr>
-      <w:bookmarkStart w:id="9" w:name="_Toc97261602"/>
+      <w:bookmarkStart w:id="8" w:name="_Toc97261602"/>
       <w:r>
         <w:rPr>
           <w:rFonts w:hint="eastAsia"/>
@@ -12523,7 +12546,7 @@
         </w:rPr>
         <w:t>事件</w:t>
       </w:r>
-      <w:bookmarkEnd w:id="9"/>
+      <w:bookmarkEnd w:id="8"/>
     </w:p>
     <w:p>
       <w:r>
@@ -13631,7 +13654,7 @@
       <w:pPr>
         <w:pStyle w:val="3"/>
       </w:pPr>
-      <w:bookmarkStart w:id="10" w:name="_Toc97261603"/>
+      <w:bookmarkStart w:id="9" w:name="_Toc97261603"/>
       <w:r>
         <w:rPr>
           <w:rFonts w:hint="eastAsia"/>
@@ -13644,7 +13667,7 @@
         </w:rPr>
         <w:t>语法</w:t>
       </w:r>
-      <w:bookmarkEnd w:id="10"/>
+      <w:bookmarkEnd w:id="9"/>
     </w:p>
     <w:p>
       <w:pPr>
@@ -14599,7 +14622,7 @@
       <w:pPr>
         <w:pStyle w:val="2"/>
       </w:pPr>
-      <w:bookmarkStart w:id="11" w:name="_Toc97261604"/>
+      <w:bookmarkStart w:id="10" w:name="_Toc97261604"/>
       <w:proofErr w:type="spellStart"/>
       <w:r>
         <w:rPr>
@@ -14620,7 +14643,7 @@
         </w:rPr>
         <w:t>说明</w:t>
       </w:r>
-      <w:bookmarkEnd w:id="11"/>
+      <w:bookmarkEnd w:id="10"/>
     </w:p>
     <w:p>
       <w:pPr>
@@ -14798,7 +14821,7 @@
       <w:pPr>
         <w:pStyle w:val="3"/>
       </w:pPr>
-      <w:bookmarkStart w:id="12" w:name="_Toc97261605"/>
+      <w:bookmarkStart w:id="11" w:name="_Toc97261605"/>
       <w:r>
         <w:rPr>
           <w:rFonts w:hint="eastAsia"/>
@@ -14806,7 +14829,7 @@
         <w:lastRenderedPageBreak/>
         <w:t>工具栏</w:t>
       </w:r>
-      <w:bookmarkEnd w:id="12"/>
+      <w:bookmarkEnd w:id="11"/>
     </w:p>
     <w:p>
       <w:pPr>
@@ -16414,7 +16437,7 @@
       <w:pPr>
         <w:pStyle w:val="3"/>
       </w:pPr>
-      <w:bookmarkStart w:id="13" w:name="_Toc97261606"/>
+      <w:bookmarkStart w:id="12" w:name="_Toc97261606"/>
       <w:r>
         <w:rPr>
           <w:rFonts w:hint="eastAsia"/>
@@ -16434,7 +16457,7 @@
         </w:rPr>
         <w:t>TableView</w:t>
       </w:r>
-      <w:bookmarkEnd w:id="13"/>
+      <w:bookmarkEnd w:id="12"/>
       <w:proofErr w:type="spellEnd"/>
     </w:p>
     <w:p>
@@ -17214,7 +17237,7 @@
       <w:pPr>
         <w:pStyle w:val="3"/>
       </w:pPr>
-      <w:bookmarkStart w:id="14" w:name="_Toc97261607"/>
+      <w:bookmarkStart w:id="13" w:name="_Toc97261607"/>
       <w:r>
         <w:rPr>
           <w:rFonts w:hint="eastAsia"/>
@@ -17222,7 +17245,7 @@
         <w:lastRenderedPageBreak/>
         <w:t>Command</w:t>
       </w:r>
-      <w:bookmarkEnd w:id="14"/>
+      <w:bookmarkEnd w:id="13"/>
     </w:p>
     <w:p>
       <w:pPr>
@@ -17498,7 +17521,7 @@
       <w:pPr>
         <w:pStyle w:val="3"/>
       </w:pPr>
-      <w:bookmarkStart w:id="15" w:name="_Toc97261608"/>
+      <w:bookmarkStart w:id="14" w:name="_Toc97261608"/>
       <w:proofErr w:type="spellStart"/>
       <w:r>
         <w:rPr>
@@ -17513,7 +17536,7 @@
         </w:rPr>
         <w:t>托盘菜单</w:t>
       </w:r>
-      <w:bookmarkEnd w:id="15"/>
+      <w:bookmarkEnd w:id="14"/>
     </w:p>
     <w:p>
       <w:pPr>
@@ -17594,14 +17617,14 @@
       <w:pPr>
         <w:pStyle w:val="3"/>
       </w:pPr>
-      <w:bookmarkStart w:id="16" w:name="_Toc97261609"/>
+      <w:bookmarkStart w:id="15" w:name="_Toc97261609"/>
       <w:r>
         <w:rPr>
           <w:rFonts w:hint="eastAsia"/>
         </w:rPr>
         <w:t>主界面快捷键</w:t>
       </w:r>
-      <w:bookmarkEnd w:id="16"/>
+      <w:bookmarkEnd w:id="15"/>
     </w:p>
     <w:p>
       <w:pPr>
@@ -17651,7 +17674,7 @@
       <w:pPr>
         <w:pStyle w:val="2"/>
       </w:pPr>
-      <w:bookmarkStart w:id="17" w:name="_Toc97261610"/>
+      <w:bookmarkStart w:id="16" w:name="_Toc97261610"/>
       <w:r>
         <w:rPr>
           <w:rFonts w:hint="eastAsia"/>
@@ -17665,7 +17688,7 @@
         </w:rPr>
         <w:t>crashdumper</w:t>
       </w:r>
-      <w:bookmarkEnd w:id="17"/>
+      <w:bookmarkEnd w:id="16"/>
       <w:proofErr w:type="spellEnd"/>
     </w:p>
     <w:p>
@@ -18061,7 +18084,7 @@
       <w:pPr>
         <w:pStyle w:val="2"/>
       </w:pPr>
-      <w:bookmarkStart w:id="18" w:name="_Toc97261611"/>
+      <w:bookmarkStart w:id="17" w:name="_Toc97261611"/>
       <w:proofErr w:type="gramStart"/>
       <w:r>
         <w:rPr>
@@ -18069,7 +18092,7 @@
         </w:rPr>
         <w:t>interact</w:t>
       </w:r>
-      <w:bookmarkEnd w:id="18"/>
+      <w:bookmarkEnd w:id="17"/>
       <w:proofErr w:type="gramEnd"/>
     </w:p>
     <w:p>
@@ -18294,7 +18317,7 @@
       <w:pPr>
         <w:pStyle w:val="1"/>
       </w:pPr>
-      <w:bookmarkStart w:id="19" w:name="_Toc97261612"/>
+      <w:bookmarkStart w:id="18" w:name="_Toc97261612"/>
       <w:proofErr w:type="spellStart"/>
       <w:r>
         <w:rPr>
@@ -18306,52 +18329,52 @@
       <w:r>
         <w:t>测试</w:t>
       </w:r>
+      <w:bookmarkEnd w:id="18"/>
+    </w:p>
+    <w:p>
+      <w:pPr>
+        <w:pStyle w:val="2"/>
+      </w:pPr>
+      <w:bookmarkStart w:id="19" w:name="_Toc97261613"/>
+      <w:r>
+        <w:t>【</w:t>
+      </w:r>
+      <w:r>
+        <w:rPr>
+          <w:rFonts w:hint="eastAsia"/>
+        </w:rPr>
+        <w:t>WB</w:t>
+      </w:r>
+      <w:r>
+        <w:rPr>
+          <w:rFonts w:hint="eastAsia"/>
+        </w:rPr>
+        <w:t>TC1-</w:t>
+      </w:r>
+      <w:r>
+        <w:rPr>
+          <w:rFonts w:hint="eastAsia"/>
+        </w:rPr>
+        <w:t>启动</w:t>
+      </w:r>
+      <w:proofErr w:type="spellStart"/>
+      <w:r>
+        <w:rPr>
+          <w:rFonts w:hint="eastAsia"/>
+        </w:rPr>
+        <w:t>WeChat</w:t>
+      </w:r>
+      <w:proofErr w:type="spellEnd"/>
+      <w:r>
+        <w:rPr>
+          <w:rFonts w:hint="eastAsia"/>
+        </w:rPr>
+        <w:t>新实例</w:t>
+      </w:r>
+      <w:r>
+        <w:t>】</w:t>
+      </w:r>
       <w:bookmarkEnd w:id="19"/>
-    </w:p>
-    <w:p>
-      <w:pPr>
-        <w:pStyle w:val="2"/>
-      </w:pPr>
-      <w:bookmarkStart w:id="20" w:name="_Toc97261613"/>
-      <w:r>
-        <w:t>【</w:t>
-      </w:r>
-      <w:r>
-        <w:rPr>
-          <w:rFonts w:hint="eastAsia"/>
-        </w:rPr>
-        <w:t>WB</w:t>
-      </w:r>
-      <w:r>
-        <w:rPr>
-          <w:rFonts w:hint="eastAsia"/>
-        </w:rPr>
-        <w:t>TC1-</w:t>
-      </w:r>
-      <w:r>
-        <w:rPr>
-          <w:rFonts w:hint="eastAsia"/>
-        </w:rPr>
-        <w:t>启动</w:t>
-      </w:r>
-      <w:proofErr w:type="spellStart"/>
-      <w:r>
-        <w:rPr>
-          <w:rFonts w:hint="eastAsia"/>
-        </w:rPr>
-        <w:t>WeChat</w:t>
-      </w:r>
-      <w:proofErr w:type="spellEnd"/>
-      <w:r>
-        <w:rPr>
-          <w:rFonts w:hint="eastAsia"/>
-        </w:rPr>
-        <w:t>新实例</w:t>
-      </w:r>
-      <w:r>
-        <w:t>】</w:t>
-      </w:r>
-      <w:bookmarkEnd w:id="20"/>
     </w:p>
     <w:p>
       <w:r>
@@ -18722,7 +18745,7 @@
       <w:pPr>
         <w:pStyle w:val="2"/>
       </w:pPr>
-      <w:bookmarkStart w:id="21" w:name="_Toc97261614"/>
+      <w:bookmarkStart w:id="20" w:name="_Toc97261614"/>
       <w:r>
         <w:lastRenderedPageBreak/>
         <w:t>【</w:t>
@@ -18790,7 +18813,7 @@
       <w:r>
         <w:t>】</w:t>
       </w:r>
-      <w:bookmarkEnd w:id="21"/>
+      <w:bookmarkEnd w:id="20"/>
     </w:p>
     <w:p>
       <w:pPr>
@@ -18945,7 +18968,7 @@
       <w:pPr>
         <w:pStyle w:val="2"/>
       </w:pPr>
-      <w:bookmarkStart w:id="22" w:name="_Toc97261615"/>
+      <w:bookmarkStart w:id="21" w:name="_Toc97261615"/>
       <w:r>
         <w:t>【</w:t>
       </w:r>
@@ -18970,7 +18993,7 @@
       <w:r>
         <w:t>】</w:t>
       </w:r>
-      <w:bookmarkEnd w:id="22"/>
+      <w:bookmarkEnd w:id="21"/>
     </w:p>
     <w:p>
       <w:r>
@@ -19114,7 +19137,7 @@
       <w:pPr>
         <w:pStyle w:val="2"/>
       </w:pPr>
-      <w:bookmarkStart w:id="23" w:name="_Toc97261616"/>
+      <w:bookmarkStart w:id="22" w:name="_Toc97261616"/>
       <w:r>
         <w:lastRenderedPageBreak/>
         <w:t>【</w:t>
@@ -19134,7 +19157,7 @@
       <w:r>
         <w:t>查看所有联系人】</w:t>
       </w:r>
-      <w:bookmarkEnd w:id="23"/>
+      <w:bookmarkEnd w:id="22"/>
     </w:p>
     <w:p>
       <w:pPr>
@@ -19239,7 +19262,7 @@
       <w:pPr>
         <w:pStyle w:val="2"/>
       </w:pPr>
-      <w:bookmarkStart w:id="24" w:name="_Toc97261617"/>
+      <w:bookmarkStart w:id="23" w:name="_Toc97261617"/>
       <w:r>
         <w:lastRenderedPageBreak/>
         <w:t>【</w:t>
@@ -19262,7 +19285,7 @@
         </w:rPr>
         <w:t>测试切到前台】</w:t>
       </w:r>
-      <w:bookmarkEnd w:id="24"/>
+      <w:bookmarkEnd w:id="23"/>
     </w:p>
     <w:p>
       <w:pPr>
@@ -19345,7 +19368,7 @@
       <w:pPr>
         <w:pStyle w:val="2"/>
       </w:pPr>
-      <w:bookmarkStart w:id="25" w:name="_Toc97261618"/>
+      <w:bookmarkStart w:id="24" w:name="_Toc97261618"/>
       <w:r>
         <w:lastRenderedPageBreak/>
         <w:t>【</w:t>
@@ -19362,7 +19385,7 @@
         </w:rPr>
         <w:t>测试防止消息撤回】</w:t>
       </w:r>
-      <w:bookmarkEnd w:id="25"/>
+      <w:bookmarkEnd w:id="24"/>
     </w:p>
     <w:p>
       <w:pPr>
@@ -19477,7 +19500,7 @@
       <w:pPr>
         <w:pStyle w:val="2"/>
       </w:pPr>
-      <w:bookmarkStart w:id="26" w:name="_Toc97261619"/>
+      <w:bookmarkStart w:id="25" w:name="_Toc97261619"/>
       <w:r>
         <w:lastRenderedPageBreak/>
         <w:t>【</w:t>
@@ -19512,7 +19535,7 @@
         </w:rPr>
         <w:t>退出登录】</w:t>
       </w:r>
-      <w:bookmarkEnd w:id="26"/>
+      <w:bookmarkEnd w:id="25"/>
     </w:p>
     <w:p>
       <w:pPr>
@@ -19607,7 +19630,7 @@
       <w:pPr>
         <w:pStyle w:val="1"/>
       </w:pPr>
-      <w:bookmarkStart w:id="27" w:name="_Toc97261620"/>
+      <w:bookmarkStart w:id="26" w:name="_Toc97261620"/>
       <w:r>
         <w:rPr>
           <w:rFonts w:hint="eastAsia"/>
@@ -19660,7 +19683,7 @@
         </w:rPr>
         <w:t>测试</w:t>
       </w:r>
-      <w:bookmarkEnd w:id="27"/>
+      <w:bookmarkEnd w:id="26"/>
     </w:p>
     <w:p>
       <w:r>
@@ -19870,7 +19893,7 @@
       <w:pPr>
         <w:pStyle w:val="2"/>
       </w:pPr>
-      <w:bookmarkStart w:id="28" w:name="_Toc97261621"/>
+      <w:bookmarkStart w:id="27" w:name="_Toc97261621"/>
       <w:r>
         <w:lastRenderedPageBreak/>
         <w:t>【</w:t>
@@ -19907,7 +19930,7 @@
         </w:rPr>
         <w:t>】</w:t>
       </w:r>
-      <w:bookmarkEnd w:id="28"/>
+      <w:bookmarkEnd w:id="27"/>
     </w:p>
     <w:p>
       <w:pPr>
@@ -20012,7 +20035,7 @@
       <w:pPr>
         <w:pStyle w:val="2"/>
       </w:pPr>
-      <w:bookmarkStart w:id="29" w:name="_Toc97261622"/>
+      <w:bookmarkStart w:id="28" w:name="_Toc97261622"/>
       <w:r>
         <w:t>【</w:t>
       </w:r>
@@ -20040,7 +20063,7 @@
         </w:rPr>
         <w:t>文档】</w:t>
       </w:r>
-      <w:bookmarkEnd w:id="29"/>
+      <w:bookmarkEnd w:id="28"/>
     </w:p>
     <w:p>
       <w:r>
@@ -20253,7 +20276,7 @@
       <w:pPr>
         <w:pStyle w:val="2"/>
       </w:pPr>
-      <w:bookmarkStart w:id="30" w:name="_Toc97261623"/>
+      <w:bookmarkStart w:id="29" w:name="_Toc97261623"/>
       <w:r>
         <w:t>【</w:t>
       </w:r>
@@ -20269,7 +20292,7 @@
         </w:rPr>
         <w:t>截图】</w:t>
       </w:r>
-      <w:bookmarkEnd w:id="30"/>
+      <w:bookmarkEnd w:id="29"/>
     </w:p>
     <w:p>
       <w:r>
@@ -20428,7 +20451,7 @@
       <w:pPr>
         <w:pStyle w:val="2"/>
       </w:pPr>
-      <w:bookmarkStart w:id="31" w:name="_Toc97261624"/>
+      <w:bookmarkStart w:id="30" w:name="_Toc97261624"/>
       <w:r>
         <w:t>【</w:t>
       </w:r>
@@ -20444,7 +20467,7 @@
         </w:rPr>
         <w:t>只截取主屏幕】</w:t>
       </w:r>
-      <w:bookmarkEnd w:id="31"/>
+      <w:bookmarkEnd w:id="30"/>
     </w:p>
     <w:p>
       <w:r>
@@ -20529,7 +20552,7 @@
       <w:pPr>
         <w:pStyle w:val="2"/>
       </w:pPr>
-      <w:bookmarkStart w:id="32" w:name="_Toc97261625"/>
+      <w:bookmarkStart w:id="31" w:name="_Toc97261625"/>
       <w:r>
         <w:t>【</w:t>
       </w:r>
@@ -20589,7 +20612,7 @@
         </w:rPr>
         <w:t>】</w:t>
       </w:r>
-      <w:bookmarkEnd w:id="32"/>
+      <w:bookmarkEnd w:id="31"/>
     </w:p>
     <w:p>
       <w:r>
@@ -20818,7 +20841,7 @@
       <w:pPr>
         <w:pStyle w:val="2"/>
       </w:pPr>
-      <w:bookmarkStart w:id="33" w:name="_Toc97261626"/>
+      <w:bookmarkStart w:id="32" w:name="_Toc97261626"/>
       <w:r>
         <w:t>【</w:t>
       </w:r>
@@ -20866,7 +20889,7 @@
         </w:rPr>
         <w:t>】</w:t>
       </w:r>
-      <w:bookmarkEnd w:id="33"/>
+      <w:bookmarkEnd w:id="32"/>
     </w:p>
     <w:p>
       <w:r>
@@ -21038,7 +21061,7 @@
       <w:pPr>
         <w:pStyle w:val="2"/>
       </w:pPr>
-      <w:bookmarkStart w:id="34" w:name="_Toc97261627"/>
+      <w:bookmarkStart w:id="33" w:name="_Toc97261627"/>
       <w:r>
         <w:t>【</w:t>
       </w:r>
@@ -21084,7 +21107,7 @@
         </w:rPr>
         <w:t>】</w:t>
       </w:r>
-      <w:bookmarkEnd w:id="34"/>
+      <w:bookmarkEnd w:id="33"/>
     </w:p>
     <w:p>
       <w:r>
@@ -21285,7 +21308,7 @@
       <w:pPr>
         <w:pStyle w:val="2"/>
       </w:pPr>
-      <w:bookmarkStart w:id="35" w:name="_Toc97261628"/>
+      <w:bookmarkStart w:id="34" w:name="_Toc97261628"/>
       <w:r>
         <w:t>【</w:t>
       </w:r>
@@ -21331,7 +21354,7 @@
         </w:rPr>
         <w:t>】</w:t>
       </w:r>
-      <w:bookmarkEnd w:id="35"/>
+      <w:bookmarkEnd w:id="34"/>
     </w:p>
     <w:p>
       <w:r>
@@ -21501,7 +21524,7 @@
       <w:pPr>
         <w:pStyle w:val="2"/>
       </w:pPr>
-      <w:bookmarkStart w:id="36" w:name="_Toc97261629"/>
+      <w:bookmarkStart w:id="35" w:name="_Toc97261629"/>
       <w:r>
         <w:t>【</w:t>
       </w:r>
@@ -21541,7 +21564,7 @@
         </w:rPr>
         <w:t>弹窗】</w:t>
       </w:r>
-      <w:bookmarkEnd w:id="36"/>
+      <w:bookmarkEnd w:id="35"/>
     </w:p>
     <w:p>
       <w:r>
@@ -21638,7 +21661,7 @@
       <w:pPr>
         <w:pStyle w:val="2"/>
       </w:pPr>
-      <w:bookmarkStart w:id="37" w:name="_Toc97261630"/>
+      <w:bookmarkStart w:id="36" w:name="_Toc97261630"/>
       <w:r>
         <w:lastRenderedPageBreak/>
         <w:t>【</w:t>
@@ -21679,111 +21702,111 @@
         </w:rPr>
         <w:t>播放一段语音】</w:t>
       </w:r>
+      <w:bookmarkEnd w:id="36"/>
+    </w:p>
+    <w:p>
+      <w:r>
+        <w:rPr>
+          <w:rFonts w:hint="eastAsia"/>
+        </w:rPr>
+        <w:tab/>
+      </w:r>
+      <w:r>
+        <w:rPr>
+          <w:rFonts w:hint="eastAsia"/>
+        </w:rPr>
+        <w:t>执行</w:t>
+      </w:r>
+      <w:r>
+        <w:rPr>
+          <w:rFonts w:hint="eastAsia"/>
+        </w:rPr>
+        <w:t>&gt;&gt;</w:t>
+      </w:r>
+      <w:r>
+        <w:rPr>
+          <w:rFonts w:hint="eastAsia"/>
+        </w:rPr>
+        <w:t xml:space="preserve"> </w:t>
+      </w:r>
+      <w:proofErr w:type="spellStart"/>
+      <w:r>
+        <w:rPr>
+          <w:rFonts w:hint="eastAsia"/>
+        </w:rPr>
+        <w:t>wxbox.speak</w:t>
+      </w:r>
+      <w:proofErr w:type="spellEnd"/>
+      <w:r>
+        <w:rPr>
+          <w:rFonts w:hint="eastAsia"/>
+        </w:rPr>
+        <w:t>:  "</w:t>
+      </w:r>
+      <w:r>
+        <w:rPr>
+          <w:rFonts w:hint="eastAsia"/>
+        </w:rPr>
+        <w:t>你好</w:t>
+      </w:r>
+      <w:r>
+        <w:rPr>
+          <w:rFonts w:hint="eastAsia"/>
+        </w:rPr>
+        <w:t>"</w:t>
+      </w:r>
+      <w:r>
+        <w:rPr>
+          <w:rFonts w:hint="eastAsia"/>
+        </w:rPr>
+        <w:t>，听听</w:t>
+      </w:r>
+      <w:r>
+        <w:rPr>
+          <w:rFonts w:hint="eastAsia"/>
+        </w:rPr>
+        <w:t>Windows</w:t>
+      </w:r>
+      <w:r>
+        <w:rPr>
+          <w:rFonts w:hint="eastAsia"/>
+        </w:rPr>
+        <w:t>是否有播放你好语音</w:t>
+      </w:r>
+    </w:p>
+    <w:p>
+      <w:pPr>
+        <w:pStyle w:val="2"/>
+      </w:pPr>
+      <w:bookmarkStart w:id="37" w:name="_Toc97261631"/>
+      <w:r>
+        <w:t>【</w:t>
+      </w:r>
+      <w:r>
+        <w:rPr>
+          <w:rFonts w:hint="eastAsia"/>
+        </w:rPr>
+        <w:t>WBPTC</w:t>
+      </w:r>
+      <w:r>
+        <w:rPr>
+          <w:rFonts w:hint="eastAsia"/>
+        </w:rPr>
+        <w:t>11</w:t>
+      </w:r>
+      <w:r>
+        <w:rPr>
+          <w:rFonts w:hint="eastAsia"/>
+        </w:rPr>
+        <w:t>-</w:t>
+      </w:r>
+      <w:r>
+        <w:rPr>
+          <w:rFonts w:hint="eastAsia"/>
+        </w:rPr>
+        <w:t>列出所有盘符以及某个文件夹内的所有文件】</w:t>
+      </w:r>
       <w:bookmarkEnd w:id="37"/>
-    </w:p>
-    <w:p>
-      <w:r>
-        <w:rPr>
-          <w:rFonts w:hint="eastAsia"/>
-        </w:rPr>
-        <w:tab/>
-      </w:r>
-      <w:r>
-        <w:rPr>
-          <w:rFonts w:hint="eastAsia"/>
-        </w:rPr>
-        <w:t>执行</w:t>
-      </w:r>
-      <w:r>
-        <w:rPr>
-          <w:rFonts w:hint="eastAsia"/>
-        </w:rPr>
-        <w:t>&gt;&gt;</w:t>
-      </w:r>
-      <w:r>
-        <w:rPr>
-          <w:rFonts w:hint="eastAsia"/>
-        </w:rPr>
-        <w:t xml:space="preserve"> </w:t>
-      </w:r>
-      <w:proofErr w:type="spellStart"/>
-      <w:r>
-        <w:rPr>
-          <w:rFonts w:hint="eastAsia"/>
-        </w:rPr>
-        <w:t>wxbox.speak</w:t>
-      </w:r>
-      <w:proofErr w:type="spellEnd"/>
-      <w:r>
-        <w:rPr>
-          <w:rFonts w:hint="eastAsia"/>
-        </w:rPr>
-        <w:t>:  "</w:t>
-      </w:r>
-      <w:r>
-        <w:rPr>
-          <w:rFonts w:hint="eastAsia"/>
-        </w:rPr>
-        <w:t>你好</w:t>
-      </w:r>
-      <w:r>
-        <w:rPr>
-          <w:rFonts w:hint="eastAsia"/>
-        </w:rPr>
-        <w:t>"</w:t>
-      </w:r>
-      <w:r>
-        <w:rPr>
-          <w:rFonts w:hint="eastAsia"/>
-        </w:rPr>
-        <w:t>，听听</w:t>
-      </w:r>
-      <w:r>
-        <w:rPr>
-          <w:rFonts w:hint="eastAsia"/>
-        </w:rPr>
-        <w:t>Windows</w:t>
-      </w:r>
-      <w:r>
-        <w:rPr>
-          <w:rFonts w:hint="eastAsia"/>
-        </w:rPr>
-        <w:t>是否有播放你好语音</w:t>
-      </w:r>
-    </w:p>
-    <w:p>
-      <w:pPr>
-        <w:pStyle w:val="2"/>
-      </w:pPr>
-      <w:bookmarkStart w:id="38" w:name="_Toc97261631"/>
-      <w:r>
-        <w:t>【</w:t>
-      </w:r>
-      <w:r>
-        <w:rPr>
-          <w:rFonts w:hint="eastAsia"/>
-        </w:rPr>
-        <w:t>WBPTC</w:t>
-      </w:r>
-      <w:r>
-        <w:rPr>
-          <w:rFonts w:hint="eastAsia"/>
-        </w:rPr>
-        <w:t>11</w:t>
-      </w:r>
-      <w:r>
-        <w:rPr>
-          <w:rFonts w:hint="eastAsia"/>
-        </w:rPr>
-        <w:t>-</w:t>
-      </w:r>
-      <w:r>
-        <w:rPr>
-          <w:rFonts w:hint="eastAsia"/>
-        </w:rPr>
-        <w:t>列出所有盘符以及某个文件夹内的所有文件】</w:t>
-      </w:r>
-      <w:bookmarkEnd w:id="38"/>
     </w:p>
     <w:p>
       <w:r>
@@ -22020,7 +22043,7 @@
       <w:pPr>
         <w:pStyle w:val="2"/>
       </w:pPr>
-      <w:bookmarkStart w:id="39" w:name="_Toc97261632"/>
+      <w:bookmarkStart w:id="38" w:name="_Toc97261632"/>
       <w:r>
         <w:lastRenderedPageBreak/>
         <w:t>【</w:t>
@@ -22049,6 +22072,132 @@
         </w:rPr>
         <w:t>下载文件】</w:t>
       </w:r>
+      <w:bookmarkEnd w:id="38"/>
+    </w:p>
+    <w:p>
+      <w:r>
+        <w:rPr>
+          <w:rFonts w:hint="eastAsia"/>
+        </w:rPr>
+        <w:tab/>
+      </w:r>
+      <w:r>
+        <w:rPr>
+          <w:rFonts w:hint="eastAsia"/>
+        </w:rPr>
+        <w:t>执行</w:t>
+      </w:r>
+      <w:r>
+        <w:rPr>
+          <w:rFonts w:hint="eastAsia"/>
+        </w:rPr>
+        <w:t>&gt;&gt;</w:t>
+      </w:r>
+      <w:r>
+        <w:rPr>
+          <w:rFonts w:hint="eastAsia"/>
+        </w:rPr>
+        <w:t xml:space="preserve"> </w:t>
+      </w:r>
+      <w:proofErr w:type="spellStart"/>
+      <w:r>
+        <w:rPr>
+          <w:rFonts w:hint="eastAsia"/>
+        </w:rPr>
+        <w:t>wxbox.download</w:t>
+      </w:r>
+      <w:proofErr w:type="spellEnd"/>
+      <w:r>
+        <w:rPr>
+          <w:rFonts w:hint="eastAsia"/>
+        </w:rPr>
+        <w:t>: "G:\</w:t>
+      </w:r>
+      <w:r>
+        <w:rPr>
+          <w:rFonts w:hint="eastAsia"/>
+        </w:rPr>
+        <w:t>你好</w:t>
+      </w:r>
+      <w:r>
+        <w:rPr>
+          <w:rFonts w:hint="eastAsia"/>
+        </w:rPr>
+        <w:t>.jpg"</w:t>
+      </w:r>
+      <w:r>
+        <w:rPr>
+          <w:rFonts w:hint="eastAsia"/>
+        </w:rPr>
+        <w:t xml:space="preserve"> </w:t>
+      </w:r>
+      <w:r>
+        <w:rPr>
+          <w:rFonts w:hint="eastAsia"/>
+        </w:rPr>
+        <w:t>观察文件传输助手是否收到该文件</w:t>
+      </w:r>
+    </w:p>
+    <w:p>
+      <w:pPr>
+        <w:pStyle w:val="2"/>
+      </w:pPr>
+      <w:bookmarkStart w:id="39" w:name="_Toc97261633"/>
+      <w:r>
+        <w:t>【</w:t>
+      </w:r>
+      <w:r>
+        <w:rPr>
+          <w:rFonts w:hint="eastAsia"/>
+        </w:rPr>
+        <w:t>WBPTC</w:t>
+      </w:r>
+      <w:r>
+        <w:rPr>
+          <w:rFonts w:hint="eastAsia"/>
+        </w:rPr>
+        <w:t>13</w:t>
+      </w:r>
+      <w:r>
+        <w:rPr>
+          <w:rFonts w:hint="eastAsia"/>
+        </w:rPr>
+        <w:t>-</w:t>
+      </w:r>
+      <w:r>
+        <w:rPr>
+          <w:rFonts w:hint="eastAsia"/>
+        </w:rPr>
+        <w:t>手机控制</w:t>
+      </w:r>
+      <w:proofErr w:type="spellStart"/>
+      <w:r>
+        <w:rPr>
+          <w:rFonts w:hint="eastAsia"/>
+        </w:rPr>
+        <w:t>WxBot</w:t>
+      </w:r>
+      <w:proofErr w:type="spellEnd"/>
+      <w:r>
+        <w:rPr>
+          <w:rFonts w:hint="eastAsia"/>
+        </w:rPr>
+        <w:t>模块</w:t>
+      </w:r>
+      <w:proofErr w:type="spellStart"/>
+      <w:r>
+        <w:rPr>
+          <w:rFonts w:hint="eastAsia"/>
+        </w:rPr>
+        <w:t>Uninject</w:t>
+      </w:r>
+      <w:proofErr w:type="spellEnd"/>
+      <w:r>
+        <w:rPr>
+          <w:rFonts w:hint="eastAsia"/>
+        </w:rPr>
+        <w:t>】</w:t>
+      </w:r>
       <w:bookmarkEnd w:id="39"/>
     </w:p>
     <w:p>
@@ -22070,38 +22219,148 @@
         </w:rPr>
         <w:t>&gt;&gt;</w:t>
       </w:r>
+      <w:proofErr w:type="spellStart"/>
+      <w:r>
+        <w:rPr>
+          <w:rFonts w:hint="eastAsia"/>
+        </w:rPr>
+        <w:t>wxbox.</w:t>
+      </w:r>
+      <w:r>
+        <w:rPr>
+          <w:rFonts w:hint="eastAsia"/>
+        </w:rPr>
+        <w:t>uninject_wxbox</w:t>
+      </w:r>
+      <w:proofErr w:type="spellEnd"/>
       <w:r>
         <w:rPr>
           <w:rFonts w:hint="eastAsia"/>
         </w:rPr>
         <w:t xml:space="preserve"> </w:t>
       </w:r>
-      <w:proofErr w:type="spellStart"/>
-      <w:r>
-        <w:rPr>
-          <w:rFonts w:hint="eastAsia"/>
-        </w:rPr>
-        <w:t>wxbox.download</w:t>
-      </w:r>
-      <w:proofErr w:type="spellEnd"/>
-      <w:r>
-        <w:rPr>
-          <w:rFonts w:hint="eastAsia"/>
-        </w:rPr>
-        <w:t>: "G:\</w:t>
-      </w:r>
-      <w:r>
-        <w:rPr>
-          <w:rFonts w:hint="eastAsia"/>
-        </w:rPr>
-        <w:t>你好</w:t>
-      </w:r>
-      <w:r>
-        <w:rPr>
-          <w:rFonts w:hint="eastAsia"/>
-        </w:rPr>
-        <w:t>.jpg"</w:t>
-      </w:r>
+      <w:r>
+        <w:rPr>
+          <w:rFonts w:hint="eastAsia"/>
+        </w:rPr>
+        <w:t>看看</w:t>
+      </w:r>
+      <w:r>
+        <w:rPr>
+          <w:rFonts w:hint="eastAsia"/>
+        </w:rPr>
+        <w:t xml:space="preserve">PC </w:t>
+      </w:r>
+      <w:proofErr w:type="spellStart"/>
+      <w:r>
+        <w:rPr>
+          <w:rFonts w:hint="eastAsia"/>
+        </w:rPr>
+        <w:t>WeChat</w:t>
+      </w:r>
+      <w:proofErr w:type="spellEnd"/>
+      <w:r>
+        <w:rPr>
+          <w:rFonts w:hint="eastAsia"/>
+        </w:rPr>
+        <w:t>是否把</w:t>
+      </w:r>
+      <w:proofErr w:type="spellStart"/>
+      <w:r>
+        <w:rPr>
+          <w:rFonts w:hint="eastAsia"/>
+        </w:rPr>
+        <w:t>WxBot</w:t>
+      </w:r>
+      <w:proofErr w:type="spellEnd"/>
+      <w:r>
+        <w:rPr>
+          <w:rFonts w:hint="eastAsia"/>
+        </w:rPr>
+        <w:t>模块给卸载了</w:t>
+      </w:r>
+    </w:p>
+    <w:p>
+      <w:pPr>
+        <w:pStyle w:val="2"/>
+      </w:pPr>
+      <w:bookmarkStart w:id="40" w:name="_Toc97261634"/>
+      <w:r>
+        <w:t>【</w:t>
+      </w:r>
+      <w:r>
+        <w:rPr>
+          <w:rFonts w:hint="eastAsia"/>
+        </w:rPr>
+        <w:t>WBPTC</w:t>
+      </w:r>
+      <w:r>
+        <w:rPr>
+          <w:rFonts w:hint="eastAsia"/>
+        </w:rPr>
+        <w:t>14</w:t>
+      </w:r>
+      <w:r>
+        <w:rPr>
+          <w:rFonts w:hint="eastAsia"/>
+        </w:rPr>
+        <w:t>-</w:t>
+      </w:r>
+      <w:r>
+        <w:rPr>
+          <w:rFonts w:hint="eastAsia"/>
+        </w:rPr>
+        <w:t>手机控制</w:t>
+      </w:r>
+      <w:proofErr w:type="spellStart"/>
+      <w:r>
+        <w:rPr>
+          <w:rFonts w:hint="eastAsia"/>
+        </w:rPr>
+        <w:t>WxBox</w:t>
+      </w:r>
+      <w:proofErr w:type="spellEnd"/>
+      <w:r>
+        <w:rPr>
+          <w:rFonts w:hint="eastAsia"/>
+        </w:rPr>
+        <w:t>退出】</w:t>
+      </w:r>
+      <w:bookmarkEnd w:id="40"/>
+    </w:p>
+    <w:p>
+      <w:r>
+        <w:rPr>
+          <w:rFonts w:hint="eastAsia"/>
+        </w:rPr>
+        <w:tab/>
+      </w:r>
+      <w:r>
+        <w:rPr>
+          <w:rFonts w:hint="eastAsia"/>
+        </w:rPr>
+        <w:t>执行</w:t>
+      </w:r>
+      <w:r>
+        <w:rPr>
+          <w:rFonts w:hint="eastAsia"/>
+        </w:rPr>
+        <w:t>&gt;&gt;</w:t>
+      </w:r>
+      <w:proofErr w:type="spellStart"/>
+      <w:r>
+        <w:rPr>
+          <w:rFonts w:hint="eastAsia"/>
+        </w:rPr>
+        <w:t>wxbox.</w:t>
+      </w:r>
+      <w:r>
+        <w:rPr>
+          <w:rFonts w:hint="eastAsia"/>
+        </w:rPr>
+        <w:t>exit_wxbox</w:t>
+      </w:r>
+      <w:proofErr w:type="spellEnd"/>
       <w:r>
         <w:rPr>
           <w:rFonts w:hint="eastAsia"/>
@@ -22112,14 +22371,28 @@
         <w:rPr>
           <w:rFonts w:hint="eastAsia"/>
         </w:rPr>
-        <w:t>观察文件传输助手是否收到该文件</w:t>
+        <w:t>看看</w:t>
+      </w:r>
+      <w:proofErr w:type="spellStart"/>
+      <w:r>
+        <w:rPr>
+          <w:rFonts w:hint="eastAsia"/>
+        </w:rPr>
+        <w:t>WxBox</w:t>
+      </w:r>
+      <w:proofErr w:type="spellEnd"/>
+      <w:r>
+        <w:rPr>
+          <w:rFonts w:hint="eastAsia"/>
+        </w:rPr>
+        <w:t>是否退出程序</w:t>
       </w:r>
     </w:p>
     <w:p>
       <w:pPr>
         <w:pStyle w:val="2"/>
       </w:pPr>
-      <w:bookmarkStart w:id="40" w:name="_Toc97261633"/>
+      <w:bookmarkStart w:id="41" w:name="_Toc97261635"/>
       <w:r>
         <w:t>【</w:t>
       </w:r>
@@ -22133,7 +22406,7 @@
         <w:rPr>
           <w:rFonts w:hint="eastAsia"/>
         </w:rPr>
-        <w:t>13</w:t>
+        <w:t>15</w:t>
       </w:r>
       <w:r>
         <w:rPr>
@@ -22145,37 +22418,169 @@
         <w:rPr>
           <w:rFonts w:hint="eastAsia"/>
         </w:rPr>
-        <w:t>手机控制</w:t>
-      </w:r>
-      <w:proofErr w:type="spellStart"/>
-      <w:r>
-        <w:rPr>
-          <w:rFonts w:hint="eastAsia"/>
-        </w:rPr>
-        <w:t>WxBot</w:t>
-      </w:r>
-      <w:proofErr w:type="spellEnd"/>
-      <w:r>
-        <w:rPr>
-          <w:rFonts w:hint="eastAsia"/>
-        </w:rPr>
-        <w:t>模块</w:t>
-      </w:r>
-      <w:proofErr w:type="spellStart"/>
-      <w:r>
-        <w:rPr>
-          <w:rFonts w:hint="eastAsia"/>
-        </w:rPr>
-        <w:t>Uninject</w:t>
-      </w:r>
-      <w:proofErr w:type="spellEnd"/>
+        <w:t>判断是否登录】</w:t>
+      </w:r>
+      <w:bookmarkEnd w:id="41"/>
+    </w:p>
+    <w:p>
+      <w:r>
+        <w:rPr>
+          <w:rFonts w:hint="eastAsia"/>
+        </w:rPr>
+        <w:tab/>
+      </w:r>
+      <w:r>
+        <w:rPr>
+          <w:rFonts w:hint="eastAsia"/>
+        </w:rPr>
+        <w:t>执行</w:t>
+      </w:r>
+      <w:r>
+        <w:rPr>
+          <w:rFonts w:hint="eastAsia"/>
+        </w:rPr>
+        <w:t>&gt;&gt;</w:t>
+      </w:r>
+      <w:proofErr w:type="spellStart"/>
+      <w:r>
+        <w:rPr>
+          <w:rFonts w:hint="eastAsia"/>
+        </w:rPr>
+        <w:t>wxbox.</w:t>
+      </w:r>
+      <w:r>
+        <w:rPr>
+          <w:rFonts w:hint="eastAsia"/>
+        </w:rPr>
+        <w:t>is_logined</w:t>
+      </w:r>
+      <w:proofErr w:type="spellEnd"/>
+    </w:p>
+    <w:p>
+      <w:pPr>
+        <w:pStyle w:val="2"/>
+      </w:pPr>
+      <w:bookmarkStart w:id="42" w:name="_Toc97261636"/>
+      <w:r>
+        <w:t>【</w:t>
+      </w:r>
+      <w:r>
+        <w:rPr>
+          <w:rFonts w:hint="eastAsia"/>
+        </w:rPr>
+        <w:t>WBPTC</w:t>
+      </w:r>
+      <w:r>
+        <w:rPr>
+          <w:rFonts w:hint="eastAsia"/>
+        </w:rPr>
+        <w:t>16</w:t>
+      </w:r>
+      <w:r>
+        <w:rPr>
+          <w:rFonts w:hint="eastAsia"/>
+        </w:rPr>
+        <w:t>-</w:t>
+      </w:r>
+      <w:r>
+        <w:rPr>
+          <w:rFonts w:hint="eastAsia"/>
+        </w:rPr>
+        <w:t>触发</w:t>
+      </w:r>
+      <w:r>
+        <w:rPr>
+          <w:rFonts w:hint="eastAsia"/>
+        </w:rPr>
+        <w:t>PC</w:t>
+      </w:r>
+      <w:r>
+        <w:rPr>
+          <w:rFonts w:hint="eastAsia"/>
+        </w:rPr>
+        <w:t>退出登录】</w:t>
+      </w:r>
+      <w:bookmarkEnd w:id="42"/>
+    </w:p>
+    <w:p>
+      <w:r>
+        <w:rPr>
+          <w:rFonts w:hint="eastAsia"/>
+        </w:rPr>
+        <w:tab/>
+      </w:r>
+      <w:r>
+        <w:rPr>
+          <w:rFonts w:hint="eastAsia"/>
+        </w:rPr>
+        <w:t>执行</w:t>
+      </w:r>
+      <w:r>
+        <w:rPr>
+          <w:rFonts w:hint="eastAsia"/>
+        </w:rPr>
+        <w:t>&gt;&gt;</w:t>
+      </w:r>
+      <w:proofErr w:type="spellStart"/>
+      <w:r>
+        <w:rPr>
+          <w:rFonts w:hint="eastAsia"/>
+        </w:rPr>
+        <w:t>wxbox.</w:t>
+      </w:r>
+      <w:r>
+        <w:rPr>
+          <w:rFonts w:hint="eastAsia"/>
+        </w:rPr>
+        <w:t>logout</w:t>
+      </w:r>
+      <w:proofErr w:type="spellEnd"/>
+    </w:p>
+    <w:p>
+      <w:pPr>
+        <w:pStyle w:val="2"/>
+      </w:pPr>
+      <w:bookmarkStart w:id="43" w:name="_Toc97261637"/>
+      <w:r>
+        <w:t>【</w:t>
+      </w:r>
+      <w:r>
+        <w:rPr>
+          <w:rFonts w:hint="eastAsia"/>
+        </w:rPr>
+        <w:t>WBPTC</w:t>
+      </w:r>
+      <w:r>
+        <w:rPr>
+          <w:rFonts w:hint="eastAsia"/>
+        </w:rPr>
+        <w:t>17</w:t>
+      </w:r>
+      <w:r>
+        <w:rPr>
+          <w:rFonts w:hint="eastAsia"/>
+        </w:rPr>
+        <w:t>-</w:t>
+      </w:r>
+      <w:r>
+        <w:rPr>
+          <w:rFonts w:hint="eastAsia"/>
+        </w:rPr>
+        <w:t>查看登录用户的</w:t>
+      </w:r>
+      <w:r>
+        <w:rPr>
+          <w:rFonts w:hint="eastAsia"/>
+        </w:rPr>
+        <w:t>Profile</w:t>
+      </w:r>
       <w:r>
         <w:rPr>
           <w:rFonts w:hint="eastAsia"/>
         </w:rPr>
         <w:t>】</w:t>
       </w:r>
-      <w:bookmarkEnd w:id="40"/>
+      <w:bookmarkEnd w:id="43"/>
     </w:p>
     <w:p>
       <w:r>
@@ -22207,7 +22612,7 @@
         <w:rPr>
           <w:rFonts w:hint="eastAsia"/>
         </w:rPr>
-        <w:t>uninject_wxbox</w:t>
+        <w:t>profile_wxid</w:t>
       </w:r>
       <w:proofErr w:type="spellEnd"/>
       <w:r>
@@ -22220,48 +22625,110 @@
         <w:rPr>
           <w:rFonts w:hint="eastAsia"/>
         </w:rPr>
-        <w:t>看看</w:t>
-      </w:r>
-      <w:r>
-        <w:rPr>
-          <w:rFonts w:hint="eastAsia"/>
-        </w:rPr>
-        <w:t xml:space="preserve">PC </w:t>
-      </w:r>
-      <w:proofErr w:type="spellStart"/>
-      <w:r>
-        <w:rPr>
-          <w:rFonts w:hint="eastAsia"/>
-        </w:rPr>
-        <w:t>WeChat</w:t>
-      </w:r>
-      <w:proofErr w:type="spellEnd"/>
-      <w:r>
-        <w:rPr>
-          <w:rFonts w:hint="eastAsia"/>
-        </w:rPr>
-        <w:t>是否把</w:t>
-      </w:r>
-      <w:proofErr w:type="spellStart"/>
-      <w:r>
-        <w:rPr>
-          <w:rFonts w:hint="eastAsia"/>
-        </w:rPr>
-        <w:t>WxBot</w:t>
-      </w:r>
-      <w:proofErr w:type="spellEnd"/>
-      <w:r>
-        <w:rPr>
-          <w:rFonts w:hint="eastAsia"/>
-        </w:rPr>
-        <w:t>模块给卸载了</w:t>
+        <w:t>获取自己的</w:t>
+      </w:r>
+      <w:proofErr w:type="spellStart"/>
+      <w:r>
+        <w:rPr>
+          <w:rFonts w:hint="eastAsia"/>
+        </w:rPr>
+        <w:t>wxid</w:t>
+      </w:r>
+      <w:proofErr w:type="spellEnd"/>
+    </w:p>
+    <w:p>
+      <w:r>
+        <w:rPr>
+          <w:rFonts w:hint="eastAsia"/>
+        </w:rPr>
+        <w:tab/>
+      </w:r>
+      <w:r>
+        <w:rPr>
+          <w:rFonts w:hint="eastAsia"/>
+        </w:rPr>
+        <w:t>执行</w:t>
+      </w:r>
+      <w:r>
+        <w:rPr>
+          <w:rFonts w:hint="eastAsia"/>
+        </w:rPr>
+        <w:t>&gt;&gt;</w:t>
+      </w:r>
+      <w:proofErr w:type="spellStart"/>
+      <w:r>
+        <w:rPr>
+          <w:rFonts w:hint="eastAsia"/>
+        </w:rPr>
+        <w:t>wxbox.profile_wxnumber</w:t>
+      </w:r>
+      <w:proofErr w:type="spellEnd"/>
+      <w:r>
+        <w:rPr>
+          <w:rFonts w:hint="eastAsia"/>
+        </w:rPr>
+        <w:t xml:space="preserve"> </w:t>
+      </w:r>
+      <w:r>
+        <w:rPr>
+          <w:rFonts w:hint="eastAsia"/>
+        </w:rPr>
+        <w:t>获取自己的</w:t>
+      </w:r>
+      <w:proofErr w:type="spellStart"/>
+      <w:r>
+        <w:rPr>
+          <w:rFonts w:hint="eastAsia"/>
+        </w:rPr>
+        <w:t>wxnumber</w:t>
+      </w:r>
+      <w:proofErr w:type="spellEnd"/>
+    </w:p>
+    <w:p>
+      <w:r>
+        <w:rPr>
+          <w:rFonts w:hint="eastAsia"/>
+        </w:rPr>
+        <w:tab/>
+      </w:r>
+      <w:r>
+        <w:rPr>
+          <w:rFonts w:hint="eastAsia"/>
+        </w:rPr>
+        <w:t>执行</w:t>
+      </w:r>
+      <w:r>
+        <w:rPr>
+          <w:rFonts w:hint="eastAsia"/>
+        </w:rPr>
+        <w:t>&gt;&gt;</w:t>
+      </w:r>
+      <w:proofErr w:type="spellStart"/>
+      <w:r>
+        <w:rPr>
+          <w:rFonts w:hint="eastAsia"/>
+        </w:rPr>
+        <w:t>wxbox.profile_nickname</w:t>
+      </w:r>
+      <w:proofErr w:type="spellEnd"/>
+      <w:r>
+        <w:rPr>
+          <w:rFonts w:hint="eastAsia"/>
+        </w:rPr>
+        <w:t xml:space="preserve"> </w:t>
+      </w:r>
+      <w:r>
+        <w:rPr>
+          <w:rFonts w:hint="eastAsia"/>
+        </w:rPr>
+        <w:t>获取自己的昵称</w:t>
       </w:r>
     </w:p>
     <w:p>
       <w:pPr>
         <w:pStyle w:val="2"/>
       </w:pPr>
-      <w:bookmarkStart w:id="41" w:name="_Toc97261634"/>
+      <w:bookmarkStart w:id="44" w:name="_Toc97261638"/>
       <w:r>
         <w:t>【</w:t>
       </w:r>
@@ -22275,7 +22742,288 @@
         <w:rPr>
           <w:rFonts w:hint="eastAsia"/>
         </w:rPr>
-        <w:t>14</w:t>
+        <w:t>18</w:t>
+      </w:r>
+      <w:r>
+        <w:rPr>
+          <w:rFonts w:hint="eastAsia"/>
+        </w:rPr>
+        <w:t>-nickname</w:t>
+      </w:r>
+      <w:r>
+        <w:rPr>
+          <w:rFonts w:hint="eastAsia"/>
+        </w:rPr>
+        <w:t>、</w:t>
+      </w:r>
+      <w:proofErr w:type="spellStart"/>
+      <w:r>
+        <w:rPr>
+          <w:rFonts w:hint="eastAsia"/>
+        </w:rPr>
+        <w:t>wxid</w:t>
+      </w:r>
+      <w:proofErr w:type="spellEnd"/>
+      <w:r>
+        <w:rPr>
+          <w:rFonts w:hint="eastAsia"/>
+        </w:rPr>
+        <w:t>、</w:t>
+      </w:r>
+      <w:proofErr w:type="spellStart"/>
+      <w:r>
+        <w:rPr>
+          <w:rFonts w:hint="eastAsia"/>
+        </w:rPr>
+        <w:t>wxnumber</w:t>
+      </w:r>
+      <w:proofErr w:type="spellEnd"/>
+      <w:r>
+        <w:rPr>
+          <w:rFonts w:hint="eastAsia"/>
+        </w:rPr>
+        <w:t>之间的互相转换】</w:t>
+      </w:r>
+      <w:bookmarkEnd w:id="44"/>
+    </w:p>
+    <w:p>
+      <w:r>
+        <w:rPr>
+          <w:rFonts w:hint="eastAsia"/>
+        </w:rPr>
+        <w:tab/>
+      </w:r>
+      <w:r>
+        <w:rPr>
+          <w:rFonts w:hint="eastAsia"/>
+        </w:rPr>
+        <w:t>执行</w:t>
+      </w:r>
+      <w:r>
+        <w:rPr>
+          <w:rFonts w:hint="eastAsia"/>
+        </w:rPr>
+        <w:t>&gt;&gt;</w:t>
+      </w:r>
+      <w:proofErr w:type="spellStart"/>
+      <w:r>
+        <w:t>wxbox.nickname_to_wxid</w:t>
+      </w:r>
+      <w:proofErr w:type="spellEnd"/>
+      <w:r>
+        <w:t>: ': D'</w:t>
+      </w:r>
+      <w:r>
+        <w:rPr>
+          <w:rFonts w:hint="eastAsia"/>
+        </w:rPr>
+        <w:t xml:space="preserve"> </w:t>
+      </w:r>
+      <w:r>
+        <w:rPr>
+          <w:rFonts w:hint="eastAsia"/>
+        </w:rPr>
+        <w:t>通过</w:t>
+      </w:r>
+      <w:r>
+        <w:rPr>
+          <w:rFonts w:hint="eastAsia"/>
+        </w:rPr>
+        <w:t>nickname</w:t>
+      </w:r>
+      <w:r>
+        <w:rPr>
+          <w:rFonts w:hint="eastAsia"/>
+        </w:rPr>
+        <w:t>获取</w:t>
+      </w:r>
+      <w:proofErr w:type="spellStart"/>
+      <w:r>
+        <w:rPr>
+          <w:rFonts w:hint="eastAsia"/>
+        </w:rPr>
+        <w:t>wxid</w:t>
+      </w:r>
+      <w:proofErr w:type="spellEnd"/>
+    </w:p>
+    <w:p>
+      <w:r>
+        <w:rPr>
+          <w:rFonts w:hint="eastAsia"/>
+        </w:rPr>
+        <w:tab/>
+      </w:r>
+      <w:r>
+        <w:rPr>
+          <w:rFonts w:hint="eastAsia"/>
+        </w:rPr>
+        <w:t>执行</w:t>
+      </w:r>
+      <w:r>
+        <w:rPr>
+          <w:rFonts w:hint="eastAsia"/>
+        </w:rPr>
+        <w:t>&gt;&gt;</w:t>
+      </w:r>
+      <w:proofErr w:type="spellStart"/>
+      <w:r>
+        <w:t>wxbox.</w:t>
+      </w:r>
+      <w:r>
+        <w:rPr>
+          <w:rFonts w:hint="eastAsia"/>
+        </w:rPr>
+        <w:t>wxnumber</w:t>
+      </w:r>
+      <w:r>
+        <w:t>_to_wxid</w:t>
+      </w:r>
+      <w:proofErr w:type="spellEnd"/>
+      <w:r>
+        <w:t>: '</w:t>
+      </w:r>
+      <w:proofErr w:type="spellStart"/>
+      <w:r>
+        <w:rPr>
+          <w:rFonts w:hint="eastAsia"/>
+        </w:rPr>
+        <w:t>woshishui</w:t>
+      </w:r>
+      <w:proofErr w:type="spellEnd"/>
+      <w:r>
+        <w:t>'</w:t>
+      </w:r>
+      <w:r>
+        <w:rPr>
+          <w:rFonts w:hint="eastAsia"/>
+        </w:rPr>
+        <w:t xml:space="preserve"> </w:t>
+      </w:r>
+      <w:r>
+        <w:rPr>
+          <w:rFonts w:hint="eastAsia"/>
+        </w:rPr>
+        <w:t>通过</w:t>
+      </w:r>
+      <w:proofErr w:type="spellStart"/>
+      <w:r>
+        <w:rPr>
+          <w:rFonts w:hint="eastAsia"/>
+        </w:rPr>
+        <w:t>wxnumber</w:t>
+      </w:r>
+      <w:proofErr w:type="spellEnd"/>
+      <w:r>
+        <w:rPr>
+          <w:rFonts w:hint="eastAsia"/>
+        </w:rPr>
+        <w:t>获取</w:t>
+      </w:r>
+      <w:proofErr w:type="spellStart"/>
+      <w:r>
+        <w:rPr>
+          <w:rFonts w:hint="eastAsia"/>
+        </w:rPr>
+        <w:t>wxid</w:t>
+      </w:r>
+      <w:proofErr w:type="spellEnd"/>
+    </w:p>
+    <w:p>
+      <w:r>
+        <w:rPr>
+          <w:rFonts w:hint="eastAsia"/>
+        </w:rPr>
+        <w:tab/>
+      </w:r>
+      <w:r>
+        <w:rPr>
+          <w:rFonts w:hint="eastAsia"/>
+        </w:rPr>
+        <w:t>执行</w:t>
+      </w:r>
+      <w:r>
+        <w:rPr>
+          <w:rFonts w:hint="eastAsia"/>
+        </w:rPr>
+        <w:t>&gt;&gt;</w:t>
+      </w:r>
+      <w:proofErr w:type="spellStart"/>
+      <w:r>
+        <w:t>wxbox.wxid</w:t>
+      </w:r>
+      <w:r>
+        <w:rPr>
+          <w:rFonts w:hint="eastAsia"/>
+        </w:rPr>
+        <w:t>_to_wxnumber</w:t>
+      </w:r>
+      <w:proofErr w:type="spellEnd"/>
+      <w:r>
+        <w:t>: '</w:t>
+      </w:r>
+      <w:r>
+        <w:rPr>
+          <w:rFonts w:hint="eastAsia"/>
+        </w:rPr>
+        <w:t>wxid_ss10x8dxxxx</w:t>
+      </w:r>
+      <w:r>
+        <w:t>'</w:t>
+      </w:r>
+      <w:r>
+        <w:rPr>
+          <w:rFonts w:hint="eastAsia"/>
+        </w:rPr>
+        <w:t xml:space="preserve"> </w:t>
+      </w:r>
+      <w:r>
+        <w:rPr>
+          <w:rFonts w:hint="eastAsia"/>
+        </w:rPr>
+        <w:t>通过</w:t>
+      </w:r>
+      <w:proofErr w:type="spellStart"/>
+      <w:r>
+        <w:rPr>
+          <w:rFonts w:hint="eastAsia"/>
+        </w:rPr>
+        <w:t>wxid</w:t>
+      </w:r>
+      <w:proofErr w:type="spellEnd"/>
+      <w:r>
+        <w:rPr>
+          <w:rFonts w:hint="eastAsia"/>
+        </w:rPr>
+        <w:t>获取</w:t>
+      </w:r>
+      <w:proofErr w:type="spellStart"/>
+      <w:r>
+        <w:rPr>
+          <w:rFonts w:hint="eastAsia"/>
+        </w:rPr>
+        <w:t>wxnumber</w:t>
+      </w:r>
+      <w:proofErr w:type="spellEnd"/>
+    </w:p>
+    <w:p>
+      <w:pPr>
+        <w:pStyle w:val="2"/>
+      </w:pPr>
+      <w:bookmarkStart w:id="45" w:name="_Toc97261639"/>
+      <w:r>
+        <w:t>【</w:t>
+      </w:r>
+      <w:r>
+        <w:rPr>
+          <w:rFonts w:hint="eastAsia"/>
+        </w:rPr>
+        <w:t>WBPTC</w:t>
+      </w:r>
+      <w:r>
+        <w:rPr>
+          <w:rFonts w:hint="eastAsia"/>
+        </w:rPr>
+        <w:t>19</w:t>
       </w:r>
       <w:r>
         <w:rPr>
@@ -22287,748 +23035,23 @@
         <w:rPr>
           <w:rFonts w:hint="eastAsia"/>
         </w:rPr>
-        <w:t>手机控制</w:t>
-      </w:r>
-      <w:proofErr w:type="spellStart"/>
-      <w:r>
-        <w:rPr>
-          <w:rFonts w:hint="eastAsia"/>
-        </w:rPr>
-        <w:t>WxBox</w:t>
-      </w:r>
-      <w:proofErr w:type="spellEnd"/>
-      <w:r>
-        <w:rPr>
-          <w:rFonts w:hint="eastAsia"/>
-        </w:rPr>
-        <w:t>退出】</w:t>
-      </w:r>
-      <w:bookmarkEnd w:id="41"/>
-    </w:p>
-    <w:p>
-      <w:r>
-        <w:rPr>
-          <w:rFonts w:hint="eastAsia"/>
-        </w:rPr>
-        <w:tab/>
-      </w:r>
-      <w:r>
-        <w:rPr>
-          <w:rFonts w:hint="eastAsia"/>
-        </w:rPr>
-        <w:t>执行</w:t>
-      </w:r>
-      <w:r>
-        <w:rPr>
-          <w:rFonts w:hint="eastAsia"/>
-        </w:rPr>
-        <w:t>&gt;&gt;</w:t>
-      </w:r>
-      <w:proofErr w:type="spellStart"/>
-      <w:r>
-        <w:rPr>
-          <w:rFonts w:hint="eastAsia"/>
-        </w:rPr>
-        <w:t>wxbox.</w:t>
-      </w:r>
-      <w:r>
-        <w:rPr>
-          <w:rFonts w:hint="eastAsia"/>
-        </w:rPr>
-        <w:t>exit_wxbox</w:t>
-      </w:r>
-      <w:proofErr w:type="spellEnd"/>
-      <w:r>
-        <w:rPr>
-          <w:rFonts w:hint="eastAsia"/>
-        </w:rPr>
-        <w:t xml:space="preserve"> </w:t>
-      </w:r>
-      <w:r>
-        <w:rPr>
-          <w:rFonts w:hint="eastAsia"/>
-        </w:rPr>
-        <w:t>看看</w:t>
-      </w:r>
-      <w:proofErr w:type="spellStart"/>
-      <w:r>
-        <w:rPr>
-          <w:rFonts w:hint="eastAsia"/>
-        </w:rPr>
-        <w:t>WxBox</w:t>
-      </w:r>
-      <w:proofErr w:type="spellEnd"/>
-      <w:r>
-        <w:rPr>
-          <w:rFonts w:hint="eastAsia"/>
-        </w:rPr>
-        <w:t>是否退出程序</w:t>
-      </w:r>
-    </w:p>
-    <w:p>
-      <w:pPr>
-        <w:pStyle w:val="2"/>
-      </w:pPr>
-      <w:bookmarkStart w:id="42" w:name="_Toc97261635"/>
-      <w:r>
-        <w:t>【</w:t>
-      </w:r>
-      <w:r>
-        <w:rPr>
-          <w:rFonts w:hint="eastAsia"/>
-        </w:rPr>
-        <w:t>WBPTC</w:t>
-      </w:r>
-      <w:r>
-        <w:rPr>
-          <w:rFonts w:hint="eastAsia"/>
-        </w:rPr>
-        <w:t>15</w:t>
-      </w:r>
-      <w:r>
-        <w:rPr>
-          <w:rFonts w:hint="eastAsia"/>
-        </w:rPr>
-        <w:t>-</w:t>
-      </w:r>
-      <w:r>
-        <w:rPr>
-          <w:rFonts w:hint="eastAsia"/>
-        </w:rPr>
-        <w:t>判断是否登录】</w:t>
-      </w:r>
-      <w:bookmarkEnd w:id="42"/>
-    </w:p>
-    <w:p>
-      <w:r>
-        <w:rPr>
-          <w:rFonts w:hint="eastAsia"/>
-        </w:rPr>
-        <w:tab/>
-      </w:r>
-      <w:r>
-        <w:rPr>
-          <w:rFonts w:hint="eastAsia"/>
-        </w:rPr>
-        <w:t>执行</w:t>
-      </w:r>
-      <w:r>
-        <w:rPr>
-          <w:rFonts w:hint="eastAsia"/>
-        </w:rPr>
-        <w:t>&gt;&gt;</w:t>
-      </w:r>
-      <w:proofErr w:type="spellStart"/>
-      <w:r>
-        <w:rPr>
-          <w:rFonts w:hint="eastAsia"/>
-        </w:rPr>
-        <w:t>wxbox.</w:t>
-      </w:r>
-      <w:r>
-        <w:rPr>
-          <w:rFonts w:hint="eastAsia"/>
-        </w:rPr>
-        <w:t>is_logined</w:t>
-      </w:r>
-      <w:proofErr w:type="spellEnd"/>
-    </w:p>
-    <w:p>
-      <w:pPr>
-        <w:pStyle w:val="2"/>
-      </w:pPr>
-      <w:bookmarkStart w:id="43" w:name="_Toc97261636"/>
-      <w:r>
-        <w:t>【</w:t>
-      </w:r>
-      <w:r>
-        <w:rPr>
-          <w:rFonts w:hint="eastAsia"/>
-        </w:rPr>
-        <w:t>WBPTC</w:t>
-      </w:r>
-      <w:r>
-        <w:rPr>
-          <w:rFonts w:hint="eastAsia"/>
-        </w:rPr>
-        <w:t>16</w:t>
-      </w:r>
-      <w:r>
-        <w:rPr>
-          <w:rFonts w:hint="eastAsia"/>
-        </w:rPr>
-        <w:t>-</w:t>
-      </w:r>
-      <w:r>
-        <w:rPr>
-          <w:rFonts w:hint="eastAsia"/>
-        </w:rPr>
-        <w:t>触发</w:t>
-      </w:r>
-      <w:r>
-        <w:rPr>
-          <w:rFonts w:hint="eastAsia"/>
-        </w:rPr>
-        <w:t>PC</w:t>
-      </w:r>
-      <w:r>
-        <w:rPr>
-          <w:rFonts w:hint="eastAsia"/>
-        </w:rPr>
-        <w:t>退出登录】</w:t>
-      </w:r>
-      <w:bookmarkEnd w:id="43"/>
-    </w:p>
-    <w:p>
-      <w:r>
-        <w:rPr>
-          <w:rFonts w:hint="eastAsia"/>
-        </w:rPr>
-        <w:tab/>
-      </w:r>
-      <w:r>
-        <w:rPr>
-          <w:rFonts w:hint="eastAsia"/>
-        </w:rPr>
-        <w:t>执行</w:t>
-      </w:r>
-      <w:r>
-        <w:rPr>
-          <w:rFonts w:hint="eastAsia"/>
-        </w:rPr>
-        <w:t>&gt;&gt;</w:t>
-      </w:r>
-      <w:proofErr w:type="spellStart"/>
-      <w:r>
-        <w:rPr>
-          <w:rFonts w:hint="eastAsia"/>
-        </w:rPr>
-        <w:t>wxbox.</w:t>
-      </w:r>
-      <w:r>
-        <w:rPr>
-          <w:rFonts w:hint="eastAsia"/>
-        </w:rPr>
-        <w:t>logout</w:t>
-      </w:r>
-      <w:proofErr w:type="spellEnd"/>
-    </w:p>
-    <w:p>
-      <w:pPr>
-        <w:pStyle w:val="2"/>
-      </w:pPr>
-      <w:bookmarkStart w:id="44" w:name="_Toc97261637"/>
-      <w:r>
-        <w:t>【</w:t>
-      </w:r>
-      <w:r>
-        <w:rPr>
-          <w:rFonts w:hint="eastAsia"/>
-        </w:rPr>
-        <w:t>WBPTC</w:t>
-      </w:r>
-      <w:r>
-        <w:rPr>
-          <w:rFonts w:hint="eastAsia"/>
-        </w:rPr>
-        <w:t>17</w:t>
-      </w:r>
-      <w:r>
-        <w:rPr>
-          <w:rFonts w:hint="eastAsia"/>
-        </w:rPr>
-        <w:t>-</w:t>
-      </w:r>
-      <w:r>
-        <w:rPr>
-          <w:rFonts w:hint="eastAsia"/>
-        </w:rPr>
-        <w:t>查看登录用户的</w:t>
-      </w:r>
-      <w:r>
-        <w:rPr>
-          <w:rFonts w:hint="eastAsia"/>
-        </w:rPr>
-        <w:t>Profile</w:t>
-      </w:r>
+        <w:t>获取群聊的</w:t>
+      </w:r>
+      <w:proofErr w:type="spellStart"/>
+      <w:r>
+        <w:rPr>
+          <w:rFonts w:hint="eastAsia"/>
+        </w:rPr>
+        <w:t>wxid</w:t>
+      </w:r>
+      <w:proofErr w:type="spellEnd"/>
       <w:r>
         <w:rPr>
           <w:rFonts w:hint="eastAsia"/>
         </w:rPr>
         <w:t>】</w:t>
       </w:r>
-      <w:bookmarkEnd w:id="44"/>
-    </w:p>
-    <w:p>
-      <w:r>
-        <w:rPr>
-          <w:rFonts w:hint="eastAsia"/>
-        </w:rPr>
-        <w:tab/>
-      </w:r>
-      <w:r>
-        <w:rPr>
-          <w:rFonts w:hint="eastAsia"/>
-        </w:rPr>
-        <w:t>执行</w:t>
-      </w:r>
-      <w:r>
-        <w:rPr>
-          <w:rFonts w:hint="eastAsia"/>
-        </w:rPr>
-        <w:t>&gt;&gt;</w:t>
-      </w:r>
-      <w:proofErr w:type="spellStart"/>
-      <w:r>
-        <w:rPr>
-          <w:rFonts w:hint="eastAsia"/>
-        </w:rPr>
-        <w:t>wxbox.</w:t>
-      </w:r>
-      <w:r>
-        <w:rPr>
-          <w:rFonts w:hint="eastAsia"/>
-        </w:rPr>
-        <w:t>profile_wxid</w:t>
-      </w:r>
-      <w:proofErr w:type="spellEnd"/>
-      <w:r>
-        <w:rPr>
-          <w:rFonts w:hint="eastAsia"/>
-        </w:rPr>
-        <w:t xml:space="preserve"> </w:t>
-      </w:r>
-      <w:r>
-        <w:rPr>
-          <w:rFonts w:hint="eastAsia"/>
-        </w:rPr>
-        <w:t>获取自己的</w:t>
-      </w:r>
-      <w:proofErr w:type="spellStart"/>
-      <w:r>
-        <w:rPr>
-          <w:rFonts w:hint="eastAsia"/>
-        </w:rPr>
-        <w:t>wxid</w:t>
-      </w:r>
-      <w:proofErr w:type="spellEnd"/>
-    </w:p>
-    <w:p>
-      <w:r>
-        <w:rPr>
-          <w:rFonts w:hint="eastAsia"/>
-        </w:rPr>
-        <w:tab/>
-      </w:r>
-      <w:r>
-        <w:rPr>
-          <w:rFonts w:hint="eastAsia"/>
-        </w:rPr>
-        <w:t>执行</w:t>
-      </w:r>
-      <w:r>
-        <w:rPr>
-          <w:rFonts w:hint="eastAsia"/>
-        </w:rPr>
-        <w:t>&gt;&gt;</w:t>
-      </w:r>
-      <w:proofErr w:type="spellStart"/>
-      <w:r>
-        <w:rPr>
-          <w:rFonts w:hint="eastAsia"/>
-        </w:rPr>
-        <w:t>wxbox.profile_wxnumber</w:t>
-      </w:r>
-      <w:proofErr w:type="spellEnd"/>
-      <w:r>
-        <w:rPr>
-          <w:rFonts w:hint="eastAsia"/>
-        </w:rPr>
-        <w:t xml:space="preserve"> </w:t>
-      </w:r>
-      <w:r>
-        <w:rPr>
-          <w:rFonts w:hint="eastAsia"/>
-        </w:rPr>
-        <w:t>获取自己的</w:t>
-      </w:r>
-      <w:proofErr w:type="spellStart"/>
-      <w:r>
-        <w:rPr>
-          <w:rFonts w:hint="eastAsia"/>
-        </w:rPr>
-        <w:t>wxnumber</w:t>
-      </w:r>
-      <w:proofErr w:type="spellEnd"/>
-    </w:p>
-    <w:p>
-      <w:r>
-        <w:rPr>
-          <w:rFonts w:hint="eastAsia"/>
-        </w:rPr>
-        <w:tab/>
-      </w:r>
-      <w:r>
-        <w:rPr>
-          <w:rFonts w:hint="eastAsia"/>
-        </w:rPr>
-        <w:t>执行</w:t>
-      </w:r>
-      <w:r>
-        <w:rPr>
-          <w:rFonts w:hint="eastAsia"/>
-        </w:rPr>
-        <w:t>&gt;&gt;</w:t>
-      </w:r>
-      <w:proofErr w:type="spellStart"/>
-      <w:r>
-        <w:rPr>
-          <w:rFonts w:hint="eastAsia"/>
-        </w:rPr>
-        <w:t>wxbox.profile_nickname</w:t>
-      </w:r>
-      <w:proofErr w:type="spellEnd"/>
-      <w:r>
-        <w:rPr>
-          <w:rFonts w:hint="eastAsia"/>
-        </w:rPr>
-        <w:t xml:space="preserve"> </w:t>
-      </w:r>
-      <w:r>
-        <w:rPr>
-          <w:rFonts w:hint="eastAsia"/>
-        </w:rPr>
-        <w:t>获取自己的昵称</w:t>
-      </w:r>
-    </w:p>
-    <w:p>
-      <w:pPr>
-        <w:pStyle w:val="2"/>
-      </w:pPr>
-      <w:bookmarkStart w:id="45" w:name="_Toc97261638"/>
-      <w:r>
-        <w:t>【</w:t>
-      </w:r>
-      <w:r>
-        <w:rPr>
-          <w:rFonts w:hint="eastAsia"/>
-        </w:rPr>
-        <w:t>WBPTC</w:t>
-      </w:r>
-      <w:r>
-        <w:rPr>
-          <w:rFonts w:hint="eastAsia"/>
-        </w:rPr>
-        <w:t>18</w:t>
-      </w:r>
-      <w:r>
-        <w:rPr>
-          <w:rFonts w:hint="eastAsia"/>
-        </w:rPr>
-        <w:t>-nickname</w:t>
-      </w:r>
-      <w:r>
-        <w:rPr>
-          <w:rFonts w:hint="eastAsia"/>
-        </w:rPr>
-        <w:t>、</w:t>
-      </w:r>
-      <w:proofErr w:type="spellStart"/>
-      <w:r>
-        <w:rPr>
-          <w:rFonts w:hint="eastAsia"/>
-        </w:rPr>
-        <w:t>wxid</w:t>
-      </w:r>
-      <w:proofErr w:type="spellEnd"/>
-      <w:r>
-        <w:rPr>
-          <w:rFonts w:hint="eastAsia"/>
-        </w:rPr>
-        <w:t>、</w:t>
-      </w:r>
-      <w:proofErr w:type="spellStart"/>
-      <w:r>
-        <w:rPr>
-          <w:rFonts w:hint="eastAsia"/>
-        </w:rPr>
-        <w:t>wxnumber</w:t>
-      </w:r>
-      <w:proofErr w:type="spellEnd"/>
-      <w:r>
-        <w:rPr>
-          <w:rFonts w:hint="eastAsia"/>
-        </w:rPr>
-        <w:t>之间的互相转换】</w:t>
-      </w:r>
       <w:bookmarkEnd w:id="45"/>
-    </w:p>
-    <w:p>
-      <w:r>
-        <w:rPr>
-          <w:rFonts w:hint="eastAsia"/>
-        </w:rPr>
-        <w:tab/>
-      </w:r>
-      <w:r>
-        <w:rPr>
-          <w:rFonts w:hint="eastAsia"/>
-        </w:rPr>
-        <w:t>执行</w:t>
-      </w:r>
-      <w:r>
-        <w:rPr>
-          <w:rFonts w:hint="eastAsia"/>
-        </w:rPr>
-        <w:t>&gt;&gt;</w:t>
-      </w:r>
-      <w:proofErr w:type="spellStart"/>
-      <w:r>
-        <w:t>wxbox.nickname_to_wxid</w:t>
-      </w:r>
-      <w:proofErr w:type="spellEnd"/>
-      <w:r>
-        <w:t>: ': D'</w:t>
-      </w:r>
-      <w:r>
-        <w:rPr>
-          <w:rFonts w:hint="eastAsia"/>
-        </w:rPr>
-        <w:t xml:space="preserve"> </w:t>
-      </w:r>
-      <w:r>
-        <w:rPr>
-          <w:rFonts w:hint="eastAsia"/>
-        </w:rPr>
-        <w:t>通过</w:t>
-      </w:r>
-      <w:r>
-        <w:rPr>
-          <w:rFonts w:hint="eastAsia"/>
-        </w:rPr>
-        <w:t>nickname</w:t>
-      </w:r>
-      <w:r>
-        <w:rPr>
-          <w:rFonts w:hint="eastAsia"/>
-        </w:rPr>
-        <w:t>获取</w:t>
-      </w:r>
-      <w:proofErr w:type="spellStart"/>
-      <w:r>
-        <w:rPr>
-          <w:rFonts w:hint="eastAsia"/>
-        </w:rPr>
-        <w:t>wxid</w:t>
-      </w:r>
-      <w:proofErr w:type="spellEnd"/>
-    </w:p>
-    <w:p>
-      <w:r>
-        <w:rPr>
-          <w:rFonts w:hint="eastAsia"/>
-        </w:rPr>
-        <w:tab/>
-      </w:r>
-      <w:r>
-        <w:rPr>
-          <w:rFonts w:hint="eastAsia"/>
-        </w:rPr>
-        <w:t>执行</w:t>
-      </w:r>
-      <w:r>
-        <w:rPr>
-          <w:rFonts w:hint="eastAsia"/>
-        </w:rPr>
-        <w:t>&gt;&gt;</w:t>
-      </w:r>
-      <w:proofErr w:type="spellStart"/>
-      <w:r>
-        <w:t>wxbox.</w:t>
-      </w:r>
-      <w:r>
-        <w:rPr>
-          <w:rFonts w:hint="eastAsia"/>
-        </w:rPr>
-        <w:t>wxnumber</w:t>
-      </w:r>
-      <w:r>
-        <w:t>_to_wxid</w:t>
-      </w:r>
-      <w:proofErr w:type="spellEnd"/>
-      <w:r>
-        <w:t>: '</w:t>
-      </w:r>
-      <w:proofErr w:type="spellStart"/>
-      <w:r>
-        <w:rPr>
-          <w:rFonts w:hint="eastAsia"/>
-        </w:rPr>
-        <w:t>woshishui</w:t>
-      </w:r>
-      <w:proofErr w:type="spellEnd"/>
-      <w:r>
-        <w:t>'</w:t>
-      </w:r>
-      <w:r>
-        <w:rPr>
-          <w:rFonts w:hint="eastAsia"/>
-        </w:rPr>
-        <w:t xml:space="preserve"> </w:t>
-      </w:r>
-      <w:r>
-        <w:rPr>
-          <w:rFonts w:hint="eastAsia"/>
-        </w:rPr>
-        <w:t>通过</w:t>
-      </w:r>
-      <w:proofErr w:type="spellStart"/>
-      <w:r>
-        <w:rPr>
-          <w:rFonts w:hint="eastAsia"/>
-        </w:rPr>
-        <w:t>wxnumber</w:t>
-      </w:r>
-      <w:proofErr w:type="spellEnd"/>
-      <w:r>
-        <w:rPr>
-          <w:rFonts w:hint="eastAsia"/>
-        </w:rPr>
-        <w:t>获取</w:t>
-      </w:r>
-      <w:proofErr w:type="spellStart"/>
-      <w:r>
-        <w:rPr>
-          <w:rFonts w:hint="eastAsia"/>
-        </w:rPr>
-        <w:t>wxid</w:t>
-      </w:r>
-      <w:proofErr w:type="spellEnd"/>
-    </w:p>
-    <w:p>
-      <w:r>
-        <w:rPr>
-          <w:rFonts w:hint="eastAsia"/>
-        </w:rPr>
-        <w:tab/>
-      </w:r>
-      <w:r>
-        <w:rPr>
-          <w:rFonts w:hint="eastAsia"/>
-        </w:rPr>
-        <w:t>执行</w:t>
-      </w:r>
-      <w:r>
-        <w:rPr>
-          <w:rFonts w:hint="eastAsia"/>
-        </w:rPr>
-        <w:t>&gt;&gt;</w:t>
-      </w:r>
-      <w:proofErr w:type="spellStart"/>
-      <w:r>
-        <w:t>wxbox.wxid</w:t>
-      </w:r>
-      <w:r>
-        <w:rPr>
-          <w:rFonts w:hint="eastAsia"/>
-        </w:rPr>
-        <w:t>_to_wxnumber</w:t>
-      </w:r>
-      <w:proofErr w:type="spellEnd"/>
-      <w:r>
-        <w:t>: '</w:t>
-      </w:r>
-      <w:r>
-        <w:rPr>
-          <w:rFonts w:hint="eastAsia"/>
-        </w:rPr>
-        <w:t>wxid_ss10x8dxxxx</w:t>
-      </w:r>
-      <w:r>
-        <w:t>'</w:t>
-      </w:r>
-      <w:r>
-        <w:rPr>
-          <w:rFonts w:hint="eastAsia"/>
-        </w:rPr>
-        <w:t xml:space="preserve"> </w:t>
-      </w:r>
-      <w:r>
-        <w:rPr>
-          <w:rFonts w:hint="eastAsia"/>
-        </w:rPr>
-        <w:t>通过</w:t>
-      </w:r>
-      <w:proofErr w:type="spellStart"/>
-      <w:r>
-        <w:rPr>
-          <w:rFonts w:hint="eastAsia"/>
-        </w:rPr>
-        <w:t>wxid</w:t>
-      </w:r>
-      <w:proofErr w:type="spellEnd"/>
-      <w:r>
-        <w:rPr>
-          <w:rFonts w:hint="eastAsia"/>
-        </w:rPr>
-        <w:t>获取</w:t>
-      </w:r>
-      <w:proofErr w:type="spellStart"/>
-      <w:r>
-        <w:rPr>
-          <w:rFonts w:hint="eastAsia"/>
-        </w:rPr>
-        <w:t>wxnumber</w:t>
-      </w:r>
-      <w:proofErr w:type="spellEnd"/>
-    </w:p>
-    <w:p>
-      <w:pPr>
-        <w:pStyle w:val="2"/>
-      </w:pPr>
-      <w:bookmarkStart w:id="46" w:name="_Toc97261639"/>
-      <w:r>
-        <w:t>【</w:t>
-      </w:r>
-      <w:r>
-        <w:rPr>
-          <w:rFonts w:hint="eastAsia"/>
-        </w:rPr>
-        <w:t>WBPTC</w:t>
-      </w:r>
-      <w:r>
-        <w:rPr>
-          <w:rFonts w:hint="eastAsia"/>
-        </w:rPr>
-        <w:t>19</w:t>
-      </w:r>
-      <w:r>
-        <w:rPr>
-          <w:rFonts w:hint="eastAsia"/>
-        </w:rPr>
-        <w:t>-</w:t>
-      </w:r>
-      <w:r>
-        <w:rPr>
-          <w:rFonts w:hint="eastAsia"/>
-        </w:rPr>
-        <w:t>获取群聊的</w:t>
-      </w:r>
-      <w:proofErr w:type="spellStart"/>
-      <w:r>
-        <w:rPr>
-          <w:rFonts w:hint="eastAsia"/>
-        </w:rPr>
-        <w:t>wxid</w:t>
-      </w:r>
-      <w:proofErr w:type="spellEnd"/>
-      <w:r>
-        <w:rPr>
-          <w:rFonts w:hint="eastAsia"/>
-        </w:rPr>
-        <w:t>】</w:t>
-      </w:r>
-      <w:bookmarkEnd w:id="46"/>
     </w:p>
     <w:p>
       <w:r>
@@ -23142,7 +23165,7 @@
       <w:pPr>
         <w:pStyle w:val="2"/>
       </w:pPr>
-      <w:bookmarkStart w:id="47" w:name="_Toc97261640"/>
+      <w:bookmarkStart w:id="46" w:name="_Toc97261640"/>
       <w:r>
         <w:t>【</w:t>
       </w:r>
@@ -23170,6 +23193,252 @@
         </w:rPr>
         <w:t>向手机文件传输助手发送文本、图片和文件】</w:t>
       </w:r>
+      <w:bookmarkEnd w:id="46"/>
+    </w:p>
+    <w:p>
+      <w:r>
+        <w:rPr>
+          <w:rFonts w:hint="eastAsia"/>
+        </w:rPr>
+        <w:tab/>
+      </w:r>
+      <w:r>
+        <w:rPr>
+          <w:rFonts w:hint="eastAsia"/>
+        </w:rPr>
+        <w:t>执行</w:t>
+      </w:r>
+      <w:r>
+        <w:rPr>
+          <w:rFonts w:hint="eastAsia"/>
+        </w:rPr>
+        <w:t>&gt;&gt;</w:t>
+      </w:r>
+      <w:proofErr w:type="spellStart"/>
+      <w:r>
+        <w:rPr>
+          <w:rFonts w:hint="eastAsia"/>
+        </w:rPr>
+        <w:t>wxbox.</w:t>
+      </w:r>
+      <w:r>
+        <w:rPr>
+          <w:rFonts w:hint="eastAsia"/>
+        </w:rPr>
+        <w:t>send_text_to_filehelper</w:t>
+      </w:r>
+      <w:proofErr w:type="spellEnd"/>
+      <w:r>
+        <w:rPr>
+          <w:rFonts w:hint="eastAsia"/>
+        </w:rPr>
+        <w:t xml:space="preserve">: </w:t>
+      </w:r>
+      <w:r>
+        <w:rPr>
+          <w:rFonts w:hint="eastAsia"/>
+        </w:rPr>
+        <w:t>"</w:t>
+      </w:r>
+      <w:r>
+        <w:rPr>
+          <w:rFonts w:hint="eastAsia"/>
+        </w:rPr>
+        <w:t>这是一条文本消息</w:t>
+      </w:r>
+      <w:r>
+        <w:rPr>
+          <w:rFonts w:hint="eastAsia"/>
+        </w:rPr>
+        <w:t>"</w:t>
+      </w:r>
+      <w:r>
+        <w:rPr>
+          <w:rFonts w:hint="eastAsia"/>
+        </w:rPr>
+        <w:t xml:space="preserve">  </w:t>
+      </w:r>
+      <w:r>
+        <w:rPr>
+          <w:rFonts w:hint="eastAsia"/>
+        </w:rPr>
+        <w:t>向文件传输助手发送文本消息</w:t>
+      </w:r>
+    </w:p>
+    <w:p>
+      <w:r>
+        <w:rPr>
+          <w:rFonts w:hint="eastAsia"/>
+        </w:rPr>
+        <w:tab/>
+      </w:r>
+      <w:r>
+        <w:rPr>
+          <w:rFonts w:hint="eastAsia"/>
+        </w:rPr>
+        <w:t>执行</w:t>
+      </w:r>
+      <w:r>
+        <w:rPr>
+          <w:rFonts w:hint="eastAsia"/>
+        </w:rPr>
+        <w:t>&gt;&gt;</w:t>
+      </w:r>
+      <w:proofErr w:type="spellStart"/>
+      <w:r>
+        <w:rPr>
+          <w:rFonts w:hint="eastAsia"/>
+        </w:rPr>
+        <w:t>wxbox.send_picture_to_filehelper</w:t>
+      </w:r>
+      <w:proofErr w:type="spellEnd"/>
+      <w:r>
+        <w:rPr>
+          <w:rFonts w:hint="eastAsia"/>
+        </w:rPr>
+        <w:t xml:space="preserve">: </w:t>
+      </w:r>
+      <w:r>
+        <w:rPr>
+          <w:rFonts w:hint="eastAsia"/>
+        </w:rPr>
+        <w:t>"G:\</w:t>
+      </w:r>
+      <w:r>
+        <w:rPr>
+          <w:rFonts w:hint="eastAsia"/>
+        </w:rPr>
+        <w:t>你好</w:t>
+      </w:r>
+      <w:r>
+        <w:rPr>
+          <w:rFonts w:hint="eastAsia"/>
+        </w:rPr>
+        <w:t>.jpg"</w:t>
+      </w:r>
+      <w:r>
+        <w:rPr>
+          <w:rFonts w:hint="eastAsia"/>
+        </w:rPr>
+        <w:t xml:space="preserve">  </w:t>
+      </w:r>
+      <w:r>
+        <w:rPr>
+          <w:rFonts w:hint="eastAsia"/>
+        </w:rPr>
+        <w:t>向文件传输助手发送图片</w:t>
+      </w:r>
+    </w:p>
+    <w:p>
+      <w:r>
+        <w:rPr>
+          <w:rFonts w:hint="eastAsia"/>
+        </w:rPr>
+        <w:tab/>
+      </w:r>
+      <w:r>
+        <w:rPr>
+          <w:rFonts w:hint="eastAsia"/>
+        </w:rPr>
+        <w:t>执行</w:t>
+      </w:r>
+      <w:r>
+        <w:rPr>
+          <w:rFonts w:hint="eastAsia"/>
+        </w:rPr>
+        <w:t>&gt;&gt;</w:t>
+      </w:r>
+      <w:proofErr w:type="spellStart"/>
+      <w:r>
+        <w:rPr>
+          <w:rFonts w:hint="eastAsia"/>
+        </w:rPr>
+        <w:t>wxbox.send_file_to_filehelper</w:t>
+      </w:r>
+      <w:proofErr w:type="spellEnd"/>
+      <w:r>
+        <w:rPr>
+          <w:rFonts w:hint="eastAsia"/>
+        </w:rPr>
+        <w:t xml:space="preserve">: </w:t>
+      </w:r>
+      <w:r>
+        <w:rPr>
+          <w:rFonts w:hint="eastAsia"/>
+        </w:rPr>
+        <w:t>"G:\</w:t>
+      </w:r>
+      <w:r>
+        <w:rPr>
+          <w:rFonts w:hint="eastAsia"/>
+        </w:rPr>
+        <w:t>你好</w:t>
+      </w:r>
+      <w:r>
+        <w:rPr>
+          <w:rFonts w:hint="eastAsia"/>
+        </w:rPr>
+        <w:t>.jpg"</w:t>
+      </w:r>
+      <w:r>
+        <w:rPr>
+          <w:rFonts w:hint="eastAsia"/>
+        </w:rPr>
+        <w:t xml:space="preserve">  </w:t>
+      </w:r>
+      <w:r>
+        <w:rPr>
+          <w:rFonts w:hint="eastAsia"/>
+        </w:rPr>
+        <w:t>向文件传输助手发送文件</w:t>
+      </w:r>
+    </w:p>
+    <w:p>
+      <w:pPr>
+        <w:pStyle w:val="2"/>
+      </w:pPr>
+      <w:bookmarkStart w:id="47" w:name="_Toc97261641"/>
+      <w:r>
+        <w:t>【</w:t>
+      </w:r>
+      <w:r>
+        <w:rPr>
+          <w:rFonts w:hint="eastAsia"/>
+        </w:rPr>
+        <w:t>WBPTC</w:t>
+      </w:r>
+      <w:r>
+        <w:rPr>
+          <w:rFonts w:hint="eastAsia"/>
+        </w:rPr>
+        <w:t>21</w:t>
+      </w:r>
+      <w:r>
+        <w:rPr>
+          <w:rFonts w:hint="eastAsia"/>
+        </w:rPr>
+        <w:t>-</w:t>
+      </w:r>
+      <w:r>
+        <w:rPr>
+          <w:rFonts w:hint="eastAsia"/>
+        </w:rPr>
+        <w:t>向指定</w:t>
+      </w:r>
+      <w:proofErr w:type="spellStart"/>
+      <w:r>
+        <w:rPr>
+          <w:rFonts w:hint="eastAsia"/>
+        </w:rPr>
+        <w:t>wxid</w:t>
+      </w:r>
+      <w:proofErr w:type="spellEnd"/>
+      <w:r>
+        <w:rPr>
+          <w:rFonts w:hint="eastAsia"/>
+        </w:rPr>
+        <w:t>联系人发送文本、图片和文件】</w:t>
+      </w:r>
       <w:bookmarkEnd w:id="47"/>
     </w:p>
     <w:p>
@@ -23196,13 +23465,725 @@
         <w:rPr>
           <w:rFonts w:hint="eastAsia"/>
         </w:rPr>
+        <w:t>wxbox.send_text</w:t>
+      </w:r>
+      <w:proofErr w:type="spellEnd"/>
+      <w:r>
+        <w:rPr>
+          <w:rFonts w:hint="eastAsia"/>
+        </w:rPr>
+        <w:t xml:space="preserve">: </w:t>
+      </w:r>
+      <w:r>
+        <w:rPr>
+          <w:rFonts w:hint="eastAsia"/>
+        </w:rPr>
+        <w:t>"</w:t>
+      </w:r>
+      <w:r>
+        <w:rPr>
+          <w:rFonts w:hint="eastAsia"/>
+        </w:rPr>
+        <w:t>wxid_ss10x8dxxxx</w:t>
+      </w:r>
+      <w:r>
+        <w:rPr>
+          <w:rFonts w:hint="eastAsia"/>
+        </w:rPr>
+        <w:t>"</w:t>
+      </w:r>
+      <w:r>
+        <w:rPr>
+          <w:rFonts w:hint="eastAsia"/>
+        </w:rPr>
+        <w:t xml:space="preserve">, </w:t>
+      </w:r>
+      <w:r>
+        <w:rPr>
+          <w:rFonts w:hint="eastAsia"/>
+        </w:rPr>
+        <w:t>"</w:t>
+      </w:r>
+      <w:r>
+        <w:rPr>
+          <w:rFonts w:hint="eastAsia"/>
+        </w:rPr>
+        <w:t>这是一条文本消息</w:t>
+      </w:r>
+      <w:r>
+        <w:rPr>
+          <w:rFonts w:hint="eastAsia"/>
+        </w:rPr>
+        <w:t>"</w:t>
+      </w:r>
+      <w:r>
+        <w:rPr>
+          <w:rFonts w:hint="eastAsia"/>
+        </w:rPr>
+        <w:t xml:space="preserve">  </w:t>
+      </w:r>
+      <w:r>
+        <w:rPr>
+          <w:rFonts w:hint="eastAsia"/>
+        </w:rPr>
+        <w:t>向指定</w:t>
+      </w:r>
+      <w:proofErr w:type="spellStart"/>
+      <w:r>
+        <w:rPr>
+          <w:rFonts w:hint="eastAsia"/>
+        </w:rPr>
+        <w:t>wxid</w:t>
+      </w:r>
+      <w:proofErr w:type="spellEnd"/>
+      <w:r>
+        <w:rPr>
+          <w:rFonts w:hint="eastAsia"/>
+        </w:rPr>
+        <w:t>联系人发送文本消息</w:t>
+      </w:r>
+    </w:p>
+    <w:p>
+      <w:r>
+        <w:rPr>
+          <w:rFonts w:hint="eastAsia"/>
+        </w:rPr>
+        <w:tab/>
+      </w:r>
+      <w:r>
+        <w:rPr>
+          <w:rFonts w:hint="eastAsia"/>
+        </w:rPr>
+        <w:t>执行</w:t>
+      </w:r>
+      <w:r>
+        <w:rPr>
+          <w:rFonts w:hint="eastAsia"/>
+        </w:rPr>
+        <w:t>&gt;&gt;</w:t>
+      </w:r>
+      <w:proofErr w:type="spellStart"/>
+      <w:r>
+        <w:rPr>
+          <w:rFonts w:hint="eastAsia"/>
+        </w:rPr>
+        <w:t>wxbox.send_picture</w:t>
+      </w:r>
+      <w:proofErr w:type="spellEnd"/>
+      <w:r>
+        <w:rPr>
+          <w:rFonts w:hint="eastAsia"/>
+        </w:rPr>
+        <w:t xml:space="preserve">: </w:t>
+      </w:r>
+      <w:r>
+        <w:rPr>
+          <w:rFonts w:hint="eastAsia"/>
+        </w:rPr>
+        <w:t>"</w:t>
+      </w:r>
+      <w:r>
+        <w:rPr>
+          <w:rFonts w:hint="eastAsia"/>
+        </w:rPr>
+        <w:t>wxid_ss10x8dxxxx</w:t>
+      </w:r>
+      <w:r>
+        <w:rPr>
+          <w:rFonts w:hint="eastAsia"/>
+        </w:rPr>
+        <w:t>"</w:t>
+      </w:r>
+      <w:r>
+        <w:rPr>
+          <w:rFonts w:hint="eastAsia"/>
+        </w:rPr>
+        <w:t xml:space="preserve">, </w:t>
+      </w:r>
+      <w:r>
+        <w:rPr>
+          <w:rFonts w:hint="eastAsia"/>
+        </w:rPr>
+        <w:t>"G:\</w:t>
+      </w:r>
+      <w:r>
+        <w:rPr>
+          <w:rFonts w:hint="eastAsia"/>
+        </w:rPr>
+        <w:t>你好</w:t>
+      </w:r>
+      <w:r>
+        <w:rPr>
+          <w:rFonts w:hint="eastAsia"/>
+        </w:rPr>
+        <w:t>.jpg"</w:t>
+      </w:r>
+      <w:r>
+        <w:rPr>
+          <w:rFonts w:hint="eastAsia"/>
+        </w:rPr>
+        <w:t xml:space="preserve">  </w:t>
+      </w:r>
+      <w:r>
+        <w:rPr>
+          <w:rFonts w:hint="eastAsia"/>
+        </w:rPr>
+        <w:t>向指定</w:t>
+      </w:r>
+      <w:proofErr w:type="spellStart"/>
+      <w:r>
+        <w:rPr>
+          <w:rFonts w:hint="eastAsia"/>
+        </w:rPr>
+        <w:t>wxid</w:t>
+      </w:r>
+      <w:proofErr w:type="spellEnd"/>
+      <w:r>
+        <w:rPr>
+          <w:rFonts w:hint="eastAsia"/>
+        </w:rPr>
+        <w:t>联系人发送图片</w:t>
+      </w:r>
+    </w:p>
+    <w:p>
+      <w:r>
+        <w:rPr>
+          <w:rFonts w:hint="eastAsia"/>
+        </w:rPr>
+        <w:tab/>
+      </w:r>
+      <w:r>
+        <w:rPr>
+          <w:rFonts w:hint="eastAsia"/>
+        </w:rPr>
+        <w:t>执行</w:t>
+      </w:r>
+      <w:r>
+        <w:rPr>
+          <w:rFonts w:hint="eastAsia"/>
+        </w:rPr>
+        <w:t>&gt;&gt;</w:t>
+      </w:r>
+      <w:proofErr w:type="spellStart"/>
+      <w:r>
+        <w:rPr>
+          <w:rFonts w:hint="eastAsia"/>
+        </w:rPr>
+        <w:t>wxbox.send_file</w:t>
+      </w:r>
+      <w:proofErr w:type="spellEnd"/>
+      <w:r>
+        <w:rPr>
+          <w:rFonts w:hint="eastAsia"/>
+        </w:rPr>
+        <w:t xml:space="preserve">: </w:t>
+      </w:r>
+      <w:r>
+        <w:rPr>
+          <w:rFonts w:hint="eastAsia"/>
+        </w:rPr>
+        <w:t>"</w:t>
+      </w:r>
+      <w:r>
+        <w:rPr>
+          <w:rFonts w:hint="eastAsia"/>
+        </w:rPr>
+        <w:t>wxid_ss10x8dxxxx</w:t>
+      </w:r>
+      <w:r>
+        <w:rPr>
+          <w:rFonts w:hint="eastAsia"/>
+        </w:rPr>
+        <w:t>"</w:t>
+      </w:r>
+      <w:r>
+        <w:rPr>
+          <w:rFonts w:hint="eastAsia"/>
+        </w:rPr>
+        <w:t xml:space="preserve">, </w:t>
+      </w:r>
+      <w:r>
+        <w:rPr>
+          <w:rFonts w:hint="eastAsia"/>
+        </w:rPr>
+        <w:t>"G:\</w:t>
+      </w:r>
+      <w:r>
+        <w:rPr>
+          <w:rFonts w:hint="eastAsia"/>
+        </w:rPr>
+        <w:t>你好</w:t>
+      </w:r>
+      <w:r>
+        <w:rPr>
+          <w:rFonts w:hint="eastAsia"/>
+        </w:rPr>
+        <w:t>.jpg"</w:t>
+      </w:r>
+      <w:r>
+        <w:rPr>
+          <w:rFonts w:hint="eastAsia"/>
+        </w:rPr>
+        <w:t xml:space="preserve">  </w:t>
+      </w:r>
+      <w:r>
+        <w:rPr>
+          <w:rFonts w:hint="eastAsia"/>
+        </w:rPr>
+        <w:t>向指定</w:t>
+      </w:r>
+      <w:proofErr w:type="spellStart"/>
+      <w:r>
+        <w:rPr>
+          <w:rFonts w:hint="eastAsia"/>
+        </w:rPr>
+        <w:t>wxid</w:t>
+      </w:r>
+      <w:proofErr w:type="spellEnd"/>
+      <w:r>
+        <w:rPr>
+          <w:rFonts w:hint="eastAsia"/>
+        </w:rPr>
+        <w:t>联系人发送文件</w:t>
+      </w:r>
+    </w:p>
+    <w:p>
+      <w:pPr>
+        <w:pStyle w:val="2"/>
+      </w:pPr>
+      <w:bookmarkStart w:id="48" w:name="_Toc97261642"/>
+      <w:r>
+        <w:t>【</w:t>
+      </w:r>
+      <w:r>
+        <w:rPr>
+          <w:rFonts w:hint="eastAsia"/>
+        </w:rPr>
+        <w:t>WBPTC2</w:t>
+      </w:r>
+      <w:r>
+        <w:rPr>
+          <w:rFonts w:hint="eastAsia"/>
+        </w:rPr>
+        <w:t>2</w:t>
+      </w:r>
+      <w:r>
+        <w:rPr>
+          <w:rFonts w:hint="eastAsia"/>
+        </w:rPr>
+        <w:t>-</w:t>
+      </w:r>
+      <w:r>
+        <w:rPr>
+          <w:rFonts w:hint="eastAsia"/>
+        </w:rPr>
+        <w:t>向指定</w:t>
+      </w:r>
+      <w:proofErr w:type="spellStart"/>
+      <w:r>
+        <w:rPr>
+          <w:rFonts w:hint="eastAsia"/>
+        </w:rPr>
+        <w:t>wxnumber</w:t>
+      </w:r>
+      <w:proofErr w:type="spellEnd"/>
+      <w:r>
+        <w:rPr>
+          <w:rFonts w:hint="eastAsia"/>
+        </w:rPr>
+        <w:t>联系人发送文本、图片和文件】</w:t>
+      </w:r>
+      <w:bookmarkEnd w:id="48"/>
+    </w:p>
+    <w:p>
+      <w:r>
+        <w:rPr>
+          <w:rFonts w:hint="eastAsia"/>
+        </w:rPr>
+        <w:tab/>
+      </w:r>
+      <w:r>
+        <w:rPr>
+          <w:rFonts w:hint="eastAsia"/>
+        </w:rPr>
+        <w:t>执行</w:t>
+      </w:r>
+      <w:r>
+        <w:rPr>
+          <w:rFonts w:hint="eastAsia"/>
+        </w:rPr>
+        <w:t>&gt;&gt;</w:t>
+      </w:r>
+      <w:proofErr w:type="spellStart"/>
+      <w:r>
+        <w:rPr>
+          <w:rFonts w:hint="eastAsia"/>
+        </w:rPr>
+        <w:t>wxbox.send_text_with_wxnumber</w:t>
+      </w:r>
+      <w:proofErr w:type="spellEnd"/>
+      <w:r>
+        <w:rPr>
+          <w:rFonts w:hint="eastAsia"/>
+        </w:rPr>
+        <w:t xml:space="preserve">: </w:t>
+      </w:r>
+      <w:r>
+        <w:rPr>
+          <w:rFonts w:hint="eastAsia"/>
+        </w:rPr>
+        <w:t>"</w:t>
+      </w:r>
+      <w:r>
+        <w:rPr>
+          <w:rFonts w:hint="eastAsia"/>
+        </w:rPr>
+        <w:t xml:space="preserve"> </w:t>
+      </w:r>
+      <w:proofErr w:type="spellStart"/>
+      <w:r>
+        <w:rPr>
+          <w:rFonts w:hint="eastAsia"/>
+        </w:rPr>
+        <w:t>woshishui</w:t>
+      </w:r>
+      <w:proofErr w:type="spellEnd"/>
+      <w:r>
+        <w:rPr>
+          <w:rFonts w:hint="eastAsia"/>
+        </w:rPr>
+        <w:t>"</w:t>
+      </w:r>
+      <w:r>
+        <w:rPr>
+          <w:rFonts w:hint="eastAsia"/>
+        </w:rPr>
+        <w:t xml:space="preserve">, </w:t>
+      </w:r>
+      <w:r>
+        <w:rPr>
+          <w:rFonts w:hint="eastAsia"/>
+        </w:rPr>
+        <w:t>"</w:t>
+      </w:r>
+      <w:r>
+        <w:rPr>
+          <w:rFonts w:hint="eastAsia"/>
+        </w:rPr>
+        <w:t>这是一条文本消息</w:t>
+      </w:r>
+      <w:r>
+        <w:rPr>
+          <w:rFonts w:hint="eastAsia"/>
+        </w:rPr>
+        <w:t>"</w:t>
+      </w:r>
+      <w:r>
+        <w:rPr>
+          <w:rFonts w:hint="eastAsia"/>
+        </w:rPr>
+        <w:t xml:space="preserve">  </w:t>
+      </w:r>
+      <w:r>
+        <w:rPr>
+          <w:rFonts w:hint="eastAsia"/>
+        </w:rPr>
+        <w:t>向指定</w:t>
+      </w:r>
+      <w:proofErr w:type="spellStart"/>
+      <w:r>
+        <w:rPr>
+          <w:rFonts w:hint="eastAsia"/>
+        </w:rPr>
+        <w:t>wxnumber</w:t>
+      </w:r>
+      <w:proofErr w:type="spellEnd"/>
+      <w:r>
+        <w:rPr>
+          <w:rFonts w:hint="eastAsia"/>
+        </w:rPr>
+        <w:t>联系人发送文本消息</w:t>
+      </w:r>
+    </w:p>
+    <w:p>
+      <w:r>
+        <w:rPr>
+          <w:rFonts w:hint="eastAsia"/>
+        </w:rPr>
+        <w:tab/>
+      </w:r>
+      <w:r>
+        <w:rPr>
+          <w:rFonts w:hint="eastAsia"/>
+        </w:rPr>
+        <w:t>执行</w:t>
+      </w:r>
+      <w:r>
+        <w:rPr>
+          <w:rFonts w:hint="eastAsia"/>
+        </w:rPr>
+        <w:t>&gt;&gt;</w:t>
+      </w:r>
+      <w:proofErr w:type="spellStart"/>
+      <w:r>
+        <w:rPr>
+          <w:rFonts w:hint="eastAsia"/>
+        </w:rPr>
+        <w:t>wxbox.send_picture_with_wxnumber</w:t>
+      </w:r>
+      <w:proofErr w:type="spellEnd"/>
+      <w:r>
+        <w:rPr>
+          <w:rFonts w:hint="eastAsia"/>
+        </w:rPr>
+        <w:t xml:space="preserve">: </w:t>
+      </w:r>
+      <w:r>
+        <w:rPr>
+          <w:rFonts w:hint="eastAsia"/>
+        </w:rPr>
+        <w:t>"</w:t>
+      </w:r>
+      <w:r>
+        <w:rPr>
+          <w:rFonts w:hint="eastAsia"/>
+        </w:rPr>
+        <w:t xml:space="preserve"> </w:t>
+      </w:r>
+      <w:proofErr w:type="spellStart"/>
+      <w:r>
+        <w:rPr>
+          <w:rFonts w:hint="eastAsia"/>
+        </w:rPr>
+        <w:t>woshishui</w:t>
+      </w:r>
+      <w:proofErr w:type="spellEnd"/>
+      <w:r>
+        <w:rPr>
+          <w:rFonts w:hint="eastAsia"/>
+        </w:rPr>
+        <w:t>"</w:t>
+      </w:r>
+      <w:r>
+        <w:rPr>
+          <w:rFonts w:hint="eastAsia"/>
+        </w:rPr>
+        <w:t xml:space="preserve">, </w:t>
+      </w:r>
+      <w:r>
+        <w:rPr>
+          <w:rFonts w:hint="eastAsia"/>
+        </w:rPr>
+        <w:t>"G:\</w:t>
+      </w:r>
+      <w:r>
+        <w:rPr>
+          <w:rFonts w:hint="eastAsia"/>
+        </w:rPr>
+        <w:t>你好</w:t>
+      </w:r>
+      <w:r>
+        <w:rPr>
+          <w:rFonts w:hint="eastAsia"/>
+        </w:rPr>
+        <w:t>.jpg"</w:t>
+      </w:r>
+      <w:r>
+        <w:rPr>
+          <w:rFonts w:hint="eastAsia"/>
+        </w:rPr>
+        <w:t xml:space="preserve">  </w:t>
+      </w:r>
+      <w:r>
+        <w:rPr>
+          <w:rFonts w:hint="eastAsia"/>
+        </w:rPr>
+        <w:t>向指定</w:t>
+      </w:r>
+      <w:proofErr w:type="spellStart"/>
+      <w:r>
+        <w:rPr>
+          <w:rFonts w:hint="eastAsia"/>
+        </w:rPr>
+        <w:t>wxnumber</w:t>
+      </w:r>
+      <w:proofErr w:type="spellEnd"/>
+      <w:r>
+        <w:rPr>
+          <w:rFonts w:hint="eastAsia"/>
+        </w:rPr>
+        <w:t>联系人发送图片</w:t>
+      </w:r>
+    </w:p>
+    <w:p>
+      <w:r>
+        <w:rPr>
+          <w:rFonts w:hint="eastAsia"/>
+        </w:rPr>
+        <w:tab/>
+      </w:r>
+      <w:r>
+        <w:rPr>
+          <w:rFonts w:hint="eastAsia"/>
+        </w:rPr>
+        <w:t>执行</w:t>
+      </w:r>
+      <w:r>
+        <w:rPr>
+          <w:rFonts w:hint="eastAsia"/>
+        </w:rPr>
+        <w:t>&gt;&gt;</w:t>
+      </w:r>
+      <w:proofErr w:type="spellStart"/>
+      <w:r>
+        <w:rPr>
+          <w:rFonts w:hint="eastAsia"/>
+        </w:rPr>
+        <w:t>wxbox.send_file_with_wxnumber</w:t>
+      </w:r>
+      <w:proofErr w:type="spellEnd"/>
+      <w:r>
+        <w:rPr>
+          <w:rFonts w:hint="eastAsia"/>
+        </w:rPr>
+        <w:t xml:space="preserve">: </w:t>
+      </w:r>
+      <w:r>
+        <w:rPr>
+          <w:rFonts w:hint="eastAsia"/>
+        </w:rPr>
+        <w:t>"</w:t>
+      </w:r>
+      <w:proofErr w:type="spellStart"/>
+      <w:r>
+        <w:rPr>
+          <w:rFonts w:hint="eastAsia"/>
+        </w:rPr>
+        <w:t>woshishui</w:t>
+      </w:r>
+      <w:proofErr w:type="spellEnd"/>
+      <w:r>
+        <w:rPr>
+          <w:rFonts w:hint="eastAsia"/>
+        </w:rPr>
+        <w:t>"</w:t>
+      </w:r>
+      <w:r>
+        <w:rPr>
+          <w:rFonts w:hint="eastAsia"/>
+        </w:rPr>
+        <w:t xml:space="preserve">, </w:t>
+      </w:r>
+      <w:r>
+        <w:rPr>
+          <w:rFonts w:hint="eastAsia"/>
+        </w:rPr>
+        <w:t>"G:\</w:t>
+      </w:r>
+      <w:r>
+        <w:rPr>
+          <w:rFonts w:hint="eastAsia"/>
+        </w:rPr>
+        <w:t>你好</w:t>
+      </w:r>
+      <w:r>
+        <w:rPr>
+          <w:rFonts w:hint="eastAsia"/>
+        </w:rPr>
+        <w:t>.jpg"</w:t>
+      </w:r>
+      <w:r>
+        <w:rPr>
+          <w:rFonts w:hint="eastAsia"/>
+        </w:rPr>
+        <w:t xml:space="preserve">  </w:t>
+      </w:r>
+      <w:r>
+        <w:rPr>
+          <w:rFonts w:hint="eastAsia"/>
+        </w:rPr>
+        <w:t>向指定</w:t>
+      </w:r>
+      <w:proofErr w:type="spellStart"/>
+      <w:r>
+        <w:rPr>
+          <w:rFonts w:hint="eastAsia"/>
+        </w:rPr>
+        <w:t>wxnumber</w:t>
+      </w:r>
+      <w:proofErr w:type="spellEnd"/>
+      <w:r>
+        <w:rPr>
+          <w:rFonts w:hint="eastAsia"/>
+        </w:rPr>
+        <w:t>联系人发送文件</w:t>
+      </w:r>
+    </w:p>
+    <w:p>
+      <w:pPr>
+        <w:pStyle w:val="2"/>
+      </w:pPr>
+      <w:bookmarkStart w:id="49" w:name="_Toc97261643"/>
+      <w:r>
+        <w:t>【</w:t>
+      </w:r>
+      <w:r>
+        <w:rPr>
+          <w:rFonts w:hint="eastAsia"/>
+        </w:rPr>
+        <w:t>WBPTC2</w:t>
+      </w:r>
+      <w:r>
+        <w:rPr>
+          <w:rFonts w:hint="eastAsia"/>
+        </w:rPr>
+        <w:t>3</w:t>
+      </w:r>
+      <w:r>
+        <w:rPr>
+          <w:rFonts w:hint="eastAsia"/>
+        </w:rPr>
+        <w:t>-</w:t>
+      </w:r>
+      <w:r>
+        <w:rPr>
+          <w:rFonts w:hint="eastAsia"/>
+        </w:rPr>
+        <w:t>向指定群聊发送图片和文件】</w:t>
+      </w:r>
+      <w:bookmarkEnd w:id="49"/>
+    </w:p>
+    <w:p>
+      <w:r>
+        <w:rPr>
+          <w:rFonts w:hint="eastAsia"/>
+        </w:rPr>
+        <w:tab/>
+      </w:r>
+      <w:r>
+        <w:rPr>
+          <w:rFonts w:hint="eastAsia"/>
+        </w:rPr>
+        <w:t>执行</w:t>
+      </w:r>
+      <w:r>
+        <w:rPr>
+          <w:rFonts w:hint="eastAsia"/>
+        </w:rPr>
+        <w:t>&gt;&gt;</w:t>
+      </w:r>
+      <w:proofErr w:type="spellStart"/>
+      <w:r>
+        <w:rPr>
+          <w:rFonts w:hint="eastAsia"/>
+        </w:rPr>
         <w:t>wxbox.</w:t>
       </w:r>
       <w:r>
         <w:rPr>
           <w:rFonts w:hint="eastAsia"/>
         </w:rPr>
-        <w:t>send_text_to_filehelper</w:t>
+        <w:t>send_picture_to_chatroom</w:t>
       </w:r>
       <w:proofErr w:type="spellEnd"/>
       <w:r>
@@ -23212,34 +24193,301 @@
         <w:t xml:space="preserve">: </w:t>
       </w:r>
       <w:r>
-        <w:rPr>
-          <w:rFonts w:hint="eastAsia"/>
-        </w:rPr>
-        <w:t>"</w:t>
-      </w:r>
-      <w:r>
-        <w:rPr>
-          <w:rFonts w:hint="eastAsia"/>
-        </w:rPr>
+        <w:t>'</w:t>
+      </w:r>
+      <w:proofErr w:type="spellStart"/>
+      <w:r>
+        <w:rPr>
+          <w:rFonts w:hint="eastAsia"/>
+        </w:rPr>
+        <w:t>xx</w:t>
+      </w:r>
+      <w:r>
+        <w:t>xxxx</w:t>
+      </w:r>
+      <w:proofErr w:type="spellEnd"/>
+      <w:r>
+        <w:t>群聊的</w:t>
+      </w:r>
+      <w:proofErr w:type="spellStart"/>
+      <w:r>
+        <w:t>wxid</w:t>
+      </w:r>
+      <w:r>
+        <w:t>@chatroom</w:t>
+      </w:r>
+      <w:proofErr w:type="spellEnd"/>
+      <w:r>
+        <w:t>'</w:t>
+      </w:r>
+      <w:r>
+        <w:t>,</w:t>
+      </w:r>
+      <w:r>
+        <w:rPr>
+          <w:rFonts w:hint="eastAsia"/>
+        </w:rPr>
+        <w:t>"G:\</w:t>
+      </w:r>
+      <w:r>
+        <w:rPr>
+          <w:rFonts w:hint="eastAsia"/>
+        </w:rPr>
+        <w:t>你好</w:t>
+      </w:r>
+      <w:r>
+        <w:rPr>
+          <w:rFonts w:hint="eastAsia"/>
+        </w:rPr>
+        <w:t>.jpg"</w:t>
+      </w:r>
+      <w:r>
+        <w:rPr>
+          <w:rFonts w:hint="eastAsia"/>
+        </w:rPr>
+        <w:t xml:space="preserve"> </w:t>
+      </w:r>
+      <w:r>
+        <w:rPr>
+          <w:rFonts w:hint="eastAsia"/>
+        </w:rPr>
+        <w:t>发送图片</w:t>
+      </w:r>
+    </w:p>
+    <w:p>
+      <w:r>
+        <w:rPr>
+          <w:rFonts w:hint="eastAsia"/>
+        </w:rPr>
+        <w:tab/>
+      </w:r>
+      <w:r>
+        <w:rPr>
+          <w:rFonts w:hint="eastAsia"/>
+        </w:rPr>
+        <w:t>执行</w:t>
+      </w:r>
+      <w:r>
+        <w:rPr>
+          <w:rFonts w:hint="eastAsia"/>
+        </w:rPr>
+        <w:t>&gt;&gt;</w:t>
+      </w:r>
+      <w:proofErr w:type="spellStart"/>
+      <w:r>
+        <w:rPr>
+          <w:rFonts w:hint="eastAsia"/>
+        </w:rPr>
+        <w:t>wxbox.send_file_to_chatroom</w:t>
+      </w:r>
+      <w:proofErr w:type="spellEnd"/>
+      <w:r>
+        <w:rPr>
+          <w:rFonts w:hint="eastAsia"/>
+        </w:rPr>
+        <w:t xml:space="preserve">: </w:t>
+      </w:r>
+      <w:r>
+        <w:t>'</w:t>
+      </w:r>
+      <w:proofErr w:type="spellStart"/>
+      <w:r>
+        <w:rPr>
+          <w:rFonts w:hint="eastAsia"/>
+        </w:rPr>
+        <w:t>xx</w:t>
+      </w:r>
+      <w:r>
+        <w:t>xxxx</w:t>
+      </w:r>
+      <w:proofErr w:type="spellEnd"/>
+      <w:r>
+        <w:t>群聊的</w:t>
+      </w:r>
+      <w:proofErr w:type="spellStart"/>
+      <w:r>
+        <w:t>wxid</w:t>
+      </w:r>
+      <w:r>
+        <w:t>@chatroom</w:t>
+      </w:r>
+      <w:proofErr w:type="spellEnd"/>
+      <w:r>
+        <w:t>'</w:t>
+      </w:r>
+      <w:r>
+        <w:t>,</w:t>
+      </w:r>
+      <w:r>
+        <w:rPr>
+          <w:rFonts w:hint="eastAsia"/>
+        </w:rPr>
+        <w:t>"G:\</w:t>
+      </w:r>
+      <w:r>
+        <w:rPr>
+          <w:rFonts w:hint="eastAsia"/>
+        </w:rPr>
+        <w:t>你好</w:t>
+      </w:r>
+      <w:r>
+        <w:rPr>
+          <w:rFonts w:hint="eastAsia"/>
+        </w:rPr>
+        <w:t>.jpg"</w:t>
+      </w:r>
+      <w:r>
+        <w:rPr>
+          <w:rFonts w:hint="eastAsia"/>
+        </w:rPr>
+        <w:t xml:space="preserve"> </w:t>
+      </w:r>
+      <w:r>
+        <w:rPr>
+          <w:rFonts w:hint="eastAsia"/>
+        </w:rPr>
+        <w:t>发送文件</w:t>
+      </w:r>
+    </w:p>
+    <w:p>
+      <w:pPr>
+        <w:pStyle w:val="2"/>
+      </w:pPr>
+      <w:bookmarkStart w:id="50" w:name="_Toc97261644"/>
+      <w:r>
+        <w:t>【</w:t>
+      </w:r>
+      <w:r>
+        <w:rPr>
+          <w:rFonts w:hint="eastAsia"/>
+        </w:rPr>
+        <w:t>WBPTC2</w:t>
+      </w:r>
+      <w:r>
+        <w:rPr>
+          <w:rFonts w:hint="eastAsia"/>
+        </w:rPr>
+        <w:t>4</w:t>
+      </w:r>
+      <w:r>
+        <w:rPr>
+          <w:rFonts w:hint="eastAsia"/>
+        </w:rPr>
+        <w:t>-</w:t>
+      </w:r>
+      <w:r>
+        <w:rPr>
+          <w:rFonts w:hint="eastAsia"/>
+        </w:rPr>
+        <w:t>向指定群聊发送文本，可选带</w:t>
+      </w:r>
+      <w:r>
+        <w:rPr>
+          <w:rFonts w:hint="eastAsia"/>
+        </w:rPr>
+        <w:t>@</w:t>
+      </w:r>
+      <w:r>
+        <w:rPr>
+          <w:rFonts w:hint="eastAsia"/>
+        </w:rPr>
+        <w:t>列表】</w:t>
+      </w:r>
+      <w:bookmarkEnd w:id="50"/>
+    </w:p>
+    <w:p>
+      <w:r>
+        <w:rPr>
+          <w:rFonts w:hint="eastAsia"/>
+        </w:rPr>
+        <w:tab/>
+      </w:r>
+      <w:r>
+        <w:rPr>
+          <w:rFonts w:hint="eastAsia"/>
+        </w:rPr>
+        <w:t>执行</w:t>
+      </w:r>
+      <w:r>
+        <w:rPr>
+          <w:rFonts w:hint="eastAsia"/>
+        </w:rPr>
+        <w:t>&gt;&gt;</w:t>
+      </w:r>
+      <w:r>
+        <w:t xml:space="preserve"> </w:t>
+      </w:r>
+      <w:proofErr w:type="spellStart"/>
+      <w:r>
+        <w:t>wxbox.</w:t>
+      </w:r>
+      <w:r>
+        <w:t>send_</w:t>
+      </w:r>
+      <w:r>
+        <w:rPr>
+          <w:rFonts w:hint="eastAsia"/>
+        </w:rPr>
+        <w:t>text_to_chatroom</w:t>
+      </w:r>
+      <w:proofErr w:type="spellEnd"/>
+      <w:r>
+        <w:t xml:space="preserve">: </w:t>
+      </w:r>
+      <w:r>
+        <w:t>'</w:t>
+      </w:r>
+      <w:proofErr w:type="spellStart"/>
+      <w:r>
+        <w:rPr>
+          <w:rFonts w:hint="eastAsia"/>
+        </w:rPr>
+        <w:t>xx</w:t>
+      </w:r>
+      <w:r>
+        <w:t>xxxx</w:t>
+      </w:r>
+      <w:proofErr w:type="spellEnd"/>
+      <w:r>
+        <w:t>群聊的</w:t>
+      </w:r>
+      <w:proofErr w:type="spellStart"/>
+      <w:r>
+        <w:t>wxid</w:t>
+      </w:r>
+      <w:r>
+        <w:t>@chatroom</w:t>
+      </w:r>
+      <w:proofErr w:type="spellEnd"/>
+      <w:r>
+        <w:t>'</w:t>
+      </w:r>
+      <w:r>
+        <w:t>,'</w:t>
+      </w:r>
+      <w:r>
         <w:t>这是一条文本消息</w:t>
       </w:r>
       <w:r>
-        <w:rPr>
-          <w:rFonts w:hint="eastAsia"/>
-        </w:rPr>
-        <w:t>"</w:t>
-      </w:r>
-      <w:r>
-        <w:rPr>
-          <w:rFonts w:hint="eastAsia"/>
-        </w:rPr>
-        <w:t xml:space="preserve">  </w:t>
-      </w:r>
-      <w:r>
-        <w:rPr>
-          <w:rFonts w:hint="eastAsia"/>
-        </w:rPr>
-        <w:t>向文件传输助手发送文本消息</w:t>
+        <w:t>','wxid_8yxaro</w:t>
+      </w:r>
+      <w:r>
+        <w:rPr>
+          <w:rFonts w:hint="eastAsia"/>
+        </w:rPr>
+        <w:t>xxx</w:t>
+      </w:r>
+      <w:r>
+        <w:t>do12','wxid_8yxaro</w:t>
+      </w:r>
+      <w:r>
+        <w:rPr>
+          <w:rFonts w:hint="eastAsia"/>
+        </w:rPr>
+        <w:t>xxx</w:t>
+      </w:r>
+      <w:r>
+        <w:t>do12'</w:t>
       </w:r>
     </w:p>
     <w:p>
@@ -23253,6 +24501,92 @@
         <w:rPr>
           <w:rFonts w:hint="eastAsia"/>
         </w:rPr>
+        <w:t>文本消息的后面接的是要</w:t>
+      </w:r>
+      <w:r>
+        <w:rPr>
+          <w:rFonts w:hint="eastAsia"/>
+        </w:rPr>
+        <w:t>@</w:t>
+      </w:r>
+      <w:r>
+        <w:rPr>
+          <w:rFonts w:hint="eastAsia"/>
+        </w:rPr>
+        <w:t>的人的</w:t>
+      </w:r>
+      <w:proofErr w:type="spellStart"/>
+      <w:r>
+        <w:rPr>
+          <w:rFonts w:hint="eastAsia"/>
+        </w:rPr>
+        <w:t>wxid</w:t>
+      </w:r>
+      <w:proofErr w:type="spellEnd"/>
+      <w:r>
+        <w:rPr>
+          <w:rFonts w:hint="eastAsia"/>
+        </w:rPr>
+        <w:t>，可选并且不定数目</w:t>
+      </w:r>
+    </w:p>
+    <w:p>
+      <w:pPr>
+        <w:pStyle w:val="2"/>
+      </w:pPr>
+      <w:bookmarkStart w:id="51" w:name="_Toc97261645"/>
+      <w:r>
+        <w:t>【</w:t>
+      </w:r>
+      <w:r>
+        <w:rPr>
+          <w:rFonts w:hint="eastAsia"/>
+        </w:rPr>
+        <w:t>WBPTC2</w:t>
+      </w:r>
+      <w:r>
+        <w:rPr>
+          <w:rFonts w:hint="eastAsia"/>
+        </w:rPr>
+        <w:t>5</w:t>
+      </w:r>
+      <w:r>
+        <w:rPr>
+          <w:rFonts w:hint="eastAsia"/>
+        </w:rPr>
+        <w:t>-</w:t>
+      </w:r>
+      <w:r>
+        <w:rPr>
+          <w:rFonts w:hint="eastAsia"/>
+        </w:rPr>
+        <w:t>在指定群聊中</w:t>
+      </w:r>
+      <w:r>
+        <w:rPr>
+          <w:rFonts w:hint="eastAsia"/>
+        </w:rPr>
+        <w:t>@</w:t>
+      </w:r>
+      <w:r>
+        <w:rPr>
+          <w:rFonts w:hint="eastAsia"/>
+        </w:rPr>
+        <w:t>一部分人】</w:t>
+      </w:r>
+      <w:bookmarkEnd w:id="51"/>
+    </w:p>
+    <w:p>
+      <w:r>
+        <w:rPr>
+          <w:rFonts w:hint="eastAsia"/>
+        </w:rPr>
+        <w:tab/>
+      </w:r>
+      <w:r>
+        <w:rPr>
+          <w:rFonts w:hint="eastAsia"/>
+        </w:rPr>
         <w:t>执行</w:t>
       </w:r>
       <w:r>
@@ -23261,49 +24595,60 @@
         </w:rPr>
         <w:t>&gt;&gt;</w:t>
       </w:r>
-      <w:proofErr w:type="spellStart"/>
-      <w:r>
-        <w:rPr>
-          <w:rFonts w:hint="eastAsia"/>
-        </w:rPr>
-        <w:t>wxbox.send_picture_to_filehelper</w:t>
-      </w:r>
-      <w:proofErr w:type="spellEnd"/>
-      <w:r>
-        <w:rPr>
-          <w:rFonts w:hint="eastAsia"/>
-        </w:rPr>
+      <w:r>
+        <w:t xml:space="preserve"> </w:t>
+      </w:r>
+      <w:proofErr w:type="spellStart"/>
+      <w:r>
+        <w:t>wxbox.chatroom_notify</w:t>
+      </w:r>
+      <w:proofErr w:type="spellEnd"/>
+      <w:r>
         <w:t xml:space="preserve">: </w:t>
       </w:r>
       <w:r>
-        <w:rPr>
-          <w:rFonts w:hint="eastAsia"/>
-        </w:rPr>
-        <w:t>"G:\</w:t>
-      </w:r>
-      <w:r>
-        <w:rPr>
-          <w:rFonts w:hint="eastAsia"/>
-        </w:rPr>
-        <w:t>你好</w:t>
-      </w:r>
-      <w:r>
-        <w:rPr>
-          <w:rFonts w:hint="eastAsia"/>
-        </w:rPr>
-        <w:t>.jpg"</w:t>
-      </w:r>
-      <w:r>
-        <w:rPr>
-          <w:rFonts w:hint="eastAsia"/>
-        </w:rPr>
-        <w:t xml:space="preserve">  </w:t>
-      </w:r>
-      <w:r>
-        <w:rPr>
-          <w:rFonts w:hint="eastAsia"/>
-        </w:rPr>
-        <w:t>向文件传输助手发送图片</w:t>
+        <w:t>'</w:t>
+      </w:r>
+      <w:proofErr w:type="spellStart"/>
+      <w:r>
+        <w:rPr>
+          <w:rFonts w:hint="eastAsia"/>
+        </w:rPr>
+        <w:t>xx</w:t>
+      </w:r>
+      <w:r>
+        <w:t>xxxx</w:t>
+      </w:r>
+      <w:proofErr w:type="spellEnd"/>
+      <w:r>
+        <w:t>群聊的</w:t>
+      </w:r>
+      <w:r>
+        <w:t>wxid</w:t>
+      </w:r>
+      <w:r>
+        <w:t>@chatroom'</w:t>
+      </w:r>
+      <w:r>
+        <w:t>,'wxid_</w:t>
+      </w:r>
+      <w:r>
+        <w:rPr>
+          <w:rFonts w:hint="eastAsia"/>
+        </w:rPr>
+        <w:t>xxx</w:t>
+      </w:r>
+      <w:r>
+        <w:t>rokryddo12','wxid_8yxaro</w:t>
+      </w:r>
+      <w:r>
+        <w:rPr>
+          <w:rFonts w:hint="eastAsia"/>
+        </w:rPr>
+        <w:t>xxx</w:t>
+      </w:r>
+      <w:r>
+        <w:t>do12'</w:t>
       </w:r>
     </w:p>
     <w:p>
@@ -23317,1376 +24662,54 @@
         <w:rPr>
           <w:rFonts w:hint="eastAsia"/>
         </w:rPr>
-        <w:t>执行</w:t>
-      </w:r>
-      <w:r>
-        <w:rPr>
-          <w:rFonts w:hint="eastAsia"/>
-        </w:rPr>
-        <w:t>&gt;&gt;</w:t>
-      </w:r>
-      <w:proofErr w:type="spellStart"/>
-      <w:r>
-        <w:rPr>
-          <w:rFonts w:hint="eastAsia"/>
-        </w:rPr>
-        <w:t>wxbox.send_file_to_filehelper</w:t>
-      </w:r>
-      <w:proofErr w:type="spellEnd"/>
-      <w:r>
-        <w:rPr>
-          <w:rFonts w:hint="eastAsia"/>
-        </w:rPr>
-        <w:t xml:space="preserve">: </w:t>
-      </w:r>
-      <w:r>
-        <w:rPr>
-          <w:rFonts w:hint="eastAsia"/>
-        </w:rPr>
-        <w:t>"G:\</w:t>
-      </w:r>
-      <w:r>
-        <w:rPr>
-          <w:rFonts w:hint="eastAsia"/>
-        </w:rPr>
-        <w:t>你好</w:t>
-      </w:r>
-      <w:r>
-        <w:rPr>
-          <w:rFonts w:hint="eastAsia"/>
-        </w:rPr>
-        <w:t>.jpg"</w:t>
-      </w:r>
-      <w:r>
-        <w:rPr>
-          <w:rFonts w:hint="eastAsia"/>
-        </w:rPr>
-        <w:t xml:space="preserve">  </w:t>
-      </w:r>
-      <w:r>
-        <w:rPr>
-          <w:rFonts w:hint="eastAsia"/>
-        </w:rPr>
-        <w:t>向文件传输助手发送文件</w:t>
+        <w:t>群聊</w:t>
+      </w:r>
+      <w:proofErr w:type="spellStart"/>
+      <w:r>
+        <w:rPr>
+          <w:rFonts w:hint="eastAsia"/>
+        </w:rPr>
+        <w:t>wxid</w:t>
+      </w:r>
+      <w:proofErr w:type="spellEnd"/>
+      <w:r>
+        <w:rPr>
+          <w:rFonts w:hint="eastAsia"/>
+        </w:rPr>
+        <w:t>后接的是要</w:t>
+      </w:r>
+      <w:r>
+        <w:rPr>
+          <w:rFonts w:hint="eastAsia"/>
+        </w:rPr>
+        <w:t>@</w:t>
+      </w:r>
+      <w:r>
+        <w:rPr>
+          <w:rFonts w:hint="eastAsia"/>
+        </w:rPr>
+        <w:t>的人的</w:t>
+      </w:r>
+      <w:proofErr w:type="spellStart"/>
+      <w:r>
+        <w:rPr>
+          <w:rFonts w:hint="eastAsia"/>
+        </w:rPr>
+        <w:t>wxid</w:t>
+      </w:r>
+      <w:proofErr w:type="spellEnd"/>
+      <w:r>
+        <w:rPr>
+          <w:rFonts w:hint="eastAsia"/>
+        </w:rPr>
+        <w:t>，可选并且不定数目</w:t>
       </w:r>
     </w:p>
     <w:p>
       <w:pPr>
         <w:pStyle w:val="2"/>
       </w:pPr>
-      <w:bookmarkStart w:id="48" w:name="_Toc97261641"/>
-      <w:r>
-        <w:t>【</w:t>
-      </w:r>
-      <w:r>
-        <w:rPr>
-          <w:rFonts w:hint="eastAsia"/>
-        </w:rPr>
-        <w:t>WBPTC</w:t>
-      </w:r>
-      <w:r>
-        <w:rPr>
-          <w:rFonts w:hint="eastAsia"/>
-        </w:rPr>
-        <w:t>21</w:t>
-      </w:r>
-      <w:r>
-        <w:rPr>
-          <w:rFonts w:hint="eastAsia"/>
-        </w:rPr>
-        <w:t>-</w:t>
-      </w:r>
-      <w:r>
-        <w:rPr>
-          <w:rFonts w:hint="eastAsia"/>
-        </w:rPr>
-        <w:t>向指定</w:t>
-      </w:r>
-      <w:proofErr w:type="spellStart"/>
-      <w:r>
-        <w:rPr>
-          <w:rFonts w:hint="eastAsia"/>
-        </w:rPr>
-        <w:t>wxid</w:t>
-      </w:r>
-      <w:proofErr w:type="spellEnd"/>
-      <w:r>
-        <w:rPr>
-          <w:rFonts w:hint="eastAsia"/>
-        </w:rPr>
-        <w:t>联系人发送文本、图片和文件】</w:t>
-      </w:r>
-      <w:bookmarkEnd w:id="48"/>
-    </w:p>
-    <w:p>
-      <w:r>
-        <w:rPr>
-          <w:rFonts w:hint="eastAsia"/>
-        </w:rPr>
-        <w:tab/>
-      </w:r>
-      <w:r>
-        <w:rPr>
-          <w:rFonts w:hint="eastAsia"/>
-        </w:rPr>
-        <w:t>执行</w:t>
-      </w:r>
-      <w:r>
-        <w:rPr>
-          <w:rFonts w:hint="eastAsia"/>
-        </w:rPr>
-        <w:t>&gt;&gt;</w:t>
-      </w:r>
-      <w:proofErr w:type="spellStart"/>
-      <w:r>
-        <w:rPr>
-          <w:rFonts w:hint="eastAsia"/>
-        </w:rPr>
-        <w:t>wxbox.send_text</w:t>
-      </w:r>
-      <w:proofErr w:type="spellEnd"/>
-      <w:r>
-        <w:rPr>
-          <w:rFonts w:hint="eastAsia"/>
-        </w:rPr>
-        <w:t xml:space="preserve">: </w:t>
-      </w:r>
-      <w:r>
-        <w:rPr>
-          <w:rFonts w:hint="eastAsia"/>
-        </w:rPr>
-        <w:t>"</w:t>
-      </w:r>
-      <w:r>
-        <w:rPr>
-          <w:rFonts w:hint="eastAsia"/>
-        </w:rPr>
-        <w:t>wxid_ss10x8dxxxx</w:t>
-      </w:r>
-      <w:r>
-        <w:rPr>
-          <w:rFonts w:hint="eastAsia"/>
-        </w:rPr>
-        <w:t>"</w:t>
-      </w:r>
-      <w:r>
-        <w:rPr>
-          <w:rFonts w:hint="eastAsia"/>
-        </w:rPr>
-        <w:t xml:space="preserve">, </w:t>
-      </w:r>
-      <w:r>
-        <w:rPr>
-          <w:rFonts w:hint="eastAsia"/>
-        </w:rPr>
-        <w:t>"</w:t>
-      </w:r>
-      <w:r>
-        <w:rPr>
-          <w:rFonts w:hint="eastAsia"/>
-        </w:rPr>
-        <w:t>这是一条文本消息</w:t>
-      </w:r>
-      <w:r>
-        <w:rPr>
-          <w:rFonts w:hint="eastAsia"/>
-        </w:rPr>
-        <w:t>"</w:t>
-      </w:r>
-      <w:r>
-        <w:rPr>
-          <w:rFonts w:hint="eastAsia"/>
-        </w:rPr>
-        <w:t xml:space="preserve">  </w:t>
-      </w:r>
-      <w:r>
-        <w:rPr>
-          <w:rFonts w:hint="eastAsia"/>
-        </w:rPr>
-        <w:t>向指定</w:t>
-      </w:r>
-      <w:proofErr w:type="spellStart"/>
-      <w:r>
-        <w:rPr>
-          <w:rFonts w:hint="eastAsia"/>
-        </w:rPr>
-        <w:t>wxid</w:t>
-      </w:r>
-      <w:proofErr w:type="spellEnd"/>
-      <w:r>
-        <w:rPr>
-          <w:rFonts w:hint="eastAsia"/>
-        </w:rPr>
-        <w:t>联系人发送文本消息</w:t>
-      </w:r>
-    </w:p>
-    <w:p>
-      <w:r>
-        <w:rPr>
-          <w:rFonts w:hint="eastAsia"/>
-        </w:rPr>
-        <w:tab/>
-      </w:r>
-      <w:r>
-        <w:rPr>
-          <w:rFonts w:hint="eastAsia"/>
-        </w:rPr>
-        <w:t>执行</w:t>
-      </w:r>
-      <w:r>
-        <w:rPr>
-          <w:rFonts w:hint="eastAsia"/>
-        </w:rPr>
-        <w:t>&gt;&gt;</w:t>
-      </w:r>
-      <w:proofErr w:type="spellStart"/>
-      <w:r>
-        <w:rPr>
-          <w:rFonts w:hint="eastAsia"/>
-        </w:rPr>
-        <w:t>wxbox.send_picture</w:t>
-      </w:r>
-      <w:proofErr w:type="spellEnd"/>
-      <w:r>
-        <w:rPr>
-          <w:rFonts w:hint="eastAsia"/>
-        </w:rPr>
-        <w:t xml:space="preserve">: </w:t>
-      </w:r>
-      <w:r>
-        <w:rPr>
-          <w:rFonts w:hint="eastAsia"/>
-        </w:rPr>
-        <w:t>"</w:t>
-      </w:r>
-      <w:r>
-        <w:rPr>
-          <w:rFonts w:hint="eastAsia"/>
-        </w:rPr>
-        <w:t>wxid_ss10x8dxxxx</w:t>
-      </w:r>
-      <w:r>
-        <w:rPr>
-          <w:rFonts w:hint="eastAsia"/>
-        </w:rPr>
-        <w:t>"</w:t>
-      </w:r>
-      <w:r>
-        <w:rPr>
-          <w:rFonts w:hint="eastAsia"/>
-        </w:rPr>
-        <w:t xml:space="preserve">, </w:t>
-      </w:r>
-      <w:r>
-        <w:rPr>
-          <w:rFonts w:hint="eastAsia"/>
-        </w:rPr>
-        <w:t>"G:\</w:t>
-      </w:r>
-      <w:r>
-        <w:rPr>
-          <w:rFonts w:hint="eastAsia"/>
-        </w:rPr>
-        <w:t>你好</w:t>
-      </w:r>
-      <w:r>
-        <w:rPr>
-          <w:rFonts w:hint="eastAsia"/>
-        </w:rPr>
-        <w:t>.jpg"</w:t>
-      </w:r>
-      <w:r>
-        <w:rPr>
-          <w:rFonts w:hint="eastAsia"/>
-        </w:rPr>
-        <w:t xml:space="preserve">  </w:t>
-      </w:r>
-      <w:r>
-        <w:rPr>
-          <w:rFonts w:hint="eastAsia"/>
-        </w:rPr>
-        <w:t>向指定</w:t>
-      </w:r>
-      <w:proofErr w:type="spellStart"/>
-      <w:r>
-        <w:rPr>
-          <w:rFonts w:hint="eastAsia"/>
-        </w:rPr>
-        <w:t>wxid</w:t>
-      </w:r>
-      <w:proofErr w:type="spellEnd"/>
-      <w:r>
-        <w:rPr>
-          <w:rFonts w:hint="eastAsia"/>
-        </w:rPr>
-        <w:t>联系人发送图片</w:t>
-      </w:r>
-    </w:p>
-    <w:p>
-      <w:r>
-        <w:rPr>
-          <w:rFonts w:hint="eastAsia"/>
-        </w:rPr>
-        <w:tab/>
-      </w:r>
-      <w:r>
-        <w:rPr>
-          <w:rFonts w:hint="eastAsia"/>
-        </w:rPr>
-        <w:t>执行</w:t>
-      </w:r>
-      <w:r>
-        <w:rPr>
-          <w:rFonts w:hint="eastAsia"/>
-        </w:rPr>
-        <w:t>&gt;&gt;</w:t>
-      </w:r>
-      <w:proofErr w:type="spellStart"/>
-      <w:r>
-        <w:rPr>
-          <w:rFonts w:hint="eastAsia"/>
-        </w:rPr>
-        <w:t>wxbox.send_file</w:t>
-      </w:r>
-      <w:proofErr w:type="spellEnd"/>
-      <w:r>
-        <w:rPr>
-          <w:rFonts w:hint="eastAsia"/>
-        </w:rPr>
-        <w:t xml:space="preserve">: </w:t>
-      </w:r>
-      <w:r>
-        <w:rPr>
-          <w:rFonts w:hint="eastAsia"/>
-        </w:rPr>
-        <w:t>"</w:t>
-      </w:r>
-      <w:r>
-        <w:rPr>
-          <w:rFonts w:hint="eastAsia"/>
-        </w:rPr>
-        <w:t>wxid_ss10x8dxxxx</w:t>
-      </w:r>
-      <w:r>
-        <w:rPr>
-          <w:rFonts w:hint="eastAsia"/>
-        </w:rPr>
-        <w:t>"</w:t>
-      </w:r>
-      <w:r>
-        <w:rPr>
-          <w:rFonts w:hint="eastAsia"/>
-        </w:rPr>
-        <w:t xml:space="preserve">, </w:t>
-      </w:r>
-      <w:r>
-        <w:rPr>
-          <w:rFonts w:hint="eastAsia"/>
-        </w:rPr>
-        <w:t>"G:\</w:t>
-      </w:r>
-      <w:r>
-        <w:rPr>
-          <w:rFonts w:hint="eastAsia"/>
-        </w:rPr>
-        <w:t>你好</w:t>
-      </w:r>
-      <w:r>
-        <w:rPr>
-          <w:rFonts w:hint="eastAsia"/>
-        </w:rPr>
-        <w:t>.jpg"</w:t>
-      </w:r>
-      <w:r>
-        <w:rPr>
-          <w:rFonts w:hint="eastAsia"/>
-        </w:rPr>
-        <w:t xml:space="preserve">  </w:t>
-      </w:r>
-      <w:r>
-        <w:rPr>
-          <w:rFonts w:hint="eastAsia"/>
-        </w:rPr>
-        <w:t>向指定</w:t>
-      </w:r>
-      <w:proofErr w:type="spellStart"/>
-      <w:r>
-        <w:rPr>
-          <w:rFonts w:hint="eastAsia"/>
-        </w:rPr>
-        <w:t>wxid</w:t>
-      </w:r>
-      <w:proofErr w:type="spellEnd"/>
-      <w:r>
-        <w:rPr>
-          <w:rFonts w:hint="eastAsia"/>
-        </w:rPr>
-        <w:t>联系人发送文件</w:t>
-      </w:r>
-    </w:p>
-    <w:p>
-      <w:pPr>
-        <w:pStyle w:val="2"/>
-      </w:pPr>
-      <w:bookmarkStart w:id="49" w:name="_Toc97261642"/>
-      <w:r>
-        <w:t>【</w:t>
-      </w:r>
-      <w:r>
-        <w:rPr>
-          <w:rFonts w:hint="eastAsia"/>
-        </w:rPr>
-        <w:t>WBPTC2</w:t>
-      </w:r>
-      <w:r>
-        <w:rPr>
-          <w:rFonts w:hint="eastAsia"/>
-        </w:rPr>
-        <w:t>2</w:t>
-      </w:r>
-      <w:r>
-        <w:rPr>
-          <w:rFonts w:hint="eastAsia"/>
-        </w:rPr>
-        <w:t>-</w:t>
-      </w:r>
-      <w:r>
-        <w:rPr>
-          <w:rFonts w:hint="eastAsia"/>
-        </w:rPr>
-        <w:t>向指定</w:t>
-      </w:r>
-      <w:proofErr w:type="spellStart"/>
-      <w:r>
-        <w:rPr>
-          <w:rFonts w:hint="eastAsia"/>
-        </w:rPr>
-        <w:t>wxnumber</w:t>
-      </w:r>
-      <w:proofErr w:type="spellEnd"/>
-      <w:r>
-        <w:rPr>
-          <w:rFonts w:hint="eastAsia"/>
-        </w:rPr>
-        <w:t>联系人发送文本、图片和文件】</w:t>
-      </w:r>
-      <w:bookmarkEnd w:id="49"/>
-    </w:p>
-    <w:p>
-      <w:r>
-        <w:rPr>
-          <w:rFonts w:hint="eastAsia"/>
-        </w:rPr>
-        <w:tab/>
-      </w:r>
-      <w:r>
-        <w:rPr>
-          <w:rFonts w:hint="eastAsia"/>
-        </w:rPr>
-        <w:t>执行</w:t>
-      </w:r>
-      <w:r>
-        <w:rPr>
-          <w:rFonts w:hint="eastAsia"/>
-        </w:rPr>
-        <w:t>&gt;&gt;</w:t>
-      </w:r>
-      <w:proofErr w:type="spellStart"/>
-      <w:r>
-        <w:rPr>
-          <w:rFonts w:hint="eastAsia"/>
-        </w:rPr>
-        <w:t>wxbox.send_text_with_wxnumber</w:t>
-      </w:r>
-      <w:proofErr w:type="spellEnd"/>
-      <w:r>
-        <w:rPr>
-          <w:rFonts w:hint="eastAsia"/>
-        </w:rPr>
-        <w:t xml:space="preserve">: </w:t>
-      </w:r>
-      <w:r>
-        <w:rPr>
-          <w:rFonts w:hint="eastAsia"/>
-        </w:rPr>
-        <w:t>"</w:t>
-      </w:r>
-      <w:r>
-        <w:rPr>
-          <w:rFonts w:hint="eastAsia"/>
-        </w:rPr>
-        <w:t xml:space="preserve"> </w:t>
-      </w:r>
-      <w:proofErr w:type="spellStart"/>
-      <w:r>
-        <w:rPr>
-          <w:rFonts w:hint="eastAsia"/>
-        </w:rPr>
-        <w:t>woshishui</w:t>
-      </w:r>
-      <w:proofErr w:type="spellEnd"/>
-      <w:r>
-        <w:rPr>
-          <w:rFonts w:hint="eastAsia"/>
-        </w:rPr>
-        <w:t>"</w:t>
-      </w:r>
-      <w:r>
-        <w:rPr>
-          <w:rFonts w:hint="eastAsia"/>
-        </w:rPr>
-        <w:t xml:space="preserve">, </w:t>
-      </w:r>
-      <w:r>
-        <w:rPr>
-          <w:rFonts w:hint="eastAsia"/>
-        </w:rPr>
-        <w:t>"</w:t>
-      </w:r>
-      <w:r>
-        <w:rPr>
-          <w:rFonts w:hint="eastAsia"/>
-        </w:rPr>
-        <w:t>这是一条文本消息</w:t>
-      </w:r>
-      <w:r>
-        <w:rPr>
-          <w:rFonts w:hint="eastAsia"/>
-        </w:rPr>
-        <w:t>"</w:t>
-      </w:r>
-      <w:r>
-        <w:rPr>
-          <w:rFonts w:hint="eastAsia"/>
-        </w:rPr>
-        <w:t xml:space="preserve">  </w:t>
-      </w:r>
-      <w:r>
-        <w:rPr>
-          <w:rFonts w:hint="eastAsia"/>
-        </w:rPr>
-        <w:t>向指定</w:t>
-      </w:r>
-      <w:proofErr w:type="spellStart"/>
-      <w:r>
-        <w:rPr>
-          <w:rFonts w:hint="eastAsia"/>
-        </w:rPr>
-        <w:t>wxnumber</w:t>
-      </w:r>
-      <w:proofErr w:type="spellEnd"/>
-      <w:r>
-        <w:rPr>
-          <w:rFonts w:hint="eastAsia"/>
-        </w:rPr>
-        <w:t>联系人发送文本消息</w:t>
-      </w:r>
-    </w:p>
-    <w:p>
-      <w:r>
-        <w:rPr>
-          <w:rFonts w:hint="eastAsia"/>
-        </w:rPr>
-        <w:tab/>
-      </w:r>
-      <w:r>
-        <w:rPr>
-          <w:rFonts w:hint="eastAsia"/>
-        </w:rPr>
-        <w:t>执行</w:t>
-      </w:r>
-      <w:r>
-        <w:rPr>
-          <w:rFonts w:hint="eastAsia"/>
-        </w:rPr>
-        <w:t>&gt;&gt;</w:t>
-      </w:r>
-      <w:proofErr w:type="spellStart"/>
-      <w:r>
-        <w:rPr>
-          <w:rFonts w:hint="eastAsia"/>
-        </w:rPr>
-        <w:t>wxbox.send_picture_with_wxnumber</w:t>
-      </w:r>
-      <w:proofErr w:type="spellEnd"/>
-      <w:r>
-        <w:rPr>
-          <w:rFonts w:hint="eastAsia"/>
-        </w:rPr>
-        <w:t xml:space="preserve">: </w:t>
-      </w:r>
-      <w:r>
-        <w:rPr>
-          <w:rFonts w:hint="eastAsia"/>
-        </w:rPr>
-        <w:t>"</w:t>
-      </w:r>
-      <w:r>
-        <w:rPr>
-          <w:rFonts w:hint="eastAsia"/>
-        </w:rPr>
-        <w:t xml:space="preserve"> </w:t>
-      </w:r>
-      <w:proofErr w:type="spellStart"/>
-      <w:r>
-        <w:rPr>
-          <w:rFonts w:hint="eastAsia"/>
-        </w:rPr>
-        <w:t>woshishui</w:t>
-      </w:r>
-      <w:proofErr w:type="spellEnd"/>
-      <w:r>
-        <w:rPr>
-          <w:rFonts w:hint="eastAsia"/>
-        </w:rPr>
-        <w:t>"</w:t>
-      </w:r>
-      <w:r>
-        <w:rPr>
-          <w:rFonts w:hint="eastAsia"/>
-        </w:rPr>
-        <w:t xml:space="preserve">, </w:t>
-      </w:r>
-      <w:r>
-        <w:rPr>
-          <w:rFonts w:hint="eastAsia"/>
-        </w:rPr>
-        <w:t>"G:\</w:t>
-      </w:r>
-      <w:r>
-        <w:rPr>
-          <w:rFonts w:hint="eastAsia"/>
-        </w:rPr>
-        <w:t>你好</w:t>
-      </w:r>
-      <w:r>
-        <w:rPr>
-          <w:rFonts w:hint="eastAsia"/>
-        </w:rPr>
-        <w:t>.jpg"</w:t>
-      </w:r>
-      <w:r>
-        <w:rPr>
-          <w:rFonts w:hint="eastAsia"/>
-        </w:rPr>
-        <w:t xml:space="preserve">  </w:t>
-      </w:r>
-      <w:r>
-        <w:rPr>
-          <w:rFonts w:hint="eastAsia"/>
-        </w:rPr>
-        <w:t>向指定</w:t>
-      </w:r>
-      <w:proofErr w:type="spellStart"/>
-      <w:r>
-        <w:rPr>
-          <w:rFonts w:hint="eastAsia"/>
-        </w:rPr>
-        <w:t>wxnumber</w:t>
-      </w:r>
-      <w:proofErr w:type="spellEnd"/>
-      <w:r>
-        <w:rPr>
-          <w:rFonts w:hint="eastAsia"/>
-        </w:rPr>
-        <w:t>联系人发送图片</w:t>
-      </w:r>
-    </w:p>
-    <w:p>
-      <w:r>
-        <w:rPr>
-          <w:rFonts w:hint="eastAsia"/>
-        </w:rPr>
-        <w:tab/>
-      </w:r>
-      <w:r>
-        <w:rPr>
-          <w:rFonts w:hint="eastAsia"/>
-        </w:rPr>
-        <w:t>执行</w:t>
-      </w:r>
-      <w:r>
-        <w:rPr>
-          <w:rFonts w:hint="eastAsia"/>
-        </w:rPr>
-        <w:t>&gt;&gt;</w:t>
-      </w:r>
-      <w:proofErr w:type="spellStart"/>
-      <w:r>
-        <w:rPr>
-          <w:rFonts w:hint="eastAsia"/>
-        </w:rPr>
-        <w:t>wxbox.send_file_with_wxnumber</w:t>
-      </w:r>
-      <w:proofErr w:type="spellEnd"/>
-      <w:r>
-        <w:rPr>
-          <w:rFonts w:hint="eastAsia"/>
-        </w:rPr>
-        <w:t xml:space="preserve">: </w:t>
-      </w:r>
-      <w:r>
-        <w:rPr>
-          <w:rFonts w:hint="eastAsia"/>
-        </w:rPr>
-        <w:t>"</w:t>
-      </w:r>
-      <w:proofErr w:type="spellStart"/>
-      <w:r>
-        <w:rPr>
-          <w:rFonts w:hint="eastAsia"/>
-        </w:rPr>
-        <w:t>woshishui</w:t>
-      </w:r>
-      <w:proofErr w:type="spellEnd"/>
-      <w:r>
-        <w:rPr>
-          <w:rFonts w:hint="eastAsia"/>
-        </w:rPr>
-        <w:t>"</w:t>
-      </w:r>
-      <w:r>
-        <w:rPr>
-          <w:rFonts w:hint="eastAsia"/>
-        </w:rPr>
-        <w:t xml:space="preserve">, </w:t>
-      </w:r>
-      <w:r>
-        <w:rPr>
-          <w:rFonts w:hint="eastAsia"/>
-        </w:rPr>
-        <w:t>"G:\</w:t>
-      </w:r>
-      <w:r>
-        <w:rPr>
-          <w:rFonts w:hint="eastAsia"/>
-        </w:rPr>
-        <w:t>你好</w:t>
-      </w:r>
-      <w:r>
-        <w:rPr>
-          <w:rFonts w:hint="eastAsia"/>
-        </w:rPr>
-        <w:t>.jpg"</w:t>
-      </w:r>
-      <w:r>
-        <w:rPr>
-          <w:rFonts w:hint="eastAsia"/>
-        </w:rPr>
-        <w:t xml:space="preserve">  </w:t>
-      </w:r>
-      <w:r>
-        <w:rPr>
-          <w:rFonts w:hint="eastAsia"/>
-        </w:rPr>
-        <w:t>向指定</w:t>
-      </w:r>
-      <w:proofErr w:type="spellStart"/>
-      <w:r>
-        <w:rPr>
-          <w:rFonts w:hint="eastAsia"/>
-        </w:rPr>
-        <w:t>wxnumber</w:t>
-      </w:r>
-      <w:proofErr w:type="spellEnd"/>
-      <w:r>
-        <w:rPr>
-          <w:rFonts w:hint="eastAsia"/>
-        </w:rPr>
-        <w:t>联系人发送文件</w:t>
-      </w:r>
-    </w:p>
-    <w:p>
-      <w:pPr>
-        <w:pStyle w:val="2"/>
-      </w:pPr>
-      <w:bookmarkStart w:id="50" w:name="_Toc97261643"/>
-      <w:r>
-        <w:t>【</w:t>
-      </w:r>
-      <w:r>
-        <w:rPr>
-          <w:rFonts w:hint="eastAsia"/>
-        </w:rPr>
-        <w:t>WBPTC2</w:t>
-      </w:r>
-      <w:r>
-        <w:rPr>
-          <w:rFonts w:hint="eastAsia"/>
-        </w:rPr>
-        <w:t>3</w:t>
-      </w:r>
-      <w:r>
-        <w:rPr>
-          <w:rFonts w:hint="eastAsia"/>
-        </w:rPr>
-        <w:t>-</w:t>
-      </w:r>
-      <w:r>
-        <w:rPr>
-          <w:rFonts w:hint="eastAsia"/>
-        </w:rPr>
-        <w:t>向指定群聊发送图片和文件】</w:t>
-      </w:r>
-      <w:bookmarkEnd w:id="50"/>
-    </w:p>
-    <w:p>
-      <w:r>
-        <w:rPr>
-          <w:rFonts w:hint="eastAsia"/>
-        </w:rPr>
-        <w:tab/>
-      </w:r>
-      <w:r>
-        <w:rPr>
-          <w:rFonts w:hint="eastAsia"/>
-        </w:rPr>
-        <w:t>执行</w:t>
-      </w:r>
-      <w:r>
-        <w:rPr>
-          <w:rFonts w:hint="eastAsia"/>
-        </w:rPr>
-        <w:t>&gt;&gt;</w:t>
-      </w:r>
-      <w:proofErr w:type="spellStart"/>
-      <w:r>
-        <w:rPr>
-          <w:rFonts w:hint="eastAsia"/>
-        </w:rPr>
-        <w:t>wxbox.</w:t>
-      </w:r>
-      <w:r>
-        <w:rPr>
-          <w:rFonts w:hint="eastAsia"/>
-        </w:rPr>
-        <w:t>send_picture_to_chatroom</w:t>
-      </w:r>
-      <w:proofErr w:type="spellEnd"/>
-      <w:r>
-        <w:rPr>
-          <w:rFonts w:hint="eastAsia"/>
-        </w:rPr>
-        <w:t xml:space="preserve">: </w:t>
-      </w:r>
-      <w:r>
-        <w:t>'</w:t>
-      </w:r>
-      <w:proofErr w:type="spellStart"/>
-      <w:r>
-        <w:rPr>
-          <w:rFonts w:hint="eastAsia"/>
-        </w:rPr>
-        <w:t>xx</w:t>
-      </w:r>
-      <w:r>
-        <w:t>xxxx</w:t>
-      </w:r>
-      <w:proofErr w:type="spellEnd"/>
-      <w:r>
-        <w:t>群聊的</w:t>
-      </w:r>
-      <w:proofErr w:type="spellStart"/>
-      <w:r>
-        <w:t>wxid</w:t>
-      </w:r>
-      <w:r>
-        <w:t>@chatroom</w:t>
-      </w:r>
-      <w:proofErr w:type="spellEnd"/>
-      <w:r>
-        <w:t>'</w:t>
-      </w:r>
-      <w:r>
-        <w:t>,</w:t>
-      </w:r>
-      <w:r>
-        <w:rPr>
-          <w:rFonts w:hint="eastAsia"/>
-        </w:rPr>
-        <w:t>"G:\</w:t>
-      </w:r>
-      <w:r>
-        <w:rPr>
-          <w:rFonts w:hint="eastAsia"/>
-        </w:rPr>
-        <w:t>你好</w:t>
-      </w:r>
-      <w:r>
-        <w:rPr>
-          <w:rFonts w:hint="eastAsia"/>
-        </w:rPr>
-        <w:t>.jpg"</w:t>
-      </w:r>
-      <w:r>
-        <w:rPr>
-          <w:rFonts w:hint="eastAsia"/>
-        </w:rPr>
-        <w:t xml:space="preserve"> </w:t>
-      </w:r>
-      <w:r>
-        <w:rPr>
-          <w:rFonts w:hint="eastAsia"/>
-        </w:rPr>
-        <w:t>发送图片</w:t>
-      </w:r>
-    </w:p>
-    <w:p>
-      <w:r>
-        <w:rPr>
-          <w:rFonts w:hint="eastAsia"/>
-        </w:rPr>
-        <w:tab/>
-      </w:r>
-      <w:r>
-        <w:rPr>
-          <w:rFonts w:hint="eastAsia"/>
-        </w:rPr>
-        <w:t>执行</w:t>
-      </w:r>
-      <w:r>
-        <w:rPr>
-          <w:rFonts w:hint="eastAsia"/>
-        </w:rPr>
-        <w:t>&gt;&gt;</w:t>
-      </w:r>
-      <w:proofErr w:type="spellStart"/>
-      <w:r>
-        <w:rPr>
-          <w:rFonts w:hint="eastAsia"/>
-        </w:rPr>
-        <w:t>wxbox.send_file_to_chatroom</w:t>
-      </w:r>
-      <w:proofErr w:type="spellEnd"/>
-      <w:r>
-        <w:rPr>
-          <w:rFonts w:hint="eastAsia"/>
-        </w:rPr>
-        <w:t xml:space="preserve">: </w:t>
-      </w:r>
-      <w:r>
-        <w:t>'</w:t>
-      </w:r>
-      <w:proofErr w:type="spellStart"/>
-      <w:r>
-        <w:rPr>
-          <w:rFonts w:hint="eastAsia"/>
-        </w:rPr>
-        <w:t>xx</w:t>
-      </w:r>
-      <w:r>
-        <w:t>xxxx</w:t>
-      </w:r>
-      <w:proofErr w:type="spellEnd"/>
-      <w:r>
-        <w:t>群聊的</w:t>
-      </w:r>
-      <w:proofErr w:type="spellStart"/>
-      <w:r>
-        <w:t>wxid</w:t>
-      </w:r>
-      <w:r>
-        <w:t>@chatroom</w:t>
-      </w:r>
-      <w:proofErr w:type="spellEnd"/>
-      <w:r>
-        <w:t>'</w:t>
-      </w:r>
-      <w:r>
-        <w:t>,</w:t>
-      </w:r>
-      <w:r>
-        <w:rPr>
-          <w:rFonts w:hint="eastAsia"/>
-        </w:rPr>
-        <w:t>"G:\</w:t>
-      </w:r>
-      <w:r>
-        <w:rPr>
-          <w:rFonts w:hint="eastAsia"/>
-        </w:rPr>
-        <w:t>你好</w:t>
-      </w:r>
-      <w:r>
-        <w:rPr>
-          <w:rFonts w:hint="eastAsia"/>
-        </w:rPr>
-        <w:t>.jpg"</w:t>
-      </w:r>
-      <w:r>
-        <w:rPr>
-          <w:rFonts w:hint="eastAsia"/>
-        </w:rPr>
-        <w:t xml:space="preserve"> </w:t>
-      </w:r>
-      <w:r>
-        <w:rPr>
-          <w:rFonts w:hint="eastAsia"/>
-        </w:rPr>
-        <w:t>发送文件</w:t>
-      </w:r>
-    </w:p>
-    <w:p>
-      <w:pPr>
-        <w:pStyle w:val="2"/>
-      </w:pPr>
-      <w:bookmarkStart w:id="51" w:name="_Toc97261644"/>
-      <w:r>
-        <w:t>【</w:t>
-      </w:r>
-      <w:r>
-        <w:rPr>
-          <w:rFonts w:hint="eastAsia"/>
-        </w:rPr>
-        <w:t>WBPTC2</w:t>
-      </w:r>
-      <w:r>
-        <w:rPr>
-          <w:rFonts w:hint="eastAsia"/>
-        </w:rPr>
-        <w:t>4</w:t>
-      </w:r>
-      <w:r>
-        <w:rPr>
-          <w:rFonts w:hint="eastAsia"/>
-        </w:rPr>
-        <w:t>-</w:t>
-      </w:r>
-      <w:r>
-        <w:rPr>
-          <w:rFonts w:hint="eastAsia"/>
-        </w:rPr>
-        <w:t>向指定群聊发送文本，可选带</w:t>
-      </w:r>
-      <w:r>
-        <w:rPr>
-          <w:rFonts w:hint="eastAsia"/>
-        </w:rPr>
-        <w:t>@</w:t>
-      </w:r>
-      <w:r>
-        <w:rPr>
-          <w:rFonts w:hint="eastAsia"/>
-        </w:rPr>
-        <w:t>列表】</w:t>
-      </w:r>
-      <w:bookmarkEnd w:id="51"/>
-    </w:p>
-    <w:p>
-      <w:r>
-        <w:rPr>
-          <w:rFonts w:hint="eastAsia"/>
-        </w:rPr>
-        <w:tab/>
-      </w:r>
-      <w:r>
-        <w:rPr>
-          <w:rFonts w:hint="eastAsia"/>
-        </w:rPr>
-        <w:t>执行</w:t>
-      </w:r>
-      <w:r>
-        <w:rPr>
-          <w:rFonts w:hint="eastAsia"/>
-        </w:rPr>
-        <w:t>&gt;&gt;</w:t>
-      </w:r>
-      <w:r>
-        <w:t xml:space="preserve"> </w:t>
-      </w:r>
-      <w:proofErr w:type="spellStart"/>
-      <w:r>
-        <w:t>wxbox.</w:t>
-      </w:r>
-      <w:r>
-        <w:t>send_</w:t>
-      </w:r>
-      <w:r>
-        <w:rPr>
-          <w:rFonts w:hint="eastAsia"/>
-        </w:rPr>
-        <w:t>text_to_chatroom</w:t>
-      </w:r>
-      <w:proofErr w:type="spellEnd"/>
-      <w:r>
-        <w:t xml:space="preserve">: </w:t>
-      </w:r>
-      <w:r>
-        <w:t>'</w:t>
-      </w:r>
-      <w:proofErr w:type="spellStart"/>
-      <w:r>
-        <w:rPr>
-          <w:rFonts w:hint="eastAsia"/>
-        </w:rPr>
-        <w:t>xx</w:t>
-      </w:r>
-      <w:r>
-        <w:t>xxxx</w:t>
-      </w:r>
-      <w:proofErr w:type="spellEnd"/>
-      <w:r>
-        <w:t>群聊的</w:t>
-      </w:r>
-      <w:proofErr w:type="spellStart"/>
-      <w:r>
-        <w:t>wxid</w:t>
-      </w:r>
-      <w:r>
-        <w:t>@chatroom</w:t>
-      </w:r>
-      <w:proofErr w:type="spellEnd"/>
-      <w:r>
-        <w:t>'</w:t>
-      </w:r>
-      <w:r>
-        <w:t>,'</w:t>
-      </w:r>
-      <w:r>
-        <w:t>这是一条文本消息</w:t>
-      </w:r>
-      <w:r>
-        <w:t>','wxid_8yxaro</w:t>
-      </w:r>
-      <w:r>
-        <w:rPr>
-          <w:rFonts w:hint="eastAsia"/>
-        </w:rPr>
-        <w:t>xxx</w:t>
-      </w:r>
-      <w:r>
-        <w:t>do12','wxid_8yxaro</w:t>
-      </w:r>
-      <w:r>
-        <w:rPr>
-          <w:rFonts w:hint="eastAsia"/>
-        </w:rPr>
-        <w:t>xxx</w:t>
-      </w:r>
-      <w:r>
-        <w:t>do12'</w:t>
-      </w:r>
-    </w:p>
-    <w:p>
-      <w:r>
-        <w:rPr>
-          <w:rFonts w:hint="eastAsia"/>
-        </w:rPr>
-        <w:tab/>
-      </w:r>
-      <w:r>
-        <w:rPr>
-          <w:rFonts w:hint="eastAsia"/>
-        </w:rPr>
-        <w:t>文本消息的后面接的是要</w:t>
-      </w:r>
-      <w:r>
-        <w:rPr>
-          <w:rFonts w:hint="eastAsia"/>
-        </w:rPr>
-        <w:t>@</w:t>
-      </w:r>
-      <w:r>
-        <w:rPr>
-          <w:rFonts w:hint="eastAsia"/>
-        </w:rPr>
-        <w:t>的人的</w:t>
-      </w:r>
-      <w:proofErr w:type="spellStart"/>
-      <w:r>
-        <w:rPr>
-          <w:rFonts w:hint="eastAsia"/>
-        </w:rPr>
-        <w:t>wxid</w:t>
-      </w:r>
-      <w:proofErr w:type="spellEnd"/>
-      <w:r>
-        <w:rPr>
-          <w:rFonts w:hint="eastAsia"/>
-        </w:rPr>
-        <w:t>，可选并且不定数目</w:t>
-      </w:r>
-    </w:p>
-    <w:p>
-      <w:pPr>
-        <w:pStyle w:val="2"/>
-      </w:pPr>
-      <w:bookmarkStart w:id="52" w:name="_Toc97261645"/>
-      <w:r>
-        <w:t>【</w:t>
-      </w:r>
-      <w:r>
-        <w:rPr>
-          <w:rFonts w:hint="eastAsia"/>
-        </w:rPr>
-        <w:t>WBPTC2</w:t>
-      </w:r>
-      <w:r>
-        <w:rPr>
-          <w:rFonts w:hint="eastAsia"/>
-        </w:rPr>
-        <w:t>5</w:t>
-      </w:r>
-      <w:r>
-        <w:rPr>
-          <w:rFonts w:hint="eastAsia"/>
-        </w:rPr>
-        <w:t>-</w:t>
-      </w:r>
-      <w:r>
-        <w:rPr>
-          <w:rFonts w:hint="eastAsia"/>
-        </w:rPr>
-        <w:t>在指定群聊中</w:t>
-      </w:r>
-      <w:r>
-        <w:rPr>
-          <w:rFonts w:hint="eastAsia"/>
-        </w:rPr>
-        <w:t>@</w:t>
-      </w:r>
-      <w:r>
-        <w:rPr>
-          <w:rFonts w:hint="eastAsia"/>
-        </w:rPr>
-        <w:t>一部分人】</w:t>
-      </w:r>
-      <w:bookmarkEnd w:id="52"/>
-    </w:p>
-    <w:p>
-      <w:r>
-        <w:rPr>
-          <w:rFonts w:hint="eastAsia"/>
-        </w:rPr>
-        <w:tab/>
-      </w:r>
-      <w:r>
-        <w:rPr>
-          <w:rFonts w:hint="eastAsia"/>
-        </w:rPr>
-        <w:t>执行</w:t>
-      </w:r>
-      <w:r>
-        <w:rPr>
-          <w:rFonts w:hint="eastAsia"/>
-        </w:rPr>
-        <w:t>&gt;&gt;</w:t>
-      </w:r>
-      <w:r>
-        <w:t xml:space="preserve"> </w:t>
-      </w:r>
-      <w:proofErr w:type="spellStart"/>
-      <w:r>
-        <w:t>wxbox.chatroom_notify</w:t>
-      </w:r>
-      <w:proofErr w:type="spellEnd"/>
-      <w:r>
-        <w:t xml:space="preserve">: </w:t>
-      </w:r>
-      <w:r>
-        <w:t>'</w:t>
-      </w:r>
-      <w:proofErr w:type="spellStart"/>
-      <w:r>
-        <w:rPr>
-          <w:rFonts w:hint="eastAsia"/>
-        </w:rPr>
-        <w:t>xx</w:t>
-      </w:r>
-      <w:r>
-        <w:t>xxxx</w:t>
-      </w:r>
-      <w:proofErr w:type="spellEnd"/>
-      <w:r>
-        <w:t>群聊的</w:t>
-      </w:r>
-      <w:r>
-        <w:t>wxid</w:t>
-      </w:r>
-      <w:r>
-        <w:t>@chatroom'</w:t>
-      </w:r>
-      <w:r>
-        <w:t>,'wxid_</w:t>
-      </w:r>
-      <w:r>
-        <w:rPr>
-          <w:rFonts w:hint="eastAsia"/>
-        </w:rPr>
-        <w:t>xxx</w:t>
-      </w:r>
-      <w:r>
-        <w:t>rokryddo12','wxid_8yxaro</w:t>
-      </w:r>
-      <w:r>
-        <w:rPr>
-          <w:rFonts w:hint="eastAsia"/>
-        </w:rPr>
-        <w:t>xxx</w:t>
-      </w:r>
-      <w:r>
-        <w:t>do12'</w:t>
-      </w:r>
-    </w:p>
-    <w:p>
-      <w:r>
-        <w:rPr>
-          <w:rFonts w:hint="eastAsia"/>
-        </w:rPr>
-        <w:tab/>
-      </w:r>
-      <w:r>
-        <w:rPr>
-          <w:rFonts w:hint="eastAsia"/>
-        </w:rPr>
-        <w:t>群聊</w:t>
-      </w:r>
-      <w:proofErr w:type="spellStart"/>
-      <w:r>
-        <w:rPr>
-          <w:rFonts w:hint="eastAsia"/>
-        </w:rPr>
-        <w:t>wxid</w:t>
-      </w:r>
-      <w:proofErr w:type="spellEnd"/>
-      <w:r>
-        <w:rPr>
-          <w:rFonts w:hint="eastAsia"/>
-        </w:rPr>
-        <w:t>后接的是要</w:t>
-      </w:r>
-      <w:r>
-        <w:rPr>
-          <w:rFonts w:hint="eastAsia"/>
-        </w:rPr>
-        <w:t>@</w:t>
-      </w:r>
-      <w:r>
-        <w:rPr>
-          <w:rFonts w:hint="eastAsia"/>
-        </w:rPr>
-        <w:t>的人的</w:t>
-      </w:r>
-      <w:proofErr w:type="spellStart"/>
-      <w:r>
-        <w:rPr>
-          <w:rFonts w:hint="eastAsia"/>
-        </w:rPr>
-        <w:t>wxid</w:t>
-      </w:r>
-      <w:proofErr w:type="spellEnd"/>
-      <w:r>
-        <w:rPr>
-          <w:rFonts w:hint="eastAsia"/>
-        </w:rPr>
-        <w:t>，可选并且不定数目</w:t>
-      </w:r>
-    </w:p>
-    <w:p>
-      <w:pPr>
-        <w:pStyle w:val="2"/>
-      </w:pPr>
-      <w:bookmarkStart w:id="53" w:name="_Toc97261646"/>
+      <w:bookmarkStart w:id="52" w:name="_Toc97261646"/>
       <w:r>
         <w:lastRenderedPageBreak/>
         <w:t>【</w:t>
@@ -24727,6 +24750,81 @@
         </w:rPr>
         <w:t>所有人】</w:t>
       </w:r>
+      <w:bookmarkEnd w:id="52"/>
+    </w:p>
+    <w:p>
+      <w:r>
+        <w:rPr>
+          <w:rFonts w:hint="eastAsia"/>
+        </w:rPr>
+        <w:tab/>
+      </w:r>
+      <w:r>
+        <w:rPr>
+          <w:rFonts w:hint="eastAsia"/>
+        </w:rPr>
+        <w:t>执行</w:t>
+      </w:r>
+      <w:r>
+        <w:rPr>
+          <w:rFonts w:hint="eastAsia"/>
+        </w:rPr>
+        <w:t>&gt;&gt;</w:t>
+      </w:r>
+      <w:r>
+        <w:t xml:space="preserve"> </w:t>
+      </w:r>
+      <w:proofErr w:type="spellStart"/>
+      <w:r>
+        <w:t>wxbox.chatroom_notify_all</w:t>
+      </w:r>
+      <w:proofErr w:type="spellEnd"/>
+      <w:r>
+        <w:t>: '</w:t>
+      </w:r>
+      <w:proofErr w:type="spellStart"/>
+      <w:r>
+        <w:rPr>
+          <w:rFonts w:hint="eastAsia"/>
+        </w:rPr>
+        <w:t>xx</w:t>
+      </w:r>
+      <w:r>
+        <w:t>xxxx</w:t>
+      </w:r>
+      <w:proofErr w:type="spellEnd"/>
+      <w:r>
+        <w:t>群聊的</w:t>
+      </w:r>
+      <w:proofErr w:type="spellStart"/>
+      <w:r>
+        <w:t>wxid</w:t>
+      </w:r>
+      <w:r>
+        <w:t>@chatroom</w:t>
+      </w:r>
+      <w:proofErr w:type="spellEnd"/>
+      <w:r>
+        <w:t>'</w:t>
+      </w:r>
+    </w:p>
+    <w:p>
+      <w:pPr>
+        <w:pStyle w:val="1"/>
+      </w:pPr>
+      <w:bookmarkStart w:id="53" w:name="_Toc97261647"/>
+      <w:r>
+        <w:rPr>
+          <w:rFonts w:hint="eastAsia"/>
+        </w:rPr>
+        <w:t>Plugin</w:t>
+      </w:r>
+      <w:r>
+        <w:rPr>
+          <w:rFonts w:hint="eastAsia"/>
+        </w:rPr>
+        <w:t>测试</w:t>
+      </w:r>
       <w:bookmarkEnd w:id="53"/>
     </w:p>
     <w:p>
@@ -24740,61 +24838,98 @@
         <w:rPr>
           <w:rFonts w:hint="eastAsia"/>
         </w:rPr>
-        <w:t>执行</w:t>
-      </w:r>
-      <w:r>
-        <w:rPr>
-          <w:rFonts w:hint="eastAsia"/>
-        </w:rPr>
-        <w:t>&gt;&gt;</w:t>
-      </w:r>
-      <w:r>
-        <w:t xml:space="preserve"> </w:t>
-      </w:r>
-      <w:proofErr w:type="spellStart"/>
-      <w:r>
-        <w:t>wxbox.chatroom_notify_all</w:t>
-      </w:r>
-      <w:proofErr w:type="spellEnd"/>
-      <w:r>
-        <w:t>: '</w:t>
-      </w:r>
-      <w:proofErr w:type="spellStart"/>
-      <w:r>
-        <w:rPr>
-          <w:rFonts w:hint="eastAsia"/>
-        </w:rPr>
-        <w:t>xx</w:t>
-      </w:r>
-      <w:r>
-        <w:t>xxxx</w:t>
-      </w:r>
-      <w:proofErr w:type="spellEnd"/>
-      <w:r>
-        <w:t>群聊的</w:t>
-      </w:r>
-      <w:proofErr w:type="spellStart"/>
-      <w:r>
-        <w:t>wxid</w:t>
-      </w:r>
-      <w:r>
-        <w:t>@chatroom</w:t>
-      </w:r>
-      <w:proofErr w:type="spellEnd"/>
-      <w:r>
-        <w:t>'</w:t>
-      </w:r>
-    </w:p>
-    <w:p>
-      <w:pPr>
-        <w:pStyle w:val="1"/>
-      </w:pPr>
-      <w:bookmarkStart w:id="54" w:name="_Toc97261647"/>
-      <w:r>
-        <w:rPr>
-          <w:rFonts w:hint="eastAsia"/>
-        </w:rPr>
-        <w:t>Plugin</w:t>
+        <w:t>可以通过</w:t>
+      </w:r>
+      <w:proofErr w:type="spellStart"/>
+      <w:r>
+        <w:rPr>
+          <w:rFonts w:hint="eastAsia"/>
+        </w:rPr>
+        <w:t>WxBox</w:t>
+      </w:r>
+      <w:proofErr w:type="spellEnd"/>
+      <w:r>
+        <w:rPr>
+          <w:rFonts w:hint="eastAsia"/>
+        </w:rPr>
+        <w:t>的命令行框或者手机上的“文件传输助手”来测试，最好</w:t>
+      </w:r>
+      <w:r>
+        <w:rPr>
+          <w:rFonts w:hint="eastAsia"/>
+        </w:rPr>
+        <w:t>在</w:t>
+      </w:r>
+      <w:r>
+        <w:rPr>
+          <w:rFonts w:hint="eastAsia"/>
+        </w:rPr>
+        <w:t>PC</w:t>
+      </w:r>
+      <w:r>
+        <w:rPr>
+          <w:rFonts w:hint="eastAsia"/>
+        </w:rPr>
+        <w:t>上</w:t>
+      </w:r>
+      <w:r>
+        <w:rPr>
+          <w:rFonts w:hint="eastAsia"/>
+        </w:rPr>
+        <w:t>用</w:t>
+      </w:r>
+      <w:proofErr w:type="spellStart"/>
+      <w:r>
+        <w:rPr>
+          <w:rFonts w:hint="eastAsia"/>
+        </w:rPr>
+        <w:t>WxBox</w:t>
+      </w:r>
+      <w:proofErr w:type="spellEnd"/>
+      <w:r>
+        <w:rPr>
+          <w:rFonts w:hint="eastAsia"/>
+        </w:rPr>
+        <w:t>测</w:t>
+      </w:r>
+      <w:r>
+        <w:rPr>
+          <w:rFonts w:hint="eastAsia"/>
+        </w:rPr>
+        <w:t>，因为输入会方便的多</w:t>
+      </w:r>
+      <w:r>
+        <w:rPr>
+          <w:rFonts w:hint="eastAsia"/>
+        </w:rPr>
+        <w:t>。下面在提供的</w:t>
+      </w:r>
+      <w:r>
+        <w:rPr>
+          <w:rFonts w:hint="eastAsia"/>
+        </w:rPr>
+        <w:t>example</w:t>
+      </w:r>
+      <w:r>
+        <w:rPr>
+          <w:rFonts w:hint="eastAsia"/>
+        </w:rPr>
+        <w:t>扩展中执行测试。</w:t>
+      </w:r>
+    </w:p>
+    <w:p>
+      <w:pPr>
+        <w:pStyle w:val="2"/>
+      </w:pPr>
+      <w:bookmarkStart w:id="54" w:name="_Toc97261648"/>
+      <w:r>
+        <w:t>【</w:t>
+      </w:r>
+      <w:r>
+        <w:rPr>
+          <w:rFonts w:hint="eastAsia"/>
+        </w:rPr>
+        <w:t>PTC1-</w:t>
       </w:r>
       <w:r>
         <w:rPr>
@@ -24802,143 +24937,31 @@
         </w:rPr>
         <w:t>测试</w:t>
       </w:r>
+      <w:r>
+        <w:rPr>
+          <w:rFonts w:hint="eastAsia"/>
+        </w:rPr>
+        <w:t>启用</w:t>
+      </w:r>
+      <w:r>
+        <w:rPr>
+          <w:rFonts w:hint="eastAsia"/>
+        </w:rPr>
+        <w:t>提供的</w:t>
+      </w:r>
+      <w:r>
+        <w:rPr>
+          <w:rFonts w:hint="eastAsia"/>
+        </w:rPr>
+        <w:t>example</w:t>
+      </w:r>
+      <w:r>
+        <w:rPr>
+          <w:rFonts w:hint="eastAsia"/>
+        </w:rPr>
+        <w:t>样本扩展】</w:t>
+      </w:r>
       <w:bookmarkEnd w:id="54"/>
-    </w:p>
-    <w:p>
-      <w:r>
-        <w:rPr>
-          <w:rFonts w:hint="eastAsia"/>
-        </w:rPr>
-        <w:tab/>
-      </w:r>
-      <w:r>
-        <w:rPr>
-          <w:rFonts w:hint="eastAsia"/>
-        </w:rPr>
-        <w:t>可以通过</w:t>
-      </w:r>
-      <w:proofErr w:type="spellStart"/>
-      <w:r>
-        <w:rPr>
-          <w:rFonts w:hint="eastAsia"/>
-        </w:rPr>
-        <w:t>WxBox</w:t>
-      </w:r>
-      <w:proofErr w:type="spellEnd"/>
-      <w:r>
-        <w:rPr>
-          <w:rFonts w:hint="eastAsia"/>
-        </w:rPr>
-        <w:t>的命令行框或者手机上的“文件传输助手”来测试，最好</w:t>
-      </w:r>
-      <w:r>
-        <w:rPr>
-          <w:rFonts w:hint="eastAsia"/>
-        </w:rPr>
-        <w:t>在</w:t>
-      </w:r>
-      <w:r>
-        <w:rPr>
-          <w:rFonts w:hint="eastAsia"/>
-        </w:rPr>
-        <w:t>PC</w:t>
-      </w:r>
-      <w:r>
-        <w:rPr>
-          <w:rFonts w:hint="eastAsia"/>
-        </w:rPr>
-        <w:t>上</w:t>
-      </w:r>
-      <w:r>
-        <w:rPr>
-          <w:rFonts w:hint="eastAsia"/>
-        </w:rPr>
-        <w:t>用</w:t>
-      </w:r>
-      <w:proofErr w:type="spellStart"/>
-      <w:r>
-        <w:rPr>
-          <w:rFonts w:hint="eastAsia"/>
-        </w:rPr>
-        <w:t>WxBox</w:t>
-      </w:r>
-      <w:proofErr w:type="spellEnd"/>
-      <w:r>
-        <w:rPr>
-          <w:rFonts w:hint="eastAsia"/>
-        </w:rPr>
-        <w:t>测</w:t>
-      </w:r>
-      <w:r>
-        <w:rPr>
-          <w:rFonts w:hint="eastAsia"/>
-        </w:rPr>
-        <w:t>，因为输入会方便的多</w:t>
-      </w:r>
-      <w:r>
-        <w:rPr>
-          <w:rFonts w:hint="eastAsia"/>
-        </w:rPr>
-        <w:t>。下面在提供的</w:t>
-      </w:r>
-      <w:r>
-        <w:rPr>
-          <w:rFonts w:hint="eastAsia"/>
-        </w:rPr>
-        <w:t>example</w:t>
-      </w:r>
-      <w:r>
-        <w:rPr>
-          <w:rFonts w:hint="eastAsia"/>
-        </w:rPr>
-        <w:t>扩展中执行测试。</w:t>
-      </w:r>
-    </w:p>
-    <w:p>
-      <w:pPr>
-        <w:pStyle w:val="2"/>
-      </w:pPr>
-      <w:bookmarkStart w:id="55" w:name="_Toc97261648"/>
-      <w:r>
-        <w:t>【</w:t>
-      </w:r>
-      <w:r>
-        <w:rPr>
-          <w:rFonts w:hint="eastAsia"/>
-        </w:rPr>
-        <w:t>PTC1-</w:t>
-      </w:r>
-      <w:r>
-        <w:rPr>
-          <w:rFonts w:hint="eastAsia"/>
-        </w:rPr>
-        <w:t>测试</w:t>
-      </w:r>
-      <w:r>
-        <w:rPr>
-          <w:rFonts w:hint="eastAsia"/>
-        </w:rPr>
-        <w:t>启用</w:t>
-      </w:r>
-      <w:r>
-        <w:rPr>
-          <w:rFonts w:hint="eastAsia"/>
-        </w:rPr>
-        <w:t>提供的</w:t>
-      </w:r>
-      <w:r>
-        <w:rPr>
-          <w:rFonts w:hint="eastAsia"/>
-        </w:rPr>
-        <w:t>example</w:t>
-      </w:r>
-      <w:r>
-        <w:rPr>
-          <w:rFonts w:hint="eastAsia"/>
-        </w:rPr>
-        <w:t>样本扩展】</w:t>
-      </w:r>
-      <w:bookmarkEnd w:id="55"/>
     </w:p>
     <w:p>
       <w:r>
@@ -25265,7 +25288,7 @@
       <w:pPr>
         <w:pStyle w:val="2"/>
       </w:pPr>
-      <w:bookmarkStart w:id="56" w:name="_Toc97261649"/>
+      <w:bookmarkStart w:id="55" w:name="_Toc97261649"/>
       <w:r>
         <w:t>【</w:t>
       </w:r>
@@ -25307,7 +25330,7 @@
         </w:rPr>
         <w:t>方法】</w:t>
       </w:r>
-      <w:bookmarkEnd w:id="56"/>
+      <w:bookmarkEnd w:id="55"/>
     </w:p>
     <w:p>
       <w:r>
@@ -25587,7 +25610,7 @@
       <w:pPr>
         <w:pStyle w:val="2"/>
       </w:pPr>
-      <w:bookmarkStart w:id="57" w:name="_Toc97261650"/>
+      <w:bookmarkStart w:id="56" w:name="_Toc97261650"/>
       <w:r>
         <w:t>【</w:t>
       </w:r>
@@ -25627,7 +25650,7 @@
         </w:rPr>
         <w:t>】</w:t>
       </w:r>
-      <w:bookmarkEnd w:id="57"/>
+      <w:bookmarkEnd w:id="56"/>
     </w:p>
     <w:p>
       <w:r>
@@ -25850,7 +25873,7 @@
       <w:pPr>
         <w:pStyle w:val="2"/>
       </w:pPr>
-      <w:bookmarkStart w:id="58" w:name="_Toc97261651"/>
+      <w:bookmarkStart w:id="57" w:name="_Toc97261651"/>
       <w:r>
         <w:t>【</w:t>
       </w:r>
@@ -25892,7 +25915,7 @@
         </w:rPr>
         <w:t>库】</w:t>
       </w:r>
-      <w:bookmarkEnd w:id="58"/>
+      <w:bookmarkEnd w:id="57"/>
     </w:p>
     <w:p>
       <w:r>
@@ -26149,7 +26172,7 @@
       <w:pPr>
         <w:pStyle w:val="2"/>
       </w:pPr>
-      <w:bookmarkStart w:id="59" w:name="_Toc97261652"/>
+      <w:bookmarkStart w:id="58" w:name="_Toc97261652"/>
       <w:r>
         <w:t>【</w:t>
       </w:r>
@@ -26191,7 +26214,7 @@
         </w:rPr>
         <w:t>声明周期】</w:t>
       </w:r>
-      <w:bookmarkEnd w:id="59"/>
+      <w:bookmarkEnd w:id="58"/>
     </w:p>
     <w:p>
       <w:r>
@@ -26362,7 +26385,7 @@
       <w:pPr>
         <w:pStyle w:val="2"/>
       </w:pPr>
-      <w:bookmarkStart w:id="60" w:name="_Toc97261653"/>
+      <w:bookmarkStart w:id="59" w:name="_Toc97261653"/>
       <w:r>
         <w:t>【</w:t>
       </w:r>
@@ -26390,7 +26413,7 @@
         </w:rPr>
         <w:t>测试捕获原始消息】</w:t>
       </w:r>
-      <w:bookmarkEnd w:id="60"/>
+      <w:bookmarkEnd w:id="59"/>
     </w:p>
     <w:p>
       <w:pPr>
@@ -26609,7 +26632,7 @@
       <w:pPr>
         <w:pStyle w:val="2"/>
       </w:pPr>
-      <w:bookmarkStart w:id="61" w:name="_Toc97261654"/>
+      <w:bookmarkStart w:id="60" w:name="_Toc97261654"/>
       <w:r>
         <w:t>【</w:t>
       </w:r>
@@ -26625,7 +26648,7 @@
         </w:rPr>
         <w:t>测试消息过滤】</w:t>
       </w:r>
-      <w:bookmarkEnd w:id="61"/>
+      <w:bookmarkEnd w:id="60"/>
     </w:p>
     <w:p>
       <w:pPr>
@@ -26843,7 +26866,7 @@
       <w:pPr>
         <w:pStyle w:val="2"/>
       </w:pPr>
-      <w:bookmarkStart w:id="62" w:name="_Toc97261655"/>
+      <w:bookmarkStart w:id="61" w:name="_Toc97261655"/>
       <w:r>
         <w:lastRenderedPageBreak/>
         <w:t>【</w:t>
@@ -26860,7 +26883,7 @@
         </w:rPr>
         <w:t>测试消息替换】</w:t>
       </w:r>
-      <w:bookmarkEnd w:id="62"/>
+      <w:bookmarkEnd w:id="61"/>
     </w:p>
     <w:p>
       <w:pPr>
@@ -26936,7 +26959,7 @@
       <w:pPr>
         <w:pStyle w:val="2"/>
       </w:pPr>
-      <w:bookmarkStart w:id="63" w:name="_Toc97261656"/>
+      <w:bookmarkStart w:id="62" w:name="_Toc97261656"/>
       <w:r>
         <w:t>【</w:t>
       </w:r>
@@ -26964,7 +26987,7 @@
         </w:rPr>
         <w:t>测试捕获处理过的文本消息】</w:t>
       </w:r>
-      <w:bookmarkEnd w:id="63"/>
+      <w:bookmarkEnd w:id="62"/>
     </w:p>
     <w:p>
       <w:pPr>
@@ -27071,7 +27094,7 @@
       <w:pPr>
         <w:pStyle w:val="2"/>
       </w:pPr>
-      <w:bookmarkStart w:id="64" w:name="_Toc97261657"/>
+      <w:bookmarkStart w:id="63" w:name="_Toc97261657"/>
       <w:r>
         <w:t>【</w:t>
       </w:r>
@@ -27099,7 +27122,7 @@
         </w:rPr>
         <w:t>测试捕获处理过的非文本消息】</w:t>
       </w:r>
-      <w:bookmarkEnd w:id="64"/>
+      <w:bookmarkEnd w:id="63"/>
     </w:p>
     <w:p>
       <w:pPr>
@@ -27214,7 +27237,7 @@
       <w:pPr>
         <w:pStyle w:val="2"/>
       </w:pPr>
-      <w:bookmarkStart w:id="65" w:name="_Toc97261658"/>
+      <w:bookmarkStart w:id="64" w:name="_Toc97261658"/>
       <w:r>
         <w:lastRenderedPageBreak/>
         <w:t>【</w:t>
@@ -27243,7 +27266,7 @@
         </w:rPr>
         <w:t>测试捕获发送文本消息】</w:t>
       </w:r>
-      <w:bookmarkEnd w:id="65"/>
+      <w:bookmarkEnd w:id="64"/>
     </w:p>
     <w:p>
       <w:pPr>
@@ -27482,7 +27505,7 @@
       <w:pPr>
         <w:pStyle w:val="2"/>
       </w:pPr>
-      <w:bookmarkStart w:id="66" w:name="_Toc97261659"/>
+      <w:bookmarkStart w:id="65" w:name="_Toc97261659"/>
       <w:r>
         <w:t>【</w:t>
       </w:r>
@@ -27510,7 +27533,7 @@
         </w:rPr>
         <w:t>测试替换发送文本消息】</w:t>
       </w:r>
-      <w:bookmarkEnd w:id="66"/>
+      <w:bookmarkEnd w:id="65"/>
     </w:p>
     <w:p>
       <w:pPr>
@@ -27663,7 +27686,207 @@
         <w:t>发送给了文件传输助手】</w:t>
       </w:r>
     </w:p>
-    <w:p/>
+    <w:p>
+      <w:pPr>
+        <w:pStyle w:val="2"/>
+      </w:pPr>
+      <w:r>
+        <w:t>【</w:t>
+      </w:r>
+      <w:r>
+        <w:rPr>
+          <w:rFonts w:hint="eastAsia"/>
+        </w:rPr>
+        <w:t>PTC1</w:t>
+      </w:r>
+      <w:r>
+        <w:rPr>
+          <w:rFonts w:hint="eastAsia"/>
+        </w:rPr>
+        <w:t>3</w:t>
+      </w:r>
+      <w:r>
+        <w:rPr>
+          <w:rFonts w:hint="eastAsia"/>
+        </w:rPr>
+        <w:t>-</w:t>
+      </w:r>
+      <w:r>
+        <w:rPr>
+          <w:rFonts w:hint="eastAsia"/>
+        </w:rPr>
+        <w:t>测试</w:t>
+      </w:r>
+      <w:r>
+        <w:rPr>
+          <w:rFonts w:hint="eastAsia"/>
+        </w:rPr>
+        <w:t>自动回复</w:t>
+      </w:r>
+      <w:r>
+        <w:rPr>
+          <w:rFonts w:hint="eastAsia"/>
+        </w:rPr>
+        <w:t>】</w:t>
+      </w:r>
+    </w:p>
+    <w:p>
+      <w:pPr>
+        <w:jc w:val="center"/>
+        <w:rPr>
+          <w:rFonts w:hint="eastAsia"/>
+        </w:rPr>
+      </w:pPr>
+      <w:r>
+        <w:rPr>
+          <w:noProof/>
+        </w:rPr>
+        <w:drawing>
+          <wp:inline distT="0" distB="0" distL="0" distR="0" wp14:anchorId="6E2B50CC" wp14:editId="191B464C">
+            <wp:extent cx="5314286" cy="952381"/>
+            <wp:effectExtent l="0" t="0" r="1270" b="635"/>
+            <wp:docPr id="2" name="图片 2"/>
+            <wp:cNvGraphicFramePr>
+              <a:graphicFrameLocks xmlns:a="http://schemas.openxmlformats.org/drawingml/2006/main" noChangeAspect="1"/>
+            </wp:cNvGraphicFramePr>
+            <a:graphic xmlns:a="http://schemas.openxmlformats.org/drawingml/2006/main">
+              <a:graphicData uri="http://schemas.openxmlformats.org/drawingml/2006/picture">
+                <pic:pic xmlns:pic="http://schemas.openxmlformats.org/drawingml/2006/picture">
+                  <pic:nvPicPr>
+                    <pic:cNvPr id="0" name=""/>
+                    <pic:cNvPicPr/>
+                  </pic:nvPicPr>
+                  <pic:blipFill>
+                    <a:blip r:embed="rId105"/>
+                    <a:stretch>
+                      <a:fillRect/>
+                    </a:stretch>
+                  </pic:blipFill>
+                  <pic:spPr>
+                    <a:xfrm>
+                      <a:off x="0" y="0"/>
+                      <a:ext cx="5314286" cy="952381"/>
+                    </a:xfrm>
+                    <a:prstGeom prst="rect">
+                      <a:avLst/>
+                    </a:prstGeom>
+                  </pic:spPr>
+                </pic:pic>
+              </a:graphicData>
+            </a:graphic>
+          </wp:inline>
+        </w:drawing>
+      </w:r>
+    </w:p>
+    <w:p>
+      <w:pPr>
+        <w:jc w:val="center"/>
+        <w:rPr>
+          <w:rFonts w:hint="eastAsia"/>
+        </w:rPr>
+      </w:pPr>
+      <w:r>
+        <w:rPr>
+          <w:rFonts w:hint="eastAsia"/>
+        </w:rPr>
+        <w:t>【给</w:t>
+      </w:r>
+      <w:proofErr w:type="spellStart"/>
+      <w:r>
+        <w:rPr>
+          <w:rFonts w:hint="eastAsia"/>
+        </w:rPr>
+        <w:t>example.receive_text_message</w:t>
+      </w:r>
+      <w:proofErr w:type="spellEnd"/>
+      <w:r>
+        <w:rPr>
+          <w:rFonts w:hint="eastAsia"/>
+        </w:rPr>
+        <w:t>添加如上图一行】</w:t>
+      </w:r>
+    </w:p>
+    <w:p>
+      <w:pPr>
+        <w:jc w:val="center"/>
+        <w:rPr>
+          <w:rFonts w:hint="eastAsia"/>
+        </w:rPr>
+      </w:pPr>
+      <w:bookmarkStart w:id="66" w:name="_GoBack"/>
+      <w:bookmarkEnd w:id="66"/>
+    </w:p>
+    <w:p>
+      <w:pPr>
+        <w:jc w:val="center"/>
+        <w:rPr>
+          <w:rFonts w:hint="eastAsia"/>
+        </w:rPr>
+      </w:pPr>
+      <w:r>
+        <w:rPr>
+          <w:noProof/>
+        </w:rPr>
+        <w:drawing>
+          <wp:inline distT="0" distB="0" distL="0" distR="0" wp14:anchorId="49F1376D" wp14:editId="45E83C45">
+            <wp:extent cx="1942857" cy="542857"/>
+            <wp:effectExtent l="0" t="0" r="635" b="0"/>
+            <wp:docPr id="3" name="图片 3"/>
+            <wp:cNvGraphicFramePr>
+              <a:graphicFrameLocks xmlns:a="http://schemas.openxmlformats.org/drawingml/2006/main" noChangeAspect="1"/>
+            </wp:cNvGraphicFramePr>
+            <a:graphic xmlns:a="http://schemas.openxmlformats.org/drawingml/2006/main">
+              <a:graphicData uri="http://schemas.openxmlformats.org/drawingml/2006/picture">
+                <pic:pic xmlns:pic="http://schemas.openxmlformats.org/drawingml/2006/picture">
+                  <pic:nvPicPr>
+                    <pic:cNvPr id="0" name=""/>
+                    <pic:cNvPicPr/>
+                  </pic:nvPicPr>
+                  <pic:blipFill>
+                    <a:blip r:embed="rId106"/>
+                    <a:stretch>
+                      <a:fillRect/>
+                    </a:stretch>
+                  </pic:blipFill>
+                  <pic:spPr>
+                    <a:xfrm>
+                      <a:off x="0" y="0"/>
+                      <a:ext cx="1942857" cy="542857"/>
+                    </a:xfrm>
+                    <a:prstGeom prst="rect">
+                      <a:avLst/>
+                    </a:prstGeom>
+                  </pic:spPr>
+                </pic:pic>
+              </a:graphicData>
+            </a:graphic>
+          </wp:inline>
+        </w:drawing>
+      </w:r>
+    </w:p>
+    <w:p>
+      <w:pPr>
+        <w:jc w:val="center"/>
+      </w:pPr>
+      <w:r>
+        <w:rPr>
+          <w:rFonts w:hint="eastAsia"/>
+        </w:rPr>
+        <w:t>【随便给自己发一条文本消息，看看能否给文件传输助手自动发送一条</w:t>
+      </w:r>
+      <w:r>
+        <w:rPr>
+          <w:rFonts w:hint="eastAsia"/>
+        </w:rPr>
+        <w:t>hello</w:t>
+      </w:r>
+      <w:r>
+        <w:rPr>
+          <w:rFonts w:hint="eastAsia"/>
+        </w:rPr>
+        <w:t>你好】</w:t>
+      </w:r>
+    </w:p>
     <w:sectPr>
       <w:pgSz w:w="23814" w:h="16839" w:orient="landscape" w:code="8"/>
       <w:pgMar w:top="1800" w:right="1440" w:bottom="1800" w:left="1440" w:header="851" w:footer="992" w:gutter="0"/>
@@ -27724,7 +27947,7 @@
             <w:noProof/>
             <w:lang w:val="zh-CN"/>
           </w:rPr>
-          <w:t>1</w:t>
+          <w:t>61</w:t>
         </w:r>
         <w:r>
           <w:fldChar w:fldCharType="end"/>
@@ -30873,7 +31096,7 @@
 </file>
 
 <file path=customXml/itemProps1.xml><?xml version="1.0" encoding="utf-8"?>
-<ds:datastoreItem xmlns:ds="http://schemas.openxmlformats.org/officeDocument/2006/customXml" ds:itemID="{18359D9B-E380-42A5-B700-C50CD55462FE}">
+<ds:datastoreItem xmlns:ds="http://schemas.openxmlformats.org/officeDocument/2006/customXml" ds:itemID="{BC5B8B6E-70AE-4A90-9A94-EE43EBE8B806}">
   <ds:schemaRefs>
     <ds:schemaRef ds:uri="http://schemas.openxmlformats.org/officeDocument/2006/bibliography"/>
   </ds:schemaRefs>

--- a/docs/WxBox-v0.1.0 - 测试与使用.docx
+++ b/docs/WxBox-v0.1.0 - 测试与使用.docx
@@ -7917,6 +7917,51 @@
           <w:numId w:val="2"/>
         </w:numPr>
         <w:ind w:firstLineChars="0"/>
+        <w:rPr>
+          <w:rFonts w:hint="eastAsia"/>
+        </w:rPr>
+      </w:pPr>
+      <w:r>
+        <w:rPr>
+          <w:rFonts w:hint="eastAsia"/>
+        </w:rPr>
+        <w:t>支持</w:t>
+      </w:r>
+      <w:r>
+        <w:rPr>
+          <w:rFonts w:hint="eastAsia"/>
+        </w:rPr>
+        <w:t>Windows 7 ~ Windows 10</w:t>
+      </w:r>
+      <w:r>
+        <w:rPr>
+          <w:rFonts w:hint="eastAsia"/>
+        </w:rPr>
+        <w:t>，</w:t>
+      </w:r>
+      <w:r>
+        <w:rPr>
+          <w:rFonts w:hint="eastAsia"/>
+        </w:rPr>
+        <w:t>Windows 11</w:t>
+      </w:r>
+      <w:r>
+        <w:rPr>
+          <w:rFonts w:hint="eastAsia"/>
+        </w:rPr>
+        <w:t>没测试过；</w:t>
+      </w:r>
+      <w:bookmarkStart w:id="2" w:name="_GoBack"/>
+      <w:bookmarkEnd w:id="2"/>
+    </w:p>
+    <w:p>
+      <w:pPr>
+        <w:pStyle w:val="a4"/>
+        <w:numPr>
+          <w:ilvl w:val="0"/>
+          <w:numId w:val="2"/>
+        </w:numPr>
+        <w:ind w:firstLineChars="0"/>
       </w:pPr>
       <w:r>
         <w:rPr>
@@ -8338,13 +8383,7 @@
         <w:fldChar w:fldCharType="begin"/>
       </w:r>
       <w:r>
-        <w:instrText xml:space="preserve"> HYPERLINK "https://developer.lanzoug.com/file/?VDJSbF1sBDUGDwQ8UGVRPQA/VGwCClA3BUEGaAU4Wy4IO1cuWzICeFY1C3NRNwYwUiYPb1B3AWYGJwZmVWBSP1QxUlpdaQQ0Bm0EZ1AzUWgAalRhAm1QawUxBiYFP1spCDVXMVswAmZWNAtoUT0GNFI+DzpQKQFzBnEGPVU7UmNUZlI0XS8EYQZiBH1QNFFoAHVUNwJkUDYFZwY0</w:instrText>
-      </w:r>
-      <w:r>
-        <w:instrText>BTpbaQg5V2RbYgIyVjgLbVEzBjFSaw87UDkBMgYzBjRVa1JhVG1SZ10yBGUGZQQzUDFRYgBvVH8COFAqBWcGJgUsWykIbVdyW28CMlY9C2RRMgYxUjgPPVApAXcGaAZtVWxSNVRpUjRdNgRkBmYEYVA1UWYAblRhAmRQfAUsBiYFP1s2CH9XPVs3AmBWNAtrUTYGN1I/DztQPwE1BicGdVV5UiRUaVI0XTYEYwZoBGtQMVFoAG1UZwJqUHQFdwZp</w:instrText>
-      </w:r>
-      <w:r>
-        <w:instrText xml:space="preserve">BSlbZwg5VzhbNQJ4VjILbVErBjZSPA8/UCEBMQYw" </w:instrText>
+        <w:instrText xml:space="preserve"> HYPERLINK "https://developer.lanzoug.com/file/?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" </w:instrText>
       </w:r>
       <w:r>
         <w:fldChar w:fldCharType="separate"/>
@@ -8714,7 +8753,7 @@
       <w:pPr>
         <w:pStyle w:val="3"/>
       </w:pPr>
-      <w:bookmarkStart w:id="2" w:name="_Toc97261596"/>
+      <w:bookmarkStart w:id="3" w:name="_Toc97261596"/>
       <w:r>
         <w:rPr>
           <w:rFonts w:hint="eastAsia"/>
@@ -8727,7 +8766,7 @@
         </w:rPr>
         <w:t>相关的注意事项</w:t>
       </w:r>
-      <w:bookmarkEnd w:id="2"/>
+      <w:bookmarkEnd w:id="3"/>
     </w:p>
     <w:p>
       <w:pPr>
@@ -9249,7 +9288,7 @@
       <w:pPr>
         <w:pStyle w:val="2"/>
       </w:pPr>
-      <w:bookmarkStart w:id="3" w:name="_Toc97261597"/>
+      <w:bookmarkStart w:id="4" w:name="_Toc97261597"/>
       <w:r>
         <w:rPr>
           <w:rFonts w:hint="eastAsia"/>
@@ -9262,7 +9301,7 @@
         </w:rPr>
         <w:t>可能出现的异常情况</w:t>
       </w:r>
-      <w:bookmarkEnd w:id="3"/>
+      <w:bookmarkEnd w:id="4"/>
     </w:p>
     <w:p>
       <w:r>
@@ -9685,9 +9724,6 @@
           <w:numId w:val="4"/>
         </w:numPr>
         <w:ind w:firstLineChars="0"/>
-        <w:rPr>
-          <w:rFonts w:hint="eastAsia"/>
-        </w:rPr>
       </w:pPr>
       <w:r>
         <w:rPr>
@@ -9897,15 +9933,7 @@
         <w:rPr>
           <w:rFonts w:hint="eastAsia"/>
         </w:rPr>
-        <w:t>就好了【暂时没有复现出现</w:t>
-      </w:r>
-      <w:bookmarkStart w:id="4" w:name="_GoBack"/>
-      <w:bookmarkEnd w:id="4"/>
-      <w:r>
-        <w:rPr>
-          <w:rFonts w:hint="eastAsia"/>
-        </w:rPr>
-        <w:t>】</w:t>
+        <w:t>就好了【暂时没有复现出现】</w:t>
       </w:r>
     </w:p>
     <w:p/>
@@ -28244,7 +28272,7 @@
             <w:noProof/>
             <w:lang w:val="zh-CN"/>
           </w:rPr>
-          <w:t>8</w:t>
+          <w:t>6</w:t>
         </w:r>
         <w:r>
           <w:fldChar w:fldCharType="end"/>
@@ -31393,7 +31421,7 @@
 </file>
 
 <file path=customXml/itemProps1.xml><?xml version="1.0" encoding="utf-8"?>
-<ds:datastoreItem xmlns:ds="http://schemas.openxmlformats.org/officeDocument/2006/customXml" ds:itemID="{3E39825F-7501-4765-8E37-754CB3E3C92F}">
+<ds:datastoreItem xmlns:ds="http://schemas.openxmlformats.org/officeDocument/2006/customXml" ds:itemID="{344024D9-1C53-4A1F-BA37-EC1DB2B97F34}">
   <ds:schemaRefs>
     <ds:schemaRef ds:uri="http://schemas.openxmlformats.org/officeDocument/2006/bibliography"/>
   </ds:schemaRefs>

--- a/docs/WxBox-v0.1.0 - 测试与使用.docx
+++ b/docs/WxBox-v0.1.0 - 测试与使用.docx
@@ -8414,13 +8414,7 @@
         <w:fldChar w:fldCharType="begin"/>
       </w:r>
       <w:r>
-        <w:instrText xml:space="preserve"> HYPERLINK "https://developer.lanzoug.com/file/?VDJSbF1sBDUGDwQ8UGVRPQA/VGwCClA3BUEGaAU4Wy4IO1cuWzICeFY1C3NRNwYwUiYPb1B3AWYGJwZmVWBSP1QxUlpdaQQ0Bm0EZ1AzUWgAalRhAm1QawUxBiYFP1spCDVXMVswAmZWNAtoUT0GNFI+DzpQKQFzBnEGPVU7UmNUZlI0XS8EYQZiBH1QNFFoAHVUNwJkUDYFZwY0</w:instrText>
-      </w:r>
-      <w:r>
-        <w:instrText>BTpbaQg5V2RbYgIyVjgLbVEzBjFSaw87UDkBMgYzBjRVa1JhVG1SZ10yBGUGZQQzUDFRYgBvVH8COFAqBWcGJgUsWykIbVdyW28CMlY9C2RRMgYxUjgPPVApAXcGaAZtVWxSNVRpUjRdNgRkBmYEYVA1UWYAblRhAmRQfAUsBiYFP1s2CH9XPVs3AmBWNAtrUTYGN1I/DztQPwE1BicGdVV5UiRUaVI0XTYEYwZoBGtQMVFoAG1UZwJqUHQFdwZp</w:instrText>
-      </w:r>
-      <w:r>
-        <w:instrText xml:space="preserve">BSlbZwg5VzhbNQJ4VjILbVErBjZSPA8/UCEBMQYw" </w:instrText>
+        <w:instrText xml:space="preserve"> HYPERLINK "https://developer.lanzoug.com/file/?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" </w:instrText>
       </w:r>
       <w:r>
         <w:fldChar w:fldCharType="separate"/>
@@ -20086,11 +20080,6 @@
       <w:bookmarkEnd w:id="26"/>
     </w:p>
     <w:p>
-      <w:pPr>
-        <w:rPr>
-          <w:rFonts w:hint="eastAsia"/>
-        </w:rPr>
-      </w:pPr>
       <w:r>
         <w:rPr>
           <w:rFonts w:hint="eastAsia"/>
@@ -20712,6 +20701,9 @@
     <w:p>
       <w:pPr>
         <w:pStyle w:val="2"/>
+        <w:rPr>
+          <w:rFonts w:hint="eastAsia"/>
+        </w:rPr>
       </w:pPr>
       <w:bookmarkStart w:id="29" w:name="_Toc97261623"/>
       <w:r>
@@ -20727,11 +20719,22 @@
         <w:rPr>
           <w:rFonts w:hint="eastAsia"/>
         </w:rPr>
-        <w:t>截图】</w:t>
+        <w:t>获取手机上的测试用例</w:t>
+      </w:r>
+      <w:r>
+        <w:rPr>
+          <w:rFonts w:hint="eastAsia"/>
+        </w:rPr>
+        <w:t>】</w:t>
       </w:r>
       <w:bookmarkEnd w:id="29"/>
     </w:p>
     <w:p>
+      <w:pPr>
+        <w:rPr>
+          <w:rFonts w:hint="eastAsia"/>
+        </w:rPr>
+      </w:pPr>
       <w:r>
         <w:rPr>
           <w:rFonts w:hint="eastAsia"/>
@@ -20742,62 +20745,12 @@
         <w:rPr>
           <w:rFonts w:hint="eastAsia"/>
         </w:rPr>
-        <w:t>执行</w:t>
-      </w:r>
-      <w:r>
-        <w:rPr>
-          <w:rFonts w:hint="eastAsia"/>
-        </w:rPr>
-        <w:t>&gt;&gt;</w:t>
-      </w:r>
-      <w:proofErr w:type="spellStart"/>
-      <w:r>
-        <w:rPr>
-          <w:rFonts w:hint="eastAsia"/>
-        </w:rPr>
-        <w:t>wxbox.snap</w:t>
-      </w:r>
-      <w:proofErr w:type="spellEnd"/>
-      <w:r>
-        <w:rPr>
-          <w:rFonts w:hint="eastAsia"/>
-        </w:rPr>
-        <w:t>命令，看文件传输助手能否接收到一张所有屏幕拼接的截图</w:t>
-      </w:r>
-      <w:r>
-        <w:rPr>
-          <w:rFonts w:hint="eastAsia"/>
-        </w:rPr>
-        <w:t>，</w:t>
-      </w:r>
-      <w:r>
-        <w:rPr>
-          <w:rFonts w:hint="eastAsia"/>
-          <w:b/>
-          <w:color w:val="FF0000"/>
-        </w:rPr>
-        <w:t>注意：</w:t>
-      </w:r>
-      <w:r>
-        <w:rPr>
-          <w:rFonts w:hint="eastAsia"/>
-        </w:rPr>
-        <w:t>如果要</w:t>
-      </w:r>
-      <w:r>
-        <w:rPr>
-          <w:rFonts w:hint="eastAsia"/>
-          <w:b/>
-          <w:color w:val="FF0000"/>
-        </w:rPr>
-        <w:t>用</w:t>
-      </w:r>
-      <w:proofErr w:type="spellStart"/>
-      <w:r>
-        <w:rPr>
-          <w:rFonts w:hint="eastAsia"/>
-          <w:b/>
-          <w:color w:val="FF0000"/>
+        <w:t>在桌面端的</w:t>
+      </w:r>
+      <w:proofErr w:type="spellStart"/>
+      <w:r>
+        <w:rPr>
+          <w:rFonts w:hint="eastAsia"/>
         </w:rPr>
         <w:t>WxBox</w:t>
       </w:r>
@@ -20805,53 +20758,40 @@
       <w:r>
         <w:rPr>
           <w:rFonts w:hint="eastAsia"/>
-          <w:b/>
-          <w:color w:val="FF0000"/>
-        </w:rPr>
-        <w:t>执行</w:t>
-      </w:r>
-      <w:r>
-        <w:rPr>
-          <w:rFonts w:hint="eastAsia"/>
-        </w:rPr>
-        <w:t>的话，</w:t>
-      </w:r>
-      <w:r>
-        <w:rPr>
-          <w:rFonts w:hint="eastAsia"/>
-          <w:b/>
-          <w:color w:val="FF0000"/>
-        </w:rPr>
-        <w:t>不要带</w:t>
-      </w:r>
-      <w:r>
-        <w:rPr>
-          <w:rFonts w:hint="eastAsia"/>
-          <w:b/>
-          <w:color w:val="FF0000"/>
-        </w:rPr>
-        <w:t>&gt;&gt;</w:t>
-      </w:r>
-      <w:r>
-        <w:rPr>
-          <w:rFonts w:hint="eastAsia"/>
-        </w:rPr>
-        <w:t>，下面所有的命令一样。</w:t>
+        </w:rPr>
+        <w:t>命令框上执行</w:t>
+      </w:r>
+      <w:proofErr w:type="spellStart"/>
+      <w:r>
+        <w:rPr>
+          <w:rFonts w:hint="eastAsia"/>
+        </w:rPr>
+        <w:t>wxbox.get_phone_test_case</w:t>
+      </w:r>
+      <w:proofErr w:type="spellEnd"/>
+      <w:r>
+        <w:rPr>
+          <w:rFonts w:hint="eastAsia"/>
+        </w:rPr>
+        <w:t>，如果处于登录状态的话，会给手机上的文件传输助手发送所有手机的测试用例。如果要在手机上测试的话，可以一行行复制，然后根据实际情况修改了测试，直接发送就可以了。</w:t>
       </w:r>
     </w:p>
     <w:p>
       <w:pPr>
         <w:jc w:val="center"/>
+        <w:rPr>
+          <w:rFonts w:hint="eastAsia"/>
+        </w:rPr>
       </w:pPr>
       <w:r>
         <w:rPr>
           <w:noProof/>
         </w:rPr>
         <w:drawing>
-          <wp:inline distT="0" distB="0" distL="0" distR="0" wp14:anchorId="2A0F6532" wp14:editId="3017D75D">
-            <wp:extent cx="2628572" cy="1780953"/>
-            <wp:effectExtent l="0" t="0" r="635" b="0"/>
-            <wp:docPr id="106" name="图片 106"/>
+          <wp:inline distT="0" distB="0" distL="0" distR="0" wp14:anchorId="560F8F20" wp14:editId="2DF2ADF8">
+            <wp:extent cx="4542857" cy="6761905"/>
+            <wp:effectExtent l="0" t="0" r="0" b="1270"/>
+            <wp:docPr id="12" name="图片 12"/>
             <wp:cNvGraphicFramePr>
               <a:graphicFrameLocks xmlns:a="http://schemas.openxmlformats.org/drawingml/2006/main" noChangeAspect="1"/>
             </wp:cNvGraphicFramePr>
@@ -20871,11 +20811,15 @@
                   <pic:spPr>
                     <a:xfrm>
                       <a:off x="0" y="0"/>
-                      <a:ext cx="2628572" cy="1780953"/>
+                      <a:ext cx="4542857" cy="6761905"/>
                     </a:xfrm>
                     <a:prstGeom prst="rect">
                       <a:avLst/>
                     </a:prstGeom>
+                    <a:noFill/>
+                    <a:ln>
+                      <a:noFill/>
+                    </a:ln>
                   </pic:spPr>
                 </pic:pic>
               </a:graphicData>
@@ -20883,28 +20827,41 @@
           </wp:inline>
         </w:drawing>
       </w:r>
+      <w:bookmarkStart w:id="30" w:name="_GoBack"/>
+      <w:bookmarkEnd w:id="30"/>
     </w:p>
     <w:p>
       <w:pPr>
         <w:pStyle w:val="2"/>
       </w:pPr>
-      <w:bookmarkStart w:id="30" w:name="_Toc97261624"/>
-      <w:r>
+      <w:r>
+        <w:lastRenderedPageBreak/>
         <w:t>【</w:t>
       </w:r>
       <w:r>
         <w:rPr>
           <w:rFonts w:hint="eastAsia"/>
         </w:rPr>
-        <w:t>WBPTC4-</w:t>
-      </w:r>
-      <w:r>
-        <w:rPr>
-          <w:rFonts w:hint="eastAsia"/>
-        </w:rPr>
-        <w:t>只截取主屏幕】</w:t>
-      </w:r>
-      <w:bookmarkEnd w:id="30"/>
+        <w:t>WBPTC</w:t>
+      </w:r>
+      <w:r>
+        <w:rPr>
+          <w:rFonts w:hint="eastAsia"/>
+        </w:rPr>
+        <w:t>4</w:t>
+      </w:r>
+      <w:r>
+        <w:rPr>
+          <w:rFonts w:hint="eastAsia"/>
+        </w:rPr>
+        <w:t>-</w:t>
+      </w:r>
+      <w:r>
+        <w:rPr>
+          <w:rFonts w:hint="eastAsia"/>
+        </w:rPr>
+        <w:t>截图】</w:t>
+      </w:r>
     </w:p>
     <w:p>
       <w:r>
@@ -20930,14 +20887,88 @@
         <w:rPr>
           <w:rFonts w:hint="eastAsia"/>
         </w:rPr>
-        <w:t>wxbox.snap_main_monitor</w:t>
-      </w:r>
-      <w:proofErr w:type="spellEnd"/>
-      <w:r>
-        <w:rPr>
-          <w:rFonts w:hint="eastAsia"/>
-        </w:rPr>
-        <w:t>命令，看文件传输助手能否接收到一张主屏幕的截图</w:t>
+        <w:t>wxbox.snap</w:t>
+      </w:r>
+      <w:proofErr w:type="spellEnd"/>
+      <w:r>
+        <w:rPr>
+          <w:rFonts w:hint="eastAsia"/>
+        </w:rPr>
+        <w:t>命令，看文件传输助手能否接收到一张所有屏幕拼接的截图</w:t>
+      </w:r>
+      <w:r>
+        <w:rPr>
+          <w:rFonts w:hint="eastAsia"/>
+        </w:rPr>
+        <w:t>，</w:t>
+      </w:r>
+      <w:r>
+        <w:rPr>
+          <w:rFonts w:hint="eastAsia"/>
+          <w:b/>
+          <w:color w:val="FF0000"/>
+        </w:rPr>
+        <w:t>注意：</w:t>
+      </w:r>
+      <w:r>
+        <w:rPr>
+          <w:rFonts w:hint="eastAsia"/>
+        </w:rPr>
+        <w:t>如果要</w:t>
+      </w:r>
+      <w:r>
+        <w:rPr>
+          <w:rFonts w:hint="eastAsia"/>
+          <w:b/>
+          <w:color w:val="FF0000"/>
+        </w:rPr>
+        <w:t>用</w:t>
+      </w:r>
+      <w:proofErr w:type="spellStart"/>
+      <w:r>
+        <w:rPr>
+          <w:rFonts w:hint="eastAsia"/>
+          <w:b/>
+          <w:color w:val="FF0000"/>
+        </w:rPr>
+        <w:t>WxBox</w:t>
+      </w:r>
+      <w:proofErr w:type="spellEnd"/>
+      <w:r>
+        <w:rPr>
+          <w:rFonts w:hint="eastAsia"/>
+          <w:b/>
+          <w:color w:val="FF0000"/>
+        </w:rPr>
+        <w:t>执行</w:t>
+      </w:r>
+      <w:r>
+        <w:rPr>
+          <w:rFonts w:hint="eastAsia"/>
+        </w:rPr>
+        <w:t>的话，</w:t>
+      </w:r>
+      <w:r>
+        <w:rPr>
+          <w:rFonts w:hint="eastAsia"/>
+          <w:b/>
+          <w:color w:val="FF0000"/>
+        </w:rPr>
+        <w:t>不要带</w:t>
+      </w:r>
+      <w:r>
+        <w:rPr>
+          <w:rFonts w:hint="eastAsia"/>
+          <w:b/>
+          <w:color w:val="FF0000"/>
+        </w:rPr>
+        <w:t>&gt;&gt;</w:t>
+      </w:r>
+      <w:r>
+        <w:rPr>
+          <w:rFonts w:hint="eastAsia"/>
+        </w:rPr>
+        <w:t>，下面所有的命令一样。</w:t>
       </w:r>
     </w:p>
     <w:p>
@@ -20949,10 +20980,10 @@
           <w:noProof/>
         </w:rPr>
         <w:drawing>
-          <wp:inline distT="0" distB="0" distL="0" distR="0" wp14:anchorId="7BE9281F" wp14:editId="548C9551">
-            <wp:extent cx="2590476" cy="2400000"/>
-            <wp:effectExtent l="0" t="0" r="635" b="635"/>
-            <wp:docPr id="107" name="图片 107"/>
+          <wp:inline distT="0" distB="0" distL="0" distR="0" wp14:anchorId="2A0F6532" wp14:editId="3017D75D">
+            <wp:extent cx="2628572" cy="1780953"/>
+            <wp:effectExtent l="0" t="0" r="635" b="0"/>
+            <wp:docPr id="106" name="图片 106"/>
             <wp:cNvGraphicFramePr>
               <a:graphicFrameLocks xmlns:a="http://schemas.openxmlformats.org/drawingml/2006/main" noChangeAspect="1"/>
             </wp:cNvGraphicFramePr>
@@ -20972,6 +21003,119 @@
                   <pic:spPr>
                     <a:xfrm>
                       <a:off x="0" y="0"/>
+                      <a:ext cx="2628572" cy="1780953"/>
+                    </a:xfrm>
+                    <a:prstGeom prst="rect">
+                      <a:avLst/>
+                    </a:prstGeom>
+                  </pic:spPr>
+                </pic:pic>
+              </a:graphicData>
+            </a:graphic>
+          </wp:inline>
+        </w:drawing>
+      </w:r>
+    </w:p>
+    <w:p>
+      <w:pPr>
+        <w:pStyle w:val="2"/>
+      </w:pPr>
+      <w:bookmarkStart w:id="31" w:name="_Toc97261624"/>
+      <w:r>
+        <w:t>【</w:t>
+      </w:r>
+      <w:r>
+        <w:rPr>
+          <w:rFonts w:hint="eastAsia"/>
+        </w:rPr>
+        <w:t>WBPTC</w:t>
+      </w:r>
+      <w:r>
+        <w:rPr>
+          <w:rFonts w:hint="eastAsia"/>
+        </w:rPr>
+        <w:t>5</w:t>
+      </w:r>
+      <w:r>
+        <w:rPr>
+          <w:rFonts w:hint="eastAsia"/>
+        </w:rPr>
+        <w:t>-</w:t>
+      </w:r>
+      <w:r>
+        <w:rPr>
+          <w:rFonts w:hint="eastAsia"/>
+        </w:rPr>
+        <w:t>只截取主屏幕】</w:t>
+      </w:r>
+      <w:bookmarkEnd w:id="31"/>
+    </w:p>
+    <w:p>
+      <w:r>
+        <w:rPr>
+          <w:rFonts w:hint="eastAsia"/>
+        </w:rPr>
+        <w:tab/>
+      </w:r>
+      <w:r>
+        <w:rPr>
+          <w:rFonts w:hint="eastAsia"/>
+        </w:rPr>
+        <w:t>执行</w:t>
+      </w:r>
+      <w:r>
+        <w:rPr>
+          <w:rFonts w:hint="eastAsia"/>
+        </w:rPr>
+        <w:t>&gt;&gt;</w:t>
+      </w:r>
+      <w:proofErr w:type="spellStart"/>
+      <w:r>
+        <w:rPr>
+          <w:rFonts w:hint="eastAsia"/>
+        </w:rPr>
+        <w:t>wxbox.snap_main_monitor</w:t>
+      </w:r>
+      <w:proofErr w:type="spellEnd"/>
+      <w:r>
+        <w:rPr>
+          <w:rFonts w:hint="eastAsia"/>
+        </w:rPr>
+        <w:t>命令，看文件传输助手能否接收到一张主屏幕的截图</w:t>
+      </w:r>
+    </w:p>
+    <w:p>
+      <w:pPr>
+        <w:jc w:val="center"/>
+      </w:pPr>
+      <w:r>
+        <w:rPr>
+          <w:noProof/>
+        </w:rPr>
+        <w:drawing>
+          <wp:inline distT="0" distB="0" distL="0" distR="0" wp14:anchorId="7BE9281F" wp14:editId="548C9551">
+            <wp:extent cx="2590476" cy="2400000"/>
+            <wp:effectExtent l="0" t="0" r="635" b="635"/>
+            <wp:docPr id="107" name="图片 107"/>
+            <wp:cNvGraphicFramePr>
+              <a:graphicFrameLocks xmlns:a="http://schemas.openxmlformats.org/drawingml/2006/main" noChangeAspect="1"/>
+            </wp:cNvGraphicFramePr>
+            <a:graphic xmlns:a="http://schemas.openxmlformats.org/drawingml/2006/main">
+              <a:graphicData uri="http://schemas.openxmlformats.org/drawingml/2006/picture">
+                <pic:pic xmlns:pic="http://schemas.openxmlformats.org/drawingml/2006/picture">
+                  <pic:nvPicPr>
+                    <pic:cNvPr id="0" name=""/>
+                    <pic:cNvPicPr/>
+                  </pic:nvPicPr>
+                  <pic:blipFill>
+                    <a:blip r:embed="rId66"/>
+                    <a:stretch>
+                      <a:fillRect/>
+                    </a:stretch>
+                  </pic:blipFill>
+                  <pic:spPr>
+                    <a:xfrm>
+                      <a:off x="0" y="0"/>
                       <a:ext cx="2590476" cy="2400000"/>
                     </a:xfrm>
                     <a:prstGeom prst="rect">
@@ -20989,7 +21133,7 @@
       <w:pPr>
         <w:pStyle w:val="2"/>
       </w:pPr>
-      <w:bookmarkStart w:id="31" w:name="_Toc97261625"/>
+      <w:bookmarkStart w:id="32" w:name="_Toc97261625"/>
       <w:r>
         <w:t>【</w:t>
       </w:r>
@@ -21003,7 +21147,7 @@
         <w:rPr>
           <w:rFonts w:hint="eastAsia"/>
         </w:rPr>
-        <w:t>5</w:t>
+        <w:t>6</w:t>
       </w:r>
       <w:r>
         <w:rPr>
@@ -21049,7 +21193,7 @@
         </w:rPr>
         <w:t>】</w:t>
       </w:r>
-      <w:bookmarkEnd w:id="31"/>
+      <w:bookmarkEnd w:id="32"/>
     </w:p>
     <w:p>
       <w:r>
@@ -21248,7 +21392,7 @@
                     <pic:cNvPicPr/>
                   </pic:nvPicPr>
                   <pic:blipFill>
-                    <a:blip r:embed="rId66"/>
+                    <a:blip r:embed="rId67"/>
                     <a:stretch>
                       <a:fillRect/>
                     </a:stretch>
@@ -21278,7 +21422,7 @@
       <w:pPr>
         <w:pStyle w:val="2"/>
       </w:pPr>
-      <w:bookmarkStart w:id="32" w:name="_Toc97261626"/>
+      <w:bookmarkStart w:id="33" w:name="_Toc97261626"/>
       <w:r>
         <w:t>【</w:t>
       </w:r>
@@ -21292,7 +21436,7 @@
         <w:rPr>
           <w:rFonts w:hint="eastAsia"/>
         </w:rPr>
-        <w:t>6</w:t>
+        <w:t>7</w:t>
       </w:r>
       <w:r>
         <w:rPr>
@@ -21326,7 +21470,7 @@
         </w:rPr>
         <w:t>】</w:t>
       </w:r>
-      <w:bookmarkEnd w:id="32"/>
+      <w:bookmarkEnd w:id="33"/>
     </w:p>
     <w:p>
       <w:r>
@@ -21395,62 +21539,6 @@
             <wp:extent cx="5486400" cy="1762760"/>
             <wp:effectExtent l="0" t="0" r="0" b="8890"/>
             <wp:docPr id="108" name="图片 108"/>
-            <wp:cNvGraphicFramePr>
-              <a:graphicFrameLocks xmlns:a="http://schemas.openxmlformats.org/drawingml/2006/main" noChangeAspect="1"/>
-            </wp:cNvGraphicFramePr>
-            <a:graphic xmlns:a="http://schemas.openxmlformats.org/drawingml/2006/main">
-              <a:graphicData uri="http://schemas.openxmlformats.org/drawingml/2006/picture">
-                <pic:pic xmlns:pic="http://schemas.openxmlformats.org/drawingml/2006/picture">
-                  <pic:nvPicPr>
-                    <pic:cNvPr id="0" name=""/>
-                    <pic:cNvPicPr/>
-                  </pic:nvPicPr>
-                  <pic:blipFill>
-                    <a:blip r:embed="rId67"/>
-                    <a:stretch>
-                      <a:fillRect/>
-                    </a:stretch>
-                  </pic:blipFill>
-                  <pic:spPr>
-                    <a:xfrm>
-                      <a:off x="0" y="0"/>
-                      <a:ext cx="5486400" cy="1762760"/>
-                    </a:xfrm>
-                    <a:prstGeom prst="rect">
-                      <a:avLst/>
-                    </a:prstGeom>
-                  </pic:spPr>
-                </pic:pic>
-              </a:graphicData>
-            </a:graphic>
-          </wp:inline>
-        </w:drawing>
-      </w:r>
-    </w:p>
-    <w:p>
-      <w:pPr>
-        <w:jc w:val="center"/>
-      </w:pPr>
-      <w:r>
-        <w:rPr>
-          <w:rFonts w:hint="eastAsia"/>
-        </w:rPr>
-        <w:t>【执行前】</w:t>
-      </w:r>
-    </w:p>
-    <w:p>
-      <w:pPr>
-        <w:jc w:val="center"/>
-      </w:pPr>
-      <w:r>
-        <w:rPr>
-          <w:noProof/>
-        </w:rPr>
-        <w:drawing>
-          <wp:inline distT="0" distB="0" distL="0" distR="0" wp14:anchorId="168E7E4B" wp14:editId="738FB05A">
-            <wp:extent cx="5486400" cy="1699895"/>
-            <wp:effectExtent l="0" t="0" r="0" b="0"/>
-            <wp:docPr id="109" name="图片 109"/>
             <wp:cNvGraphicFramePr>
               <a:graphicFrameLocks xmlns:a="http://schemas.openxmlformats.org/drawingml/2006/main" noChangeAspect="1"/>
             </wp:cNvGraphicFramePr>
@@ -21470,7 +21558,7 @@
                   <pic:spPr>
                     <a:xfrm>
                       <a:off x="0" y="0"/>
-                      <a:ext cx="5486400" cy="1699895"/>
+                      <a:ext cx="5486400" cy="1762760"/>
                     </a:xfrm>
                     <a:prstGeom prst="rect">
                       <a:avLst/>
@@ -21491,128 +21579,7 @@
         <w:rPr>
           <w:rFonts w:hint="eastAsia"/>
         </w:rPr>
-        <w:t>【执行后】</w:t>
-      </w:r>
-    </w:p>
-    <w:p>
-      <w:pPr>
-        <w:pStyle w:val="2"/>
-      </w:pPr>
-      <w:bookmarkStart w:id="33" w:name="_Toc97261627"/>
-      <w:r>
-        <w:t>【</w:t>
-      </w:r>
-      <w:r>
-        <w:rPr>
-          <w:rFonts w:hint="eastAsia"/>
-        </w:rPr>
-        <w:t>WBPTC</w:t>
-      </w:r>
-      <w:r>
-        <w:rPr>
-          <w:rFonts w:hint="eastAsia"/>
-        </w:rPr>
-        <w:t>7</w:t>
-      </w:r>
-      <w:r>
-        <w:rPr>
-          <w:rFonts w:hint="eastAsia"/>
-        </w:rPr>
-        <w:t>-</w:t>
-      </w:r>
-      <w:r>
-        <w:rPr>
-          <w:rFonts w:hint="eastAsia"/>
-        </w:rPr>
-        <w:t>使用</w:t>
-      </w:r>
-      <w:r>
-        <w:rPr>
-          <w:rFonts w:hint="eastAsia"/>
-        </w:rPr>
-        <w:t>shell</w:t>
-      </w:r>
-      <w:r>
-        <w:rPr>
-          <w:rFonts w:hint="eastAsia"/>
-        </w:rPr>
-        <w:t>执行关机命令</w:t>
-      </w:r>
-      <w:r>
-        <w:rPr>
-          <w:rFonts w:hint="eastAsia"/>
-        </w:rPr>
-        <w:t>】</w:t>
-      </w:r>
-      <w:bookmarkEnd w:id="33"/>
-    </w:p>
-    <w:p>
-      <w:r>
-        <w:rPr>
-          <w:rFonts w:hint="eastAsia"/>
-        </w:rPr>
-        <w:tab/>
-        <w:t>Windows</w:t>
-      </w:r>
-      <w:r>
-        <w:rPr>
-          <w:rFonts w:hint="eastAsia"/>
-        </w:rPr>
-        <w:t>环境的话</w:t>
-      </w:r>
-    </w:p>
-    <w:p>
-      <w:r>
-        <w:rPr>
-          <w:rFonts w:hint="eastAsia"/>
-        </w:rPr>
-        <w:tab/>
-      </w:r>
-      <w:r>
-        <w:rPr>
-          <w:rFonts w:hint="eastAsia"/>
-        </w:rPr>
-        <w:t>手机或</w:t>
-      </w:r>
-      <w:proofErr w:type="spellStart"/>
-      <w:r>
-        <w:rPr>
-          <w:rFonts w:hint="eastAsia"/>
-        </w:rPr>
-        <w:t>WxBox</w:t>
-      </w:r>
-      <w:proofErr w:type="spellEnd"/>
-      <w:r>
-        <w:rPr>
-          <w:rFonts w:hint="eastAsia"/>
-        </w:rPr>
-        <w:t>执行</w:t>
-      </w:r>
-      <w:r>
-        <w:rPr>
-          <w:rFonts w:hint="eastAsia"/>
-        </w:rPr>
-        <w:t>&gt;&gt;</w:t>
-      </w:r>
-      <w:proofErr w:type="spellStart"/>
-      <w:r>
-        <w:t>wxbox.shell</w:t>
-      </w:r>
-      <w:proofErr w:type="spellEnd"/>
-      <w:r>
-        <w:t>: 'shutdown', '/t 120 /s'</w:t>
-      </w:r>
-      <w:r>
-        <w:rPr>
-          <w:rFonts w:hint="eastAsia"/>
-        </w:rPr>
-        <w:t xml:space="preserve"> </w:t>
-      </w:r>
-      <w:r>
-        <w:rPr>
-          <w:rFonts w:hint="eastAsia"/>
-        </w:rPr>
-        <w:t>命令</w:t>
+        <w:t>【执行前】</w:t>
       </w:r>
     </w:p>
     <w:p>
@@ -21623,12 +21590,11 @@
         <w:rPr>
           <w:noProof/>
         </w:rPr>
-        <w:lastRenderedPageBreak/>
         <w:drawing>
-          <wp:inline distT="0" distB="0" distL="0" distR="0" wp14:anchorId="6492495D" wp14:editId="5DC09E6A">
-            <wp:extent cx="2895238" cy="1580952"/>
-            <wp:effectExtent l="0" t="0" r="635" b="635"/>
-            <wp:docPr id="118" name="图片 118"/>
+          <wp:inline distT="0" distB="0" distL="0" distR="0" wp14:anchorId="168E7E4B" wp14:editId="738FB05A">
+            <wp:extent cx="5486400" cy="1699895"/>
+            <wp:effectExtent l="0" t="0" r="0" b="0"/>
+            <wp:docPr id="109" name="图片 109"/>
             <wp:cNvGraphicFramePr>
               <a:graphicFrameLocks xmlns:a="http://schemas.openxmlformats.org/drawingml/2006/main" noChangeAspect="1"/>
             </wp:cNvGraphicFramePr>
@@ -21648,7 +21614,7 @@
                   <pic:spPr>
                     <a:xfrm>
                       <a:off x="0" y="0"/>
-                      <a:ext cx="2895238" cy="1580952"/>
+                      <a:ext cx="5486400" cy="1699895"/>
                     </a:xfrm>
                     <a:prstGeom prst="rect">
                       <a:avLst/>
@@ -21661,26 +21627,103 @@
         </w:drawing>
       </w:r>
     </w:p>
-    <w:p/>
+    <w:p>
+      <w:pPr>
+        <w:jc w:val="center"/>
+      </w:pPr>
+      <w:r>
+        <w:rPr>
+          <w:rFonts w:hint="eastAsia"/>
+        </w:rPr>
+        <w:t>【执行后】</w:t>
+      </w:r>
+    </w:p>
+    <w:p>
+      <w:pPr>
+        <w:pStyle w:val="2"/>
+      </w:pPr>
+      <w:bookmarkStart w:id="34" w:name="_Toc97261627"/>
+      <w:r>
+        <w:t>【</w:t>
+      </w:r>
+      <w:r>
+        <w:rPr>
+          <w:rFonts w:hint="eastAsia"/>
+        </w:rPr>
+        <w:t>WBPTC</w:t>
+      </w:r>
+      <w:r>
+        <w:rPr>
+          <w:rFonts w:hint="eastAsia"/>
+        </w:rPr>
+        <w:t>8</w:t>
+      </w:r>
+      <w:r>
+        <w:rPr>
+          <w:rFonts w:hint="eastAsia"/>
+        </w:rPr>
+        <w:t>-</w:t>
+      </w:r>
+      <w:r>
+        <w:rPr>
+          <w:rFonts w:hint="eastAsia"/>
+        </w:rPr>
+        <w:t>使用</w:t>
+      </w:r>
+      <w:r>
+        <w:rPr>
+          <w:rFonts w:hint="eastAsia"/>
+        </w:rPr>
+        <w:t>shell</w:t>
+      </w:r>
+      <w:r>
+        <w:rPr>
+          <w:rFonts w:hint="eastAsia"/>
+        </w:rPr>
+        <w:t>执行关机命令</w:t>
+      </w:r>
+      <w:r>
+        <w:rPr>
+          <w:rFonts w:hint="eastAsia"/>
+        </w:rPr>
+        <w:t>】</w:t>
+      </w:r>
+      <w:bookmarkEnd w:id="34"/>
+    </w:p>
     <w:p>
       <w:r>
         <w:rPr>
           <w:rFonts w:hint="eastAsia"/>
         </w:rPr>
         <w:tab/>
-      </w:r>
-      <w:r>
-        <w:rPr>
-          <w:rFonts w:hint="eastAsia"/>
-        </w:rPr>
-        <w:t>要想取消的话，打开</w:t>
-      </w:r>
-      <w:proofErr w:type="spellStart"/>
-      <w:r>
-        <w:rPr>
-          <w:rFonts w:hint="eastAsia"/>
-        </w:rPr>
-        <w:t>powershell</w:t>
+        <w:t>Windows</w:t>
+      </w:r>
+      <w:r>
+        <w:rPr>
+          <w:rFonts w:hint="eastAsia"/>
+        </w:rPr>
+        <w:t>环境的话</w:t>
+      </w:r>
+    </w:p>
+    <w:p>
+      <w:r>
+        <w:rPr>
+          <w:rFonts w:hint="eastAsia"/>
+        </w:rPr>
+        <w:tab/>
+      </w:r>
+      <w:r>
+        <w:rPr>
+          <w:rFonts w:hint="eastAsia"/>
+        </w:rPr>
+        <w:t>手机或</w:t>
+      </w:r>
+      <w:proofErr w:type="spellStart"/>
+      <w:r>
+        <w:rPr>
+          <w:rFonts w:hint="eastAsia"/>
+        </w:rPr>
+        <w:t>WxBox</w:t>
       </w:r>
       <w:proofErr w:type="spellEnd"/>
       <w:r>
@@ -21693,7 +21736,27 @@
         <w:rPr>
           <w:rFonts w:hint="eastAsia"/>
         </w:rPr>
-        <w:t>shutdown /a</w:t>
+        <w:t>&gt;&gt;</w:t>
+      </w:r>
+      <w:proofErr w:type="spellStart"/>
+      <w:r>
+        <w:t>wxbox.shell</w:t>
+      </w:r>
+      <w:proofErr w:type="spellEnd"/>
+      <w:r>
+        <w:t>: 'shutdown', '/t 120 /s'</w:t>
+      </w:r>
+      <w:r>
+        <w:rPr>
+          <w:rFonts w:hint="eastAsia"/>
+        </w:rPr>
+        <w:t xml:space="preserve"> </w:t>
+      </w:r>
+      <w:r>
+        <w:rPr>
+          <w:rFonts w:hint="eastAsia"/>
+        </w:rPr>
+        <w:t>命令</w:t>
       </w:r>
     </w:p>
     <w:p>
@@ -21704,11 +21767,12 @@
         <w:rPr>
           <w:noProof/>
         </w:rPr>
+        <w:lastRenderedPageBreak/>
         <w:drawing>
-          <wp:inline distT="0" distB="0" distL="0" distR="0" wp14:anchorId="17A3D789" wp14:editId="53AB3C29">
-            <wp:extent cx="3790476" cy="1400000"/>
-            <wp:effectExtent l="0" t="0" r="635" b="0"/>
-            <wp:docPr id="117" name="图片 117"/>
+          <wp:inline distT="0" distB="0" distL="0" distR="0" wp14:anchorId="6492495D" wp14:editId="5DC09E6A">
+            <wp:extent cx="2895238" cy="1580952"/>
+            <wp:effectExtent l="0" t="0" r="635" b="635"/>
+            <wp:docPr id="118" name="图片 118"/>
             <wp:cNvGraphicFramePr>
               <a:graphicFrameLocks xmlns:a="http://schemas.openxmlformats.org/drawingml/2006/main" noChangeAspect="1"/>
             </wp:cNvGraphicFramePr>
@@ -21728,7 +21792,7 @@
                   <pic:spPr>
                     <a:xfrm>
                       <a:off x="0" y="0"/>
-                      <a:ext cx="3790476" cy="1400000"/>
+                      <a:ext cx="2895238" cy="1580952"/>
                     </a:xfrm>
                     <a:prstGeom prst="rect">
                       <a:avLst/>
@@ -21741,58 +21805,7 @@
         </w:drawing>
       </w:r>
     </w:p>
-    <w:p>
-      <w:pPr>
-        <w:pStyle w:val="2"/>
-      </w:pPr>
-      <w:bookmarkStart w:id="34" w:name="_Toc97261628"/>
-      <w:r>
-        <w:t>【</w:t>
-      </w:r>
-      <w:r>
-        <w:rPr>
-          <w:rFonts w:hint="eastAsia"/>
-        </w:rPr>
-        <w:t>WBPTC</w:t>
-      </w:r>
-      <w:r>
-        <w:rPr>
-          <w:rFonts w:hint="eastAsia"/>
-        </w:rPr>
-        <w:t>8</w:t>
-      </w:r>
-      <w:r>
-        <w:rPr>
-          <w:rFonts w:hint="eastAsia"/>
-        </w:rPr>
-        <w:t>-</w:t>
-      </w:r>
-      <w:r>
-        <w:rPr>
-          <w:rFonts w:hint="eastAsia"/>
-        </w:rPr>
-        <w:t>锁定</w:t>
-      </w:r>
-      <w:r>
-        <w:rPr>
-          <w:rFonts w:hint="eastAsia"/>
-        </w:rPr>
-        <w:t>PC</w:t>
-      </w:r>
-      <w:r>
-        <w:rPr>
-          <w:rFonts w:hint="eastAsia"/>
-        </w:rPr>
-        <w:t>屏幕</w:t>
-      </w:r>
-      <w:r>
-        <w:rPr>
-          <w:rFonts w:hint="eastAsia"/>
-        </w:rPr>
-        <w:t>】</w:t>
-      </w:r>
-      <w:bookmarkEnd w:id="34"/>
-    </w:p>
+    <w:p/>
     <w:p>
       <w:r>
         <w:rPr>
@@ -21804,39 +21817,27 @@
         <w:rPr>
           <w:rFonts w:hint="eastAsia"/>
         </w:rPr>
+        <w:t>要想取消的话，打开</w:t>
+      </w:r>
+      <w:proofErr w:type="spellStart"/>
+      <w:r>
+        <w:rPr>
+          <w:rFonts w:hint="eastAsia"/>
+        </w:rPr>
+        <w:t>powershell</w:t>
+      </w:r>
+      <w:proofErr w:type="spellEnd"/>
+      <w:r>
+        <w:rPr>
+          <w:rFonts w:hint="eastAsia"/>
+        </w:rPr>
         <w:t>执行</w:t>
       </w:r>
       <w:r>
         <w:rPr>
           <w:rFonts w:hint="eastAsia"/>
         </w:rPr>
-        <w:t>&gt;&gt;</w:t>
-      </w:r>
-      <w:proofErr w:type="spellStart"/>
-      <w:r>
-        <w:rPr>
-          <w:rFonts w:hint="eastAsia"/>
-        </w:rPr>
-        <w:t>wxbox.lock_screen</w:t>
-      </w:r>
-      <w:proofErr w:type="spellEnd"/>
-      <w:r>
-        <w:rPr>
-          <w:rFonts w:hint="eastAsia"/>
-        </w:rPr>
-        <w:t>，看</w:t>
-      </w:r>
-      <w:r>
-        <w:rPr>
-          <w:rFonts w:hint="eastAsia"/>
-        </w:rPr>
-        <w:t>PC</w:t>
-      </w:r>
-      <w:r>
-        <w:rPr>
-          <w:rFonts w:hint="eastAsia"/>
-        </w:rPr>
-        <w:t>能否锁屏</w:t>
+        <w:t>shutdown /a</w:t>
       </w:r>
     </w:p>
     <w:p>
@@ -21848,10 +21849,10 @@
           <w:noProof/>
         </w:rPr>
         <w:drawing>
-          <wp:inline distT="0" distB="0" distL="0" distR="0" wp14:anchorId="4FC9D3D4" wp14:editId="309E2B7E">
-            <wp:extent cx="3028572" cy="1171429"/>
+          <wp:inline distT="0" distB="0" distL="0" distR="0" wp14:anchorId="17A3D789" wp14:editId="53AB3C29">
+            <wp:extent cx="3790476" cy="1400000"/>
             <wp:effectExtent l="0" t="0" r="635" b="0"/>
-            <wp:docPr id="110" name="图片 110"/>
+            <wp:docPr id="117" name="图片 117"/>
             <wp:cNvGraphicFramePr>
               <a:graphicFrameLocks xmlns:a="http://schemas.openxmlformats.org/drawingml/2006/main" noChangeAspect="1"/>
             </wp:cNvGraphicFramePr>
@@ -21871,6 +21872,149 @@
                   <pic:spPr>
                     <a:xfrm>
                       <a:off x="0" y="0"/>
+                      <a:ext cx="3790476" cy="1400000"/>
+                    </a:xfrm>
+                    <a:prstGeom prst="rect">
+                      <a:avLst/>
+                    </a:prstGeom>
+                  </pic:spPr>
+                </pic:pic>
+              </a:graphicData>
+            </a:graphic>
+          </wp:inline>
+        </w:drawing>
+      </w:r>
+    </w:p>
+    <w:p>
+      <w:pPr>
+        <w:pStyle w:val="2"/>
+      </w:pPr>
+      <w:bookmarkStart w:id="35" w:name="_Toc97261628"/>
+      <w:r>
+        <w:t>【</w:t>
+      </w:r>
+      <w:r>
+        <w:rPr>
+          <w:rFonts w:hint="eastAsia"/>
+        </w:rPr>
+        <w:t>WBPTC</w:t>
+      </w:r>
+      <w:r>
+        <w:rPr>
+          <w:rFonts w:hint="eastAsia"/>
+        </w:rPr>
+        <w:t>9</w:t>
+      </w:r>
+      <w:r>
+        <w:rPr>
+          <w:rFonts w:hint="eastAsia"/>
+        </w:rPr>
+        <w:t>-</w:t>
+      </w:r>
+      <w:r>
+        <w:rPr>
+          <w:rFonts w:hint="eastAsia"/>
+        </w:rPr>
+        <w:t>锁定</w:t>
+      </w:r>
+      <w:r>
+        <w:rPr>
+          <w:rFonts w:hint="eastAsia"/>
+        </w:rPr>
+        <w:t>PC</w:t>
+      </w:r>
+      <w:r>
+        <w:rPr>
+          <w:rFonts w:hint="eastAsia"/>
+        </w:rPr>
+        <w:t>屏幕</w:t>
+      </w:r>
+      <w:r>
+        <w:rPr>
+          <w:rFonts w:hint="eastAsia"/>
+        </w:rPr>
+        <w:t>】</w:t>
+      </w:r>
+      <w:bookmarkEnd w:id="35"/>
+    </w:p>
+    <w:p>
+      <w:r>
+        <w:rPr>
+          <w:rFonts w:hint="eastAsia"/>
+        </w:rPr>
+        <w:tab/>
+      </w:r>
+      <w:r>
+        <w:rPr>
+          <w:rFonts w:hint="eastAsia"/>
+        </w:rPr>
+        <w:t>执行</w:t>
+      </w:r>
+      <w:r>
+        <w:rPr>
+          <w:rFonts w:hint="eastAsia"/>
+        </w:rPr>
+        <w:t>&gt;&gt;</w:t>
+      </w:r>
+      <w:proofErr w:type="spellStart"/>
+      <w:r>
+        <w:rPr>
+          <w:rFonts w:hint="eastAsia"/>
+        </w:rPr>
+        <w:t>wxbox.lock_screen</w:t>
+      </w:r>
+      <w:proofErr w:type="spellEnd"/>
+      <w:r>
+        <w:rPr>
+          <w:rFonts w:hint="eastAsia"/>
+        </w:rPr>
+        <w:t>，看</w:t>
+      </w:r>
+      <w:r>
+        <w:rPr>
+          <w:rFonts w:hint="eastAsia"/>
+        </w:rPr>
+        <w:t>PC</w:t>
+      </w:r>
+      <w:r>
+        <w:rPr>
+          <w:rFonts w:hint="eastAsia"/>
+        </w:rPr>
+        <w:t>能否锁屏</w:t>
+      </w:r>
+    </w:p>
+    <w:p>
+      <w:pPr>
+        <w:jc w:val="center"/>
+      </w:pPr>
+      <w:r>
+        <w:rPr>
+          <w:noProof/>
+        </w:rPr>
+        <w:drawing>
+          <wp:inline distT="0" distB="0" distL="0" distR="0" wp14:anchorId="4FC9D3D4" wp14:editId="309E2B7E">
+            <wp:extent cx="3028572" cy="1171429"/>
+            <wp:effectExtent l="0" t="0" r="635" b="0"/>
+            <wp:docPr id="110" name="图片 110"/>
+            <wp:cNvGraphicFramePr>
+              <a:graphicFrameLocks xmlns:a="http://schemas.openxmlformats.org/drawingml/2006/main" noChangeAspect="1"/>
+            </wp:cNvGraphicFramePr>
+            <a:graphic xmlns:a="http://schemas.openxmlformats.org/drawingml/2006/main">
+              <a:graphicData uri="http://schemas.openxmlformats.org/drawingml/2006/picture">
+                <pic:pic xmlns:pic="http://schemas.openxmlformats.org/drawingml/2006/picture">
+                  <pic:nvPicPr>
+                    <pic:cNvPr id="0" name=""/>
+                    <pic:cNvPicPr/>
+                  </pic:nvPicPr>
+                  <pic:blipFill>
+                    <a:blip r:embed="rId72"/>
+                    <a:stretch>
+                      <a:fillRect/>
+                    </a:stretch>
+                  </pic:blipFill>
+                  <pic:spPr>
+                    <a:xfrm>
+                      <a:off x="0" y="0"/>
                       <a:ext cx="3028572" cy="1171429"/>
                     </a:xfrm>
                     <a:prstGeom prst="rect">
@@ -21909,7 +22053,7 @@
                     <pic:cNvPicPr/>
                   </pic:nvPicPr>
                   <pic:blipFill>
-                    <a:blip r:embed="rId72"/>
+                    <a:blip r:embed="rId73"/>
                     <a:stretch>
                       <a:fillRect/>
                     </a:stretch>
@@ -21961,7 +22105,7 @@
       <w:pPr>
         <w:pStyle w:val="2"/>
       </w:pPr>
-      <w:bookmarkStart w:id="35" w:name="_Toc97261629"/>
+      <w:bookmarkStart w:id="36" w:name="_Toc97261629"/>
       <w:r>
         <w:t>【</w:t>
       </w:r>
@@ -21975,7 +22119,7 @@
         <w:rPr>
           <w:rFonts w:hint="eastAsia"/>
         </w:rPr>
-        <w:t>9</w:t>
+        <w:t>10</w:t>
       </w:r>
       <w:r>
         <w:rPr>
@@ -22001,7 +22145,7 @@
         </w:rPr>
         <w:t>弹窗】</w:t>
       </w:r>
-      <w:bookmarkEnd w:id="35"/>
+      <w:bookmarkEnd w:id="36"/>
     </w:p>
     <w:p>
       <w:r>
@@ -22062,242 +22206,6 @@
             <wp:extent cx="1952381" cy="1971429"/>
             <wp:effectExtent l="0" t="0" r="0" b="0"/>
             <wp:docPr id="112" name="图片 112"/>
-            <wp:cNvGraphicFramePr>
-              <a:graphicFrameLocks xmlns:a="http://schemas.openxmlformats.org/drawingml/2006/main" noChangeAspect="1"/>
-            </wp:cNvGraphicFramePr>
-            <a:graphic xmlns:a="http://schemas.openxmlformats.org/drawingml/2006/main">
-              <a:graphicData uri="http://schemas.openxmlformats.org/drawingml/2006/picture">
-                <pic:pic xmlns:pic="http://schemas.openxmlformats.org/drawingml/2006/picture">
-                  <pic:nvPicPr>
-                    <pic:cNvPr id="0" name=""/>
-                    <pic:cNvPicPr/>
-                  </pic:nvPicPr>
-                  <pic:blipFill>
-                    <a:blip r:embed="rId73"/>
-                    <a:stretch>
-                      <a:fillRect/>
-                    </a:stretch>
-                  </pic:blipFill>
-                  <pic:spPr>
-                    <a:xfrm>
-                      <a:off x="0" y="0"/>
-                      <a:ext cx="1952381" cy="1971429"/>
-                    </a:xfrm>
-                    <a:prstGeom prst="rect">
-                      <a:avLst/>
-                    </a:prstGeom>
-                  </pic:spPr>
-                </pic:pic>
-              </a:graphicData>
-            </a:graphic>
-          </wp:inline>
-        </w:drawing>
-      </w:r>
-    </w:p>
-    <w:p>
-      <w:pPr>
-        <w:pStyle w:val="2"/>
-      </w:pPr>
-      <w:bookmarkStart w:id="36" w:name="_Toc97261630"/>
-      <w:r>
-        <w:lastRenderedPageBreak/>
-        <w:t>【</w:t>
-      </w:r>
-      <w:r>
-        <w:rPr>
-          <w:rFonts w:hint="eastAsia"/>
-        </w:rPr>
-        <w:t>WBPTC</w:t>
-      </w:r>
-      <w:r>
-        <w:rPr>
-          <w:rFonts w:hint="eastAsia"/>
-        </w:rPr>
-        <w:t>10</w:t>
-      </w:r>
-      <w:r>
-        <w:rPr>
-          <w:rFonts w:hint="eastAsia"/>
-        </w:rPr>
-        <w:t>-</w:t>
-      </w:r>
-      <w:r>
-        <w:rPr>
-          <w:rFonts w:hint="eastAsia"/>
-        </w:rPr>
-        <w:t>让</w:t>
-      </w:r>
-      <w:r>
-        <w:rPr>
-          <w:rFonts w:hint="eastAsia"/>
-        </w:rPr>
-        <w:t>PC</w:t>
-      </w:r>
-      <w:r>
-        <w:rPr>
-          <w:rFonts w:hint="eastAsia"/>
-        </w:rPr>
-        <w:t>播放一段语音】</w:t>
-      </w:r>
-      <w:bookmarkEnd w:id="36"/>
-    </w:p>
-    <w:p>
-      <w:r>
-        <w:rPr>
-          <w:rFonts w:hint="eastAsia"/>
-        </w:rPr>
-        <w:tab/>
-      </w:r>
-      <w:r>
-        <w:rPr>
-          <w:rFonts w:hint="eastAsia"/>
-        </w:rPr>
-        <w:t>执行</w:t>
-      </w:r>
-      <w:r>
-        <w:rPr>
-          <w:rFonts w:hint="eastAsia"/>
-        </w:rPr>
-        <w:t>&gt;&gt;</w:t>
-      </w:r>
-      <w:r>
-        <w:rPr>
-          <w:rFonts w:hint="eastAsia"/>
-        </w:rPr>
-        <w:t xml:space="preserve"> </w:t>
-      </w:r>
-      <w:proofErr w:type="spellStart"/>
-      <w:r>
-        <w:rPr>
-          <w:rFonts w:hint="eastAsia"/>
-        </w:rPr>
-        <w:t>wxbox.speak</w:t>
-      </w:r>
-      <w:proofErr w:type="spellEnd"/>
-      <w:r>
-        <w:rPr>
-          <w:rFonts w:hint="eastAsia"/>
-        </w:rPr>
-        <w:t>:  "</w:t>
-      </w:r>
-      <w:r>
-        <w:rPr>
-          <w:rFonts w:hint="eastAsia"/>
-        </w:rPr>
-        <w:t>你好</w:t>
-      </w:r>
-      <w:r>
-        <w:rPr>
-          <w:rFonts w:hint="eastAsia"/>
-        </w:rPr>
-        <w:t>"</w:t>
-      </w:r>
-      <w:r>
-        <w:rPr>
-          <w:rFonts w:hint="eastAsia"/>
-        </w:rPr>
-        <w:t>，听听</w:t>
-      </w:r>
-      <w:r>
-        <w:rPr>
-          <w:rFonts w:hint="eastAsia"/>
-        </w:rPr>
-        <w:t>Windows</w:t>
-      </w:r>
-      <w:r>
-        <w:rPr>
-          <w:rFonts w:hint="eastAsia"/>
-        </w:rPr>
-        <w:t>是否有播放你好语音</w:t>
-      </w:r>
-    </w:p>
-    <w:p>
-      <w:pPr>
-        <w:pStyle w:val="2"/>
-      </w:pPr>
-      <w:bookmarkStart w:id="37" w:name="_Toc97261631"/>
-      <w:r>
-        <w:t>【</w:t>
-      </w:r>
-      <w:r>
-        <w:rPr>
-          <w:rFonts w:hint="eastAsia"/>
-        </w:rPr>
-        <w:t>WBPTC</w:t>
-      </w:r>
-      <w:r>
-        <w:rPr>
-          <w:rFonts w:hint="eastAsia"/>
-        </w:rPr>
-        <w:t>11</w:t>
-      </w:r>
-      <w:r>
-        <w:rPr>
-          <w:rFonts w:hint="eastAsia"/>
-        </w:rPr>
-        <w:t>-</w:t>
-      </w:r>
-      <w:r>
-        <w:rPr>
-          <w:rFonts w:hint="eastAsia"/>
-        </w:rPr>
-        <w:t>列出所有盘符以及某个文件夹内的所有文件】</w:t>
-      </w:r>
-      <w:bookmarkEnd w:id="37"/>
-    </w:p>
-    <w:p>
-      <w:r>
-        <w:rPr>
-          <w:rFonts w:hint="eastAsia"/>
-        </w:rPr>
-        <w:tab/>
-      </w:r>
-      <w:r>
-        <w:rPr>
-          <w:rFonts w:hint="eastAsia"/>
-        </w:rPr>
-        <w:t>执行</w:t>
-      </w:r>
-      <w:r>
-        <w:rPr>
-          <w:rFonts w:hint="eastAsia"/>
-        </w:rPr>
-        <w:t>&gt;&gt;</w:t>
-      </w:r>
-      <w:proofErr w:type="spellStart"/>
-      <w:r>
-        <w:rPr>
-          <w:rFonts w:hint="eastAsia"/>
-        </w:rPr>
-        <w:t>wxbox.</w:t>
-      </w:r>
-      <w:r>
-        <w:rPr>
-          <w:rFonts w:hint="eastAsia"/>
-        </w:rPr>
-        <w:t>list_drives</w:t>
-      </w:r>
-      <w:proofErr w:type="spellEnd"/>
-      <w:r>
-        <w:rPr>
-          <w:rFonts w:hint="eastAsia"/>
-        </w:rPr>
-        <w:t>列出所有盘符</w:t>
-      </w:r>
-    </w:p>
-    <w:p>
-      <w:pPr>
-        <w:jc w:val="center"/>
-      </w:pPr>
-      <w:r>
-        <w:rPr>
-          <w:noProof/>
-        </w:rPr>
-        <w:drawing>
-          <wp:inline distT="0" distB="0" distL="0" distR="0" wp14:anchorId="1FD343A1" wp14:editId="6443347C">
-            <wp:extent cx="2457143" cy="2628572"/>
-            <wp:effectExtent l="0" t="0" r="635" b="635"/>
-            <wp:docPr id="113" name="图片 113"/>
             <wp:cNvGraphicFramePr>
               <a:graphicFrameLocks xmlns:a="http://schemas.openxmlformats.org/drawingml/2006/main" noChangeAspect="1"/>
             </wp:cNvGraphicFramePr>
@@ -22317,7 +22225,7 @@
                   <pic:spPr>
                     <a:xfrm>
                       <a:off x="0" y="0"/>
-                      <a:ext cx="2457143" cy="2628572"/>
+                      <a:ext cx="1952381" cy="1971429"/>
                     </a:xfrm>
                     <a:prstGeom prst="rect">
                       <a:avLst/>
@@ -22331,6 +22239,59 @@
       </w:r>
     </w:p>
     <w:p>
+      <w:pPr>
+        <w:pStyle w:val="2"/>
+      </w:pPr>
+      <w:bookmarkStart w:id="37" w:name="_Toc97261630"/>
+      <w:r>
+        <w:lastRenderedPageBreak/>
+        <w:t>【</w:t>
+      </w:r>
+      <w:r>
+        <w:rPr>
+          <w:rFonts w:hint="eastAsia"/>
+        </w:rPr>
+        <w:t>WBPTC</w:t>
+      </w:r>
+      <w:r>
+        <w:rPr>
+          <w:rFonts w:hint="eastAsia"/>
+        </w:rPr>
+        <w:t>1</w:t>
+      </w:r>
+      <w:r>
+        <w:rPr>
+          <w:rFonts w:hint="eastAsia"/>
+        </w:rPr>
+        <w:t>1</w:t>
+      </w:r>
+      <w:r>
+        <w:rPr>
+          <w:rFonts w:hint="eastAsia"/>
+        </w:rPr>
+        <w:t>-</w:t>
+      </w:r>
+      <w:r>
+        <w:rPr>
+          <w:rFonts w:hint="eastAsia"/>
+        </w:rPr>
+        <w:t>让</w:t>
+      </w:r>
+      <w:r>
+        <w:rPr>
+          <w:rFonts w:hint="eastAsia"/>
+        </w:rPr>
+        <w:t>PC</w:t>
+      </w:r>
+      <w:r>
+        <w:rPr>
+          <w:rFonts w:hint="eastAsia"/>
+        </w:rPr>
+        <w:t>播放一段语音】</w:t>
+      </w:r>
+      <w:bookmarkEnd w:id="37"/>
+    </w:p>
+    <w:p>
       <w:r>
         <w:rPr>
           <w:rFonts w:hint="eastAsia"/>
@@ -22350,39 +22311,134 @@
         <w:t>&gt;&gt;</w:t>
       </w:r>
       <w:r>
+        <w:rPr>
+          <w:rFonts w:hint="eastAsia"/>
+        </w:rPr>
         <w:t xml:space="preserve"> </w:t>
       </w:r>
       <w:proofErr w:type="spellStart"/>
       <w:r>
-        <w:t>wxbox.list_files</w:t>
-      </w:r>
-      <w:proofErr w:type="spellEnd"/>
-      <w:r>
-        <w:t>: 'G:\'</w:t>
-      </w:r>
-      <w:r>
-        <w:rPr>
-          <w:rFonts w:hint="eastAsia"/>
-        </w:rPr>
-        <w:t xml:space="preserve"> </w:t>
-      </w:r>
-      <w:r>
-        <w:rPr>
-          <w:rFonts w:hint="eastAsia"/>
-        </w:rPr>
-        <w:t>列出</w:t>
-      </w:r>
-      <w:r>
-        <w:rPr>
-          <w:rFonts w:hint="eastAsia"/>
-        </w:rPr>
-        <w:t>G</w:t>
-      </w:r>
-      <w:r>
-        <w:rPr>
-          <w:rFonts w:hint="eastAsia"/>
-        </w:rPr>
-        <w:t>盘所有文件</w:t>
+        <w:rPr>
+          <w:rFonts w:hint="eastAsia"/>
+        </w:rPr>
+        <w:t>wxbox.speak</w:t>
+      </w:r>
+      <w:proofErr w:type="spellEnd"/>
+      <w:r>
+        <w:rPr>
+          <w:rFonts w:hint="eastAsia"/>
+        </w:rPr>
+        <w:t>:  "</w:t>
+      </w:r>
+      <w:r>
+        <w:rPr>
+          <w:rFonts w:hint="eastAsia"/>
+        </w:rPr>
+        <w:t>你好</w:t>
+      </w:r>
+      <w:r>
+        <w:rPr>
+          <w:rFonts w:hint="eastAsia"/>
+        </w:rPr>
+        <w:t>"</w:t>
+      </w:r>
+      <w:r>
+        <w:rPr>
+          <w:rFonts w:hint="eastAsia"/>
+        </w:rPr>
+        <w:t>，听听</w:t>
+      </w:r>
+      <w:r>
+        <w:rPr>
+          <w:rFonts w:hint="eastAsia"/>
+        </w:rPr>
+        <w:t>Windows</w:t>
+      </w:r>
+      <w:r>
+        <w:rPr>
+          <w:rFonts w:hint="eastAsia"/>
+        </w:rPr>
+        <w:t>是否有播放你好语音</w:t>
+      </w:r>
+    </w:p>
+    <w:p>
+      <w:pPr>
+        <w:pStyle w:val="2"/>
+      </w:pPr>
+      <w:bookmarkStart w:id="38" w:name="_Toc97261631"/>
+      <w:r>
+        <w:t>【</w:t>
+      </w:r>
+      <w:r>
+        <w:rPr>
+          <w:rFonts w:hint="eastAsia"/>
+        </w:rPr>
+        <w:t>WBPTC</w:t>
+      </w:r>
+      <w:r>
+        <w:rPr>
+          <w:rFonts w:hint="eastAsia"/>
+        </w:rPr>
+        <w:t>1</w:t>
+      </w:r>
+      <w:r>
+        <w:rPr>
+          <w:rFonts w:hint="eastAsia"/>
+        </w:rPr>
+        <w:t>2</w:t>
+      </w:r>
+      <w:r>
+        <w:rPr>
+          <w:rFonts w:hint="eastAsia"/>
+        </w:rPr>
+        <w:t>-</w:t>
+      </w:r>
+      <w:r>
+        <w:rPr>
+          <w:rFonts w:hint="eastAsia"/>
+        </w:rPr>
+        <w:t>列出所有盘符以及某个文件夹内的所有文件】</w:t>
+      </w:r>
+      <w:bookmarkEnd w:id="38"/>
+    </w:p>
+    <w:p>
+      <w:r>
+        <w:rPr>
+          <w:rFonts w:hint="eastAsia"/>
+        </w:rPr>
+        <w:tab/>
+      </w:r>
+      <w:r>
+        <w:rPr>
+          <w:rFonts w:hint="eastAsia"/>
+        </w:rPr>
+        <w:t>执行</w:t>
+      </w:r>
+      <w:r>
+        <w:rPr>
+          <w:rFonts w:hint="eastAsia"/>
+        </w:rPr>
+        <w:t>&gt;&gt;</w:t>
+      </w:r>
+      <w:proofErr w:type="spellStart"/>
+      <w:r>
+        <w:rPr>
+          <w:rFonts w:hint="eastAsia"/>
+        </w:rPr>
+        <w:t>wxbox.</w:t>
+      </w:r>
+      <w:r>
+        <w:rPr>
+          <w:rFonts w:hint="eastAsia"/>
+        </w:rPr>
+        <w:t>list_drives</w:t>
+      </w:r>
+      <w:proofErr w:type="spellEnd"/>
+      <w:r>
+        <w:rPr>
+          <w:rFonts w:hint="eastAsia"/>
+        </w:rPr>
+        <w:t>列出所有盘符</w:t>
       </w:r>
     </w:p>
     <w:p>
@@ -22393,12 +22449,11 @@
         <w:rPr>
           <w:noProof/>
         </w:rPr>
-        <w:lastRenderedPageBreak/>
         <w:drawing>
-          <wp:inline distT="0" distB="0" distL="0" distR="0" wp14:anchorId="65006EA9" wp14:editId="57C071D5">
-            <wp:extent cx="2419048" cy="4952381"/>
+          <wp:inline distT="0" distB="0" distL="0" distR="0" wp14:anchorId="1FD343A1" wp14:editId="6443347C">
+            <wp:extent cx="2457143" cy="2628572"/>
             <wp:effectExtent l="0" t="0" r="635" b="635"/>
-            <wp:docPr id="114" name="图片 114"/>
+            <wp:docPr id="113" name="图片 113"/>
             <wp:cNvGraphicFramePr>
               <a:graphicFrameLocks xmlns:a="http://schemas.openxmlformats.org/drawingml/2006/main" noChangeAspect="1"/>
             </wp:cNvGraphicFramePr>
@@ -22418,7 +22473,7 @@
                   <pic:spPr>
                     <a:xfrm>
                       <a:off x="0" y="0"/>
-                      <a:ext cx="2419048" cy="4952381"/>
+                      <a:ext cx="2457143" cy="2628572"/>
                     </a:xfrm>
                     <a:prstGeom prst="rect">
                       <a:avLst/>
@@ -22432,6 +22487,61 @@
       </w:r>
     </w:p>
     <w:p>
+      <w:r>
+        <w:rPr>
+          <w:rFonts w:hint="eastAsia"/>
+        </w:rPr>
+        <w:tab/>
+      </w:r>
+      <w:r>
+        <w:rPr>
+          <w:rFonts w:hint="eastAsia"/>
+        </w:rPr>
+        <w:t>执行</w:t>
+      </w:r>
+      <w:r>
+        <w:rPr>
+          <w:rFonts w:hint="eastAsia"/>
+        </w:rPr>
+        <w:t>&gt;&gt;</w:t>
+      </w:r>
+      <w:r>
+        <w:t xml:space="preserve"> </w:t>
+      </w:r>
+      <w:proofErr w:type="spellStart"/>
+      <w:r>
+        <w:t>wxbox.list_files</w:t>
+      </w:r>
+      <w:proofErr w:type="spellEnd"/>
+      <w:r>
+        <w:t>: 'G:\'</w:t>
+      </w:r>
+      <w:r>
+        <w:rPr>
+          <w:rFonts w:hint="eastAsia"/>
+        </w:rPr>
+        <w:t xml:space="preserve"> </w:t>
+      </w:r>
+      <w:r>
+        <w:rPr>
+          <w:rFonts w:hint="eastAsia"/>
+        </w:rPr>
+        <w:t>列出</w:t>
+      </w:r>
+      <w:r>
+        <w:rPr>
+          <w:rFonts w:hint="eastAsia"/>
+        </w:rPr>
+        <w:t>G</w:t>
+      </w:r>
+      <w:r>
+        <w:rPr>
+          <w:rFonts w:hint="eastAsia"/>
+        </w:rPr>
+        <w:t>盘所有文件</w:t>
+      </w:r>
+    </w:p>
+    <w:p>
       <w:pPr>
         <w:jc w:val="center"/>
       </w:pPr>
@@ -22439,11 +22549,12 @@
         <w:rPr>
           <w:noProof/>
         </w:rPr>
+        <w:lastRenderedPageBreak/>
         <w:drawing>
-          <wp:inline distT="0" distB="0" distL="0" distR="0" wp14:anchorId="4072B7F8" wp14:editId="3D4AE4E0">
-            <wp:extent cx="2342857" cy="2333333"/>
-            <wp:effectExtent l="0" t="0" r="635" b="0"/>
-            <wp:docPr id="115" name="图片 115"/>
+          <wp:inline distT="0" distB="0" distL="0" distR="0" wp14:anchorId="65006EA9" wp14:editId="57C071D5">
+            <wp:extent cx="2419048" cy="4952381"/>
+            <wp:effectExtent l="0" t="0" r="635" b="635"/>
+            <wp:docPr id="114" name="图片 114"/>
             <wp:cNvGraphicFramePr>
               <a:graphicFrameLocks xmlns:a="http://schemas.openxmlformats.org/drawingml/2006/main" noChangeAspect="1"/>
             </wp:cNvGraphicFramePr>
@@ -22463,6 +22574,51 @@
                   <pic:spPr>
                     <a:xfrm>
                       <a:off x="0" y="0"/>
+                      <a:ext cx="2419048" cy="4952381"/>
+                    </a:xfrm>
+                    <a:prstGeom prst="rect">
+                      <a:avLst/>
+                    </a:prstGeom>
+                  </pic:spPr>
+                </pic:pic>
+              </a:graphicData>
+            </a:graphic>
+          </wp:inline>
+        </w:drawing>
+      </w:r>
+    </w:p>
+    <w:p>
+      <w:pPr>
+        <w:jc w:val="center"/>
+      </w:pPr>
+      <w:r>
+        <w:rPr>
+          <w:noProof/>
+        </w:rPr>
+        <w:drawing>
+          <wp:inline distT="0" distB="0" distL="0" distR="0" wp14:anchorId="4072B7F8" wp14:editId="3D4AE4E0">
+            <wp:extent cx="2342857" cy="2333333"/>
+            <wp:effectExtent l="0" t="0" r="635" b="0"/>
+            <wp:docPr id="115" name="图片 115"/>
+            <wp:cNvGraphicFramePr>
+              <a:graphicFrameLocks xmlns:a="http://schemas.openxmlformats.org/drawingml/2006/main" noChangeAspect="1"/>
+            </wp:cNvGraphicFramePr>
+            <a:graphic xmlns:a="http://schemas.openxmlformats.org/drawingml/2006/main">
+              <a:graphicData uri="http://schemas.openxmlformats.org/drawingml/2006/picture">
+                <pic:pic xmlns:pic="http://schemas.openxmlformats.org/drawingml/2006/picture">
+                  <pic:nvPicPr>
+                    <pic:cNvPr id="0" name=""/>
+                    <pic:cNvPicPr/>
+                  </pic:nvPicPr>
+                  <pic:blipFill>
+                    <a:blip r:embed="rId77"/>
+                    <a:stretch>
+                      <a:fillRect/>
+                    </a:stretch>
+                  </pic:blipFill>
+                  <pic:spPr>
+                    <a:xfrm>
+                      <a:off x="0" y="0"/>
                       <a:ext cx="2342857" cy="2333333"/>
                     </a:xfrm>
                     <a:prstGeom prst="rect">
@@ -22480,7 +22636,7 @@
       <w:pPr>
         <w:pStyle w:val="2"/>
       </w:pPr>
-      <w:bookmarkStart w:id="38" w:name="_Toc97261632"/>
+      <w:bookmarkStart w:id="39" w:name="_Toc97261632"/>
       <w:r>
         <w:lastRenderedPageBreak/>
         <w:t>【</w:t>
@@ -22501,7 +22657,13 @@
         <w:rPr>
           <w:rFonts w:hint="eastAsia"/>
         </w:rPr>
-        <w:t>2-</w:t>
+        <w:t>3</w:t>
+      </w:r>
+      <w:r>
+        <w:rPr>
+          <w:rFonts w:hint="eastAsia"/>
+        </w:rPr>
+        <w:t>-</w:t>
       </w:r>
       <w:r>
         <w:rPr>
@@ -22509,7 +22671,7 @@
         </w:rPr>
         <w:t>下载文件】</w:t>
       </w:r>
-      <w:bookmarkEnd w:id="38"/>
+      <w:bookmarkEnd w:id="39"/>
     </w:p>
     <w:p>
       <w:r>
@@ -22579,7 +22741,7 @@
       <w:pPr>
         <w:pStyle w:val="2"/>
       </w:pPr>
-      <w:bookmarkStart w:id="39" w:name="_Toc97261633"/>
+      <w:bookmarkStart w:id="40" w:name="_Toc97261633"/>
       <w:r>
         <w:t>【</w:t>
       </w:r>
@@ -22593,7 +22755,13 @@
         <w:rPr>
           <w:rFonts w:hint="eastAsia"/>
         </w:rPr>
-        <w:t>13</w:t>
+        <w:t>1</w:t>
+      </w:r>
+      <w:r>
+        <w:rPr>
+          <w:rFonts w:hint="eastAsia"/>
+        </w:rPr>
+        <w:t>4</w:t>
       </w:r>
       <w:r>
         <w:rPr>
@@ -22635,7 +22803,7 @@
         </w:rPr>
         <w:t>】</w:t>
       </w:r>
-      <w:bookmarkEnd w:id="39"/>
+      <w:bookmarkEnd w:id="40"/>
     </w:p>
     <w:p>
       <w:r>
@@ -22721,7 +22889,7 @@
       <w:pPr>
         <w:pStyle w:val="2"/>
       </w:pPr>
-      <w:bookmarkStart w:id="40" w:name="_Toc97261634"/>
+      <w:bookmarkStart w:id="41" w:name="_Toc97261634"/>
       <w:r>
         <w:t>【</w:t>
       </w:r>
@@ -22735,7 +22903,13 @@
         <w:rPr>
           <w:rFonts w:hint="eastAsia"/>
         </w:rPr>
-        <w:t>14</w:t>
+        <w:t>1</w:t>
+      </w:r>
+      <w:r>
+        <w:rPr>
+          <w:rFonts w:hint="eastAsia"/>
+        </w:rPr>
+        <w:t>5</w:t>
       </w:r>
       <w:r>
         <w:rPr>
@@ -22763,7 +22937,7 @@
         </w:rPr>
         <w:t>退出】</w:t>
       </w:r>
-      <w:bookmarkEnd w:id="40"/>
+      <w:bookmarkEnd w:id="41"/>
     </w:p>
     <w:p>
       <w:r>
@@ -22829,7 +23003,7 @@
       <w:pPr>
         <w:pStyle w:val="2"/>
       </w:pPr>
-      <w:bookmarkStart w:id="41" w:name="_Toc97261635"/>
+      <w:bookmarkStart w:id="42" w:name="_Toc97261635"/>
       <w:r>
         <w:t>【</w:t>
       </w:r>
@@ -22843,7 +23017,13 @@
         <w:rPr>
           <w:rFonts w:hint="eastAsia"/>
         </w:rPr>
-        <w:t>15</w:t>
+        <w:t>1</w:t>
+      </w:r>
+      <w:r>
+        <w:rPr>
+          <w:rFonts w:hint="eastAsia"/>
+        </w:rPr>
+        <w:t>6</w:t>
       </w:r>
       <w:r>
         <w:rPr>
@@ -22857,7 +23037,7 @@
         </w:rPr>
         <w:t>判断是否登录】</w:t>
       </w:r>
-      <w:bookmarkEnd w:id="41"/>
+      <w:bookmarkEnd w:id="42"/>
     </w:p>
     <w:p>
       <w:r>
@@ -22897,7 +23077,7 @@
       <w:pPr>
         <w:pStyle w:val="2"/>
       </w:pPr>
-      <w:bookmarkStart w:id="42" w:name="_Toc97261636"/>
+      <w:bookmarkStart w:id="43" w:name="_Toc97261636"/>
       <w:r>
         <w:t>【</w:t>
       </w:r>
@@ -22911,7 +23091,13 @@
         <w:rPr>
           <w:rFonts w:hint="eastAsia"/>
         </w:rPr>
-        <w:t>16</w:t>
+        <w:t>1</w:t>
+      </w:r>
+      <w:r>
+        <w:rPr>
+          <w:rFonts w:hint="eastAsia"/>
+        </w:rPr>
+        <w:t>7</w:t>
       </w:r>
       <w:r>
         <w:rPr>
@@ -22937,7 +23123,7 @@
         </w:rPr>
         <w:t>退出登录】</w:t>
       </w:r>
-      <w:bookmarkEnd w:id="42"/>
+      <w:bookmarkEnd w:id="43"/>
     </w:p>
     <w:p>
       <w:r>
@@ -22977,7 +23163,7 @@
       <w:pPr>
         <w:pStyle w:val="2"/>
       </w:pPr>
-      <w:bookmarkStart w:id="43" w:name="_Toc97261637"/>
+      <w:bookmarkStart w:id="44" w:name="_Toc97261637"/>
       <w:r>
         <w:t>【</w:t>
       </w:r>
@@ -22991,7 +23177,13 @@
         <w:rPr>
           <w:rFonts w:hint="eastAsia"/>
         </w:rPr>
-        <w:t>17</w:t>
+        <w:t>1</w:t>
+      </w:r>
+      <w:r>
+        <w:rPr>
+          <w:rFonts w:hint="eastAsia"/>
+        </w:rPr>
+        <w:t>8</w:t>
       </w:r>
       <w:r>
         <w:rPr>
@@ -23017,7 +23209,7 @@
         </w:rPr>
         <w:t>】</w:t>
       </w:r>
-      <w:bookmarkEnd w:id="43"/>
+      <w:bookmarkEnd w:id="44"/>
     </w:p>
     <w:p>
       <w:r>
@@ -23165,7 +23357,7 @@
       <w:pPr>
         <w:pStyle w:val="2"/>
       </w:pPr>
-      <w:bookmarkStart w:id="44" w:name="_Toc97261638"/>
+      <w:bookmarkStart w:id="45" w:name="_Toc97261638"/>
       <w:r>
         <w:t>【</w:t>
       </w:r>
@@ -23179,7 +23371,13 @@
         <w:rPr>
           <w:rFonts w:hint="eastAsia"/>
         </w:rPr>
-        <w:t>18</w:t>
+        <w:t>1</w:t>
+      </w:r>
+      <w:r>
+        <w:rPr>
+          <w:rFonts w:hint="eastAsia"/>
+        </w:rPr>
+        <w:t>9</w:t>
       </w:r>
       <w:r>
         <w:rPr>
@@ -23221,7 +23419,7 @@
         </w:rPr>
         <w:t>之间的互相转换】</w:t>
       </w:r>
-      <w:bookmarkEnd w:id="44"/>
+      <w:bookmarkEnd w:id="45"/>
     </w:p>
     <w:p>
       <w:r>
@@ -23446,7 +23644,7 @@
       <w:pPr>
         <w:pStyle w:val="2"/>
       </w:pPr>
-      <w:bookmarkStart w:id="45" w:name="_Toc97261639"/>
+      <w:bookmarkStart w:id="46" w:name="_Toc97261639"/>
       <w:r>
         <w:t>【</w:t>
       </w:r>
@@ -23460,7 +23658,7 @@
         <w:rPr>
           <w:rFonts w:hint="eastAsia"/>
         </w:rPr>
-        <w:t>19</w:t>
+        <w:t>20</w:t>
       </w:r>
       <w:r>
         <w:rPr>
@@ -23488,7 +23686,7 @@
         </w:rPr>
         <w:t>】</w:t>
       </w:r>
-      <w:bookmarkEnd w:id="45"/>
+      <w:bookmarkEnd w:id="46"/>
     </w:p>
     <w:p>
       <w:r>
@@ -23573,7 +23771,7 @@
                     <pic:cNvPicPr/>
                   </pic:nvPicPr>
                   <pic:blipFill>
-                    <a:blip r:embed="rId77"/>
+                    <a:blip r:embed="rId78"/>
                     <a:stretch>
                       <a:fillRect/>
                     </a:stretch>
@@ -23602,7 +23800,7 @@
       <w:pPr>
         <w:pStyle w:val="2"/>
       </w:pPr>
-      <w:bookmarkStart w:id="46" w:name="_Toc97261640"/>
+      <w:bookmarkStart w:id="47" w:name="_Toc97261640"/>
       <w:r>
         <w:t>【</w:t>
       </w:r>
@@ -23616,7 +23814,13 @@
         <w:rPr>
           <w:rFonts w:hint="eastAsia"/>
         </w:rPr>
-        <w:t>20</w:t>
+        <w:t>2</w:t>
+      </w:r>
+      <w:r>
+        <w:rPr>
+          <w:rFonts w:hint="eastAsia"/>
+        </w:rPr>
+        <w:t>1</w:t>
       </w:r>
       <w:r>
         <w:rPr>
@@ -23630,7 +23834,7 @@
         </w:rPr>
         <w:t>向手机文件传输助手发送文本、图片和文件】</w:t>
       </w:r>
-      <w:bookmarkEnd w:id="46"/>
+      <w:bookmarkEnd w:id="47"/>
     </w:p>
     <w:p>
       <w:r>
@@ -23834,7 +24038,7 @@
       <w:pPr>
         <w:pStyle w:val="2"/>
       </w:pPr>
-      <w:bookmarkStart w:id="47" w:name="_Toc97261641"/>
+      <w:bookmarkStart w:id="48" w:name="_Toc97261641"/>
       <w:r>
         <w:t>【</w:t>
       </w:r>
@@ -23848,7 +24052,13 @@
         <w:rPr>
           <w:rFonts w:hint="eastAsia"/>
         </w:rPr>
-        <w:t>21</w:t>
+        <w:t>2</w:t>
+      </w:r>
+      <w:r>
+        <w:rPr>
+          <w:rFonts w:hint="eastAsia"/>
+        </w:rPr>
+        <w:t>2</w:t>
       </w:r>
       <w:r>
         <w:rPr>
@@ -23876,7 +24086,7 @@
         </w:rPr>
         <w:t>联系人发送文本、图片和文件】</w:t>
       </w:r>
-      <w:bookmarkEnd w:id="47"/>
+      <w:bookmarkEnd w:id="48"/>
     </w:p>
     <w:p>
       <w:r>
@@ -24188,7 +24398,7 @@
       <w:pPr>
         <w:pStyle w:val="2"/>
       </w:pPr>
-      <w:bookmarkStart w:id="48" w:name="_Toc97261642"/>
+      <w:bookmarkStart w:id="49" w:name="_Toc97261642"/>
       <w:r>
         <w:t>【</w:t>
       </w:r>
@@ -24202,7 +24412,7 @@
         <w:rPr>
           <w:rFonts w:hint="eastAsia"/>
         </w:rPr>
-        <w:t>2</w:t>
+        <w:t>3</w:t>
       </w:r>
       <w:r>
         <w:rPr>
@@ -24230,7 +24440,7 @@
         </w:rPr>
         <w:t>联系人发送文本、图片和文件】</w:t>
       </w:r>
-      <w:bookmarkEnd w:id="48"/>
+      <w:bookmarkEnd w:id="49"/>
     </w:p>
     <w:p>
       <w:r>
@@ -24560,7 +24770,7 @@
       <w:pPr>
         <w:pStyle w:val="2"/>
       </w:pPr>
-      <w:bookmarkStart w:id="49" w:name="_Toc97261643"/>
+      <w:bookmarkStart w:id="50" w:name="_Toc97261643"/>
       <w:r>
         <w:t>【</w:t>
       </w:r>
@@ -24574,7 +24784,7 @@
         <w:rPr>
           <w:rFonts w:hint="eastAsia"/>
         </w:rPr>
-        <w:t>3</w:t>
+        <w:t>4</w:t>
       </w:r>
       <w:r>
         <w:rPr>
@@ -24588,7 +24798,7 @@
         </w:rPr>
         <w:t>向指定群聊发送图片和文件】</w:t>
       </w:r>
-      <w:bookmarkEnd w:id="49"/>
+      <w:bookmarkEnd w:id="50"/>
     </w:p>
     <w:p>
       <w:r>
@@ -24790,7 +25000,7 @@
       <w:pPr>
         <w:pStyle w:val="2"/>
       </w:pPr>
-      <w:bookmarkStart w:id="50" w:name="_Toc97261644"/>
+      <w:bookmarkStart w:id="51" w:name="_Toc97261644"/>
       <w:r>
         <w:t>【</w:t>
       </w:r>
@@ -24804,7 +25014,7 @@
         <w:rPr>
           <w:rFonts w:hint="eastAsia"/>
         </w:rPr>
-        <w:t>4</w:t>
+        <w:t>5</w:t>
       </w:r>
       <w:r>
         <w:rPr>
@@ -24830,7 +25040,7 @@
         </w:rPr>
         <w:t>列表】</w:t>
       </w:r>
-      <w:bookmarkEnd w:id="50"/>
+      <w:bookmarkEnd w:id="51"/>
     </w:p>
     <w:p>
       <w:r>
@@ -24971,7 +25181,7 @@
       <w:pPr>
         <w:pStyle w:val="2"/>
       </w:pPr>
-      <w:bookmarkStart w:id="51" w:name="_Toc97261645"/>
+      <w:bookmarkStart w:id="52" w:name="_Toc97261645"/>
       <w:r>
         <w:t>【</w:t>
       </w:r>
@@ -24985,7 +25195,7 @@
         <w:rPr>
           <w:rFonts w:hint="eastAsia"/>
         </w:rPr>
-        <w:t>5</w:t>
+        <w:t>6</w:t>
       </w:r>
       <w:r>
         <w:rPr>
@@ -25011,7 +25221,7 @@
         </w:rPr>
         <w:t>一部分人】</w:t>
       </w:r>
-      <w:bookmarkEnd w:id="51"/>
+      <w:bookmarkEnd w:id="52"/>
     </w:p>
     <w:p>
       <w:r>
@@ -25146,7 +25356,7 @@
       <w:pPr>
         <w:pStyle w:val="2"/>
       </w:pPr>
-      <w:bookmarkStart w:id="52" w:name="_Toc97261646"/>
+      <w:bookmarkStart w:id="53" w:name="_Toc97261646"/>
       <w:r>
         <w:lastRenderedPageBreak/>
         <w:t>【</w:t>
@@ -25161,7 +25371,7 @@
         <w:rPr>
           <w:rFonts w:hint="eastAsia"/>
         </w:rPr>
-        <w:t>6</w:t>
+        <w:t>7</w:t>
       </w:r>
       <w:r>
         <w:rPr>
@@ -25187,7 +25397,7 @@
         </w:rPr>
         <w:t>所有人】</w:t>
       </w:r>
-      <w:bookmarkEnd w:id="52"/>
+      <w:bookmarkEnd w:id="53"/>
     </w:p>
     <w:p>
       <w:r>
@@ -25249,7 +25459,7 @@
       <w:pPr>
         <w:pStyle w:val="1"/>
       </w:pPr>
-      <w:bookmarkStart w:id="53" w:name="_Toc97261647"/>
+      <w:bookmarkStart w:id="54" w:name="_Toc97261647"/>
       <w:r>
         <w:rPr>
           <w:rFonts w:hint="eastAsia"/>
@@ -25262,14 +25472,9 @@
         </w:rPr>
         <w:t>测试</w:t>
       </w:r>
-      <w:bookmarkEnd w:id="53"/>
-    </w:p>
-    <w:p>
-      <w:pPr>
-        <w:rPr>
-          <w:rFonts w:hint="eastAsia"/>
-        </w:rPr>
-      </w:pPr>
+      <w:bookmarkEnd w:id="54"/>
+    </w:p>
+    <w:p>
       <w:r>
         <w:rPr>
           <w:rFonts w:hint="eastAsia"/>
@@ -25390,8 +25595,6 @@
         </w:rPr>
         <w:t>。</w:t>
       </w:r>
-      <w:bookmarkStart w:id="54" w:name="_GoBack"/>
-      <w:bookmarkEnd w:id="54"/>
     </w:p>
     <w:p>
       <w:pPr>
@@ -25531,7 +25734,7 @@
                     <pic:cNvPicPr/>
                   </pic:nvPicPr>
                   <pic:blipFill>
-                    <a:blip r:embed="rId78"/>
+                    <a:blip r:embed="rId79"/>
                     <a:stretch>
                       <a:fillRect/>
                     </a:stretch>
@@ -25639,7 +25842,7 @@
                     <pic:cNvPicPr/>
                   </pic:nvPicPr>
                   <pic:blipFill>
-                    <a:blip r:embed="rId79"/>
+                    <a:blip r:embed="rId80"/>
                     <a:stretch>
                       <a:fillRect/>
                     </a:stretch>
@@ -25712,7 +25915,7 @@
                     <pic:cNvPicPr/>
                   </pic:nvPicPr>
                   <pic:blipFill>
-                    <a:blip r:embed="rId80"/>
+                    <a:blip r:embed="rId81"/>
                     <a:stretch>
                       <a:fillRect/>
                     </a:stretch>
@@ -25875,7 +26078,7 @@
                     <pic:cNvPicPr/>
                   </pic:nvPicPr>
                   <pic:blipFill>
-                    <a:blip r:embed="rId81"/>
+                    <a:blip r:embed="rId82"/>
                     <a:stretch>
                       <a:fillRect/>
                     </a:stretch>
@@ -25945,7 +26148,7 @@
                     <pic:cNvPicPr/>
                   </pic:nvPicPr>
                   <pic:blipFill>
-                    <a:blip r:embed="rId82"/>
+                    <a:blip r:embed="rId83"/>
                     <a:stretch>
                       <a:fillRect/>
                     </a:stretch>
@@ -26020,7 +26223,7 @@
                     <pic:cNvPicPr/>
                   </pic:nvPicPr>
                   <pic:blipFill>
-                    <a:blip r:embed="rId83"/>
+                    <a:blip r:embed="rId84"/>
                     <a:stretch>
                       <a:fillRect/>
                     </a:stretch>
@@ -26186,7 +26389,7 @@
                     <pic:cNvPicPr/>
                   </pic:nvPicPr>
                   <pic:blipFill>
-                    <a:blip r:embed="rId84"/>
+                    <a:blip r:embed="rId85"/>
                     <a:stretch>
                       <a:fillRect/>
                     </a:stretch>
@@ -26235,7 +26438,7 @@
                     <pic:cNvPicPr/>
                   </pic:nvPicPr>
                   <pic:blipFill>
-                    <a:blip r:embed="rId85"/>
+                    <a:blip r:embed="rId86"/>
                     <a:stretch>
                       <a:fillRect/>
                     </a:stretch>
@@ -26309,7 +26512,7 @@
                     <pic:cNvPicPr/>
                   </pic:nvPicPr>
                   <pic:blipFill>
-                    <a:blip r:embed="rId86"/>
+                    <a:blip r:embed="rId87"/>
                     <a:stretch>
                       <a:fillRect/>
                     </a:stretch>
@@ -26462,7 +26665,7 @@
                     <pic:cNvPicPr/>
                   </pic:nvPicPr>
                   <pic:blipFill>
-                    <a:blip r:embed="rId87"/>
+                    <a:blip r:embed="rId88"/>
                     <a:stretch>
                       <a:fillRect/>
                     </a:stretch>
@@ -26511,7 +26714,7 @@
                     <pic:cNvPicPr/>
                   </pic:nvPicPr>
                   <pic:blipFill>
-                    <a:blip r:embed="rId88"/>
+                    <a:blip r:embed="rId89"/>
                     <a:stretch>
                       <a:fillRect/>
                     </a:stretch>
@@ -26608,7 +26811,7 @@
                     <pic:cNvPicPr/>
                   </pic:nvPicPr>
                   <pic:blipFill>
-                    <a:blip r:embed="rId89"/>
+                    <a:blip r:embed="rId90"/>
                     <a:stretch>
                       <a:fillRect/>
                     </a:stretch>
@@ -26744,7 +26947,7 @@
                     <pic:cNvPicPr/>
                   </pic:nvPicPr>
                   <pic:blipFill>
-                    <a:blip r:embed="rId90"/>
+                    <a:blip r:embed="rId91"/>
                     <a:stretch>
                       <a:fillRect/>
                     </a:stretch>
@@ -26798,7 +27001,7 @@
                     <pic:cNvPicPr/>
                   </pic:nvPicPr>
                   <pic:blipFill>
-                    <a:blip r:embed="rId91"/>
+                    <a:blip r:embed="rId92"/>
                     <a:stretch>
                       <a:fillRect/>
                     </a:stretch>
@@ -26904,79 +27107,6 @@
             <wp:extent cx="6295239" cy="5514286"/>
             <wp:effectExtent l="0" t="0" r="0" b="0"/>
             <wp:docPr id="88" name="图片 88"/>
-            <wp:cNvGraphicFramePr>
-              <a:graphicFrameLocks xmlns:a="http://schemas.openxmlformats.org/drawingml/2006/main" noChangeAspect="1"/>
-            </wp:cNvGraphicFramePr>
-            <a:graphic xmlns:a="http://schemas.openxmlformats.org/drawingml/2006/main">
-              <a:graphicData uri="http://schemas.openxmlformats.org/drawingml/2006/picture">
-                <pic:pic xmlns:pic="http://schemas.openxmlformats.org/drawingml/2006/picture">
-                  <pic:nvPicPr>
-                    <pic:cNvPr id="0" name=""/>
-                    <pic:cNvPicPr/>
-                  </pic:nvPicPr>
-                  <pic:blipFill>
-                    <a:blip r:embed="rId92"/>
-                    <a:stretch>
-                      <a:fillRect/>
-                    </a:stretch>
-                  </pic:blipFill>
-                  <pic:spPr>
-                    <a:xfrm>
-                      <a:off x="0" y="0"/>
-                      <a:ext cx="6295239" cy="5514286"/>
-                    </a:xfrm>
-                    <a:prstGeom prst="rect">
-                      <a:avLst/>
-                    </a:prstGeom>
-                    <a:noFill/>
-                    <a:ln>
-                      <a:noFill/>
-                    </a:ln>
-                  </pic:spPr>
-                </pic:pic>
-              </a:graphicData>
-            </a:graphic>
-          </wp:inline>
-        </w:drawing>
-      </w:r>
-    </w:p>
-    <w:p>
-      <w:pPr>
-        <w:jc w:val="center"/>
-      </w:pPr>
-      <w:r>
-        <w:rPr>
-          <w:rFonts w:hint="eastAsia"/>
-        </w:rPr>
-        <w:t>【启用</w:t>
-      </w:r>
-      <w:r>
-        <w:rPr>
-          <w:rFonts w:hint="eastAsia"/>
-        </w:rPr>
-        <w:t>raw</w:t>
-      </w:r>
-      <w:r>
-        <w:rPr>
-          <w:rFonts w:hint="eastAsia"/>
-        </w:rPr>
-        <w:t>消息捕获】</w:t>
-      </w:r>
-    </w:p>
-    <w:p>
-      <w:pPr>
-        <w:jc w:val="center"/>
-      </w:pPr>
-      <w:r>
-        <w:rPr>
-          <w:noProof/>
-        </w:rPr>
-        <w:lastRenderedPageBreak/>
-        <w:drawing>
-          <wp:inline distT="0" distB="0" distL="0" distR="0" wp14:anchorId="2A7CE28A" wp14:editId="140B971C">
-            <wp:extent cx="6295239" cy="5514286"/>
-            <wp:effectExtent l="0" t="0" r="0" b="0"/>
-            <wp:docPr id="89" name="图片 89"/>
             <wp:cNvGraphicFramePr>
               <a:graphicFrameLocks xmlns:a="http://schemas.openxmlformats.org/drawingml/2006/main" noChangeAspect="1"/>
             </wp:cNvGraphicFramePr>
@@ -27021,6 +27151,79 @@
         <w:rPr>
           <w:rFonts w:hint="eastAsia"/>
         </w:rPr>
+        <w:t>【启用</w:t>
+      </w:r>
+      <w:r>
+        <w:rPr>
+          <w:rFonts w:hint="eastAsia"/>
+        </w:rPr>
+        <w:t>raw</w:t>
+      </w:r>
+      <w:r>
+        <w:rPr>
+          <w:rFonts w:hint="eastAsia"/>
+        </w:rPr>
+        <w:t>消息捕获】</w:t>
+      </w:r>
+    </w:p>
+    <w:p>
+      <w:pPr>
+        <w:jc w:val="center"/>
+      </w:pPr>
+      <w:r>
+        <w:rPr>
+          <w:noProof/>
+        </w:rPr>
+        <w:lastRenderedPageBreak/>
+        <w:drawing>
+          <wp:inline distT="0" distB="0" distL="0" distR="0" wp14:anchorId="2A7CE28A" wp14:editId="140B971C">
+            <wp:extent cx="6295239" cy="5514286"/>
+            <wp:effectExtent l="0" t="0" r="0" b="0"/>
+            <wp:docPr id="89" name="图片 89"/>
+            <wp:cNvGraphicFramePr>
+              <a:graphicFrameLocks xmlns:a="http://schemas.openxmlformats.org/drawingml/2006/main" noChangeAspect="1"/>
+            </wp:cNvGraphicFramePr>
+            <a:graphic xmlns:a="http://schemas.openxmlformats.org/drawingml/2006/main">
+              <a:graphicData uri="http://schemas.openxmlformats.org/drawingml/2006/picture">
+                <pic:pic xmlns:pic="http://schemas.openxmlformats.org/drawingml/2006/picture">
+                  <pic:nvPicPr>
+                    <pic:cNvPr id="0" name=""/>
+                    <pic:cNvPicPr/>
+                  </pic:nvPicPr>
+                  <pic:blipFill>
+                    <a:blip r:embed="rId94"/>
+                    <a:stretch>
+                      <a:fillRect/>
+                    </a:stretch>
+                  </pic:blipFill>
+                  <pic:spPr>
+                    <a:xfrm>
+                      <a:off x="0" y="0"/>
+                      <a:ext cx="6295239" cy="5514286"/>
+                    </a:xfrm>
+                    <a:prstGeom prst="rect">
+                      <a:avLst/>
+                    </a:prstGeom>
+                    <a:noFill/>
+                    <a:ln>
+                      <a:noFill/>
+                    </a:ln>
+                  </pic:spPr>
+                </pic:pic>
+              </a:graphicData>
+            </a:graphic>
+          </wp:inline>
+        </w:drawing>
+      </w:r>
+    </w:p>
+    <w:p>
+      <w:pPr>
+        <w:jc w:val="center"/>
+      </w:pPr>
+      <w:r>
+        <w:rPr>
+          <w:rFonts w:hint="eastAsia"/>
+        </w:rPr>
         <w:t>【如同提示说的，短时间大量消息进来会导致</w:t>
       </w:r>
       <w:proofErr w:type="spellStart"/>
@@ -27068,7 +27271,7 @@
                     <pic:cNvPicPr/>
                   </pic:nvPicPr>
                   <pic:blipFill>
-                    <a:blip r:embed="rId94"/>
+                    <a:blip r:embed="rId95"/>
                     <a:stretch>
                       <a:fillRect/>
                     </a:stretch>
@@ -27150,7 +27353,7 @@
                     <pic:cNvPicPr/>
                   </pic:nvPicPr>
                   <pic:blipFill>
-                    <a:blip r:embed="rId95"/>
+                    <a:blip r:embed="rId96"/>
                     <a:stretch>
                       <a:fillRect/>
                     </a:stretch>
@@ -27268,7 +27471,7 @@
                     <pic:cNvPicPr/>
                   </pic:nvPicPr>
                   <pic:blipFill>
-                    <a:blip r:embed="rId96"/>
+                    <a:blip r:embed="rId97"/>
                     <a:stretch>
                       <a:fillRect/>
                     </a:stretch>
@@ -27385,7 +27588,7 @@
                     <pic:cNvPicPr/>
                   </pic:nvPicPr>
                   <pic:blipFill>
-                    <a:blip r:embed="rId97"/>
+                    <a:blip r:embed="rId98"/>
                     <a:stretch>
                       <a:fillRect/>
                     </a:stretch>
@@ -27478,51 +27681,6 @@
             <wp:extent cx="5257143" cy="657143"/>
             <wp:effectExtent l="0" t="0" r="1270" b="0"/>
             <wp:docPr id="95" name="图片 95"/>
-            <wp:cNvGraphicFramePr>
-              <a:graphicFrameLocks xmlns:a="http://schemas.openxmlformats.org/drawingml/2006/main" noChangeAspect="1"/>
-            </wp:cNvGraphicFramePr>
-            <a:graphic xmlns:a="http://schemas.openxmlformats.org/drawingml/2006/main">
-              <a:graphicData uri="http://schemas.openxmlformats.org/drawingml/2006/picture">
-                <pic:pic xmlns:pic="http://schemas.openxmlformats.org/drawingml/2006/picture">
-                  <pic:nvPicPr>
-                    <pic:cNvPr id="0" name=""/>
-                    <pic:cNvPicPr/>
-                  </pic:nvPicPr>
-                  <pic:blipFill>
-                    <a:blip r:embed="rId98"/>
-                    <a:stretch>
-                      <a:fillRect/>
-                    </a:stretch>
-                  </pic:blipFill>
-                  <pic:spPr>
-                    <a:xfrm>
-                      <a:off x="0" y="0"/>
-                      <a:ext cx="5257143" cy="657143"/>
-                    </a:xfrm>
-                    <a:prstGeom prst="rect">
-                      <a:avLst/>
-                    </a:prstGeom>
-                  </pic:spPr>
-                </pic:pic>
-              </a:graphicData>
-            </a:graphic>
-          </wp:inline>
-        </w:drawing>
-      </w:r>
-    </w:p>
-    <w:p>
-      <w:pPr>
-        <w:jc w:val="center"/>
-      </w:pPr>
-      <w:r>
-        <w:rPr>
-          <w:noProof/>
-        </w:rPr>
-        <w:drawing>
-          <wp:inline distT="0" distB="0" distL="0" distR="0" wp14:anchorId="1EA2AC5E" wp14:editId="6A452775">
-            <wp:extent cx="3733334" cy="600000"/>
-            <wp:effectExtent l="0" t="0" r="635" b="0"/>
-            <wp:docPr id="96" name="图片 96"/>
             <wp:cNvGraphicFramePr>
               <a:graphicFrameLocks xmlns:a="http://schemas.openxmlformats.org/drawingml/2006/main" noChangeAspect="1"/>
             </wp:cNvGraphicFramePr>
@@ -27542,6 +27700,51 @@
                   <pic:spPr>
                     <a:xfrm>
                       <a:off x="0" y="0"/>
+                      <a:ext cx="5257143" cy="657143"/>
+                    </a:xfrm>
+                    <a:prstGeom prst="rect">
+                      <a:avLst/>
+                    </a:prstGeom>
+                  </pic:spPr>
+                </pic:pic>
+              </a:graphicData>
+            </a:graphic>
+          </wp:inline>
+        </w:drawing>
+      </w:r>
+    </w:p>
+    <w:p>
+      <w:pPr>
+        <w:jc w:val="center"/>
+      </w:pPr>
+      <w:r>
+        <w:rPr>
+          <w:noProof/>
+        </w:rPr>
+        <w:drawing>
+          <wp:inline distT="0" distB="0" distL="0" distR="0" wp14:anchorId="1EA2AC5E" wp14:editId="6A452775">
+            <wp:extent cx="3733334" cy="600000"/>
+            <wp:effectExtent l="0" t="0" r="635" b="0"/>
+            <wp:docPr id="96" name="图片 96"/>
+            <wp:cNvGraphicFramePr>
+              <a:graphicFrameLocks xmlns:a="http://schemas.openxmlformats.org/drawingml/2006/main" noChangeAspect="1"/>
+            </wp:cNvGraphicFramePr>
+            <a:graphic xmlns:a="http://schemas.openxmlformats.org/drawingml/2006/main">
+              <a:graphicData uri="http://schemas.openxmlformats.org/drawingml/2006/picture">
+                <pic:pic xmlns:pic="http://schemas.openxmlformats.org/drawingml/2006/picture">
+                  <pic:nvPicPr>
+                    <pic:cNvPr id="0" name=""/>
+                    <pic:cNvPicPr/>
+                  </pic:nvPicPr>
+                  <pic:blipFill>
+                    <a:blip r:embed="rId100"/>
+                    <a:stretch>
+                      <a:fillRect/>
+                    </a:stretch>
+                  </pic:blipFill>
+                  <pic:spPr>
+                    <a:xfrm>
+                      <a:off x="0" y="0"/>
                       <a:ext cx="3733334" cy="600000"/>
                     </a:xfrm>
                     <a:prstGeom prst="rect">
@@ -27624,7 +27827,7 @@
                     <pic:cNvPicPr/>
                   </pic:nvPicPr>
                   <pic:blipFill>
-                    <a:blip r:embed="rId100"/>
+                    <a:blip r:embed="rId101"/>
                     <a:stretch>
                       <a:fillRect/>
                     </a:stretch>
@@ -27673,7 +27876,7 @@
                     <pic:cNvPicPr/>
                   </pic:nvPicPr>
                   <pic:blipFill>
-                    <a:blip r:embed="rId101"/>
+                    <a:blip r:embed="rId102"/>
                     <a:stretch>
                       <a:fillRect/>
                     </a:stretch>
@@ -27768,7 +27971,7 @@
                     <pic:cNvPicPr/>
                   </pic:nvPicPr>
                   <pic:blipFill>
-                    <a:blip r:embed="rId102"/>
+                    <a:blip r:embed="rId103"/>
                     <a:stretch>
                       <a:fillRect/>
                     </a:stretch>
@@ -27833,7 +28036,7 @@
                     <pic:cNvPicPr/>
                   </pic:nvPicPr>
                   <pic:blipFill>
-                    <a:blip r:embed="rId103"/>
+                    <a:blip r:embed="rId104"/>
                     <a:stretch>
                       <a:fillRect/>
                     </a:stretch>
@@ -27921,7 +28124,7 @@
                     <pic:cNvPicPr/>
                   </pic:nvPicPr>
                   <pic:blipFill>
-                    <a:blip r:embed="rId104"/>
+                    <a:blip r:embed="rId105"/>
                     <a:stretch>
                       <a:fillRect/>
                     </a:stretch>
@@ -28035,7 +28238,7 @@
                     <pic:cNvPicPr/>
                   </pic:nvPicPr>
                   <pic:blipFill>
-                    <a:blip r:embed="rId105"/>
+                    <a:blip r:embed="rId106"/>
                     <a:stretch>
                       <a:fillRect/>
                     </a:stretch>
@@ -28114,7 +28317,7 @@
                     <pic:cNvPicPr/>
                   </pic:nvPicPr>
                   <pic:blipFill>
-                    <a:blip r:embed="rId106"/>
+                    <a:blip r:embed="rId107"/>
                     <a:stretch>
                       <a:fillRect/>
                     </a:stretch>
@@ -28206,7 +28409,7 @@
                     <pic:cNvPicPr/>
                   </pic:nvPicPr>
                   <pic:blipFill>
-                    <a:blip r:embed="rId107"/>
+                    <a:blip r:embed="rId108"/>
                     <a:stretch>
                       <a:fillRect/>
                     </a:stretch>
@@ -28281,7 +28484,7 @@
                     <pic:cNvPicPr/>
                   </pic:nvPicPr>
                   <pic:blipFill>
-                    <a:blip r:embed="rId108"/>
+                    <a:blip r:embed="rId109"/>
                     <a:stretch>
                       <a:fillRect/>
                     </a:stretch>
@@ -28385,7 +28588,7 @@
             <w:noProof/>
             <w:lang w:val="zh-CN"/>
           </w:rPr>
-          <w:t>52</w:t>
+          <w:t>45</w:t>
         </w:r>
         <w:r>
           <w:fldChar w:fldCharType="end"/>
@@ -31534,7 +31737,7 @@
 </file>
 
 <file path=customXml/itemProps1.xml><?xml version="1.0" encoding="utf-8"?>
-<ds:datastoreItem xmlns:ds="http://schemas.openxmlformats.org/officeDocument/2006/customXml" ds:itemID="{74699194-0C98-4361-A05F-61BE90A9835D}">
+<ds:datastoreItem xmlns:ds="http://schemas.openxmlformats.org/officeDocument/2006/customXml" ds:itemID="{1583598E-ABC7-4295-A2A9-C14F86D8CDA3}">
   <ds:schemaRefs>
     <ds:schemaRef ds:uri="http://schemas.openxmlformats.org/officeDocument/2006/bibliography"/>
   </ds:schemaRefs>

--- a/docs/WxBox-v0.1.0 - 测试与使用.docx
+++ b/docs/WxBox-v0.1.0 - 测试与使用.docx
@@ -20701,9 +20701,6 @@
     <w:p>
       <w:pPr>
         <w:pStyle w:val="2"/>
-        <w:rPr>
-          <w:rFonts w:hint="eastAsia"/>
-        </w:rPr>
       </w:pPr>
       <w:bookmarkStart w:id="29" w:name="_Toc97261623"/>
       <w:r>
@@ -20730,11 +20727,6 @@
       <w:bookmarkEnd w:id="29"/>
     </w:p>
     <w:p>
-      <w:pPr>
-        <w:rPr>
-          <w:rFonts w:hint="eastAsia"/>
-        </w:rPr>
-      </w:pPr>
       <w:r>
         <w:rPr>
           <w:rFonts w:hint="eastAsia"/>
@@ -20779,9 +20771,6 @@
     <w:p>
       <w:pPr>
         <w:jc w:val="center"/>
-        <w:rPr>
-          <w:rFonts w:hint="eastAsia"/>
-        </w:rPr>
       </w:pPr>
       <w:r>
         <w:rPr>
@@ -20827,8 +20816,6 @@
           </wp:inline>
         </w:drawing>
       </w:r>
-      <w:bookmarkStart w:id="30" w:name="_GoBack"/>
-      <w:bookmarkEnd w:id="30"/>
     </w:p>
     <w:p>
       <w:pPr>
@@ -20842,19 +20829,7 @@
         <w:rPr>
           <w:rFonts w:hint="eastAsia"/>
         </w:rPr>
-        <w:t>WBPTC</w:t>
-      </w:r>
-      <w:r>
-        <w:rPr>
-          <w:rFonts w:hint="eastAsia"/>
-        </w:rPr>
-        <w:t>4</w:t>
-      </w:r>
-      <w:r>
-        <w:rPr>
-          <w:rFonts w:hint="eastAsia"/>
-        </w:rPr>
-        <w:t>-</w:t>
+        <w:t>WBPTC4-</w:t>
       </w:r>
       <w:r>
         <w:rPr>
@@ -21020,7 +20995,7 @@
       <w:pPr>
         <w:pStyle w:val="2"/>
       </w:pPr>
-      <w:bookmarkStart w:id="31" w:name="_Toc97261624"/>
+      <w:bookmarkStart w:id="30" w:name="_Toc97261624"/>
       <w:r>
         <w:t>【</w:t>
       </w:r>
@@ -21048,7 +21023,7 @@
         </w:rPr>
         <w:t>只截取主屏幕】</w:t>
       </w:r>
-      <w:bookmarkEnd w:id="31"/>
+      <w:bookmarkEnd w:id="30"/>
     </w:p>
     <w:p>
       <w:r>
@@ -21133,7 +21108,7 @@
       <w:pPr>
         <w:pStyle w:val="2"/>
       </w:pPr>
-      <w:bookmarkStart w:id="32" w:name="_Toc97261625"/>
+      <w:bookmarkStart w:id="31" w:name="_Toc97261625"/>
       <w:r>
         <w:t>【</w:t>
       </w:r>
@@ -21193,7 +21168,7 @@
         </w:rPr>
         <w:t>】</w:t>
       </w:r>
-      <w:bookmarkEnd w:id="32"/>
+      <w:bookmarkEnd w:id="31"/>
     </w:p>
     <w:p>
       <w:r>
@@ -21422,7 +21397,7 @@
       <w:pPr>
         <w:pStyle w:val="2"/>
       </w:pPr>
-      <w:bookmarkStart w:id="33" w:name="_Toc97261626"/>
+      <w:bookmarkStart w:id="32" w:name="_Toc97261626"/>
       <w:r>
         <w:t>【</w:t>
       </w:r>
@@ -21470,7 +21445,7 @@
         </w:rPr>
         <w:t>】</w:t>
       </w:r>
-      <w:bookmarkEnd w:id="33"/>
+      <w:bookmarkEnd w:id="32"/>
     </w:p>
     <w:p>
       <w:r>
@@ -21642,7 +21617,7 @@
       <w:pPr>
         <w:pStyle w:val="2"/>
       </w:pPr>
-      <w:bookmarkStart w:id="34" w:name="_Toc97261627"/>
+      <w:bookmarkStart w:id="33" w:name="_Toc97261627"/>
       <w:r>
         <w:t>【</w:t>
       </w:r>
@@ -21688,7 +21663,7 @@
         </w:rPr>
         <w:t>】</w:t>
       </w:r>
-      <w:bookmarkEnd w:id="34"/>
+      <w:bookmarkEnd w:id="33"/>
     </w:p>
     <w:p>
       <w:r>
@@ -21889,7 +21864,7 @@
       <w:pPr>
         <w:pStyle w:val="2"/>
       </w:pPr>
-      <w:bookmarkStart w:id="35" w:name="_Toc97261628"/>
+      <w:bookmarkStart w:id="34" w:name="_Toc97261628"/>
       <w:r>
         <w:t>【</w:t>
       </w:r>
@@ -21935,7 +21910,7 @@
         </w:rPr>
         <w:t>】</w:t>
       </w:r>
-      <w:bookmarkEnd w:id="35"/>
+      <w:bookmarkEnd w:id="34"/>
     </w:p>
     <w:p>
       <w:r>
@@ -22105,7 +22080,7 @@
       <w:pPr>
         <w:pStyle w:val="2"/>
       </w:pPr>
-      <w:bookmarkStart w:id="36" w:name="_Toc97261629"/>
+      <w:bookmarkStart w:id="35" w:name="_Toc97261629"/>
       <w:r>
         <w:t>【</w:t>
       </w:r>
@@ -22145,7 +22120,7 @@
         </w:rPr>
         <w:t>弹窗】</w:t>
       </w:r>
-      <w:bookmarkEnd w:id="36"/>
+      <w:bookmarkEnd w:id="35"/>
     </w:p>
     <w:p>
       <w:r>
@@ -22242,7 +22217,7 @@
       <w:pPr>
         <w:pStyle w:val="2"/>
       </w:pPr>
-      <w:bookmarkStart w:id="37" w:name="_Toc97261630"/>
+      <w:bookmarkStart w:id="36" w:name="_Toc97261630"/>
       <w:r>
         <w:lastRenderedPageBreak/>
         <w:t>【</w:t>
@@ -22289,117 +22264,117 @@
         </w:rPr>
         <w:t>播放一段语音】</w:t>
       </w:r>
+      <w:bookmarkEnd w:id="36"/>
+    </w:p>
+    <w:p>
+      <w:r>
+        <w:rPr>
+          <w:rFonts w:hint="eastAsia"/>
+        </w:rPr>
+        <w:tab/>
+      </w:r>
+      <w:r>
+        <w:rPr>
+          <w:rFonts w:hint="eastAsia"/>
+        </w:rPr>
+        <w:t>执行</w:t>
+      </w:r>
+      <w:r>
+        <w:rPr>
+          <w:rFonts w:hint="eastAsia"/>
+        </w:rPr>
+        <w:t>&gt;&gt;</w:t>
+      </w:r>
+      <w:r>
+        <w:rPr>
+          <w:rFonts w:hint="eastAsia"/>
+        </w:rPr>
+        <w:t xml:space="preserve"> </w:t>
+      </w:r>
+      <w:proofErr w:type="spellStart"/>
+      <w:r>
+        <w:rPr>
+          <w:rFonts w:hint="eastAsia"/>
+        </w:rPr>
+        <w:t>wxbox.speak</w:t>
+      </w:r>
+      <w:proofErr w:type="spellEnd"/>
+      <w:r>
+        <w:rPr>
+          <w:rFonts w:hint="eastAsia"/>
+        </w:rPr>
+        <w:t>:  "</w:t>
+      </w:r>
+      <w:r>
+        <w:rPr>
+          <w:rFonts w:hint="eastAsia"/>
+        </w:rPr>
+        <w:t>你好</w:t>
+      </w:r>
+      <w:r>
+        <w:rPr>
+          <w:rFonts w:hint="eastAsia"/>
+        </w:rPr>
+        <w:t>"</w:t>
+      </w:r>
+      <w:r>
+        <w:rPr>
+          <w:rFonts w:hint="eastAsia"/>
+        </w:rPr>
+        <w:t>，听听</w:t>
+      </w:r>
+      <w:r>
+        <w:rPr>
+          <w:rFonts w:hint="eastAsia"/>
+        </w:rPr>
+        <w:t>Windows</w:t>
+      </w:r>
+      <w:r>
+        <w:rPr>
+          <w:rFonts w:hint="eastAsia"/>
+        </w:rPr>
+        <w:t>是否有播放你好语音</w:t>
+      </w:r>
+    </w:p>
+    <w:p>
+      <w:pPr>
+        <w:pStyle w:val="2"/>
+      </w:pPr>
+      <w:bookmarkStart w:id="37" w:name="_Toc97261631"/>
+      <w:r>
+        <w:t>【</w:t>
+      </w:r>
+      <w:r>
+        <w:rPr>
+          <w:rFonts w:hint="eastAsia"/>
+        </w:rPr>
+        <w:t>WBPTC</w:t>
+      </w:r>
+      <w:r>
+        <w:rPr>
+          <w:rFonts w:hint="eastAsia"/>
+        </w:rPr>
+        <w:t>1</w:t>
+      </w:r>
+      <w:r>
+        <w:rPr>
+          <w:rFonts w:hint="eastAsia"/>
+        </w:rPr>
+        <w:t>2</w:t>
+      </w:r>
+      <w:r>
+        <w:rPr>
+          <w:rFonts w:hint="eastAsia"/>
+        </w:rPr>
+        <w:t>-</w:t>
+      </w:r>
+      <w:r>
+        <w:rPr>
+          <w:rFonts w:hint="eastAsia"/>
+        </w:rPr>
+        <w:t>列出所有盘符以及某个文件夹内的所有文件】</w:t>
+      </w:r>
       <w:bookmarkEnd w:id="37"/>
-    </w:p>
-    <w:p>
-      <w:r>
-        <w:rPr>
-          <w:rFonts w:hint="eastAsia"/>
-        </w:rPr>
-        <w:tab/>
-      </w:r>
-      <w:r>
-        <w:rPr>
-          <w:rFonts w:hint="eastAsia"/>
-        </w:rPr>
-        <w:t>执行</w:t>
-      </w:r>
-      <w:r>
-        <w:rPr>
-          <w:rFonts w:hint="eastAsia"/>
-        </w:rPr>
-        <w:t>&gt;&gt;</w:t>
-      </w:r>
-      <w:r>
-        <w:rPr>
-          <w:rFonts w:hint="eastAsia"/>
-        </w:rPr>
-        <w:t xml:space="preserve"> </w:t>
-      </w:r>
-      <w:proofErr w:type="spellStart"/>
-      <w:r>
-        <w:rPr>
-          <w:rFonts w:hint="eastAsia"/>
-        </w:rPr>
-        <w:t>wxbox.speak</w:t>
-      </w:r>
-      <w:proofErr w:type="spellEnd"/>
-      <w:r>
-        <w:rPr>
-          <w:rFonts w:hint="eastAsia"/>
-        </w:rPr>
-        <w:t>:  "</w:t>
-      </w:r>
-      <w:r>
-        <w:rPr>
-          <w:rFonts w:hint="eastAsia"/>
-        </w:rPr>
-        <w:t>你好</w:t>
-      </w:r>
-      <w:r>
-        <w:rPr>
-          <w:rFonts w:hint="eastAsia"/>
-        </w:rPr>
-        <w:t>"</w:t>
-      </w:r>
-      <w:r>
-        <w:rPr>
-          <w:rFonts w:hint="eastAsia"/>
-        </w:rPr>
-        <w:t>，听听</w:t>
-      </w:r>
-      <w:r>
-        <w:rPr>
-          <w:rFonts w:hint="eastAsia"/>
-        </w:rPr>
-        <w:t>Windows</w:t>
-      </w:r>
-      <w:r>
-        <w:rPr>
-          <w:rFonts w:hint="eastAsia"/>
-        </w:rPr>
-        <w:t>是否有播放你好语音</w:t>
-      </w:r>
-    </w:p>
-    <w:p>
-      <w:pPr>
-        <w:pStyle w:val="2"/>
-      </w:pPr>
-      <w:bookmarkStart w:id="38" w:name="_Toc97261631"/>
-      <w:r>
-        <w:t>【</w:t>
-      </w:r>
-      <w:r>
-        <w:rPr>
-          <w:rFonts w:hint="eastAsia"/>
-        </w:rPr>
-        <w:t>WBPTC</w:t>
-      </w:r>
-      <w:r>
-        <w:rPr>
-          <w:rFonts w:hint="eastAsia"/>
-        </w:rPr>
-        <w:t>1</w:t>
-      </w:r>
-      <w:r>
-        <w:rPr>
-          <w:rFonts w:hint="eastAsia"/>
-        </w:rPr>
-        <w:t>2</w:t>
-      </w:r>
-      <w:r>
-        <w:rPr>
-          <w:rFonts w:hint="eastAsia"/>
-        </w:rPr>
-        <w:t>-</w:t>
-      </w:r>
-      <w:r>
-        <w:rPr>
-          <w:rFonts w:hint="eastAsia"/>
-        </w:rPr>
-        <w:t>列出所有盘符以及某个文件夹内的所有文件】</w:t>
-      </w:r>
-      <w:bookmarkEnd w:id="38"/>
     </w:p>
     <w:p>
       <w:r>
@@ -22636,7 +22611,7 @@
       <w:pPr>
         <w:pStyle w:val="2"/>
       </w:pPr>
-      <w:bookmarkStart w:id="39" w:name="_Toc97261632"/>
+      <w:bookmarkStart w:id="38" w:name="_Toc97261632"/>
       <w:r>
         <w:lastRenderedPageBreak/>
         <w:t>【</w:t>
@@ -22671,6 +22646,138 @@
         </w:rPr>
         <w:t>下载文件】</w:t>
       </w:r>
+      <w:bookmarkEnd w:id="38"/>
+    </w:p>
+    <w:p>
+      <w:r>
+        <w:rPr>
+          <w:rFonts w:hint="eastAsia"/>
+        </w:rPr>
+        <w:tab/>
+      </w:r>
+      <w:r>
+        <w:rPr>
+          <w:rFonts w:hint="eastAsia"/>
+        </w:rPr>
+        <w:t>执行</w:t>
+      </w:r>
+      <w:r>
+        <w:rPr>
+          <w:rFonts w:hint="eastAsia"/>
+        </w:rPr>
+        <w:t>&gt;&gt;</w:t>
+      </w:r>
+      <w:r>
+        <w:rPr>
+          <w:rFonts w:hint="eastAsia"/>
+        </w:rPr>
+        <w:t xml:space="preserve"> </w:t>
+      </w:r>
+      <w:proofErr w:type="spellStart"/>
+      <w:r>
+        <w:rPr>
+          <w:rFonts w:hint="eastAsia"/>
+        </w:rPr>
+        <w:t>wxbox.download</w:t>
+      </w:r>
+      <w:proofErr w:type="spellEnd"/>
+      <w:r>
+        <w:rPr>
+          <w:rFonts w:hint="eastAsia"/>
+        </w:rPr>
+        <w:t>: "G:\</w:t>
+      </w:r>
+      <w:r>
+        <w:rPr>
+          <w:rFonts w:hint="eastAsia"/>
+        </w:rPr>
+        <w:t>你好</w:t>
+      </w:r>
+      <w:r>
+        <w:rPr>
+          <w:rFonts w:hint="eastAsia"/>
+        </w:rPr>
+        <w:t>.jpg"</w:t>
+      </w:r>
+      <w:r>
+        <w:rPr>
+          <w:rFonts w:hint="eastAsia"/>
+        </w:rPr>
+        <w:t xml:space="preserve"> </w:t>
+      </w:r>
+      <w:r>
+        <w:rPr>
+          <w:rFonts w:hint="eastAsia"/>
+        </w:rPr>
+        <w:t>观察文件传输助手是否收到该文件</w:t>
+      </w:r>
+    </w:p>
+    <w:p>
+      <w:pPr>
+        <w:pStyle w:val="2"/>
+      </w:pPr>
+      <w:bookmarkStart w:id="39" w:name="_Toc97261633"/>
+      <w:r>
+        <w:t>【</w:t>
+      </w:r>
+      <w:r>
+        <w:rPr>
+          <w:rFonts w:hint="eastAsia"/>
+        </w:rPr>
+        <w:t>WBPTC</w:t>
+      </w:r>
+      <w:r>
+        <w:rPr>
+          <w:rFonts w:hint="eastAsia"/>
+        </w:rPr>
+        <w:t>1</w:t>
+      </w:r>
+      <w:r>
+        <w:rPr>
+          <w:rFonts w:hint="eastAsia"/>
+        </w:rPr>
+        <w:t>4</w:t>
+      </w:r>
+      <w:r>
+        <w:rPr>
+          <w:rFonts w:hint="eastAsia"/>
+        </w:rPr>
+        <w:t>-</w:t>
+      </w:r>
+      <w:r>
+        <w:rPr>
+          <w:rFonts w:hint="eastAsia"/>
+        </w:rPr>
+        <w:t>手机控制</w:t>
+      </w:r>
+      <w:proofErr w:type="spellStart"/>
+      <w:r>
+        <w:rPr>
+          <w:rFonts w:hint="eastAsia"/>
+        </w:rPr>
+        <w:t>WxBot</w:t>
+      </w:r>
+      <w:proofErr w:type="spellEnd"/>
+      <w:r>
+        <w:rPr>
+          <w:rFonts w:hint="eastAsia"/>
+        </w:rPr>
+        <w:t>模块</w:t>
+      </w:r>
+      <w:proofErr w:type="spellStart"/>
+      <w:r>
+        <w:rPr>
+          <w:rFonts w:hint="eastAsia"/>
+        </w:rPr>
+        <w:t>Uninject</w:t>
+      </w:r>
+      <w:proofErr w:type="spellEnd"/>
+      <w:r>
+        <w:rPr>
+          <w:rFonts w:hint="eastAsia"/>
+        </w:rPr>
+        <w:t>】</w:t>
+      </w:r>
       <w:bookmarkEnd w:id="39"/>
     </w:p>
     <w:p>
@@ -22692,38 +22799,154 @@
         </w:rPr>
         <w:t>&gt;&gt;</w:t>
       </w:r>
+      <w:proofErr w:type="spellStart"/>
+      <w:r>
+        <w:rPr>
+          <w:rFonts w:hint="eastAsia"/>
+        </w:rPr>
+        <w:t>wxbox.</w:t>
+      </w:r>
+      <w:r>
+        <w:rPr>
+          <w:rFonts w:hint="eastAsia"/>
+        </w:rPr>
+        <w:t>uninject_wxbox</w:t>
+      </w:r>
+      <w:proofErr w:type="spellEnd"/>
       <w:r>
         <w:rPr>
           <w:rFonts w:hint="eastAsia"/>
         </w:rPr>
         <w:t xml:space="preserve"> </w:t>
       </w:r>
-      <w:proofErr w:type="spellStart"/>
-      <w:r>
-        <w:rPr>
-          <w:rFonts w:hint="eastAsia"/>
-        </w:rPr>
-        <w:t>wxbox.download</w:t>
-      </w:r>
-      <w:proofErr w:type="spellEnd"/>
-      <w:r>
-        <w:rPr>
-          <w:rFonts w:hint="eastAsia"/>
-        </w:rPr>
-        <w:t>: "G:\</w:t>
-      </w:r>
-      <w:r>
-        <w:rPr>
-          <w:rFonts w:hint="eastAsia"/>
-        </w:rPr>
-        <w:t>你好</w:t>
-      </w:r>
-      <w:r>
-        <w:rPr>
-          <w:rFonts w:hint="eastAsia"/>
-        </w:rPr>
-        <w:t>.jpg"</w:t>
-      </w:r>
+      <w:r>
+        <w:rPr>
+          <w:rFonts w:hint="eastAsia"/>
+        </w:rPr>
+        <w:t>看看</w:t>
+      </w:r>
+      <w:r>
+        <w:rPr>
+          <w:rFonts w:hint="eastAsia"/>
+        </w:rPr>
+        <w:t xml:space="preserve">PC </w:t>
+      </w:r>
+      <w:proofErr w:type="spellStart"/>
+      <w:r>
+        <w:rPr>
+          <w:rFonts w:hint="eastAsia"/>
+        </w:rPr>
+        <w:t>WeChat</w:t>
+      </w:r>
+      <w:proofErr w:type="spellEnd"/>
+      <w:r>
+        <w:rPr>
+          <w:rFonts w:hint="eastAsia"/>
+        </w:rPr>
+        <w:t>是否把</w:t>
+      </w:r>
+      <w:proofErr w:type="spellStart"/>
+      <w:r>
+        <w:rPr>
+          <w:rFonts w:hint="eastAsia"/>
+        </w:rPr>
+        <w:t>WxBot</w:t>
+      </w:r>
+      <w:proofErr w:type="spellEnd"/>
+      <w:r>
+        <w:rPr>
+          <w:rFonts w:hint="eastAsia"/>
+        </w:rPr>
+        <w:t>模块给卸载了</w:t>
+      </w:r>
+    </w:p>
+    <w:p>
+      <w:pPr>
+        <w:pStyle w:val="2"/>
+      </w:pPr>
+      <w:bookmarkStart w:id="40" w:name="_Toc97261634"/>
+      <w:r>
+        <w:t>【</w:t>
+      </w:r>
+      <w:r>
+        <w:rPr>
+          <w:rFonts w:hint="eastAsia"/>
+        </w:rPr>
+        <w:t>WBPTC</w:t>
+      </w:r>
+      <w:r>
+        <w:rPr>
+          <w:rFonts w:hint="eastAsia"/>
+        </w:rPr>
+        <w:t>1</w:t>
+      </w:r>
+      <w:r>
+        <w:rPr>
+          <w:rFonts w:hint="eastAsia"/>
+        </w:rPr>
+        <w:t>5</w:t>
+      </w:r>
+      <w:r>
+        <w:rPr>
+          <w:rFonts w:hint="eastAsia"/>
+        </w:rPr>
+        <w:t>-</w:t>
+      </w:r>
+      <w:r>
+        <w:rPr>
+          <w:rFonts w:hint="eastAsia"/>
+        </w:rPr>
+        <w:t>手机控制</w:t>
+      </w:r>
+      <w:proofErr w:type="spellStart"/>
+      <w:r>
+        <w:rPr>
+          <w:rFonts w:hint="eastAsia"/>
+        </w:rPr>
+        <w:t>WxBox</w:t>
+      </w:r>
+      <w:proofErr w:type="spellEnd"/>
+      <w:r>
+        <w:rPr>
+          <w:rFonts w:hint="eastAsia"/>
+        </w:rPr>
+        <w:t>退出】</w:t>
+      </w:r>
+      <w:bookmarkEnd w:id="40"/>
+    </w:p>
+    <w:p>
+      <w:r>
+        <w:rPr>
+          <w:rFonts w:hint="eastAsia"/>
+        </w:rPr>
+        <w:tab/>
+      </w:r>
+      <w:r>
+        <w:rPr>
+          <w:rFonts w:hint="eastAsia"/>
+        </w:rPr>
+        <w:t>执行</w:t>
+      </w:r>
+      <w:r>
+        <w:rPr>
+          <w:rFonts w:hint="eastAsia"/>
+        </w:rPr>
+        <w:t>&gt;&gt;</w:t>
+      </w:r>
+      <w:proofErr w:type="spellStart"/>
+      <w:r>
+        <w:rPr>
+          <w:rFonts w:hint="eastAsia"/>
+        </w:rPr>
+        <w:t>wxbox.</w:t>
+      </w:r>
+      <w:r>
+        <w:rPr>
+          <w:rFonts w:hint="eastAsia"/>
+        </w:rPr>
+        <w:t>exit_wxbox</w:t>
+      </w:r>
+      <w:proofErr w:type="spellEnd"/>
       <w:r>
         <w:rPr>
           <w:rFonts w:hint="eastAsia"/>
@@ -22734,14 +22957,28 @@
         <w:rPr>
           <w:rFonts w:hint="eastAsia"/>
         </w:rPr>
-        <w:t>观察文件传输助手是否收到该文件</w:t>
+        <w:t>看看</w:t>
+      </w:r>
+      <w:proofErr w:type="spellStart"/>
+      <w:r>
+        <w:rPr>
+          <w:rFonts w:hint="eastAsia"/>
+        </w:rPr>
+        <w:t>WxBox</w:t>
+      </w:r>
+      <w:proofErr w:type="spellEnd"/>
+      <w:r>
+        <w:rPr>
+          <w:rFonts w:hint="eastAsia"/>
+        </w:rPr>
+        <w:t>是否退出程序</w:t>
       </w:r>
     </w:p>
     <w:p>
       <w:pPr>
         <w:pStyle w:val="2"/>
       </w:pPr>
-      <w:bookmarkStart w:id="40" w:name="_Toc97261633"/>
+      <w:bookmarkStart w:id="41" w:name="_Toc97261635"/>
       <w:r>
         <w:t>【</w:t>
       </w:r>
@@ -22761,7 +22998,7 @@
         <w:rPr>
           <w:rFonts w:hint="eastAsia"/>
         </w:rPr>
-        <w:t>4</w:t>
+        <w:t>6</w:t>
       </w:r>
       <w:r>
         <w:rPr>
@@ -22773,37 +23010,181 @@
         <w:rPr>
           <w:rFonts w:hint="eastAsia"/>
         </w:rPr>
-        <w:t>手机控制</w:t>
-      </w:r>
-      <w:proofErr w:type="spellStart"/>
-      <w:r>
-        <w:rPr>
-          <w:rFonts w:hint="eastAsia"/>
-        </w:rPr>
-        <w:t>WxBot</w:t>
-      </w:r>
-      <w:proofErr w:type="spellEnd"/>
-      <w:r>
-        <w:rPr>
-          <w:rFonts w:hint="eastAsia"/>
-        </w:rPr>
-        <w:t>模块</w:t>
-      </w:r>
-      <w:proofErr w:type="spellStart"/>
-      <w:r>
-        <w:rPr>
-          <w:rFonts w:hint="eastAsia"/>
-        </w:rPr>
-        <w:t>Uninject</w:t>
-      </w:r>
-      <w:proofErr w:type="spellEnd"/>
+        <w:t>判断是否登录】</w:t>
+      </w:r>
+      <w:bookmarkEnd w:id="41"/>
+    </w:p>
+    <w:p>
+      <w:r>
+        <w:rPr>
+          <w:rFonts w:hint="eastAsia"/>
+        </w:rPr>
+        <w:tab/>
+      </w:r>
+      <w:r>
+        <w:rPr>
+          <w:rFonts w:hint="eastAsia"/>
+        </w:rPr>
+        <w:t>执行</w:t>
+      </w:r>
+      <w:r>
+        <w:rPr>
+          <w:rFonts w:hint="eastAsia"/>
+        </w:rPr>
+        <w:t>&gt;&gt;</w:t>
+      </w:r>
+      <w:proofErr w:type="spellStart"/>
+      <w:r>
+        <w:rPr>
+          <w:rFonts w:hint="eastAsia"/>
+        </w:rPr>
+        <w:t>wxbox.</w:t>
+      </w:r>
+      <w:r>
+        <w:rPr>
+          <w:rFonts w:hint="eastAsia"/>
+        </w:rPr>
+        <w:t>is_logined</w:t>
+      </w:r>
+      <w:proofErr w:type="spellEnd"/>
+    </w:p>
+    <w:p>
+      <w:pPr>
+        <w:pStyle w:val="2"/>
+      </w:pPr>
+      <w:bookmarkStart w:id="42" w:name="_Toc97261636"/>
+      <w:r>
+        <w:t>【</w:t>
+      </w:r>
+      <w:r>
+        <w:rPr>
+          <w:rFonts w:hint="eastAsia"/>
+        </w:rPr>
+        <w:t>WBPTC</w:t>
+      </w:r>
+      <w:r>
+        <w:rPr>
+          <w:rFonts w:hint="eastAsia"/>
+        </w:rPr>
+        <w:t>1</w:t>
+      </w:r>
+      <w:r>
+        <w:rPr>
+          <w:rFonts w:hint="eastAsia"/>
+        </w:rPr>
+        <w:t>7</w:t>
+      </w:r>
+      <w:r>
+        <w:rPr>
+          <w:rFonts w:hint="eastAsia"/>
+        </w:rPr>
+        <w:t>-</w:t>
+      </w:r>
+      <w:r>
+        <w:rPr>
+          <w:rFonts w:hint="eastAsia"/>
+        </w:rPr>
+        <w:t>触发</w:t>
+      </w:r>
+      <w:r>
+        <w:rPr>
+          <w:rFonts w:hint="eastAsia"/>
+        </w:rPr>
+        <w:t>PC</w:t>
+      </w:r>
+      <w:r>
+        <w:rPr>
+          <w:rFonts w:hint="eastAsia"/>
+        </w:rPr>
+        <w:t>退出登录】</w:t>
+      </w:r>
+      <w:bookmarkEnd w:id="42"/>
+    </w:p>
+    <w:p>
+      <w:r>
+        <w:rPr>
+          <w:rFonts w:hint="eastAsia"/>
+        </w:rPr>
+        <w:tab/>
+      </w:r>
+      <w:r>
+        <w:rPr>
+          <w:rFonts w:hint="eastAsia"/>
+        </w:rPr>
+        <w:t>执行</w:t>
+      </w:r>
+      <w:r>
+        <w:rPr>
+          <w:rFonts w:hint="eastAsia"/>
+        </w:rPr>
+        <w:t>&gt;&gt;</w:t>
+      </w:r>
+      <w:proofErr w:type="spellStart"/>
+      <w:r>
+        <w:rPr>
+          <w:rFonts w:hint="eastAsia"/>
+        </w:rPr>
+        <w:t>wxbox.</w:t>
+      </w:r>
+      <w:r>
+        <w:rPr>
+          <w:rFonts w:hint="eastAsia"/>
+        </w:rPr>
+        <w:t>logout</w:t>
+      </w:r>
+      <w:proofErr w:type="spellEnd"/>
+    </w:p>
+    <w:p>
+      <w:pPr>
+        <w:pStyle w:val="2"/>
+      </w:pPr>
+      <w:bookmarkStart w:id="43" w:name="_Toc97261637"/>
+      <w:r>
+        <w:t>【</w:t>
+      </w:r>
+      <w:r>
+        <w:rPr>
+          <w:rFonts w:hint="eastAsia"/>
+        </w:rPr>
+        <w:t>WBPTC</w:t>
+      </w:r>
+      <w:r>
+        <w:rPr>
+          <w:rFonts w:hint="eastAsia"/>
+        </w:rPr>
+        <w:t>1</w:t>
+      </w:r>
+      <w:r>
+        <w:rPr>
+          <w:rFonts w:hint="eastAsia"/>
+        </w:rPr>
+        <w:t>8</w:t>
+      </w:r>
+      <w:r>
+        <w:rPr>
+          <w:rFonts w:hint="eastAsia"/>
+        </w:rPr>
+        <w:t>-</w:t>
+      </w:r>
+      <w:r>
+        <w:rPr>
+          <w:rFonts w:hint="eastAsia"/>
+        </w:rPr>
+        <w:t>查看登录用户的</w:t>
+      </w:r>
+      <w:r>
+        <w:rPr>
+          <w:rFonts w:hint="eastAsia"/>
+        </w:rPr>
+        <w:t>Profile</w:t>
+      </w:r>
       <w:r>
         <w:rPr>
           <w:rFonts w:hint="eastAsia"/>
         </w:rPr>
         <w:t>】</w:t>
       </w:r>
-      <w:bookmarkEnd w:id="40"/>
+      <w:bookmarkEnd w:id="43"/>
     </w:p>
     <w:p>
       <w:r>
@@ -22835,7 +23216,7 @@
         <w:rPr>
           <w:rFonts w:hint="eastAsia"/>
         </w:rPr>
-        <w:t>uninject_wxbox</w:t>
+        <w:t>profile_wxid</w:t>
       </w:r>
       <w:proofErr w:type="spellEnd"/>
       <w:r>
@@ -22848,48 +23229,110 @@
         <w:rPr>
           <w:rFonts w:hint="eastAsia"/>
         </w:rPr>
-        <w:t>看看</w:t>
-      </w:r>
-      <w:r>
-        <w:rPr>
-          <w:rFonts w:hint="eastAsia"/>
-        </w:rPr>
-        <w:t xml:space="preserve">PC </w:t>
-      </w:r>
-      <w:proofErr w:type="spellStart"/>
-      <w:r>
-        <w:rPr>
-          <w:rFonts w:hint="eastAsia"/>
-        </w:rPr>
-        <w:t>WeChat</w:t>
-      </w:r>
-      <w:proofErr w:type="spellEnd"/>
-      <w:r>
-        <w:rPr>
-          <w:rFonts w:hint="eastAsia"/>
-        </w:rPr>
-        <w:t>是否把</w:t>
-      </w:r>
-      <w:proofErr w:type="spellStart"/>
-      <w:r>
-        <w:rPr>
-          <w:rFonts w:hint="eastAsia"/>
-        </w:rPr>
-        <w:t>WxBot</w:t>
-      </w:r>
-      <w:proofErr w:type="spellEnd"/>
-      <w:r>
-        <w:rPr>
-          <w:rFonts w:hint="eastAsia"/>
-        </w:rPr>
-        <w:t>模块给卸载了</w:t>
+        <w:t>获取自己的</w:t>
+      </w:r>
+      <w:proofErr w:type="spellStart"/>
+      <w:r>
+        <w:rPr>
+          <w:rFonts w:hint="eastAsia"/>
+        </w:rPr>
+        <w:t>wxid</w:t>
+      </w:r>
+      <w:proofErr w:type="spellEnd"/>
+    </w:p>
+    <w:p>
+      <w:r>
+        <w:rPr>
+          <w:rFonts w:hint="eastAsia"/>
+        </w:rPr>
+        <w:tab/>
+      </w:r>
+      <w:r>
+        <w:rPr>
+          <w:rFonts w:hint="eastAsia"/>
+        </w:rPr>
+        <w:t>执行</w:t>
+      </w:r>
+      <w:r>
+        <w:rPr>
+          <w:rFonts w:hint="eastAsia"/>
+        </w:rPr>
+        <w:t>&gt;&gt;</w:t>
+      </w:r>
+      <w:proofErr w:type="spellStart"/>
+      <w:r>
+        <w:rPr>
+          <w:rFonts w:hint="eastAsia"/>
+        </w:rPr>
+        <w:t>wxbox.profile_wxnumber</w:t>
+      </w:r>
+      <w:proofErr w:type="spellEnd"/>
+      <w:r>
+        <w:rPr>
+          <w:rFonts w:hint="eastAsia"/>
+        </w:rPr>
+        <w:t xml:space="preserve"> </w:t>
+      </w:r>
+      <w:r>
+        <w:rPr>
+          <w:rFonts w:hint="eastAsia"/>
+        </w:rPr>
+        <w:t>获取自己的</w:t>
+      </w:r>
+      <w:proofErr w:type="spellStart"/>
+      <w:r>
+        <w:rPr>
+          <w:rFonts w:hint="eastAsia"/>
+        </w:rPr>
+        <w:t>wxnumber</w:t>
+      </w:r>
+      <w:proofErr w:type="spellEnd"/>
+    </w:p>
+    <w:p>
+      <w:r>
+        <w:rPr>
+          <w:rFonts w:hint="eastAsia"/>
+        </w:rPr>
+        <w:tab/>
+      </w:r>
+      <w:r>
+        <w:rPr>
+          <w:rFonts w:hint="eastAsia"/>
+        </w:rPr>
+        <w:t>执行</w:t>
+      </w:r>
+      <w:r>
+        <w:rPr>
+          <w:rFonts w:hint="eastAsia"/>
+        </w:rPr>
+        <w:t>&gt;&gt;</w:t>
+      </w:r>
+      <w:proofErr w:type="spellStart"/>
+      <w:r>
+        <w:rPr>
+          <w:rFonts w:hint="eastAsia"/>
+        </w:rPr>
+        <w:t>wxbox.profile_nickname</w:t>
+      </w:r>
+      <w:proofErr w:type="spellEnd"/>
+      <w:r>
+        <w:rPr>
+          <w:rFonts w:hint="eastAsia"/>
+        </w:rPr>
+        <w:t xml:space="preserve"> </w:t>
+      </w:r>
+      <w:r>
+        <w:rPr>
+          <w:rFonts w:hint="eastAsia"/>
+        </w:rPr>
+        <w:t>获取自己的昵称</w:t>
       </w:r>
     </w:p>
     <w:p>
       <w:pPr>
         <w:pStyle w:val="2"/>
       </w:pPr>
-      <w:bookmarkStart w:id="41" w:name="_Toc97261634"/>
+      <w:bookmarkStart w:id="44" w:name="_Toc97261638"/>
       <w:r>
         <w:t>【</w:t>
       </w:r>
@@ -22909,7 +23352,288 @@
         <w:rPr>
           <w:rFonts w:hint="eastAsia"/>
         </w:rPr>
-        <w:t>5</w:t>
+        <w:t>9</w:t>
+      </w:r>
+      <w:r>
+        <w:rPr>
+          <w:rFonts w:hint="eastAsia"/>
+        </w:rPr>
+        <w:t>-nickname</w:t>
+      </w:r>
+      <w:r>
+        <w:rPr>
+          <w:rFonts w:hint="eastAsia"/>
+        </w:rPr>
+        <w:t>、</w:t>
+      </w:r>
+      <w:proofErr w:type="spellStart"/>
+      <w:r>
+        <w:rPr>
+          <w:rFonts w:hint="eastAsia"/>
+        </w:rPr>
+        <w:t>wxid</w:t>
+      </w:r>
+      <w:proofErr w:type="spellEnd"/>
+      <w:r>
+        <w:rPr>
+          <w:rFonts w:hint="eastAsia"/>
+        </w:rPr>
+        <w:t>、</w:t>
+      </w:r>
+      <w:proofErr w:type="spellStart"/>
+      <w:r>
+        <w:rPr>
+          <w:rFonts w:hint="eastAsia"/>
+        </w:rPr>
+        <w:t>wxnumber</w:t>
+      </w:r>
+      <w:proofErr w:type="spellEnd"/>
+      <w:r>
+        <w:rPr>
+          <w:rFonts w:hint="eastAsia"/>
+        </w:rPr>
+        <w:t>之间的互相转换】</w:t>
+      </w:r>
+      <w:bookmarkEnd w:id="44"/>
+    </w:p>
+    <w:p>
+      <w:r>
+        <w:rPr>
+          <w:rFonts w:hint="eastAsia"/>
+        </w:rPr>
+        <w:tab/>
+      </w:r>
+      <w:r>
+        <w:rPr>
+          <w:rFonts w:hint="eastAsia"/>
+        </w:rPr>
+        <w:t>执行</w:t>
+      </w:r>
+      <w:r>
+        <w:rPr>
+          <w:rFonts w:hint="eastAsia"/>
+        </w:rPr>
+        <w:t>&gt;&gt;</w:t>
+      </w:r>
+      <w:proofErr w:type="spellStart"/>
+      <w:r>
+        <w:t>wxbox.nickname_to_wxid</w:t>
+      </w:r>
+      <w:proofErr w:type="spellEnd"/>
+      <w:r>
+        <w:t>: ': D'</w:t>
+      </w:r>
+      <w:r>
+        <w:rPr>
+          <w:rFonts w:hint="eastAsia"/>
+        </w:rPr>
+        <w:t xml:space="preserve"> </w:t>
+      </w:r>
+      <w:r>
+        <w:rPr>
+          <w:rFonts w:hint="eastAsia"/>
+        </w:rPr>
+        <w:t>通过</w:t>
+      </w:r>
+      <w:r>
+        <w:rPr>
+          <w:rFonts w:hint="eastAsia"/>
+        </w:rPr>
+        <w:t>nickname</w:t>
+      </w:r>
+      <w:r>
+        <w:rPr>
+          <w:rFonts w:hint="eastAsia"/>
+        </w:rPr>
+        <w:t>获取</w:t>
+      </w:r>
+      <w:proofErr w:type="spellStart"/>
+      <w:r>
+        <w:rPr>
+          <w:rFonts w:hint="eastAsia"/>
+        </w:rPr>
+        <w:t>wxid</w:t>
+      </w:r>
+      <w:proofErr w:type="spellEnd"/>
+    </w:p>
+    <w:p>
+      <w:r>
+        <w:rPr>
+          <w:rFonts w:hint="eastAsia"/>
+        </w:rPr>
+        <w:tab/>
+      </w:r>
+      <w:r>
+        <w:rPr>
+          <w:rFonts w:hint="eastAsia"/>
+        </w:rPr>
+        <w:t>执行</w:t>
+      </w:r>
+      <w:r>
+        <w:rPr>
+          <w:rFonts w:hint="eastAsia"/>
+        </w:rPr>
+        <w:t>&gt;&gt;</w:t>
+      </w:r>
+      <w:proofErr w:type="spellStart"/>
+      <w:r>
+        <w:t>wxbox.</w:t>
+      </w:r>
+      <w:r>
+        <w:rPr>
+          <w:rFonts w:hint="eastAsia"/>
+        </w:rPr>
+        <w:t>wxnumber</w:t>
+      </w:r>
+      <w:r>
+        <w:t>_to_wxid</w:t>
+      </w:r>
+      <w:proofErr w:type="spellEnd"/>
+      <w:r>
+        <w:t>: '</w:t>
+      </w:r>
+      <w:proofErr w:type="spellStart"/>
+      <w:r>
+        <w:rPr>
+          <w:rFonts w:hint="eastAsia"/>
+        </w:rPr>
+        <w:t>woshishui</w:t>
+      </w:r>
+      <w:proofErr w:type="spellEnd"/>
+      <w:r>
+        <w:t>'</w:t>
+      </w:r>
+      <w:r>
+        <w:rPr>
+          <w:rFonts w:hint="eastAsia"/>
+        </w:rPr>
+        <w:t xml:space="preserve"> </w:t>
+      </w:r>
+      <w:r>
+        <w:rPr>
+          <w:rFonts w:hint="eastAsia"/>
+        </w:rPr>
+        <w:t>通过</w:t>
+      </w:r>
+      <w:proofErr w:type="spellStart"/>
+      <w:r>
+        <w:rPr>
+          <w:rFonts w:hint="eastAsia"/>
+        </w:rPr>
+        <w:t>wxnumber</w:t>
+      </w:r>
+      <w:proofErr w:type="spellEnd"/>
+      <w:r>
+        <w:rPr>
+          <w:rFonts w:hint="eastAsia"/>
+        </w:rPr>
+        <w:t>获取</w:t>
+      </w:r>
+      <w:proofErr w:type="spellStart"/>
+      <w:r>
+        <w:rPr>
+          <w:rFonts w:hint="eastAsia"/>
+        </w:rPr>
+        <w:t>wxid</w:t>
+      </w:r>
+      <w:proofErr w:type="spellEnd"/>
+    </w:p>
+    <w:p>
+      <w:r>
+        <w:rPr>
+          <w:rFonts w:hint="eastAsia"/>
+        </w:rPr>
+        <w:tab/>
+      </w:r>
+      <w:r>
+        <w:rPr>
+          <w:rFonts w:hint="eastAsia"/>
+        </w:rPr>
+        <w:t>执行</w:t>
+      </w:r>
+      <w:r>
+        <w:rPr>
+          <w:rFonts w:hint="eastAsia"/>
+        </w:rPr>
+        <w:t>&gt;&gt;</w:t>
+      </w:r>
+      <w:proofErr w:type="spellStart"/>
+      <w:r>
+        <w:t>wxbox.wxid</w:t>
+      </w:r>
+      <w:r>
+        <w:rPr>
+          <w:rFonts w:hint="eastAsia"/>
+        </w:rPr>
+        <w:t>_to_wxnumber</w:t>
+      </w:r>
+      <w:proofErr w:type="spellEnd"/>
+      <w:r>
+        <w:t>: '</w:t>
+      </w:r>
+      <w:r>
+        <w:rPr>
+          <w:rFonts w:hint="eastAsia"/>
+        </w:rPr>
+        <w:t>wxid_ss10x8dxxxx</w:t>
+      </w:r>
+      <w:r>
+        <w:t>'</w:t>
+      </w:r>
+      <w:r>
+        <w:rPr>
+          <w:rFonts w:hint="eastAsia"/>
+        </w:rPr>
+        <w:t xml:space="preserve"> </w:t>
+      </w:r>
+      <w:r>
+        <w:rPr>
+          <w:rFonts w:hint="eastAsia"/>
+        </w:rPr>
+        <w:t>通过</w:t>
+      </w:r>
+      <w:proofErr w:type="spellStart"/>
+      <w:r>
+        <w:rPr>
+          <w:rFonts w:hint="eastAsia"/>
+        </w:rPr>
+        <w:t>wxid</w:t>
+      </w:r>
+      <w:proofErr w:type="spellEnd"/>
+      <w:r>
+        <w:rPr>
+          <w:rFonts w:hint="eastAsia"/>
+        </w:rPr>
+        <w:t>获取</w:t>
+      </w:r>
+      <w:proofErr w:type="spellStart"/>
+      <w:r>
+        <w:rPr>
+          <w:rFonts w:hint="eastAsia"/>
+        </w:rPr>
+        <w:t>wxnumber</w:t>
+      </w:r>
+      <w:proofErr w:type="spellEnd"/>
+    </w:p>
+    <w:p>
+      <w:pPr>
+        <w:pStyle w:val="2"/>
+      </w:pPr>
+      <w:bookmarkStart w:id="45" w:name="_Toc97261639"/>
+      <w:r>
+        <w:t>【</w:t>
+      </w:r>
+      <w:r>
+        <w:rPr>
+          <w:rFonts w:hint="eastAsia"/>
+        </w:rPr>
+        <w:t>WBPTC</w:t>
+      </w:r>
+      <w:r>
+        <w:rPr>
+          <w:rFonts w:hint="eastAsia"/>
+        </w:rPr>
+        <w:t>20</w:t>
       </w:r>
       <w:r>
         <w:rPr>
@@ -22921,772 +23645,23 @@
         <w:rPr>
           <w:rFonts w:hint="eastAsia"/>
         </w:rPr>
-        <w:t>手机控制</w:t>
-      </w:r>
-      <w:proofErr w:type="spellStart"/>
-      <w:r>
-        <w:rPr>
-          <w:rFonts w:hint="eastAsia"/>
-        </w:rPr>
-        <w:t>WxBox</w:t>
-      </w:r>
-      <w:proofErr w:type="spellEnd"/>
-      <w:r>
-        <w:rPr>
-          <w:rFonts w:hint="eastAsia"/>
-        </w:rPr>
-        <w:t>退出】</w:t>
-      </w:r>
-      <w:bookmarkEnd w:id="41"/>
-    </w:p>
-    <w:p>
-      <w:r>
-        <w:rPr>
-          <w:rFonts w:hint="eastAsia"/>
-        </w:rPr>
-        <w:tab/>
-      </w:r>
-      <w:r>
-        <w:rPr>
-          <w:rFonts w:hint="eastAsia"/>
-        </w:rPr>
-        <w:t>执行</w:t>
-      </w:r>
-      <w:r>
-        <w:rPr>
-          <w:rFonts w:hint="eastAsia"/>
-        </w:rPr>
-        <w:t>&gt;&gt;</w:t>
-      </w:r>
-      <w:proofErr w:type="spellStart"/>
-      <w:r>
-        <w:rPr>
-          <w:rFonts w:hint="eastAsia"/>
-        </w:rPr>
-        <w:t>wxbox.</w:t>
-      </w:r>
-      <w:r>
-        <w:rPr>
-          <w:rFonts w:hint="eastAsia"/>
-        </w:rPr>
-        <w:t>exit_wxbox</w:t>
-      </w:r>
-      <w:proofErr w:type="spellEnd"/>
-      <w:r>
-        <w:rPr>
-          <w:rFonts w:hint="eastAsia"/>
-        </w:rPr>
-        <w:t xml:space="preserve"> </w:t>
-      </w:r>
-      <w:r>
-        <w:rPr>
-          <w:rFonts w:hint="eastAsia"/>
-        </w:rPr>
-        <w:t>看看</w:t>
-      </w:r>
-      <w:proofErr w:type="spellStart"/>
-      <w:r>
-        <w:rPr>
-          <w:rFonts w:hint="eastAsia"/>
-        </w:rPr>
-        <w:t>WxBox</w:t>
-      </w:r>
-      <w:proofErr w:type="spellEnd"/>
-      <w:r>
-        <w:rPr>
-          <w:rFonts w:hint="eastAsia"/>
-        </w:rPr>
-        <w:t>是否退出程序</w:t>
-      </w:r>
-    </w:p>
-    <w:p>
-      <w:pPr>
-        <w:pStyle w:val="2"/>
-      </w:pPr>
-      <w:bookmarkStart w:id="42" w:name="_Toc97261635"/>
-      <w:r>
-        <w:t>【</w:t>
-      </w:r>
-      <w:r>
-        <w:rPr>
-          <w:rFonts w:hint="eastAsia"/>
-        </w:rPr>
-        <w:t>WBPTC</w:t>
-      </w:r>
-      <w:r>
-        <w:rPr>
-          <w:rFonts w:hint="eastAsia"/>
-        </w:rPr>
-        <w:t>1</w:t>
-      </w:r>
-      <w:r>
-        <w:rPr>
-          <w:rFonts w:hint="eastAsia"/>
-        </w:rPr>
-        <w:t>6</w:t>
-      </w:r>
-      <w:r>
-        <w:rPr>
-          <w:rFonts w:hint="eastAsia"/>
-        </w:rPr>
-        <w:t>-</w:t>
-      </w:r>
-      <w:r>
-        <w:rPr>
-          <w:rFonts w:hint="eastAsia"/>
-        </w:rPr>
-        <w:t>判断是否登录】</w:t>
-      </w:r>
-      <w:bookmarkEnd w:id="42"/>
-    </w:p>
-    <w:p>
-      <w:r>
-        <w:rPr>
-          <w:rFonts w:hint="eastAsia"/>
-        </w:rPr>
-        <w:tab/>
-      </w:r>
-      <w:r>
-        <w:rPr>
-          <w:rFonts w:hint="eastAsia"/>
-        </w:rPr>
-        <w:t>执行</w:t>
-      </w:r>
-      <w:r>
-        <w:rPr>
-          <w:rFonts w:hint="eastAsia"/>
-        </w:rPr>
-        <w:t>&gt;&gt;</w:t>
-      </w:r>
-      <w:proofErr w:type="spellStart"/>
-      <w:r>
-        <w:rPr>
-          <w:rFonts w:hint="eastAsia"/>
-        </w:rPr>
-        <w:t>wxbox.</w:t>
-      </w:r>
-      <w:r>
-        <w:rPr>
-          <w:rFonts w:hint="eastAsia"/>
-        </w:rPr>
-        <w:t>is_logined</w:t>
-      </w:r>
-      <w:proofErr w:type="spellEnd"/>
-    </w:p>
-    <w:p>
-      <w:pPr>
-        <w:pStyle w:val="2"/>
-      </w:pPr>
-      <w:bookmarkStart w:id="43" w:name="_Toc97261636"/>
-      <w:r>
-        <w:t>【</w:t>
-      </w:r>
-      <w:r>
-        <w:rPr>
-          <w:rFonts w:hint="eastAsia"/>
-        </w:rPr>
-        <w:t>WBPTC</w:t>
-      </w:r>
-      <w:r>
-        <w:rPr>
-          <w:rFonts w:hint="eastAsia"/>
-        </w:rPr>
-        <w:t>1</w:t>
-      </w:r>
-      <w:r>
-        <w:rPr>
-          <w:rFonts w:hint="eastAsia"/>
-        </w:rPr>
-        <w:t>7</w:t>
-      </w:r>
-      <w:r>
-        <w:rPr>
-          <w:rFonts w:hint="eastAsia"/>
-        </w:rPr>
-        <w:t>-</w:t>
-      </w:r>
-      <w:r>
-        <w:rPr>
-          <w:rFonts w:hint="eastAsia"/>
-        </w:rPr>
-        <w:t>触发</w:t>
-      </w:r>
-      <w:r>
-        <w:rPr>
-          <w:rFonts w:hint="eastAsia"/>
-        </w:rPr>
-        <w:t>PC</w:t>
-      </w:r>
-      <w:r>
-        <w:rPr>
-          <w:rFonts w:hint="eastAsia"/>
-        </w:rPr>
-        <w:t>退出登录】</w:t>
-      </w:r>
-      <w:bookmarkEnd w:id="43"/>
-    </w:p>
-    <w:p>
-      <w:r>
-        <w:rPr>
-          <w:rFonts w:hint="eastAsia"/>
-        </w:rPr>
-        <w:tab/>
-      </w:r>
-      <w:r>
-        <w:rPr>
-          <w:rFonts w:hint="eastAsia"/>
-        </w:rPr>
-        <w:t>执行</w:t>
-      </w:r>
-      <w:r>
-        <w:rPr>
-          <w:rFonts w:hint="eastAsia"/>
-        </w:rPr>
-        <w:t>&gt;&gt;</w:t>
-      </w:r>
-      <w:proofErr w:type="spellStart"/>
-      <w:r>
-        <w:rPr>
-          <w:rFonts w:hint="eastAsia"/>
-        </w:rPr>
-        <w:t>wxbox.</w:t>
-      </w:r>
-      <w:r>
-        <w:rPr>
-          <w:rFonts w:hint="eastAsia"/>
-        </w:rPr>
-        <w:t>logout</w:t>
-      </w:r>
-      <w:proofErr w:type="spellEnd"/>
-    </w:p>
-    <w:p>
-      <w:pPr>
-        <w:pStyle w:val="2"/>
-      </w:pPr>
-      <w:bookmarkStart w:id="44" w:name="_Toc97261637"/>
-      <w:r>
-        <w:t>【</w:t>
-      </w:r>
-      <w:r>
-        <w:rPr>
-          <w:rFonts w:hint="eastAsia"/>
-        </w:rPr>
-        <w:t>WBPTC</w:t>
-      </w:r>
-      <w:r>
-        <w:rPr>
-          <w:rFonts w:hint="eastAsia"/>
-        </w:rPr>
-        <w:t>1</w:t>
-      </w:r>
-      <w:r>
-        <w:rPr>
-          <w:rFonts w:hint="eastAsia"/>
-        </w:rPr>
-        <w:t>8</w:t>
-      </w:r>
-      <w:r>
-        <w:rPr>
-          <w:rFonts w:hint="eastAsia"/>
-        </w:rPr>
-        <w:t>-</w:t>
-      </w:r>
-      <w:r>
-        <w:rPr>
-          <w:rFonts w:hint="eastAsia"/>
-        </w:rPr>
-        <w:t>查看登录用户的</w:t>
-      </w:r>
-      <w:r>
-        <w:rPr>
-          <w:rFonts w:hint="eastAsia"/>
-        </w:rPr>
-        <w:t>Profile</w:t>
-      </w:r>
+        <w:t>获取群聊的</w:t>
+      </w:r>
+      <w:proofErr w:type="spellStart"/>
+      <w:r>
+        <w:rPr>
+          <w:rFonts w:hint="eastAsia"/>
+        </w:rPr>
+        <w:t>wxid</w:t>
+      </w:r>
+      <w:proofErr w:type="spellEnd"/>
       <w:r>
         <w:rPr>
           <w:rFonts w:hint="eastAsia"/>
         </w:rPr>
         <w:t>】</w:t>
       </w:r>
-      <w:bookmarkEnd w:id="44"/>
-    </w:p>
-    <w:p>
-      <w:r>
-        <w:rPr>
-          <w:rFonts w:hint="eastAsia"/>
-        </w:rPr>
-        <w:tab/>
-      </w:r>
-      <w:r>
-        <w:rPr>
-          <w:rFonts w:hint="eastAsia"/>
-        </w:rPr>
-        <w:t>执行</w:t>
-      </w:r>
-      <w:r>
-        <w:rPr>
-          <w:rFonts w:hint="eastAsia"/>
-        </w:rPr>
-        <w:t>&gt;&gt;</w:t>
-      </w:r>
-      <w:proofErr w:type="spellStart"/>
-      <w:r>
-        <w:rPr>
-          <w:rFonts w:hint="eastAsia"/>
-        </w:rPr>
-        <w:t>wxbox.</w:t>
-      </w:r>
-      <w:r>
-        <w:rPr>
-          <w:rFonts w:hint="eastAsia"/>
-        </w:rPr>
-        <w:t>profile_wxid</w:t>
-      </w:r>
-      <w:proofErr w:type="spellEnd"/>
-      <w:r>
-        <w:rPr>
-          <w:rFonts w:hint="eastAsia"/>
-        </w:rPr>
-        <w:t xml:space="preserve"> </w:t>
-      </w:r>
-      <w:r>
-        <w:rPr>
-          <w:rFonts w:hint="eastAsia"/>
-        </w:rPr>
-        <w:t>获取自己的</w:t>
-      </w:r>
-      <w:proofErr w:type="spellStart"/>
-      <w:r>
-        <w:rPr>
-          <w:rFonts w:hint="eastAsia"/>
-        </w:rPr>
-        <w:t>wxid</w:t>
-      </w:r>
-      <w:proofErr w:type="spellEnd"/>
-    </w:p>
-    <w:p>
-      <w:r>
-        <w:rPr>
-          <w:rFonts w:hint="eastAsia"/>
-        </w:rPr>
-        <w:tab/>
-      </w:r>
-      <w:r>
-        <w:rPr>
-          <w:rFonts w:hint="eastAsia"/>
-        </w:rPr>
-        <w:t>执行</w:t>
-      </w:r>
-      <w:r>
-        <w:rPr>
-          <w:rFonts w:hint="eastAsia"/>
-        </w:rPr>
-        <w:t>&gt;&gt;</w:t>
-      </w:r>
-      <w:proofErr w:type="spellStart"/>
-      <w:r>
-        <w:rPr>
-          <w:rFonts w:hint="eastAsia"/>
-        </w:rPr>
-        <w:t>wxbox.profile_wxnumber</w:t>
-      </w:r>
-      <w:proofErr w:type="spellEnd"/>
-      <w:r>
-        <w:rPr>
-          <w:rFonts w:hint="eastAsia"/>
-        </w:rPr>
-        <w:t xml:space="preserve"> </w:t>
-      </w:r>
-      <w:r>
-        <w:rPr>
-          <w:rFonts w:hint="eastAsia"/>
-        </w:rPr>
-        <w:t>获取自己的</w:t>
-      </w:r>
-      <w:proofErr w:type="spellStart"/>
-      <w:r>
-        <w:rPr>
-          <w:rFonts w:hint="eastAsia"/>
-        </w:rPr>
-        <w:t>wxnumber</w:t>
-      </w:r>
-      <w:proofErr w:type="spellEnd"/>
-    </w:p>
-    <w:p>
-      <w:r>
-        <w:rPr>
-          <w:rFonts w:hint="eastAsia"/>
-        </w:rPr>
-        <w:tab/>
-      </w:r>
-      <w:r>
-        <w:rPr>
-          <w:rFonts w:hint="eastAsia"/>
-        </w:rPr>
-        <w:t>执行</w:t>
-      </w:r>
-      <w:r>
-        <w:rPr>
-          <w:rFonts w:hint="eastAsia"/>
-        </w:rPr>
-        <w:t>&gt;&gt;</w:t>
-      </w:r>
-      <w:proofErr w:type="spellStart"/>
-      <w:r>
-        <w:rPr>
-          <w:rFonts w:hint="eastAsia"/>
-        </w:rPr>
-        <w:t>wxbox.profile_nickname</w:t>
-      </w:r>
-      <w:proofErr w:type="spellEnd"/>
-      <w:r>
-        <w:rPr>
-          <w:rFonts w:hint="eastAsia"/>
-        </w:rPr>
-        <w:t xml:space="preserve"> </w:t>
-      </w:r>
-      <w:r>
-        <w:rPr>
-          <w:rFonts w:hint="eastAsia"/>
-        </w:rPr>
-        <w:t>获取自己的昵称</w:t>
-      </w:r>
-    </w:p>
-    <w:p>
-      <w:pPr>
-        <w:pStyle w:val="2"/>
-      </w:pPr>
-      <w:bookmarkStart w:id="45" w:name="_Toc97261638"/>
-      <w:r>
-        <w:t>【</w:t>
-      </w:r>
-      <w:r>
-        <w:rPr>
-          <w:rFonts w:hint="eastAsia"/>
-        </w:rPr>
-        <w:t>WBPTC</w:t>
-      </w:r>
-      <w:r>
-        <w:rPr>
-          <w:rFonts w:hint="eastAsia"/>
-        </w:rPr>
-        <w:t>1</w:t>
-      </w:r>
-      <w:r>
-        <w:rPr>
-          <w:rFonts w:hint="eastAsia"/>
-        </w:rPr>
-        <w:t>9</w:t>
-      </w:r>
-      <w:r>
-        <w:rPr>
-          <w:rFonts w:hint="eastAsia"/>
-        </w:rPr>
-        <w:t>-nickname</w:t>
-      </w:r>
-      <w:r>
-        <w:rPr>
-          <w:rFonts w:hint="eastAsia"/>
-        </w:rPr>
-        <w:t>、</w:t>
-      </w:r>
-      <w:proofErr w:type="spellStart"/>
-      <w:r>
-        <w:rPr>
-          <w:rFonts w:hint="eastAsia"/>
-        </w:rPr>
-        <w:t>wxid</w:t>
-      </w:r>
-      <w:proofErr w:type="spellEnd"/>
-      <w:r>
-        <w:rPr>
-          <w:rFonts w:hint="eastAsia"/>
-        </w:rPr>
-        <w:t>、</w:t>
-      </w:r>
-      <w:proofErr w:type="spellStart"/>
-      <w:r>
-        <w:rPr>
-          <w:rFonts w:hint="eastAsia"/>
-        </w:rPr>
-        <w:t>wxnumber</w:t>
-      </w:r>
-      <w:proofErr w:type="spellEnd"/>
-      <w:r>
-        <w:rPr>
-          <w:rFonts w:hint="eastAsia"/>
-        </w:rPr>
-        <w:t>之间的互相转换】</w:t>
-      </w:r>
       <w:bookmarkEnd w:id="45"/>
-    </w:p>
-    <w:p>
-      <w:r>
-        <w:rPr>
-          <w:rFonts w:hint="eastAsia"/>
-        </w:rPr>
-        <w:tab/>
-      </w:r>
-      <w:r>
-        <w:rPr>
-          <w:rFonts w:hint="eastAsia"/>
-        </w:rPr>
-        <w:t>执行</w:t>
-      </w:r>
-      <w:r>
-        <w:rPr>
-          <w:rFonts w:hint="eastAsia"/>
-        </w:rPr>
-        <w:t>&gt;&gt;</w:t>
-      </w:r>
-      <w:proofErr w:type="spellStart"/>
-      <w:r>
-        <w:t>wxbox.nickname_to_wxid</w:t>
-      </w:r>
-      <w:proofErr w:type="spellEnd"/>
-      <w:r>
-        <w:t>: ': D'</w:t>
-      </w:r>
-      <w:r>
-        <w:rPr>
-          <w:rFonts w:hint="eastAsia"/>
-        </w:rPr>
-        <w:t xml:space="preserve"> </w:t>
-      </w:r>
-      <w:r>
-        <w:rPr>
-          <w:rFonts w:hint="eastAsia"/>
-        </w:rPr>
-        <w:t>通过</w:t>
-      </w:r>
-      <w:r>
-        <w:rPr>
-          <w:rFonts w:hint="eastAsia"/>
-        </w:rPr>
-        <w:t>nickname</w:t>
-      </w:r>
-      <w:r>
-        <w:rPr>
-          <w:rFonts w:hint="eastAsia"/>
-        </w:rPr>
-        <w:t>获取</w:t>
-      </w:r>
-      <w:proofErr w:type="spellStart"/>
-      <w:r>
-        <w:rPr>
-          <w:rFonts w:hint="eastAsia"/>
-        </w:rPr>
-        <w:t>wxid</w:t>
-      </w:r>
-      <w:proofErr w:type="spellEnd"/>
-    </w:p>
-    <w:p>
-      <w:r>
-        <w:rPr>
-          <w:rFonts w:hint="eastAsia"/>
-        </w:rPr>
-        <w:tab/>
-      </w:r>
-      <w:r>
-        <w:rPr>
-          <w:rFonts w:hint="eastAsia"/>
-        </w:rPr>
-        <w:t>执行</w:t>
-      </w:r>
-      <w:r>
-        <w:rPr>
-          <w:rFonts w:hint="eastAsia"/>
-        </w:rPr>
-        <w:t>&gt;&gt;</w:t>
-      </w:r>
-      <w:proofErr w:type="spellStart"/>
-      <w:r>
-        <w:t>wxbox.</w:t>
-      </w:r>
-      <w:r>
-        <w:rPr>
-          <w:rFonts w:hint="eastAsia"/>
-        </w:rPr>
-        <w:t>wxnumber</w:t>
-      </w:r>
-      <w:r>
-        <w:t>_to_wxid</w:t>
-      </w:r>
-      <w:proofErr w:type="spellEnd"/>
-      <w:r>
-        <w:t>: '</w:t>
-      </w:r>
-      <w:proofErr w:type="spellStart"/>
-      <w:r>
-        <w:rPr>
-          <w:rFonts w:hint="eastAsia"/>
-        </w:rPr>
-        <w:t>woshishui</w:t>
-      </w:r>
-      <w:proofErr w:type="spellEnd"/>
-      <w:r>
-        <w:t>'</w:t>
-      </w:r>
-      <w:r>
-        <w:rPr>
-          <w:rFonts w:hint="eastAsia"/>
-        </w:rPr>
-        <w:t xml:space="preserve"> </w:t>
-      </w:r>
-      <w:r>
-        <w:rPr>
-          <w:rFonts w:hint="eastAsia"/>
-        </w:rPr>
-        <w:t>通过</w:t>
-      </w:r>
-      <w:proofErr w:type="spellStart"/>
-      <w:r>
-        <w:rPr>
-          <w:rFonts w:hint="eastAsia"/>
-        </w:rPr>
-        <w:t>wxnumber</w:t>
-      </w:r>
-      <w:proofErr w:type="spellEnd"/>
-      <w:r>
-        <w:rPr>
-          <w:rFonts w:hint="eastAsia"/>
-        </w:rPr>
-        <w:t>获取</w:t>
-      </w:r>
-      <w:proofErr w:type="spellStart"/>
-      <w:r>
-        <w:rPr>
-          <w:rFonts w:hint="eastAsia"/>
-        </w:rPr>
-        <w:t>wxid</w:t>
-      </w:r>
-      <w:proofErr w:type="spellEnd"/>
-    </w:p>
-    <w:p>
-      <w:r>
-        <w:rPr>
-          <w:rFonts w:hint="eastAsia"/>
-        </w:rPr>
-        <w:tab/>
-      </w:r>
-      <w:r>
-        <w:rPr>
-          <w:rFonts w:hint="eastAsia"/>
-        </w:rPr>
-        <w:t>执行</w:t>
-      </w:r>
-      <w:r>
-        <w:rPr>
-          <w:rFonts w:hint="eastAsia"/>
-        </w:rPr>
-        <w:t>&gt;&gt;</w:t>
-      </w:r>
-      <w:proofErr w:type="spellStart"/>
-      <w:r>
-        <w:t>wxbox.wxid</w:t>
-      </w:r>
-      <w:r>
-        <w:rPr>
-          <w:rFonts w:hint="eastAsia"/>
-        </w:rPr>
-        <w:t>_to_wxnumber</w:t>
-      </w:r>
-      <w:proofErr w:type="spellEnd"/>
-      <w:r>
-        <w:t>: '</w:t>
-      </w:r>
-      <w:r>
-        <w:rPr>
-          <w:rFonts w:hint="eastAsia"/>
-        </w:rPr>
-        <w:t>wxid_ss10x8dxxxx</w:t>
-      </w:r>
-      <w:r>
-        <w:t>'</w:t>
-      </w:r>
-      <w:r>
-        <w:rPr>
-          <w:rFonts w:hint="eastAsia"/>
-        </w:rPr>
-        <w:t xml:space="preserve"> </w:t>
-      </w:r>
-      <w:r>
-        <w:rPr>
-          <w:rFonts w:hint="eastAsia"/>
-        </w:rPr>
-        <w:t>通过</w:t>
-      </w:r>
-      <w:proofErr w:type="spellStart"/>
-      <w:r>
-        <w:rPr>
-          <w:rFonts w:hint="eastAsia"/>
-        </w:rPr>
-        <w:t>wxid</w:t>
-      </w:r>
-      <w:proofErr w:type="spellEnd"/>
-      <w:r>
-        <w:rPr>
-          <w:rFonts w:hint="eastAsia"/>
-        </w:rPr>
-        <w:t>获取</w:t>
-      </w:r>
-      <w:proofErr w:type="spellStart"/>
-      <w:r>
-        <w:rPr>
-          <w:rFonts w:hint="eastAsia"/>
-        </w:rPr>
-        <w:t>wxnumber</w:t>
-      </w:r>
-      <w:proofErr w:type="spellEnd"/>
-    </w:p>
-    <w:p>
-      <w:pPr>
-        <w:pStyle w:val="2"/>
-      </w:pPr>
-      <w:bookmarkStart w:id="46" w:name="_Toc97261639"/>
-      <w:r>
-        <w:t>【</w:t>
-      </w:r>
-      <w:r>
-        <w:rPr>
-          <w:rFonts w:hint="eastAsia"/>
-        </w:rPr>
-        <w:t>WBPTC</w:t>
-      </w:r>
-      <w:r>
-        <w:rPr>
-          <w:rFonts w:hint="eastAsia"/>
-        </w:rPr>
-        <w:t>20</w:t>
-      </w:r>
-      <w:r>
-        <w:rPr>
-          <w:rFonts w:hint="eastAsia"/>
-        </w:rPr>
-        <w:t>-</w:t>
-      </w:r>
-      <w:r>
-        <w:rPr>
-          <w:rFonts w:hint="eastAsia"/>
-        </w:rPr>
-        <w:t>获取群聊的</w:t>
-      </w:r>
-      <w:proofErr w:type="spellStart"/>
-      <w:r>
-        <w:rPr>
-          <w:rFonts w:hint="eastAsia"/>
-        </w:rPr>
-        <w:t>wxid</w:t>
-      </w:r>
-      <w:proofErr w:type="spellEnd"/>
-      <w:r>
-        <w:rPr>
-          <w:rFonts w:hint="eastAsia"/>
-        </w:rPr>
-        <w:t>】</w:t>
-      </w:r>
-      <w:bookmarkEnd w:id="46"/>
     </w:p>
     <w:p>
       <w:r>
@@ -23800,7 +23775,7 @@
       <w:pPr>
         <w:pStyle w:val="2"/>
       </w:pPr>
-      <w:bookmarkStart w:id="47" w:name="_Toc97261640"/>
+      <w:bookmarkStart w:id="46" w:name="_Toc97261640"/>
       <w:r>
         <w:t>【</w:t>
       </w:r>
@@ -23834,6 +23809,258 @@
         </w:rPr>
         <w:t>向手机文件传输助手发送文本、图片和文件】</w:t>
       </w:r>
+      <w:bookmarkEnd w:id="46"/>
+    </w:p>
+    <w:p>
+      <w:r>
+        <w:rPr>
+          <w:rFonts w:hint="eastAsia"/>
+        </w:rPr>
+        <w:tab/>
+      </w:r>
+      <w:r>
+        <w:rPr>
+          <w:rFonts w:hint="eastAsia"/>
+        </w:rPr>
+        <w:t>执行</w:t>
+      </w:r>
+      <w:r>
+        <w:rPr>
+          <w:rFonts w:hint="eastAsia"/>
+        </w:rPr>
+        <w:t>&gt;&gt;</w:t>
+      </w:r>
+      <w:proofErr w:type="spellStart"/>
+      <w:r>
+        <w:rPr>
+          <w:rFonts w:hint="eastAsia"/>
+        </w:rPr>
+        <w:t>wxbox.</w:t>
+      </w:r>
+      <w:r>
+        <w:rPr>
+          <w:rFonts w:hint="eastAsia"/>
+        </w:rPr>
+        <w:t>send_text_to_filehelper</w:t>
+      </w:r>
+      <w:proofErr w:type="spellEnd"/>
+      <w:r>
+        <w:rPr>
+          <w:rFonts w:hint="eastAsia"/>
+        </w:rPr>
+        <w:t xml:space="preserve">: </w:t>
+      </w:r>
+      <w:r>
+        <w:rPr>
+          <w:rFonts w:hint="eastAsia"/>
+        </w:rPr>
+        <w:t>"</w:t>
+      </w:r>
+      <w:r>
+        <w:rPr>
+          <w:rFonts w:hint="eastAsia"/>
+        </w:rPr>
+        <w:t>这是一条文本消息</w:t>
+      </w:r>
+      <w:r>
+        <w:rPr>
+          <w:rFonts w:hint="eastAsia"/>
+        </w:rPr>
+        <w:t>"</w:t>
+      </w:r>
+      <w:r>
+        <w:rPr>
+          <w:rFonts w:hint="eastAsia"/>
+        </w:rPr>
+        <w:t xml:space="preserve">  </w:t>
+      </w:r>
+      <w:r>
+        <w:rPr>
+          <w:rFonts w:hint="eastAsia"/>
+        </w:rPr>
+        <w:t>向文件传输助手发送文本消息</w:t>
+      </w:r>
+    </w:p>
+    <w:p>
+      <w:r>
+        <w:rPr>
+          <w:rFonts w:hint="eastAsia"/>
+        </w:rPr>
+        <w:tab/>
+      </w:r>
+      <w:r>
+        <w:rPr>
+          <w:rFonts w:hint="eastAsia"/>
+        </w:rPr>
+        <w:t>执行</w:t>
+      </w:r>
+      <w:r>
+        <w:rPr>
+          <w:rFonts w:hint="eastAsia"/>
+        </w:rPr>
+        <w:t>&gt;&gt;</w:t>
+      </w:r>
+      <w:proofErr w:type="spellStart"/>
+      <w:r>
+        <w:rPr>
+          <w:rFonts w:hint="eastAsia"/>
+        </w:rPr>
+        <w:t>wxbox.send_picture_to_filehelper</w:t>
+      </w:r>
+      <w:proofErr w:type="spellEnd"/>
+      <w:r>
+        <w:rPr>
+          <w:rFonts w:hint="eastAsia"/>
+        </w:rPr>
+        <w:t xml:space="preserve">: </w:t>
+      </w:r>
+      <w:r>
+        <w:rPr>
+          <w:rFonts w:hint="eastAsia"/>
+        </w:rPr>
+        <w:t>"G:\</w:t>
+      </w:r>
+      <w:r>
+        <w:rPr>
+          <w:rFonts w:hint="eastAsia"/>
+        </w:rPr>
+        <w:t>你好</w:t>
+      </w:r>
+      <w:r>
+        <w:rPr>
+          <w:rFonts w:hint="eastAsia"/>
+        </w:rPr>
+        <w:t>.jpg"</w:t>
+      </w:r>
+      <w:r>
+        <w:rPr>
+          <w:rFonts w:hint="eastAsia"/>
+        </w:rPr>
+        <w:t xml:space="preserve">  </w:t>
+      </w:r>
+      <w:r>
+        <w:rPr>
+          <w:rFonts w:hint="eastAsia"/>
+        </w:rPr>
+        <w:t>向文件传输助手发送图片</w:t>
+      </w:r>
+    </w:p>
+    <w:p>
+      <w:r>
+        <w:rPr>
+          <w:rFonts w:hint="eastAsia"/>
+        </w:rPr>
+        <w:tab/>
+      </w:r>
+      <w:r>
+        <w:rPr>
+          <w:rFonts w:hint="eastAsia"/>
+        </w:rPr>
+        <w:t>执行</w:t>
+      </w:r>
+      <w:r>
+        <w:rPr>
+          <w:rFonts w:hint="eastAsia"/>
+        </w:rPr>
+        <w:t>&gt;&gt;</w:t>
+      </w:r>
+      <w:proofErr w:type="spellStart"/>
+      <w:r>
+        <w:rPr>
+          <w:rFonts w:hint="eastAsia"/>
+        </w:rPr>
+        <w:t>wxbox.send_file_to_filehelper</w:t>
+      </w:r>
+      <w:proofErr w:type="spellEnd"/>
+      <w:r>
+        <w:rPr>
+          <w:rFonts w:hint="eastAsia"/>
+        </w:rPr>
+        <w:t xml:space="preserve">: </w:t>
+      </w:r>
+      <w:r>
+        <w:rPr>
+          <w:rFonts w:hint="eastAsia"/>
+        </w:rPr>
+        <w:t>"G:\</w:t>
+      </w:r>
+      <w:r>
+        <w:rPr>
+          <w:rFonts w:hint="eastAsia"/>
+        </w:rPr>
+        <w:t>你好</w:t>
+      </w:r>
+      <w:r>
+        <w:rPr>
+          <w:rFonts w:hint="eastAsia"/>
+        </w:rPr>
+        <w:t>.jpg"</w:t>
+      </w:r>
+      <w:r>
+        <w:rPr>
+          <w:rFonts w:hint="eastAsia"/>
+        </w:rPr>
+        <w:t xml:space="preserve">  </w:t>
+      </w:r>
+      <w:r>
+        <w:rPr>
+          <w:rFonts w:hint="eastAsia"/>
+        </w:rPr>
+        <w:t>向文件传输助手发送文件</w:t>
+      </w:r>
+    </w:p>
+    <w:p>
+      <w:pPr>
+        <w:pStyle w:val="2"/>
+      </w:pPr>
+      <w:bookmarkStart w:id="47" w:name="_Toc97261641"/>
+      <w:r>
+        <w:t>【</w:t>
+      </w:r>
+      <w:r>
+        <w:rPr>
+          <w:rFonts w:hint="eastAsia"/>
+        </w:rPr>
+        <w:t>WBPTC</w:t>
+      </w:r>
+      <w:r>
+        <w:rPr>
+          <w:rFonts w:hint="eastAsia"/>
+        </w:rPr>
+        <w:t>2</w:t>
+      </w:r>
+      <w:r>
+        <w:rPr>
+          <w:rFonts w:hint="eastAsia"/>
+        </w:rPr>
+        <w:t>2</w:t>
+      </w:r>
+      <w:r>
+        <w:rPr>
+          <w:rFonts w:hint="eastAsia"/>
+        </w:rPr>
+        <w:t>-</w:t>
+      </w:r>
+      <w:r>
+        <w:rPr>
+          <w:rFonts w:hint="eastAsia"/>
+        </w:rPr>
+        <w:t>向指定</w:t>
+      </w:r>
+      <w:proofErr w:type="spellStart"/>
+      <w:r>
+        <w:rPr>
+          <w:rFonts w:hint="eastAsia"/>
+        </w:rPr>
+        <w:t>wxid</w:t>
+      </w:r>
+      <w:proofErr w:type="spellEnd"/>
+      <w:r>
+        <w:rPr>
+          <w:rFonts w:hint="eastAsia"/>
+        </w:rPr>
+        <w:t>联系人发送文本、图片和文件】</w:t>
+      </w:r>
       <w:bookmarkEnd w:id="47"/>
     </w:p>
     <w:p>
@@ -23860,13 +24087,725 @@
         <w:rPr>
           <w:rFonts w:hint="eastAsia"/>
         </w:rPr>
+        <w:t>wxbox.send_text</w:t>
+      </w:r>
+      <w:proofErr w:type="spellEnd"/>
+      <w:r>
+        <w:rPr>
+          <w:rFonts w:hint="eastAsia"/>
+        </w:rPr>
+        <w:t xml:space="preserve">: </w:t>
+      </w:r>
+      <w:r>
+        <w:rPr>
+          <w:rFonts w:hint="eastAsia"/>
+        </w:rPr>
+        <w:t>"</w:t>
+      </w:r>
+      <w:r>
+        <w:rPr>
+          <w:rFonts w:hint="eastAsia"/>
+        </w:rPr>
+        <w:t>wxid_ss10x8dxxxx</w:t>
+      </w:r>
+      <w:r>
+        <w:rPr>
+          <w:rFonts w:hint="eastAsia"/>
+        </w:rPr>
+        <w:t>"</w:t>
+      </w:r>
+      <w:r>
+        <w:rPr>
+          <w:rFonts w:hint="eastAsia"/>
+        </w:rPr>
+        <w:t xml:space="preserve">, </w:t>
+      </w:r>
+      <w:r>
+        <w:rPr>
+          <w:rFonts w:hint="eastAsia"/>
+        </w:rPr>
+        <w:t>"</w:t>
+      </w:r>
+      <w:r>
+        <w:rPr>
+          <w:rFonts w:hint="eastAsia"/>
+        </w:rPr>
+        <w:t>这是一条文本消息</w:t>
+      </w:r>
+      <w:r>
+        <w:rPr>
+          <w:rFonts w:hint="eastAsia"/>
+        </w:rPr>
+        <w:t>"</w:t>
+      </w:r>
+      <w:r>
+        <w:rPr>
+          <w:rFonts w:hint="eastAsia"/>
+        </w:rPr>
+        <w:t xml:space="preserve">  </w:t>
+      </w:r>
+      <w:r>
+        <w:rPr>
+          <w:rFonts w:hint="eastAsia"/>
+        </w:rPr>
+        <w:t>向指定</w:t>
+      </w:r>
+      <w:proofErr w:type="spellStart"/>
+      <w:r>
+        <w:rPr>
+          <w:rFonts w:hint="eastAsia"/>
+        </w:rPr>
+        <w:t>wxid</w:t>
+      </w:r>
+      <w:proofErr w:type="spellEnd"/>
+      <w:r>
+        <w:rPr>
+          <w:rFonts w:hint="eastAsia"/>
+        </w:rPr>
+        <w:t>联系人发送文本消息</w:t>
+      </w:r>
+    </w:p>
+    <w:p>
+      <w:r>
+        <w:rPr>
+          <w:rFonts w:hint="eastAsia"/>
+        </w:rPr>
+        <w:tab/>
+      </w:r>
+      <w:r>
+        <w:rPr>
+          <w:rFonts w:hint="eastAsia"/>
+        </w:rPr>
+        <w:t>执行</w:t>
+      </w:r>
+      <w:r>
+        <w:rPr>
+          <w:rFonts w:hint="eastAsia"/>
+        </w:rPr>
+        <w:t>&gt;&gt;</w:t>
+      </w:r>
+      <w:proofErr w:type="spellStart"/>
+      <w:r>
+        <w:rPr>
+          <w:rFonts w:hint="eastAsia"/>
+        </w:rPr>
+        <w:t>wxbox.send_picture</w:t>
+      </w:r>
+      <w:proofErr w:type="spellEnd"/>
+      <w:r>
+        <w:rPr>
+          <w:rFonts w:hint="eastAsia"/>
+        </w:rPr>
+        <w:t xml:space="preserve">: </w:t>
+      </w:r>
+      <w:r>
+        <w:rPr>
+          <w:rFonts w:hint="eastAsia"/>
+        </w:rPr>
+        <w:t>"</w:t>
+      </w:r>
+      <w:r>
+        <w:rPr>
+          <w:rFonts w:hint="eastAsia"/>
+        </w:rPr>
+        <w:t>wxid_ss10x8dxxxx</w:t>
+      </w:r>
+      <w:r>
+        <w:rPr>
+          <w:rFonts w:hint="eastAsia"/>
+        </w:rPr>
+        <w:t>"</w:t>
+      </w:r>
+      <w:r>
+        <w:rPr>
+          <w:rFonts w:hint="eastAsia"/>
+        </w:rPr>
+        <w:t xml:space="preserve">, </w:t>
+      </w:r>
+      <w:r>
+        <w:rPr>
+          <w:rFonts w:hint="eastAsia"/>
+        </w:rPr>
+        <w:t>"G:\</w:t>
+      </w:r>
+      <w:r>
+        <w:rPr>
+          <w:rFonts w:hint="eastAsia"/>
+        </w:rPr>
+        <w:t>你好</w:t>
+      </w:r>
+      <w:r>
+        <w:rPr>
+          <w:rFonts w:hint="eastAsia"/>
+        </w:rPr>
+        <w:t>.jpg"</w:t>
+      </w:r>
+      <w:r>
+        <w:rPr>
+          <w:rFonts w:hint="eastAsia"/>
+        </w:rPr>
+        <w:t xml:space="preserve">  </w:t>
+      </w:r>
+      <w:r>
+        <w:rPr>
+          <w:rFonts w:hint="eastAsia"/>
+        </w:rPr>
+        <w:t>向指定</w:t>
+      </w:r>
+      <w:proofErr w:type="spellStart"/>
+      <w:r>
+        <w:rPr>
+          <w:rFonts w:hint="eastAsia"/>
+        </w:rPr>
+        <w:t>wxid</w:t>
+      </w:r>
+      <w:proofErr w:type="spellEnd"/>
+      <w:r>
+        <w:rPr>
+          <w:rFonts w:hint="eastAsia"/>
+        </w:rPr>
+        <w:t>联系人发送图片</w:t>
+      </w:r>
+    </w:p>
+    <w:p>
+      <w:r>
+        <w:rPr>
+          <w:rFonts w:hint="eastAsia"/>
+        </w:rPr>
+        <w:tab/>
+      </w:r>
+      <w:r>
+        <w:rPr>
+          <w:rFonts w:hint="eastAsia"/>
+        </w:rPr>
+        <w:t>执行</w:t>
+      </w:r>
+      <w:r>
+        <w:rPr>
+          <w:rFonts w:hint="eastAsia"/>
+        </w:rPr>
+        <w:t>&gt;&gt;</w:t>
+      </w:r>
+      <w:proofErr w:type="spellStart"/>
+      <w:r>
+        <w:rPr>
+          <w:rFonts w:hint="eastAsia"/>
+        </w:rPr>
+        <w:t>wxbox.send_file</w:t>
+      </w:r>
+      <w:proofErr w:type="spellEnd"/>
+      <w:r>
+        <w:rPr>
+          <w:rFonts w:hint="eastAsia"/>
+        </w:rPr>
+        <w:t xml:space="preserve">: </w:t>
+      </w:r>
+      <w:r>
+        <w:rPr>
+          <w:rFonts w:hint="eastAsia"/>
+        </w:rPr>
+        <w:t>"</w:t>
+      </w:r>
+      <w:r>
+        <w:rPr>
+          <w:rFonts w:hint="eastAsia"/>
+        </w:rPr>
+        <w:t>wxid_ss10x8dxxxx</w:t>
+      </w:r>
+      <w:r>
+        <w:rPr>
+          <w:rFonts w:hint="eastAsia"/>
+        </w:rPr>
+        <w:t>"</w:t>
+      </w:r>
+      <w:r>
+        <w:rPr>
+          <w:rFonts w:hint="eastAsia"/>
+        </w:rPr>
+        <w:t xml:space="preserve">, </w:t>
+      </w:r>
+      <w:r>
+        <w:rPr>
+          <w:rFonts w:hint="eastAsia"/>
+        </w:rPr>
+        <w:t>"G:\</w:t>
+      </w:r>
+      <w:r>
+        <w:rPr>
+          <w:rFonts w:hint="eastAsia"/>
+        </w:rPr>
+        <w:t>你好</w:t>
+      </w:r>
+      <w:r>
+        <w:rPr>
+          <w:rFonts w:hint="eastAsia"/>
+        </w:rPr>
+        <w:t>.jpg"</w:t>
+      </w:r>
+      <w:r>
+        <w:rPr>
+          <w:rFonts w:hint="eastAsia"/>
+        </w:rPr>
+        <w:t xml:space="preserve">  </w:t>
+      </w:r>
+      <w:r>
+        <w:rPr>
+          <w:rFonts w:hint="eastAsia"/>
+        </w:rPr>
+        <w:t>向指定</w:t>
+      </w:r>
+      <w:proofErr w:type="spellStart"/>
+      <w:r>
+        <w:rPr>
+          <w:rFonts w:hint="eastAsia"/>
+        </w:rPr>
+        <w:t>wxid</w:t>
+      </w:r>
+      <w:proofErr w:type="spellEnd"/>
+      <w:r>
+        <w:rPr>
+          <w:rFonts w:hint="eastAsia"/>
+        </w:rPr>
+        <w:t>联系人发送文件</w:t>
+      </w:r>
+    </w:p>
+    <w:p>
+      <w:pPr>
+        <w:pStyle w:val="2"/>
+      </w:pPr>
+      <w:bookmarkStart w:id="48" w:name="_Toc97261642"/>
+      <w:r>
+        <w:t>【</w:t>
+      </w:r>
+      <w:r>
+        <w:rPr>
+          <w:rFonts w:hint="eastAsia"/>
+        </w:rPr>
+        <w:t>WBPTC2</w:t>
+      </w:r>
+      <w:r>
+        <w:rPr>
+          <w:rFonts w:hint="eastAsia"/>
+        </w:rPr>
+        <w:t>3</w:t>
+      </w:r>
+      <w:r>
+        <w:rPr>
+          <w:rFonts w:hint="eastAsia"/>
+        </w:rPr>
+        <w:t>-</w:t>
+      </w:r>
+      <w:r>
+        <w:rPr>
+          <w:rFonts w:hint="eastAsia"/>
+        </w:rPr>
+        <w:t>向指定</w:t>
+      </w:r>
+      <w:proofErr w:type="spellStart"/>
+      <w:r>
+        <w:rPr>
+          <w:rFonts w:hint="eastAsia"/>
+        </w:rPr>
+        <w:t>wxnumber</w:t>
+      </w:r>
+      <w:proofErr w:type="spellEnd"/>
+      <w:r>
+        <w:rPr>
+          <w:rFonts w:hint="eastAsia"/>
+        </w:rPr>
+        <w:t>联系人发送文本、图片和文件】</w:t>
+      </w:r>
+      <w:bookmarkEnd w:id="48"/>
+    </w:p>
+    <w:p>
+      <w:r>
+        <w:rPr>
+          <w:rFonts w:hint="eastAsia"/>
+        </w:rPr>
+        <w:tab/>
+      </w:r>
+      <w:r>
+        <w:rPr>
+          <w:rFonts w:hint="eastAsia"/>
+        </w:rPr>
+        <w:t>执行</w:t>
+      </w:r>
+      <w:r>
+        <w:rPr>
+          <w:rFonts w:hint="eastAsia"/>
+        </w:rPr>
+        <w:t>&gt;&gt;</w:t>
+      </w:r>
+      <w:proofErr w:type="spellStart"/>
+      <w:r>
+        <w:rPr>
+          <w:rFonts w:hint="eastAsia"/>
+        </w:rPr>
+        <w:t>wxbox.send_text_with_wxnumber</w:t>
+      </w:r>
+      <w:proofErr w:type="spellEnd"/>
+      <w:r>
+        <w:rPr>
+          <w:rFonts w:hint="eastAsia"/>
+        </w:rPr>
+        <w:t xml:space="preserve">: </w:t>
+      </w:r>
+      <w:r>
+        <w:rPr>
+          <w:rFonts w:hint="eastAsia"/>
+        </w:rPr>
+        <w:t>"</w:t>
+      </w:r>
+      <w:r>
+        <w:rPr>
+          <w:rFonts w:hint="eastAsia"/>
+        </w:rPr>
+        <w:t xml:space="preserve"> </w:t>
+      </w:r>
+      <w:proofErr w:type="spellStart"/>
+      <w:r>
+        <w:rPr>
+          <w:rFonts w:hint="eastAsia"/>
+        </w:rPr>
+        <w:t>woshishui</w:t>
+      </w:r>
+      <w:proofErr w:type="spellEnd"/>
+      <w:r>
+        <w:rPr>
+          <w:rFonts w:hint="eastAsia"/>
+        </w:rPr>
+        <w:t>"</w:t>
+      </w:r>
+      <w:r>
+        <w:rPr>
+          <w:rFonts w:hint="eastAsia"/>
+        </w:rPr>
+        <w:t xml:space="preserve">, </w:t>
+      </w:r>
+      <w:r>
+        <w:rPr>
+          <w:rFonts w:hint="eastAsia"/>
+        </w:rPr>
+        <w:t>"</w:t>
+      </w:r>
+      <w:r>
+        <w:rPr>
+          <w:rFonts w:hint="eastAsia"/>
+        </w:rPr>
+        <w:t>这是一条文本消息</w:t>
+      </w:r>
+      <w:r>
+        <w:rPr>
+          <w:rFonts w:hint="eastAsia"/>
+        </w:rPr>
+        <w:t>"</w:t>
+      </w:r>
+      <w:r>
+        <w:rPr>
+          <w:rFonts w:hint="eastAsia"/>
+        </w:rPr>
+        <w:t xml:space="preserve">  </w:t>
+      </w:r>
+      <w:r>
+        <w:rPr>
+          <w:rFonts w:hint="eastAsia"/>
+        </w:rPr>
+        <w:t>向指定</w:t>
+      </w:r>
+      <w:proofErr w:type="spellStart"/>
+      <w:r>
+        <w:rPr>
+          <w:rFonts w:hint="eastAsia"/>
+        </w:rPr>
+        <w:t>wxnumber</w:t>
+      </w:r>
+      <w:proofErr w:type="spellEnd"/>
+      <w:r>
+        <w:rPr>
+          <w:rFonts w:hint="eastAsia"/>
+        </w:rPr>
+        <w:t>联系人发送文本消息</w:t>
+      </w:r>
+    </w:p>
+    <w:p>
+      <w:r>
+        <w:rPr>
+          <w:rFonts w:hint="eastAsia"/>
+        </w:rPr>
+        <w:tab/>
+      </w:r>
+      <w:r>
+        <w:rPr>
+          <w:rFonts w:hint="eastAsia"/>
+        </w:rPr>
+        <w:t>执行</w:t>
+      </w:r>
+      <w:r>
+        <w:rPr>
+          <w:rFonts w:hint="eastAsia"/>
+        </w:rPr>
+        <w:t>&gt;&gt;</w:t>
+      </w:r>
+      <w:proofErr w:type="spellStart"/>
+      <w:r>
+        <w:rPr>
+          <w:rFonts w:hint="eastAsia"/>
+        </w:rPr>
+        <w:t>wxbox.send_picture_with_wxnumber</w:t>
+      </w:r>
+      <w:proofErr w:type="spellEnd"/>
+      <w:r>
+        <w:rPr>
+          <w:rFonts w:hint="eastAsia"/>
+        </w:rPr>
+        <w:t xml:space="preserve">: </w:t>
+      </w:r>
+      <w:r>
+        <w:rPr>
+          <w:rFonts w:hint="eastAsia"/>
+        </w:rPr>
+        <w:t>"</w:t>
+      </w:r>
+      <w:r>
+        <w:rPr>
+          <w:rFonts w:hint="eastAsia"/>
+        </w:rPr>
+        <w:t xml:space="preserve"> </w:t>
+      </w:r>
+      <w:proofErr w:type="spellStart"/>
+      <w:r>
+        <w:rPr>
+          <w:rFonts w:hint="eastAsia"/>
+        </w:rPr>
+        <w:t>woshishui</w:t>
+      </w:r>
+      <w:proofErr w:type="spellEnd"/>
+      <w:r>
+        <w:rPr>
+          <w:rFonts w:hint="eastAsia"/>
+        </w:rPr>
+        <w:t>"</w:t>
+      </w:r>
+      <w:r>
+        <w:rPr>
+          <w:rFonts w:hint="eastAsia"/>
+        </w:rPr>
+        <w:t xml:space="preserve">, </w:t>
+      </w:r>
+      <w:r>
+        <w:rPr>
+          <w:rFonts w:hint="eastAsia"/>
+        </w:rPr>
+        <w:t>"G:\</w:t>
+      </w:r>
+      <w:r>
+        <w:rPr>
+          <w:rFonts w:hint="eastAsia"/>
+        </w:rPr>
+        <w:t>你好</w:t>
+      </w:r>
+      <w:r>
+        <w:rPr>
+          <w:rFonts w:hint="eastAsia"/>
+        </w:rPr>
+        <w:t>.jpg"</w:t>
+      </w:r>
+      <w:r>
+        <w:rPr>
+          <w:rFonts w:hint="eastAsia"/>
+        </w:rPr>
+        <w:t xml:space="preserve">  </w:t>
+      </w:r>
+      <w:r>
+        <w:rPr>
+          <w:rFonts w:hint="eastAsia"/>
+        </w:rPr>
+        <w:t>向指定</w:t>
+      </w:r>
+      <w:proofErr w:type="spellStart"/>
+      <w:r>
+        <w:rPr>
+          <w:rFonts w:hint="eastAsia"/>
+        </w:rPr>
+        <w:t>wxnumber</w:t>
+      </w:r>
+      <w:proofErr w:type="spellEnd"/>
+      <w:r>
+        <w:rPr>
+          <w:rFonts w:hint="eastAsia"/>
+        </w:rPr>
+        <w:t>联系人发送图片</w:t>
+      </w:r>
+    </w:p>
+    <w:p>
+      <w:r>
+        <w:rPr>
+          <w:rFonts w:hint="eastAsia"/>
+        </w:rPr>
+        <w:tab/>
+      </w:r>
+      <w:r>
+        <w:rPr>
+          <w:rFonts w:hint="eastAsia"/>
+        </w:rPr>
+        <w:t>执行</w:t>
+      </w:r>
+      <w:r>
+        <w:rPr>
+          <w:rFonts w:hint="eastAsia"/>
+        </w:rPr>
+        <w:t>&gt;&gt;</w:t>
+      </w:r>
+      <w:proofErr w:type="spellStart"/>
+      <w:r>
+        <w:rPr>
+          <w:rFonts w:hint="eastAsia"/>
+        </w:rPr>
+        <w:t>wxbox.send_file_with_wxnumber</w:t>
+      </w:r>
+      <w:proofErr w:type="spellEnd"/>
+      <w:r>
+        <w:rPr>
+          <w:rFonts w:hint="eastAsia"/>
+        </w:rPr>
+        <w:t xml:space="preserve">: </w:t>
+      </w:r>
+      <w:r>
+        <w:rPr>
+          <w:rFonts w:hint="eastAsia"/>
+        </w:rPr>
+        <w:t>"</w:t>
+      </w:r>
+      <w:proofErr w:type="spellStart"/>
+      <w:r>
+        <w:rPr>
+          <w:rFonts w:hint="eastAsia"/>
+        </w:rPr>
+        <w:t>woshishui</w:t>
+      </w:r>
+      <w:proofErr w:type="spellEnd"/>
+      <w:r>
+        <w:rPr>
+          <w:rFonts w:hint="eastAsia"/>
+        </w:rPr>
+        <w:t>"</w:t>
+      </w:r>
+      <w:r>
+        <w:rPr>
+          <w:rFonts w:hint="eastAsia"/>
+        </w:rPr>
+        <w:t xml:space="preserve">, </w:t>
+      </w:r>
+      <w:r>
+        <w:rPr>
+          <w:rFonts w:hint="eastAsia"/>
+        </w:rPr>
+        <w:t>"G:\</w:t>
+      </w:r>
+      <w:r>
+        <w:rPr>
+          <w:rFonts w:hint="eastAsia"/>
+        </w:rPr>
+        <w:t>你好</w:t>
+      </w:r>
+      <w:r>
+        <w:rPr>
+          <w:rFonts w:hint="eastAsia"/>
+        </w:rPr>
+        <w:t>.jpg"</w:t>
+      </w:r>
+      <w:r>
+        <w:rPr>
+          <w:rFonts w:hint="eastAsia"/>
+        </w:rPr>
+        <w:t xml:space="preserve">  </w:t>
+      </w:r>
+      <w:r>
+        <w:rPr>
+          <w:rFonts w:hint="eastAsia"/>
+        </w:rPr>
+        <w:t>向指定</w:t>
+      </w:r>
+      <w:proofErr w:type="spellStart"/>
+      <w:r>
+        <w:rPr>
+          <w:rFonts w:hint="eastAsia"/>
+        </w:rPr>
+        <w:t>wxnumber</w:t>
+      </w:r>
+      <w:proofErr w:type="spellEnd"/>
+      <w:r>
+        <w:rPr>
+          <w:rFonts w:hint="eastAsia"/>
+        </w:rPr>
+        <w:t>联系人发送文件</w:t>
+      </w:r>
+    </w:p>
+    <w:p>
+      <w:pPr>
+        <w:pStyle w:val="2"/>
+      </w:pPr>
+      <w:bookmarkStart w:id="49" w:name="_Toc97261643"/>
+      <w:r>
+        <w:t>【</w:t>
+      </w:r>
+      <w:r>
+        <w:rPr>
+          <w:rFonts w:hint="eastAsia"/>
+        </w:rPr>
+        <w:t>WBPTC2</w:t>
+      </w:r>
+      <w:r>
+        <w:rPr>
+          <w:rFonts w:hint="eastAsia"/>
+        </w:rPr>
+        <w:t>4</w:t>
+      </w:r>
+      <w:r>
+        <w:rPr>
+          <w:rFonts w:hint="eastAsia"/>
+        </w:rPr>
+        <w:t>-</w:t>
+      </w:r>
+      <w:r>
+        <w:rPr>
+          <w:rFonts w:hint="eastAsia"/>
+        </w:rPr>
+        <w:t>向指定群聊发送图片和文件】</w:t>
+      </w:r>
+      <w:bookmarkEnd w:id="49"/>
+    </w:p>
+    <w:p>
+      <w:r>
+        <w:rPr>
+          <w:rFonts w:hint="eastAsia"/>
+        </w:rPr>
+        <w:tab/>
+      </w:r>
+      <w:r>
+        <w:rPr>
+          <w:rFonts w:hint="eastAsia"/>
+        </w:rPr>
+        <w:t>执行</w:t>
+      </w:r>
+      <w:r>
+        <w:rPr>
+          <w:rFonts w:hint="eastAsia"/>
+        </w:rPr>
+        <w:t>&gt;&gt;</w:t>
+      </w:r>
+      <w:proofErr w:type="spellStart"/>
+      <w:r>
+        <w:rPr>
+          <w:rFonts w:hint="eastAsia"/>
+        </w:rPr>
         <w:t>wxbox.</w:t>
       </w:r>
       <w:r>
         <w:rPr>
           <w:rFonts w:hint="eastAsia"/>
         </w:rPr>
-        <w:t>send_text_to_filehelper</w:t>
+        <w:t>send_picture_to_chatroom</w:t>
       </w:r>
       <w:proofErr w:type="spellEnd"/>
       <w:r>
@@ -23876,34 +24815,301 @@
         <w:t xml:space="preserve">: </w:t>
       </w:r>
       <w:r>
-        <w:rPr>
-          <w:rFonts w:hint="eastAsia"/>
-        </w:rPr>
-        <w:t>"</w:t>
-      </w:r>
-      <w:r>
-        <w:rPr>
-          <w:rFonts w:hint="eastAsia"/>
-        </w:rPr>
+        <w:t>'</w:t>
+      </w:r>
+      <w:proofErr w:type="spellStart"/>
+      <w:r>
+        <w:rPr>
+          <w:rFonts w:hint="eastAsia"/>
+        </w:rPr>
+        <w:t>xx</w:t>
+      </w:r>
+      <w:r>
+        <w:t>xxxx</w:t>
+      </w:r>
+      <w:proofErr w:type="spellEnd"/>
+      <w:r>
+        <w:t>群聊的</w:t>
+      </w:r>
+      <w:proofErr w:type="spellStart"/>
+      <w:r>
+        <w:t>wxid</w:t>
+      </w:r>
+      <w:r>
+        <w:t>@chatroom</w:t>
+      </w:r>
+      <w:proofErr w:type="spellEnd"/>
+      <w:r>
+        <w:t>'</w:t>
+      </w:r>
+      <w:r>
+        <w:t>,</w:t>
+      </w:r>
+      <w:r>
+        <w:rPr>
+          <w:rFonts w:hint="eastAsia"/>
+        </w:rPr>
+        <w:t>"G:\</w:t>
+      </w:r>
+      <w:r>
+        <w:rPr>
+          <w:rFonts w:hint="eastAsia"/>
+        </w:rPr>
+        <w:t>你好</w:t>
+      </w:r>
+      <w:r>
+        <w:rPr>
+          <w:rFonts w:hint="eastAsia"/>
+        </w:rPr>
+        <w:t>.jpg"</w:t>
+      </w:r>
+      <w:r>
+        <w:rPr>
+          <w:rFonts w:hint="eastAsia"/>
+        </w:rPr>
+        <w:t xml:space="preserve"> </w:t>
+      </w:r>
+      <w:r>
+        <w:rPr>
+          <w:rFonts w:hint="eastAsia"/>
+        </w:rPr>
+        <w:t>发送图片</w:t>
+      </w:r>
+    </w:p>
+    <w:p>
+      <w:r>
+        <w:rPr>
+          <w:rFonts w:hint="eastAsia"/>
+        </w:rPr>
+        <w:tab/>
+      </w:r>
+      <w:r>
+        <w:rPr>
+          <w:rFonts w:hint="eastAsia"/>
+        </w:rPr>
+        <w:t>执行</w:t>
+      </w:r>
+      <w:r>
+        <w:rPr>
+          <w:rFonts w:hint="eastAsia"/>
+        </w:rPr>
+        <w:t>&gt;&gt;</w:t>
+      </w:r>
+      <w:proofErr w:type="spellStart"/>
+      <w:r>
+        <w:rPr>
+          <w:rFonts w:hint="eastAsia"/>
+        </w:rPr>
+        <w:t>wxbox.send_file_to_chatroom</w:t>
+      </w:r>
+      <w:proofErr w:type="spellEnd"/>
+      <w:r>
+        <w:rPr>
+          <w:rFonts w:hint="eastAsia"/>
+        </w:rPr>
+        <w:t xml:space="preserve">: </w:t>
+      </w:r>
+      <w:r>
+        <w:t>'</w:t>
+      </w:r>
+      <w:proofErr w:type="spellStart"/>
+      <w:r>
+        <w:rPr>
+          <w:rFonts w:hint="eastAsia"/>
+        </w:rPr>
+        <w:t>xx</w:t>
+      </w:r>
+      <w:r>
+        <w:t>xxxx</w:t>
+      </w:r>
+      <w:proofErr w:type="spellEnd"/>
+      <w:r>
+        <w:t>群聊的</w:t>
+      </w:r>
+      <w:proofErr w:type="spellStart"/>
+      <w:r>
+        <w:t>wxid</w:t>
+      </w:r>
+      <w:r>
+        <w:t>@chatroom</w:t>
+      </w:r>
+      <w:proofErr w:type="spellEnd"/>
+      <w:r>
+        <w:t>'</w:t>
+      </w:r>
+      <w:r>
+        <w:t>,</w:t>
+      </w:r>
+      <w:r>
+        <w:rPr>
+          <w:rFonts w:hint="eastAsia"/>
+        </w:rPr>
+        <w:t>"G:\</w:t>
+      </w:r>
+      <w:r>
+        <w:rPr>
+          <w:rFonts w:hint="eastAsia"/>
+        </w:rPr>
+        <w:t>你好</w:t>
+      </w:r>
+      <w:r>
+        <w:rPr>
+          <w:rFonts w:hint="eastAsia"/>
+        </w:rPr>
+        <w:t>.jpg"</w:t>
+      </w:r>
+      <w:r>
+        <w:rPr>
+          <w:rFonts w:hint="eastAsia"/>
+        </w:rPr>
+        <w:t xml:space="preserve"> </w:t>
+      </w:r>
+      <w:r>
+        <w:rPr>
+          <w:rFonts w:hint="eastAsia"/>
+        </w:rPr>
+        <w:t>发送文件</w:t>
+      </w:r>
+    </w:p>
+    <w:p>
+      <w:pPr>
+        <w:pStyle w:val="2"/>
+      </w:pPr>
+      <w:bookmarkStart w:id="50" w:name="_Toc97261644"/>
+      <w:r>
+        <w:t>【</w:t>
+      </w:r>
+      <w:r>
+        <w:rPr>
+          <w:rFonts w:hint="eastAsia"/>
+        </w:rPr>
+        <w:t>WBPTC2</w:t>
+      </w:r>
+      <w:r>
+        <w:rPr>
+          <w:rFonts w:hint="eastAsia"/>
+        </w:rPr>
+        <w:t>5</w:t>
+      </w:r>
+      <w:r>
+        <w:rPr>
+          <w:rFonts w:hint="eastAsia"/>
+        </w:rPr>
+        <w:t>-</w:t>
+      </w:r>
+      <w:r>
+        <w:rPr>
+          <w:rFonts w:hint="eastAsia"/>
+        </w:rPr>
+        <w:t>向指定群聊发送文本，可选带</w:t>
+      </w:r>
+      <w:r>
+        <w:rPr>
+          <w:rFonts w:hint="eastAsia"/>
+        </w:rPr>
+        <w:t>@</w:t>
+      </w:r>
+      <w:r>
+        <w:rPr>
+          <w:rFonts w:hint="eastAsia"/>
+        </w:rPr>
+        <w:t>列表】</w:t>
+      </w:r>
+      <w:bookmarkEnd w:id="50"/>
+    </w:p>
+    <w:p>
+      <w:r>
+        <w:rPr>
+          <w:rFonts w:hint="eastAsia"/>
+        </w:rPr>
+        <w:tab/>
+      </w:r>
+      <w:r>
+        <w:rPr>
+          <w:rFonts w:hint="eastAsia"/>
+        </w:rPr>
+        <w:t>执行</w:t>
+      </w:r>
+      <w:r>
+        <w:rPr>
+          <w:rFonts w:hint="eastAsia"/>
+        </w:rPr>
+        <w:t>&gt;&gt;</w:t>
+      </w:r>
+      <w:r>
+        <w:t xml:space="preserve"> </w:t>
+      </w:r>
+      <w:proofErr w:type="spellStart"/>
+      <w:r>
+        <w:t>wxbox.</w:t>
+      </w:r>
+      <w:r>
+        <w:t>send_</w:t>
+      </w:r>
+      <w:r>
+        <w:rPr>
+          <w:rFonts w:hint="eastAsia"/>
+        </w:rPr>
+        <w:t>text_to_chatroom</w:t>
+      </w:r>
+      <w:proofErr w:type="spellEnd"/>
+      <w:r>
+        <w:t xml:space="preserve">: </w:t>
+      </w:r>
+      <w:r>
+        <w:t>'</w:t>
+      </w:r>
+      <w:proofErr w:type="spellStart"/>
+      <w:r>
+        <w:rPr>
+          <w:rFonts w:hint="eastAsia"/>
+        </w:rPr>
+        <w:t>xx</w:t>
+      </w:r>
+      <w:r>
+        <w:t>xxxx</w:t>
+      </w:r>
+      <w:proofErr w:type="spellEnd"/>
+      <w:r>
+        <w:t>群聊的</w:t>
+      </w:r>
+      <w:proofErr w:type="spellStart"/>
+      <w:r>
+        <w:t>wxid</w:t>
+      </w:r>
+      <w:r>
+        <w:t>@chatroom</w:t>
+      </w:r>
+      <w:proofErr w:type="spellEnd"/>
+      <w:r>
+        <w:t>'</w:t>
+      </w:r>
+      <w:r>
+        <w:t>,'</w:t>
+      </w:r>
+      <w:r>
         <w:t>这是一条文本消息</w:t>
       </w:r>
       <w:r>
-        <w:rPr>
-          <w:rFonts w:hint="eastAsia"/>
-        </w:rPr>
-        <w:t>"</w:t>
-      </w:r>
-      <w:r>
-        <w:rPr>
-          <w:rFonts w:hint="eastAsia"/>
-        </w:rPr>
-        <w:t xml:space="preserve">  </w:t>
-      </w:r>
-      <w:r>
-        <w:rPr>
-          <w:rFonts w:hint="eastAsia"/>
-        </w:rPr>
-        <w:t>向文件传输助手发送文本消息</w:t>
+        <w:t>','wxid_8yxaro</w:t>
+      </w:r>
+      <w:r>
+        <w:rPr>
+          <w:rFonts w:hint="eastAsia"/>
+        </w:rPr>
+        <w:t>xxx</w:t>
+      </w:r>
+      <w:r>
+        <w:t>do12','wxid_8yxaro</w:t>
+      </w:r>
+      <w:r>
+        <w:rPr>
+          <w:rFonts w:hint="eastAsia"/>
+        </w:rPr>
+        <w:t>xxx</w:t>
+      </w:r>
+      <w:r>
+        <w:t>do12'</w:t>
       </w:r>
     </w:p>
     <w:p>
@@ -23917,6 +25123,92 @@
         <w:rPr>
           <w:rFonts w:hint="eastAsia"/>
         </w:rPr>
+        <w:t>文本消息的后面接的是要</w:t>
+      </w:r>
+      <w:r>
+        <w:rPr>
+          <w:rFonts w:hint="eastAsia"/>
+        </w:rPr>
+        <w:t>@</w:t>
+      </w:r>
+      <w:r>
+        <w:rPr>
+          <w:rFonts w:hint="eastAsia"/>
+        </w:rPr>
+        <w:t>的人的</w:t>
+      </w:r>
+      <w:proofErr w:type="spellStart"/>
+      <w:r>
+        <w:rPr>
+          <w:rFonts w:hint="eastAsia"/>
+        </w:rPr>
+        <w:t>wxid</w:t>
+      </w:r>
+      <w:proofErr w:type="spellEnd"/>
+      <w:r>
+        <w:rPr>
+          <w:rFonts w:hint="eastAsia"/>
+        </w:rPr>
+        <w:t>，可选并且不定数目</w:t>
+      </w:r>
+    </w:p>
+    <w:p>
+      <w:pPr>
+        <w:pStyle w:val="2"/>
+      </w:pPr>
+      <w:bookmarkStart w:id="51" w:name="_Toc97261645"/>
+      <w:r>
+        <w:t>【</w:t>
+      </w:r>
+      <w:r>
+        <w:rPr>
+          <w:rFonts w:hint="eastAsia"/>
+        </w:rPr>
+        <w:t>WBPTC2</w:t>
+      </w:r>
+      <w:r>
+        <w:rPr>
+          <w:rFonts w:hint="eastAsia"/>
+        </w:rPr>
+        <w:t>6</w:t>
+      </w:r>
+      <w:r>
+        <w:rPr>
+          <w:rFonts w:hint="eastAsia"/>
+        </w:rPr>
+        <w:t>-</w:t>
+      </w:r>
+      <w:r>
+        <w:rPr>
+          <w:rFonts w:hint="eastAsia"/>
+        </w:rPr>
+        <w:t>在指定群聊中</w:t>
+      </w:r>
+      <w:r>
+        <w:rPr>
+          <w:rFonts w:hint="eastAsia"/>
+        </w:rPr>
+        <w:t>@</w:t>
+      </w:r>
+      <w:r>
+        <w:rPr>
+          <w:rFonts w:hint="eastAsia"/>
+        </w:rPr>
+        <w:t>一部分人】</w:t>
+      </w:r>
+      <w:bookmarkEnd w:id="51"/>
+    </w:p>
+    <w:p>
+      <w:r>
+        <w:rPr>
+          <w:rFonts w:hint="eastAsia"/>
+        </w:rPr>
+        <w:tab/>
+      </w:r>
+      <w:r>
+        <w:rPr>
+          <w:rFonts w:hint="eastAsia"/>
+        </w:rPr>
         <w:t>执行</w:t>
       </w:r>
       <w:r>
@@ -23925,49 +25217,60 @@
         </w:rPr>
         <w:t>&gt;&gt;</w:t>
       </w:r>
-      <w:proofErr w:type="spellStart"/>
-      <w:r>
-        <w:rPr>
-          <w:rFonts w:hint="eastAsia"/>
-        </w:rPr>
-        <w:t>wxbox.send_picture_to_filehelper</w:t>
-      </w:r>
-      <w:proofErr w:type="spellEnd"/>
-      <w:r>
-        <w:rPr>
-          <w:rFonts w:hint="eastAsia"/>
-        </w:rPr>
+      <w:r>
+        <w:t xml:space="preserve"> </w:t>
+      </w:r>
+      <w:proofErr w:type="spellStart"/>
+      <w:r>
+        <w:t>wxbox.chatroom_notify</w:t>
+      </w:r>
+      <w:proofErr w:type="spellEnd"/>
+      <w:r>
         <w:t xml:space="preserve">: </w:t>
       </w:r>
       <w:r>
-        <w:rPr>
-          <w:rFonts w:hint="eastAsia"/>
-        </w:rPr>
-        <w:t>"G:\</w:t>
-      </w:r>
-      <w:r>
-        <w:rPr>
-          <w:rFonts w:hint="eastAsia"/>
-        </w:rPr>
-        <w:t>你好</w:t>
-      </w:r>
-      <w:r>
-        <w:rPr>
-          <w:rFonts w:hint="eastAsia"/>
-        </w:rPr>
-        <w:t>.jpg"</w:t>
-      </w:r>
-      <w:r>
-        <w:rPr>
-          <w:rFonts w:hint="eastAsia"/>
-        </w:rPr>
-        <w:t xml:space="preserve">  </w:t>
-      </w:r>
-      <w:r>
-        <w:rPr>
-          <w:rFonts w:hint="eastAsia"/>
-        </w:rPr>
-        <w:t>向文件传输助手发送图片</w:t>
+        <w:t>'</w:t>
+      </w:r>
+      <w:proofErr w:type="spellStart"/>
+      <w:r>
+        <w:rPr>
+          <w:rFonts w:hint="eastAsia"/>
+        </w:rPr>
+        <w:t>xx</w:t>
+      </w:r>
+      <w:r>
+        <w:t>xxxx</w:t>
+      </w:r>
+      <w:proofErr w:type="spellEnd"/>
+      <w:r>
+        <w:t>群聊的</w:t>
+      </w:r>
+      <w:r>
+        <w:t>wxid</w:t>
+      </w:r>
+      <w:r>
+        <w:t>@chatroom'</w:t>
+      </w:r>
+      <w:r>
+        <w:t>,'wxid_</w:t>
+      </w:r>
+      <w:r>
+        <w:rPr>
+          <w:rFonts w:hint="eastAsia"/>
+        </w:rPr>
+        <w:t>xxx</w:t>
+      </w:r>
+      <w:r>
+        <w:t>rokryddo12','wxid_8yxaro</w:t>
+      </w:r>
+      <w:r>
+        <w:rPr>
+          <w:rFonts w:hint="eastAsia"/>
+        </w:rPr>
+        <w:t>xxx</w:t>
+      </w:r>
+      <w:r>
+        <w:t>do12'</w:t>
       </w:r>
     </w:p>
     <w:p>
@@ -23981,1382 +25284,54 @@
         <w:rPr>
           <w:rFonts w:hint="eastAsia"/>
         </w:rPr>
-        <w:t>执行</w:t>
-      </w:r>
-      <w:r>
-        <w:rPr>
-          <w:rFonts w:hint="eastAsia"/>
-        </w:rPr>
-        <w:t>&gt;&gt;</w:t>
-      </w:r>
-      <w:proofErr w:type="spellStart"/>
-      <w:r>
-        <w:rPr>
-          <w:rFonts w:hint="eastAsia"/>
-        </w:rPr>
-        <w:t>wxbox.send_file_to_filehelper</w:t>
-      </w:r>
-      <w:proofErr w:type="spellEnd"/>
-      <w:r>
-        <w:rPr>
-          <w:rFonts w:hint="eastAsia"/>
-        </w:rPr>
-        <w:t xml:space="preserve">: </w:t>
-      </w:r>
-      <w:r>
-        <w:rPr>
-          <w:rFonts w:hint="eastAsia"/>
-        </w:rPr>
-        <w:t>"G:\</w:t>
-      </w:r>
-      <w:r>
-        <w:rPr>
-          <w:rFonts w:hint="eastAsia"/>
-        </w:rPr>
-        <w:t>你好</w:t>
-      </w:r>
-      <w:r>
-        <w:rPr>
-          <w:rFonts w:hint="eastAsia"/>
-        </w:rPr>
-        <w:t>.jpg"</w:t>
-      </w:r>
-      <w:r>
-        <w:rPr>
-          <w:rFonts w:hint="eastAsia"/>
-        </w:rPr>
-        <w:t xml:space="preserve">  </w:t>
-      </w:r>
-      <w:r>
-        <w:rPr>
-          <w:rFonts w:hint="eastAsia"/>
-        </w:rPr>
-        <w:t>向文件传输助手发送文件</w:t>
+        <w:t>群聊</w:t>
+      </w:r>
+      <w:proofErr w:type="spellStart"/>
+      <w:r>
+        <w:rPr>
+          <w:rFonts w:hint="eastAsia"/>
+        </w:rPr>
+        <w:t>wxid</w:t>
+      </w:r>
+      <w:proofErr w:type="spellEnd"/>
+      <w:r>
+        <w:rPr>
+          <w:rFonts w:hint="eastAsia"/>
+        </w:rPr>
+        <w:t>后接的是要</w:t>
+      </w:r>
+      <w:r>
+        <w:rPr>
+          <w:rFonts w:hint="eastAsia"/>
+        </w:rPr>
+        <w:t>@</w:t>
+      </w:r>
+      <w:r>
+        <w:rPr>
+          <w:rFonts w:hint="eastAsia"/>
+        </w:rPr>
+        <w:t>的人的</w:t>
+      </w:r>
+      <w:proofErr w:type="spellStart"/>
+      <w:r>
+        <w:rPr>
+          <w:rFonts w:hint="eastAsia"/>
+        </w:rPr>
+        <w:t>wxid</w:t>
+      </w:r>
+      <w:proofErr w:type="spellEnd"/>
+      <w:r>
+        <w:rPr>
+          <w:rFonts w:hint="eastAsia"/>
+        </w:rPr>
+        <w:t>，可选并且不定数目</w:t>
       </w:r>
     </w:p>
     <w:p>
       <w:pPr>
         <w:pStyle w:val="2"/>
       </w:pPr>
-      <w:bookmarkStart w:id="48" w:name="_Toc97261641"/>
-      <w:r>
-        <w:t>【</w:t>
-      </w:r>
-      <w:r>
-        <w:rPr>
-          <w:rFonts w:hint="eastAsia"/>
-        </w:rPr>
-        <w:t>WBPTC</w:t>
-      </w:r>
-      <w:r>
-        <w:rPr>
-          <w:rFonts w:hint="eastAsia"/>
-        </w:rPr>
-        <w:t>2</w:t>
-      </w:r>
-      <w:r>
-        <w:rPr>
-          <w:rFonts w:hint="eastAsia"/>
-        </w:rPr>
-        <w:t>2</w:t>
-      </w:r>
-      <w:r>
-        <w:rPr>
-          <w:rFonts w:hint="eastAsia"/>
-        </w:rPr>
-        <w:t>-</w:t>
-      </w:r>
-      <w:r>
-        <w:rPr>
-          <w:rFonts w:hint="eastAsia"/>
-        </w:rPr>
-        <w:t>向指定</w:t>
-      </w:r>
-      <w:proofErr w:type="spellStart"/>
-      <w:r>
-        <w:rPr>
-          <w:rFonts w:hint="eastAsia"/>
-        </w:rPr>
-        <w:t>wxid</w:t>
-      </w:r>
-      <w:proofErr w:type="spellEnd"/>
-      <w:r>
-        <w:rPr>
-          <w:rFonts w:hint="eastAsia"/>
-        </w:rPr>
-        <w:t>联系人发送文本、图片和文件】</w:t>
-      </w:r>
-      <w:bookmarkEnd w:id="48"/>
-    </w:p>
-    <w:p>
-      <w:r>
-        <w:rPr>
-          <w:rFonts w:hint="eastAsia"/>
-        </w:rPr>
-        <w:tab/>
-      </w:r>
-      <w:r>
-        <w:rPr>
-          <w:rFonts w:hint="eastAsia"/>
-        </w:rPr>
-        <w:t>执行</w:t>
-      </w:r>
-      <w:r>
-        <w:rPr>
-          <w:rFonts w:hint="eastAsia"/>
-        </w:rPr>
-        <w:t>&gt;&gt;</w:t>
-      </w:r>
-      <w:proofErr w:type="spellStart"/>
-      <w:r>
-        <w:rPr>
-          <w:rFonts w:hint="eastAsia"/>
-        </w:rPr>
-        <w:t>wxbox.send_text</w:t>
-      </w:r>
-      <w:proofErr w:type="spellEnd"/>
-      <w:r>
-        <w:rPr>
-          <w:rFonts w:hint="eastAsia"/>
-        </w:rPr>
-        <w:t xml:space="preserve">: </w:t>
-      </w:r>
-      <w:r>
-        <w:rPr>
-          <w:rFonts w:hint="eastAsia"/>
-        </w:rPr>
-        <w:t>"</w:t>
-      </w:r>
-      <w:r>
-        <w:rPr>
-          <w:rFonts w:hint="eastAsia"/>
-        </w:rPr>
-        <w:t>wxid_ss10x8dxxxx</w:t>
-      </w:r>
-      <w:r>
-        <w:rPr>
-          <w:rFonts w:hint="eastAsia"/>
-        </w:rPr>
-        <w:t>"</w:t>
-      </w:r>
-      <w:r>
-        <w:rPr>
-          <w:rFonts w:hint="eastAsia"/>
-        </w:rPr>
-        <w:t xml:space="preserve">, </w:t>
-      </w:r>
-      <w:r>
-        <w:rPr>
-          <w:rFonts w:hint="eastAsia"/>
-        </w:rPr>
-        <w:t>"</w:t>
-      </w:r>
-      <w:r>
-        <w:rPr>
-          <w:rFonts w:hint="eastAsia"/>
-        </w:rPr>
-        <w:t>这是一条文本消息</w:t>
-      </w:r>
-      <w:r>
-        <w:rPr>
-          <w:rFonts w:hint="eastAsia"/>
-        </w:rPr>
-        <w:t>"</w:t>
-      </w:r>
-      <w:r>
-        <w:rPr>
-          <w:rFonts w:hint="eastAsia"/>
-        </w:rPr>
-        <w:t xml:space="preserve">  </w:t>
-      </w:r>
-      <w:r>
-        <w:rPr>
-          <w:rFonts w:hint="eastAsia"/>
-        </w:rPr>
-        <w:t>向指定</w:t>
-      </w:r>
-      <w:proofErr w:type="spellStart"/>
-      <w:r>
-        <w:rPr>
-          <w:rFonts w:hint="eastAsia"/>
-        </w:rPr>
-        <w:t>wxid</w:t>
-      </w:r>
-      <w:proofErr w:type="spellEnd"/>
-      <w:r>
-        <w:rPr>
-          <w:rFonts w:hint="eastAsia"/>
-        </w:rPr>
-        <w:t>联系人发送文本消息</w:t>
-      </w:r>
-    </w:p>
-    <w:p>
-      <w:r>
-        <w:rPr>
-          <w:rFonts w:hint="eastAsia"/>
-        </w:rPr>
-        <w:tab/>
-      </w:r>
-      <w:r>
-        <w:rPr>
-          <w:rFonts w:hint="eastAsia"/>
-        </w:rPr>
-        <w:t>执行</w:t>
-      </w:r>
-      <w:r>
-        <w:rPr>
-          <w:rFonts w:hint="eastAsia"/>
-        </w:rPr>
-        <w:t>&gt;&gt;</w:t>
-      </w:r>
-      <w:proofErr w:type="spellStart"/>
-      <w:r>
-        <w:rPr>
-          <w:rFonts w:hint="eastAsia"/>
-        </w:rPr>
-        <w:t>wxbox.send_picture</w:t>
-      </w:r>
-      <w:proofErr w:type="spellEnd"/>
-      <w:r>
-        <w:rPr>
-          <w:rFonts w:hint="eastAsia"/>
-        </w:rPr>
-        <w:t xml:space="preserve">: </w:t>
-      </w:r>
-      <w:r>
-        <w:rPr>
-          <w:rFonts w:hint="eastAsia"/>
-        </w:rPr>
-        <w:t>"</w:t>
-      </w:r>
-      <w:r>
-        <w:rPr>
-          <w:rFonts w:hint="eastAsia"/>
-        </w:rPr>
-        <w:t>wxid_ss10x8dxxxx</w:t>
-      </w:r>
-      <w:r>
-        <w:rPr>
-          <w:rFonts w:hint="eastAsia"/>
-        </w:rPr>
-        <w:t>"</w:t>
-      </w:r>
-      <w:r>
-        <w:rPr>
-          <w:rFonts w:hint="eastAsia"/>
-        </w:rPr>
-        <w:t xml:space="preserve">, </w:t>
-      </w:r>
-      <w:r>
-        <w:rPr>
-          <w:rFonts w:hint="eastAsia"/>
-        </w:rPr>
-        <w:t>"G:\</w:t>
-      </w:r>
-      <w:r>
-        <w:rPr>
-          <w:rFonts w:hint="eastAsia"/>
-        </w:rPr>
-        <w:t>你好</w:t>
-      </w:r>
-      <w:r>
-        <w:rPr>
-          <w:rFonts w:hint="eastAsia"/>
-        </w:rPr>
-        <w:t>.jpg"</w:t>
-      </w:r>
-      <w:r>
-        <w:rPr>
-          <w:rFonts w:hint="eastAsia"/>
-        </w:rPr>
-        <w:t xml:space="preserve">  </w:t>
-      </w:r>
-      <w:r>
-        <w:rPr>
-          <w:rFonts w:hint="eastAsia"/>
-        </w:rPr>
-        <w:t>向指定</w:t>
-      </w:r>
-      <w:proofErr w:type="spellStart"/>
-      <w:r>
-        <w:rPr>
-          <w:rFonts w:hint="eastAsia"/>
-        </w:rPr>
-        <w:t>wxid</w:t>
-      </w:r>
-      <w:proofErr w:type="spellEnd"/>
-      <w:r>
-        <w:rPr>
-          <w:rFonts w:hint="eastAsia"/>
-        </w:rPr>
-        <w:t>联系人发送图片</w:t>
-      </w:r>
-    </w:p>
-    <w:p>
-      <w:r>
-        <w:rPr>
-          <w:rFonts w:hint="eastAsia"/>
-        </w:rPr>
-        <w:tab/>
-      </w:r>
-      <w:r>
-        <w:rPr>
-          <w:rFonts w:hint="eastAsia"/>
-        </w:rPr>
-        <w:t>执行</w:t>
-      </w:r>
-      <w:r>
-        <w:rPr>
-          <w:rFonts w:hint="eastAsia"/>
-        </w:rPr>
-        <w:t>&gt;&gt;</w:t>
-      </w:r>
-      <w:proofErr w:type="spellStart"/>
-      <w:r>
-        <w:rPr>
-          <w:rFonts w:hint="eastAsia"/>
-        </w:rPr>
-        <w:t>wxbox.send_file</w:t>
-      </w:r>
-      <w:proofErr w:type="spellEnd"/>
-      <w:r>
-        <w:rPr>
-          <w:rFonts w:hint="eastAsia"/>
-        </w:rPr>
-        <w:t xml:space="preserve">: </w:t>
-      </w:r>
-      <w:r>
-        <w:rPr>
-          <w:rFonts w:hint="eastAsia"/>
-        </w:rPr>
-        <w:t>"</w:t>
-      </w:r>
-      <w:r>
-        <w:rPr>
-          <w:rFonts w:hint="eastAsia"/>
-        </w:rPr>
-        <w:t>wxid_ss10x8dxxxx</w:t>
-      </w:r>
-      <w:r>
-        <w:rPr>
-          <w:rFonts w:hint="eastAsia"/>
-        </w:rPr>
-        <w:t>"</w:t>
-      </w:r>
-      <w:r>
-        <w:rPr>
-          <w:rFonts w:hint="eastAsia"/>
-        </w:rPr>
-        <w:t xml:space="preserve">, </w:t>
-      </w:r>
-      <w:r>
-        <w:rPr>
-          <w:rFonts w:hint="eastAsia"/>
-        </w:rPr>
-        <w:t>"G:\</w:t>
-      </w:r>
-      <w:r>
-        <w:rPr>
-          <w:rFonts w:hint="eastAsia"/>
-        </w:rPr>
-        <w:t>你好</w:t>
-      </w:r>
-      <w:r>
-        <w:rPr>
-          <w:rFonts w:hint="eastAsia"/>
-        </w:rPr>
-        <w:t>.jpg"</w:t>
-      </w:r>
-      <w:r>
-        <w:rPr>
-          <w:rFonts w:hint="eastAsia"/>
-        </w:rPr>
-        <w:t xml:space="preserve">  </w:t>
-      </w:r>
-      <w:r>
-        <w:rPr>
-          <w:rFonts w:hint="eastAsia"/>
-        </w:rPr>
-        <w:t>向指定</w:t>
-      </w:r>
-      <w:proofErr w:type="spellStart"/>
-      <w:r>
-        <w:rPr>
-          <w:rFonts w:hint="eastAsia"/>
-        </w:rPr>
-        <w:t>wxid</w:t>
-      </w:r>
-      <w:proofErr w:type="spellEnd"/>
-      <w:r>
-        <w:rPr>
-          <w:rFonts w:hint="eastAsia"/>
-        </w:rPr>
-        <w:t>联系人发送文件</w:t>
-      </w:r>
-    </w:p>
-    <w:p>
-      <w:pPr>
-        <w:pStyle w:val="2"/>
-      </w:pPr>
-      <w:bookmarkStart w:id="49" w:name="_Toc97261642"/>
-      <w:r>
-        <w:t>【</w:t>
-      </w:r>
-      <w:r>
-        <w:rPr>
-          <w:rFonts w:hint="eastAsia"/>
-        </w:rPr>
-        <w:t>WBPTC2</w:t>
-      </w:r>
-      <w:r>
-        <w:rPr>
-          <w:rFonts w:hint="eastAsia"/>
-        </w:rPr>
-        <w:t>3</w:t>
-      </w:r>
-      <w:r>
-        <w:rPr>
-          <w:rFonts w:hint="eastAsia"/>
-        </w:rPr>
-        <w:t>-</w:t>
-      </w:r>
-      <w:r>
-        <w:rPr>
-          <w:rFonts w:hint="eastAsia"/>
-        </w:rPr>
-        <w:t>向指定</w:t>
-      </w:r>
-      <w:proofErr w:type="spellStart"/>
-      <w:r>
-        <w:rPr>
-          <w:rFonts w:hint="eastAsia"/>
-        </w:rPr>
-        <w:t>wxnumber</w:t>
-      </w:r>
-      <w:proofErr w:type="spellEnd"/>
-      <w:r>
-        <w:rPr>
-          <w:rFonts w:hint="eastAsia"/>
-        </w:rPr>
-        <w:t>联系人发送文本、图片和文件】</w:t>
-      </w:r>
-      <w:bookmarkEnd w:id="49"/>
-    </w:p>
-    <w:p>
-      <w:r>
-        <w:rPr>
-          <w:rFonts w:hint="eastAsia"/>
-        </w:rPr>
-        <w:tab/>
-      </w:r>
-      <w:r>
-        <w:rPr>
-          <w:rFonts w:hint="eastAsia"/>
-        </w:rPr>
-        <w:t>执行</w:t>
-      </w:r>
-      <w:r>
-        <w:rPr>
-          <w:rFonts w:hint="eastAsia"/>
-        </w:rPr>
-        <w:t>&gt;&gt;</w:t>
-      </w:r>
-      <w:proofErr w:type="spellStart"/>
-      <w:r>
-        <w:rPr>
-          <w:rFonts w:hint="eastAsia"/>
-        </w:rPr>
-        <w:t>wxbox.send_text_with_wxnumber</w:t>
-      </w:r>
-      <w:proofErr w:type="spellEnd"/>
-      <w:r>
-        <w:rPr>
-          <w:rFonts w:hint="eastAsia"/>
-        </w:rPr>
-        <w:t xml:space="preserve">: </w:t>
-      </w:r>
-      <w:r>
-        <w:rPr>
-          <w:rFonts w:hint="eastAsia"/>
-        </w:rPr>
-        <w:t>"</w:t>
-      </w:r>
-      <w:r>
-        <w:rPr>
-          <w:rFonts w:hint="eastAsia"/>
-        </w:rPr>
-        <w:t xml:space="preserve"> </w:t>
-      </w:r>
-      <w:proofErr w:type="spellStart"/>
-      <w:r>
-        <w:rPr>
-          <w:rFonts w:hint="eastAsia"/>
-        </w:rPr>
-        <w:t>woshishui</w:t>
-      </w:r>
-      <w:proofErr w:type="spellEnd"/>
-      <w:r>
-        <w:rPr>
-          <w:rFonts w:hint="eastAsia"/>
-        </w:rPr>
-        <w:t>"</w:t>
-      </w:r>
-      <w:r>
-        <w:rPr>
-          <w:rFonts w:hint="eastAsia"/>
-        </w:rPr>
-        <w:t xml:space="preserve">, </w:t>
-      </w:r>
-      <w:r>
-        <w:rPr>
-          <w:rFonts w:hint="eastAsia"/>
-        </w:rPr>
-        <w:t>"</w:t>
-      </w:r>
-      <w:r>
-        <w:rPr>
-          <w:rFonts w:hint="eastAsia"/>
-        </w:rPr>
-        <w:t>这是一条文本消息</w:t>
-      </w:r>
-      <w:r>
-        <w:rPr>
-          <w:rFonts w:hint="eastAsia"/>
-        </w:rPr>
-        <w:t>"</w:t>
-      </w:r>
-      <w:r>
-        <w:rPr>
-          <w:rFonts w:hint="eastAsia"/>
-        </w:rPr>
-        <w:t xml:space="preserve">  </w:t>
-      </w:r>
-      <w:r>
-        <w:rPr>
-          <w:rFonts w:hint="eastAsia"/>
-        </w:rPr>
-        <w:t>向指定</w:t>
-      </w:r>
-      <w:proofErr w:type="spellStart"/>
-      <w:r>
-        <w:rPr>
-          <w:rFonts w:hint="eastAsia"/>
-        </w:rPr>
-        <w:t>wxnumber</w:t>
-      </w:r>
-      <w:proofErr w:type="spellEnd"/>
-      <w:r>
-        <w:rPr>
-          <w:rFonts w:hint="eastAsia"/>
-        </w:rPr>
-        <w:t>联系人发送文本消息</w:t>
-      </w:r>
-    </w:p>
-    <w:p>
-      <w:r>
-        <w:rPr>
-          <w:rFonts w:hint="eastAsia"/>
-        </w:rPr>
-        <w:tab/>
-      </w:r>
-      <w:r>
-        <w:rPr>
-          <w:rFonts w:hint="eastAsia"/>
-        </w:rPr>
-        <w:t>执行</w:t>
-      </w:r>
-      <w:r>
-        <w:rPr>
-          <w:rFonts w:hint="eastAsia"/>
-        </w:rPr>
-        <w:t>&gt;&gt;</w:t>
-      </w:r>
-      <w:proofErr w:type="spellStart"/>
-      <w:r>
-        <w:rPr>
-          <w:rFonts w:hint="eastAsia"/>
-        </w:rPr>
-        <w:t>wxbox.send_picture_with_wxnumber</w:t>
-      </w:r>
-      <w:proofErr w:type="spellEnd"/>
-      <w:r>
-        <w:rPr>
-          <w:rFonts w:hint="eastAsia"/>
-        </w:rPr>
-        <w:t xml:space="preserve">: </w:t>
-      </w:r>
-      <w:r>
-        <w:rPr>
-          <w:rFonts w:hint="eastAsia"/>
-        </w:rPr>
-        <w:t>"</w:t>
-      </w:r>
-      <w:r>
-        <w:rPr>
-          <w:rFonts w:hint="eastAsia"/>
-        </w:rPr>
-        <w:t xml:space="preserve"> </w:t>
-      </w:r>
-      <w:proofErr w:type="spellStart"/>
-      <w:r>
-        <w:rPr>
-          <w:rFonts w:hint="eastAsia"/>
-        </w:rPr>
-        <w:t>woshishui</w:t>
-      </w:r>
-      <w:proofErr w:type="spellEnd"/>
-      <w:r>
-        <w:rPr>
-          <w:rFonts w:hint="eastAsia"/>
-        </w:rPr>
-        <w:t>"</w:t>
-      </w:r>
-      <w:r>
-        <w:rPr>
-          <w:rFonts w:hint="eastAsia"/>
-        </w:rPr>
-        <w:t xml:space="preserve">, </w:t>
-      </w:r>
-      <w:r>
-        <w:rPr>
-          <w:rFonts w:hint="eastAsia"/>
-        </w:rPr>
-        <w:t>"G:\</w:t>
-      </w:r>
-      <w:r>
-        <w:rPr>
-          <w:rFonts w:hint="eastAsia"/>
-        </w:rPr>
-        <w:t>你好</w:t>
-      </w:r>
-      <w:r>
-        <w:rPr>
-          <w:rFonts w:hint="eastAsia"/>
-        </w:rPr>
-        <w:t>.jpg"</w:t>
-      </w:r>
-      <w:r>
-        <w:rPr>
-          <w:rFonts w:hint="eastAsia"/>
-        </w:rPr>
-        <w:t xml:space="preserve">  </w:t>
-      </w:r>
-      <w:r>
-        <w:rPr>
-          <w:rFonts w:hint="eastAsia"/>
-        </w:rPr>
-        <w:t>向指定</w:t>
-      </w:r>
-      <w:proofErr w:type="spellStart"/>
-      <w:r>
-        <w:rPr>
-          <w:rFonts w:hint="eastAsia"/>
-        </w:rPr>
-        <w:t>wxnumber</w:t>
-      </w:r>
-      <w:proofErr w:type="spellEnd"/>
-      <w:r>
-        <w:rPr>
-          <w:rFonts w:hint="eastAsia"/>
-        </w:rPr>
-        <w:t>联系人发送图片</w:t>
-      </w:r>
-    </w:p>
-    <w:p>
-      <w:r>
-        <w:rPr>
-          <w:rFonts w:hint="eastAsia"/>
-        </w:rPr>
-        <w:tab/>
-      </w:r>
-      <w:r>
-        <w:rPr>
-          <w:rFonts w:hint="eastAsia"/>
-        </w:rPr>
-        <w:t>执行</w:t>
-      </w:r>
-      <w:r>
-        <w:rPr>
-          <w:rFonts w:hint="eastAsia"/>
-        </w:rPr>
-        <w:t>&gt;&gt;</w:t>
-      </w:r>
-      <w:proofErr w:type="spellStart"/>
-      <w:r>
-        <w:rPr>
-          <w:rFonts w:hint="eastAsia"/>
-        </w:rPr>
-        <w:t>wxbox.send_file_with_wxnumber</w:t>
-      </w:r>
-      <w:proofErr w:type="spellEnd"/>
-      <w:r>
-        <w:rPr>
-          <w:rFonts w:hint="eastAsia"/>
-        </w:rPr>
-        <w:t xml:space="preserve">: </w:t>
-      </w:r>
-      <w:r>
-        <w:rPr>
-          <w:rFonts w:hint="eastAsia"/>
-        </w:rPr>
-        <w:t>"</w:t>
-      </w:r>
-      <w:proofErr w:type="spellStart"/>
-      <w:r>
-        <w:rPr>
-          <w:rFonts w:hint="eastAsia"/>
-        </w:rPr>
-        <w:t>woshishui</w:t>
-      </w:r>
-      <w:proofErr w:type="spellEnd"/>
-      <w:r>
-        <w:rPr>
-          <w:rFonts w:hint="eastAsia"/>
-        </w:rPr>
-        <w:t>"</w:t>
-      </w:r>
-      <w:r>
-        <w:rPr>
-          <w:rFonts w:hint="eastAsia"/>
-        </w:rPr>
-        <w:t xml:space="preserve">, </w:t>
-      </w:r>
-      <w:r>
-        <w:rPr>
-          <w:rFonts w:hint="eastAsia"/>
-        </w:rPr>
-        <w:t>"G:\</w:t>
-      </w:r>
-      <w:r>
-        <w:rPr>
-          <w:rFonts w:hint="eastAsia"/>
-        </w:rPr>
-        <w:t>你好</w:t>
-      </w:r>
-      <w:r>
-        <w:rPr>
-          <w:rFonts w:hint="eastAsia"/>
-        </w:rPr>
-        <w:t>.jpg"</w:t>
-      </w:r>
-      <w:r>
-        <w:rPr>
-          <w:rFonts w:hint="eastAsia"/>
-        </w:rPr>
-        <w:t xml:space="preserve">  </w:t>
-      </w:r>
-      <w:r>
-        <w:rPr>
-          <w:rFonts w:hint="eastAsia"/>
-        </w:rPr>
-        <w:t>向指定</w:t>
-      </w:r>
-      <w:proofErr w:type="spellStart"/>
-      <w:r>
-        <w:rPr>
-          <w:rFonts w:hint="eastAsia"/>
-        </w:rPr>
-        <w:t>wxnumber</w:t>
-      </w:r>
-      <w:proofErr w:type="spellEnd"/>
-      <w:r>
-        <w:rPr>
-          <w:rFonts w:hint="eastAsia"/>
-        </w:rPr>
-        <w:t>联系人发送文件</w:t>
-      </w:r>
-    </w:p>
-    <w:p>
-      <w:pPr>
-        <w:pStyle w:val="2"/>
-      </w:pPr>
-      <w:bookmarkStart w:id="50" w:name="_Toc97261643"/>
-      <w:r>
-        <w:t>【</w:t>
-      </w:r>
-      <w:r>
-        <w:rPr>
-          <w:rFonts w:hint="eastAsia"/>
-        </w:rPr>
-        <w:t>WBPTC2</w:t>
-      </w:r>
-      <w:r>
-        <w:rPr>
-          <w:rFonts w:hint="eastAsia"/>
-        </w:rPr>
-        <w:t>4</w:t>
-      </w:r>
-      <w:r>
-        <w:rPr>
-          <w:rFonts w:hint="eastAsia"/>
-        </w:rPr>
-        <w:t>-</w:t>
-      </w:r>
-      <w:r>
-        <w:rPr>
-          <w:rFonts w:hint="eastAsia"/>
-        </w:rPr>
-        <w:t>向指定群聊发送图片和文件】</w:t>
-      </w:r>
-      <w:bookmarkEnd w:id="50"/>
-    </w:p>
-    <w:p>
-      <w:r>
-        <w:rPr>
-          <w:rFonts w:hint="eastAsia"/>
-        </w:rPr>
-        <w:tab/>
-      </w:r>
-      <w:r>
-        <w:rPr>
-          <w:rFonts w:hint="eastAsia"/>
-        </w:rPr>
-        <w:t>执行</w:t>
-      </w:r>
-      <w:r>
-        <w:rPr>
-          <w:rFonts w:hint="eastAsia"/>
-        </w:rPr>
-        <w:t>&gt;&gt;</w:t>
-      </w:r>
-      <w:proofErr w:type="spellStart"/>
-      <w:r>
-        <w:rPr>
-          <w:rFonts w:hint="eastAsia"/>
-        </w:rPr>
-        <w:t>wxbox.</w:t>
-      </w:r>
-      <w:r>
-        <w:rPr>
-          <w:rFonts w:hint="eastAsia"/>
-        </w:rPr>
-        <w:t>send_picture_to_chatroom</w:t>
-      </w:r>
-      <w:proofErr w:type="spellEnd"/>
-      <w:r>
-        <w:rPr>
-          <w:rFonts w:hint="eastAsia"/>
-        </w:rPr>
-        <w:t xml:space="preserve">: </w:t>
-      </w:r>
-      <w:r>
-        <w:t>'</w:t>
-      </w:r>
-      <w:proofErr w:type="spellStart"/>
-      <w:r>
-        <w:rPr>
-          <w:rFonts w:hint="eastAsia"/>
-        </w:rPr>
-        <w:t>xx</w:t>
-      </w:r>
-      <w:r>
-        <w:t>xxxx</w:t>
-      </w:r>
-      <w:proofErr w:type="spellEnd"/>
-      <w:r>
-        <w:t>群聊的</w:t>
-      </w:r>
-      <w:proofErr w:type="spellStart"/>
-      <w:r>
-        <w:t>wxid</w:t>
-      </w:r>
-      <w:r>
-        <w:t>@chatroom</w:t>
-      </w:r>
-      <w:proofErr w:type="spellEnd"/>
-      <w:r>
-        <w:t>'</w:t>
-      </w:r>
-      <w:r>
-        <w:t>,</w:t>
-      </w:r>
-      <w:r>
-        <w:rPr>
-          <w:rFonts w:hint="eastAsia"/>
-        </w:rPr>
-        <w:t>"G:\</w:t>
-      </w:r>
-      <w:r>
-        <w:rPr>
-          <w:rFonts w:hint="eastAsia"/>
-        </w:rPr>
-        <w:t>你好</w:t>
-      </w:r>
-      <w:r>
-        <w:rPr>
-          <w:rFonts w:hint="eastAsia"/>
-        </w:rPr>
-        <w:t>.jpg"</w:t>
-      </w:r>
-      <w:r>
-        <w:rPr>
-          <w:rFonts w:hint="eastAsia"/>
-        </w:rPr>
-        <w:t xml:space="preserve"> </w:t>
-      </w:r>
-      <w:r>
-        <w:rPr>
-          <w:rFonts w:hint="eastAsia"/>
-        </w:rPr>
-        <w:t>发送图片</w:t>
-      </w:r>
-    </w:p>
-    <w:p>
-      <w:r>
-        <w:rPr>
-          <w:rFonts w:hint="eastAsia"/>
-        </w:rPr>
-        <w:tab/>
-      </w:r>
-      <w:r>
-        <w:rPr>
-          <w:rFonts w:hint="eastAsia"/>
-        </w:rPr>
-        <w:t>执行</w:t>
-      </w:r>
-      <w:r>
-        <w:rPr>
-          <w:rFonts w:hint="eastAsia"/>
-        </w:rPr>
-        <w:t>&gt;&gt;</w:t>
-      </w:r>
-      <w:proofErr w:type="spellStart"/>
-      <w:r>
-        <w:rPr>
-          <w:rFonts w:hint="eastAsia"/>
-        </w:rPr>
-        <w:t>wxbox.send_file_to_chatroom</w:t>
-      </w:r>
-      <w:proofErr w:type="spellEnd"/>
-      <w:r>
-        <w:rPr>
-          <w:rFonts w:hint="eastAsia"/>
-        </w:rPr>
-        <w:t xml:space="preserve">: </w:t>
-      </w:r>
-      <w:r>
-        <w:t>'</w:t>
-      </w:r>
-      <w:proofErr w:type="spellStart"/>
-      <w:r>
-        <w:rPr>
-          <w:rFonts w:hint="eastAsia"/>
-        </w:rPr>
-        <w:t>xx</w:t>
-      </w:r>
-      <w:r>
-        <w:t>xxxx</w:t>
-      </w:r>
-      <w:proofErr w:type="spellEnd"/>
-      <w:r>
-        <w:t>群聊的</w:t>
-      </w:r>
-      <w:proofErr w:type="spellStart"/>
-      <w:r>
-        <w:t>wxid</w:t>
-      </w:r>
-      <w:r>
-        <w:t>@chatroom</w:t>
-      </w:r>
-      <w:proofErr w:type="spellEnd"/>
-      <w:r>
-        <w:t>'</w:t>
-      </w:r>
-      <w:r>
-        <w:t>,</w:t>
-      </w:r>
-      <w:r>
-        <w:rPr>
-          <w:rFonts w:hint="eastAsia"/>
-        </w:rPr>
-        <w:t>"G:\</w:t>
-      </w:r>
-      <w:r>
-        <w:rPr>
-          <w:rFonts w:hint="eastAsia"/>
-        </w:rPr>
-        <w:t>你好</w:t>
-      </w:r>
-      <w:r>
-        <w:rPr>
-          <w:rFonts w:hint="eastAsia"/>
-        </w:rPr>
-        <w:t>.jpg"</w:t>
-      </w:r>
-      <w:r>
-        <w:rPr>
-          <w:rFonts w:hint="eastAsia"/>
-        </w:rPr>
-        <w:t xml:space="preserve"> </w:t>
-      </w:r>
-      <w:r>
-        <w:rPr>
-          <w:rFonts w:hint="eastAsia"/>
-        </w:rPr>
-        <w:t>发送文件</w:t>
-      </w:r>
-    </w:p>
-    <w:p>
-      <w:pPr>
-        <w:pStyle w:val="2"/>
-      </w:pPr>
-      <w:bookmarkStart w:id="51" w:name="_Toc97261644"/>
-      <w:r>
-        <w:t>【</w:t>
-      </w:r>
-      <w:r>
-        <w:rPr>
-          <w:rFonts w:hint="eastAsia"/>
-        </w:rPr>
-        <w:t>WBPTC2</w:t>
-      </w:r>
-      <w:r>
-        <w:rPr>
-          <w:rFonts w:hint="eastAsia"/>
-        </w:rPr>
-        <w:t>5</w:t>
-      </w:r>
-      <w:r>
-        <w:rPr>
-          <w:rFonts w:hint="eastAsia"/>
-        </w:rPr>
-        <w:t>-</w:t>
-      </w:r>
-      <w:r>
-        <w:rPr>
-          <w:rFonts w:hint="eastAsia"/>
-        </w:rPr>
-        <w:t>向指定群聊发送文本，可选带</w:t>
-      </w:r>
-      <w:r>
-        <w:rPr>
-          <w:rFonts w:hint="eastAsia"/>
-        </w:rPr>
-        <w:t>@</w:t>
-      </w:r>
-      <w:r>
-        <w:rPr>
-          <w:rFonts w:hint="eastAsia"/>
-        </w:rPr>
-        <w:t>列表】</w:t>
-      </w:r>
-      <w:bookmarkEnd w:id="51"/>
-    </w:p>
-    <w:p>
-      <w:r>
-        <w:rPr>
-          <w:rFonts w:hint="eastAsia"/>
-        </w:rPr>
-        <w:tab/>
-      </w:r>
-      <w:r>
-        <w:rPr>
-          <w:rFonts w:hint="eastAsia"/>
-        </w:rPr>
-        <w:t>执行</w:t>
-      </w:r>
-      <w:r>
-        <w:rPr>
-          <w:rFonts w:hint="eastAsia"/>
-        </w:rPr>
-        <w:t>&gt;&gt;</w:t>
-      </w:r>
-      <w:r>
-        <w:t xml:space="preserve"> </w:t>
-      </w:r>
-      <w:proofErr w:type="spellStart"/>
-      <w:r>
-        <w:t>wxbox.</w:t>
-      </w:r>
-      <w:r>
-        <w:t>send_</w:t>
-      </w:r>
-      <w:r>
-        <w:rPr>
-          <w:rFonts w:hint="eastAsia"/>
-        </w:rPr>
-        <w:t>text_to_chatroom</w:t>
-      </w:r>
-      <w:proofErr w:type="spellEnd"/>
-      <w:r>
-        <w:t xml:space="preserve">: </w:t>
-      </w:r>
-      <w:r>
-        <w:t>'</w:t>
-      </w:r>
-      <w:proofErr w:type="spellStart"/>
-      <w:r>
-        <w:rPr>
-          <w:rFonts w:hint="eastAsia"/>
-        </w:rPr>
-        <w:t>xx</w:t>
-      </w:r>
-      <w:r>
-        <w:t>xxxx</w:t>
-      </w:r>
-      <w:proofErr w:type="spellEnd"/>
-      <w:r>
-        <w:t>群聊的</w:t>
-      </w:r>
-      <w:proofErr w:type="spellStart"/>
-      <w:r>
-        <w:t>wxid</w:t>
-      </w:r>
-      <w:r>
-        <w:t>@chatroom</w:t>
-      </w:r>
-      <w:proofErr w:type="spellEnd"/>
-      <w:r>
-        <w:t>'</w:t>
-      </w:r>
-      <w:r>
-        <w:t>,'</w:t>
-      </w:r>
-      <w:r>
-        <w:t>这是一条文本消息</w:t>
-      </w:r>
-      <w:r>
-        <w:t>','wxid_8yxaro</w:t>
-      </w:r>
-      <w:r>
-        <w:rPr>
-          <w:rFonts w:hint="eastAsia"/>
-        </w:rPr>
-        <w:t>xxx</w:t>
-      </w:r>
-      <w:r>
-        <w:t>do12','wxid_8yxaro</w:t>
-      </w:r>
-      <w:r>
-        <w:rPr>
-          <w:rFonts w:hint="eastAsia"/>
-        </w:rPr>
-        <w:t>xxx</w:t>
-      </w:r>
-      <w:r>
-        <w:t>do12'</w:t>
-      </w:r>
-    </w:p>
-    <w:p>
-      <w:r>
-        <w:rPr>
-          <w:rFonts w:hint="eastAsia"/>
-        </w:rPr>
-        <w:tab/>
-      </w:r>
-      <w:r>
-        <w:rPr>
-          <w:rFonts w:hint="eastAsia"/>
-        </w:rPr>
-        <w:t>文本消息的后面接的是要</w:t>
-      </w:r>
-      <w:r>
-        <w:rPr>
-          <w:rFonts w:hint="eastAsia"/>
-        </w:rPr>
-        <w:t>@</w:t>
-      </w:r>
-      <w:r>
-        <w:rPr>
-          <w:rFonts w:hint="eastAsia"/>
-        </w:rPr>
-        <w:t>的人的</w:t>
-      </w:r>
-      <w:proofErr w:type="spellStart"/>
-      <w:r>
-        <w:rPr>
-          <w:rFonts w:hint="eastAsia"/>
-        </w:rPr>
-        <w:t>wxid</w:t>
-      </w:r>
-      <w:proofErr w:type="spellEnd"/>
-      <w:r>
-        <w:rPr>
-          <w:rFonts w:hint="eastAsia"/>
-        </w:rPr>
-        <w:t>，可选并且不定数目</w:t>
-      </w:r>
-    </w:p>
-    <w:p>
-      <w:pPr>
-        <w:pStyle w:val="2"/>
-      </w:pPr>
-      <w:bookmarkStart w:id="52" w:name="_Toc97261645"/>
-      <w:r>
-        <w:t>【</w:t>
-      </w:r>
-      <w:r>
-        <w:rPr>
-          <w:rFonts w:hint="eastAsia"/>
-        </w:rPr>
-        <w:t>WBPTC2</w:t>
-      </w:r>
-      <w:r>
-        <w:rPr>
-          <w:rFonts w:hint="eastAsia"/>
-        </w:rPr>
-        <w:t>6</w:t>
-      </w:r>
-      <w:r>
-        <w:rPr>
-          <w:rFonts w:hint="eastAsia"/>
-        </w:rPr>
-        <w:t>-</w:t>
-      </w:r>
-      <w:r>
-        <w:rPr>
-          <w:rFonts w:hint="eastAsia"/>
-        </w:rPr>
-        <w:t>在指定群聊中</w:t>
-      </w:r>
-      <w:r>
-        <w:rPr>
-          <w:rFonts w:hint="eastAsia"/>
-        </w:rPr>
-        <w:t>@</w:t>
-      </w:r>
-      <w:r>
-        <w:rPr>
-          <w:rFonts w:hint="eastAsia"/>
-        </w:rPr>
-        <w:t>一部分人】</w:t>
-      </w:r>
-      <w:bookmarkEnd w:id="52"/>
-    </w:p>
-    <w:p>
-      <w:r>
-        <w:rPr>
-          <w:rFonts w:hint="eastAsia"/>
-        </w:rPr>
-        <w:tab/>
-      </w:r>
-      <w:r>
-        <w:rPr>
-          <w:rFonts w:hint="eastAsia"/>
-        </w:rPr>
-        <w:t>执行</w:t>
-      </w:r>
-      <w:r>
-        <w:rPr>
-          <w:rFonts w:hint="eastAsia"/>
-        </w:rPr>
-        <w:t>&gt;&gt;</w:t>
-      </w:r>
-      <w:r>
-        <w:t xml:space="preserve"> </w:t>
-      </w:r>
-      <w:proofErr w:type="spellStart"/>
-      <w:r>
-        <w:t>wxbox.chatroom_notify</w:t>
-      </w:r>
-      <w:proofErr w:type="spellEnd"/>
-      <w:r>
-        <w:t xml:space="preserve">: </w:t>
-      </w:r>
-      <w:r>
-        <w:t>'</w:t>
-      </w:r>
-      <w:proofErr w:type="spellStart"/>
-      <w:r>
-        <w:rPr>
-          <w:rFonts w:hint="eastAsia"/>
-        </w:rPr>
-        <w:t>xx</w:t>
-      </w:r>
-      <w:r>
-        <w:t>xxxx</w:t>
-      </w:r>
-      <w:proofErr w:type="spellEnd"/>
-      <w:r>
-        <w:t>群聊的</w:t>
-      </w:r>
-      <w:r>
-        <w:t>wxid</w:t>
-      </w:r>
-      <w:r>
-        <w:t>@chatroom'</w:t>
-      </w:r>
-      <w:r>
-        <w:t>,'wxid_</w:t>
-      </w:r>
-      <w:r>
-        <w:rPr>
-          <w:rFonts w:hint="eastAsia"/>
-        </w:rPr>
-        <w:t>xxx</w:t>
-      </w:r>
-      <w:r>
-        <w:t>rokryddo12','wxid_8yxaro</w:t>
-      </w:r>
-      <w:r>
-        <w:rPr>
-          <w:rFonts w:hint="eastAsia"/>
-        </w:rPr>
-        <w:t>xxx</w:t>
-      </w:r>
-      <w:r>
-        <w:t>do12'</w:t>
-      </w:r>
-    </w:p>
-    <w:p>
-      <w:r>
-        <w:rPr>
-          <w:rFonts w:hint="eastAsia"/>
-        </w:rPr>
-        <w:tab/>
-      </w:r>
-      <w:r>
-        <w:rPr>
-          <w:rFonts w:hint="eastAsia"/>
-        </w:rPr>
-        <w:t>群聊</w:t>
-      </w:r>
-      <w:proofErr w:type="spellStart"/>
-      <w:r>
-        <w:rPr>
-          <w:rFonts w:hint="eastAsia"/>
-        </w:rPr>
-        <w:t>wxid</w:t>
-      </w:r>
-      <w:proofErr w:type="spellEnd"/>
-      <w:r>
-        <w:rPr>
-          <w:rFonts w:hint="eastAsia"/>
-        </w:rPr>
-        <w:t>后接的是要</w:t>
-      </w:r>
-      <w:r>
-        <w:rPr>
-          <w:rFonts w:hint="eastAsia"/>
-        </w:rPr>
-        <w:t>@</w:t>
-      </w:r>
-      <w:r>
-        <w:rPr>
-          <w:rFonts w:hint="eastAsia"/>
-        </w:rPr>
-        <w:t>的人的</w:t>
-      </w:r>
-      <w:proofErr w:type="spellStart"/>
-      <w:r>
-        <w:rPr>
-          <w:rFonts w:hint="eastAsia"/>
-        </w:rPr>
-        <w:t>wxid</w:t>
-      </w:r>
-      <w:proofErr w:type="spellEnd"/>
-      <w:r>
-        <w:rPr>
-          <w:rFonts w:hint="eastAsia"/>
-        </w:rPr>
-        <w:t>，可选并且不定数目</w:t>
-      </w:r>
-    </w:p>
-    <w:p>
-      <w:pPr>
-        <w:pStyle w:val="2"/>
-      </w:pPr>
-      <w:bookmarkStart w:id="53" w:name="_Toc97261646"/>
+      <w:bookmarkStart w:id="52" w:name="_Toc97261646"/>
       <w:r>
         <w:lastRenderedPageBreak/>
         <w:t>【</w:t>
@@ -25397,82 +25372,82 @@
         </w:rPr>
         <w:t>所有人】</w:t>
       </w:r>
+      <w:bookmarkEnd w:id="52"/>
+    </w:p>
+    <w:p>
+      <w:r>
+        <w:rPr>
+          <w:rFonts w:hint="eastAsia"/>
+        </w:rPr>
+        <w:tab/>
+      </w:r>
+      <w:r>
+        <w:rPr>
+          <w:rFonts w:hint="eastAsia"/>
+        </w:rPr>
+        <w:t>执行</w:t>
+      </w:r>
+      <w:r>
+        <w:rPr>
+          <w:rFonts w:hint="eastAsia"/>
+        </w:rPr>
+        <w:t>&gt;&gt;</w:t>
+      </w:r>
+      <w:r>
+        <w:t xml:space="preserve"> </w:t>
+      </w:r>
+      <w:proofErr w:type="spellStart"/>
+      <w:r>
+        <w:t>wxbox.chatroom_notify_all</w:t>
+      </w:r>
+      <w:proofErr w:type="spellEnd"/>
+      <w:r>
+        <w:t>: '</w:t>
+      </w:r>
+      <w:proofErr w:type="spellStart"/>
+      <w:r>
+        <w:rPr>
+          <w:rFonts w:hint="eastAsia"/>
+        </w:rPr>
+        <w:t>xx</w:t>
+      </w:r>
+      <w:r>
+        <w:t>xxxx</w:t>
+      </w:r>
+      <w:proofErr w:type="spellEnd"/>
+      <w:r>
+        <w:t>群聊的</w:t>
+      </w:r>
+      <w:proofErr w:type="spellStart"/>
+      <w:r>
+        <w:t>wxid</w:t>
+      </w:r>
+      <w:r>
+        <w:t>@chatroom</w:t>
+      </w:r>
+      <w:proofErr w:type="spellEnd"/>
+      <w:r>
+        <w:t>'</w:t>
+      </w:r>
+    </w:p>
+    <w:p>
+      <w:pPr>
+        <w:pStyle w:val="1"/>
+      </w:pPr>
+      <w:bookmarkStart w:id="53" w:name="_Toc97261647"/>
+      <w:r>
+        <w:rPr>
+          <w:rFonts w:hint="eastAsia"/>
+        </w:rPr>
+        <w:t>Plugin</w:t>
+      </w:r>
+      <w:r>
+        <w:rPr>
+          <w:rFonts w:hint="eastAsia"/>
+        </w:rPr>
+        <w:t>测试</w:t>
+      </w:r>
       <w:bookmarkEnd w:id="53"/>
-    </w:p>
-    <w:p>
-      <w:r>
-        <w:rPr>
-          <w:rFonts w:hint="eastAsia"/>
-        </w:rPr>
-        <w:tab/>
-      </w:r>
-      <w:r>
-        <w:rPr>
-          <w:rFonts w:hint="eastAsia"/>
-        </w:rPr>
-        <w:t>执行</w:t>
-      </w:r>
-      <w:r>
-        <w:rPr>
-          <w:rFonts w:hint="eastAsia"/>
-        </w:rPr>
-        <w:t>&gt;&gt;</w:t>
-      </w:r>
-      <w:r>
-        <w:t xml:space="preserve"> </w:t>
-      </w:r>
-      <w:proofErr w:type="spellStart"/>
-      <w:r>
-        <w:t>wxbox.chatroom_notify_all</w:t>
-      </w:r>
-      <w:proofErr w:type="spellEnd"/>
-      <w:r>
-        <w:t>: '</w:t>
-      </w:r>
-      <w:proofErr w:type="spellStart"/>
-      <w:r>
-        <w:rPr>
-          <w:rFonts w:hint="eastAsia"/>
-        </w:rPr>
-        <w:t>xx</w:t>
-      </w:r>
-      <w:r>
-        <w:t>xxxx</w:t>
-      </w:r>
-      <w:proofErr w:type="spellEnd"/>
-      <w:r>
-        <w:t>群聊的</w:t>
-      </w:r>
-      <w:proofErr w:type="spellStart"/>
-      <w:r>
-        <w:t>wxid</w:t>
-      </w:r>
-      <w:r>
-        <w:t>@chatroom</w:t>
-      </w:r>
-      <w:proofErr w:type="spellEnd"/>
-      <w:r>
-        <w:t>'</w:t>
-      </w:r>
-    </w:p>
-    <w:p>
-      <w:pPr>
-        <w:pStyle w:val="1"/>
-      </w:pPr>
-      <w:bookmarkStart w:id="54" w:name="_Toc97261647"/>
-      <w:r>
-        <w:rPr>
-          <w:rFonts w:hint="eastAsia"/>
-        </w:rPr>
-        <w:t>Plugin</w:t>
-      </w:r>
-      <w:r>
-        <w:rPr>
-          <w:rFonts w:hint="eastAsia"/>
-        </w:rPr>
-        <w:t>测试</w:t>
-      </w:r>
-      <w:bookmarkEnd w:id="54"/>
     </w:p>
     <w:p>
       <w:r>
@@ -25600,7 +25575,7 @@
       <w:pPr>
         <w:pStyle w:val="2"/>
       </w:pPr>
-      <w:bookmarkStart w:id="55" w:name="_Toc97261648"/>
+      <w:bookmarkStart w:id="54" w:name="_Toc97261648"/>
       <w:r>
         <w:t>【</w:t>
       </w:r>
@@ -25640,7 +25615,7 @@
         </w:rPr>
         <w:t>样本扩展】</w:t>
       </w:r>
-      <w:bookmarkEnd w:id="55"/>
+      <w:bookmarkEnd w:id="54"/>
     </w:p>
     <w:p>
       <w:r>
@@ -25967,7 +25942,7 @@
       <w:pPr>
         <w:pStyle w:val="2"/>
       </w:pPr>
-      <w:bookmarkStart w:id="56" w:name="_Toc97261649"/>
+      <w:bookmarkStart w:id="55" w:name="_Toc97261649"/>
       <w:r>
         <w:t>【</w:t>
       </w:r>
@@ -26009,7 +25984,7 @@
         </w:rPr>
         <w:t>方法】</w:t>
       </w:r>
-      <w:bookmarkEnd w:id="56"/>
+      <w:bookmarkEnd w:id="55"/>
     </w:p>
     <w:p>
       <w:r>
@@ -26289,7 +26264,7 @@
       <w:pPr>
         <w:pStyle w:val="2"/>
       </w:pPr>
-      <w:bookmarkStart w:id="57" w:name="_Toc97261650"/>
+      <w:bookmarkStart w:id="56" w:name="_Toc97261650"/>
       <w:r>
         <w:t>【</w:t>
       </w:r>
@@ -26329,7 +26304,7 @@
         </w:rPr>
         <w:t>】</w:t>
       </w:r>
-      <w:bookmarkEnd w:id="57"/>
+      <w:bookmarkEnd w:id="56"/>
     </w:p>
     <w:p>
       <w:r>
@@ -26552,7 +26527,7 @@
       <w:pPr>
         <w:pStyle w:val="2"/>
       </w:pPr>
-      <w:bookmarkStart w:id="58" w:name="_Toc97261651"/>
+      <w:bookmarkStart w:id="57" w:name="_Toc97261651"/>
       <w:r>
         <w:t>【</w:t>
       </w:r>
@@ -26594,7 +26569,7 @@
         </w:rPr>
         <w:t>库】</w:t>
       </w:r>
-      <w:bookmarkEnd w:id="58"/>
+      <w:bookmarkEnd w:id="57"/>
     </w:p>
     <w:p>
       <w:r>
@@ -26753,6 +26728,8 @@
       <w:r>
         <w:rPr>
           <w:rFonts w:hint="eastAsia"/>
+          <w:b/>
+          <w:color w:val="FF0000"/>
         </w:rPr>
         <w:t>example.parse_a_json</w:t>
       </w:r>
@@ -26760,18 +26737,24 @@
       <w:r>
         <w:rPr>
           <w:rFonts w:hint="eastAsia"/>
+          <w:b/>
+          <w:color w:val="FF0000"/>
         </w:rPr>
         <w:t>: '{"name":"</w:t>
       </w:r>
       <w:r>
         <w:rPr>
           <w:rFonts w:hint="eastAsia"/>
+          <w:b/>
+          <w:color w:val="FF0000"/>
         </w:rPr>
         <w:t>你好</w:t>
       </w:r>
       <w:r>
         <w:rPr>
           <w:rFonts w:hint="eastAsia"/>
+          <w:b/>
+          <w:color w:val="FF0000"/>
         </w:rPr>
         <w:t>"}'</w:t>
       </w:r>
@@ -26851,7 +26834,7 @@
       <w:pPr>
         <w:pStyle w:val="2"/>
       </w:pPr>
-      <w:bookmarkStart w:id="59" w:name="_Toc97261652"/>
+      <w:bookmarkStart w:id="58" w:name="_Toc97261652"/>
       <w:r>
         <w:t>【</w:t>
       </w:r>
@@ -26893,7 +26876,7 @@
         </w:rPr>
         <w:t>声明周期】</w:t>
       </w:r>
-      <w:bookmarkEnd w:id="59"/>
+      <w:bookmarkEnd w:id="58"/>
     </w:p>
     <w:p>
       <w:r>
@@ -27064,7 +27047,7 @@
       <w:pPr>
         <w:pStyle w:val="2"/>
       </w:pPr>
-      <w:bookmarkStart w:id="60" w:name="_Toc97261653"/>
+      <w:bookmarkStart w:id="59" w:name="_Toc97261653"/>
       <w:r>
         <w:t>【</w:t>
       </w:r>
@@ -27092,7 +27075,7 @@
         </w:rPr>
         <w:t>测试捕获原始消息】</w:t>
       </w:r>
-      <w:bookmarkEnd w:id="60"/>
+      <w:bookmarkEnd w:id="59"/>
     </w:p>
     <w:p>
       <w:pPr>
@@ -27311,7 +27294,7 @@
       <w:pPr>
         <w:pStyle w:val="2"/>
       </w:pPr>
-      <w:bookmarkStart w:id="61" w:name="_Toc97261654"/>
+      <w:bookmarkStart w:id="60" w:name="_Toc97261654"/>
       <w:r>
         <w:t>【</w:t>
       </w:r>
@@ -27327,7 +27310,7 @@
         </w:rPr>
         <w:t>测试消息过滤】</w:t>
       </w:r>
-      <w:bookmarkEnd w:id="61"/>
+      <w:bookmarkEnd w:id="60"/>
     </w:p>
     <w:p>
       <w:pPr>
@@ -27545,7 +27528,7 @@
       <w:pPr>
         <w:pStyle w:val="2"/>
       </w:pPr>
-      <w:bookmarkStart w:id="62" w:name="_Toc97261655"/>
+      <w:bookmarkStart w:id="61" w:name="_Toc97261655"/>
       <w:r>
         <w:lastRenderedPageBreak/>
         <w:t>【</w:t>
@@ -27562,7 +27545,7 @@
         </w:rPr>
         <w:t>测试消息替换】</w:t>
       </w:r>
-      <w:bookmarkEnd w:id="62"/>
+      <w:bookmarkEnd w:id="61"/>
     </w:p>
     <w:p>
       <w:pPr>
@@ -27638,7 +27621,7 @@
       <w:pPr>
         <w:pStyle w:val="2"/>
       </w:pPr>
-      <w:bookmarkStart w:id="63" w:name="_Toc97261656"/>
+      <w:bookmarkStart w:id="62" w:name="_Toc97261656"/>
       <w:r>
         <w:t>【</w:t>
       </w:r>
@@ -27666,7 +27649,7 @@
         </w:rPr>
         <w:t>测试捕获处理过的文本消息】</w:t>
       </w:r>
-      <w:bookmarkEnd w:id="63"/>
+      <w:bookmarkEnd w:id="62"/>
     </w:p>
     <w:p>
       <w:pPr>
@@ -27773,7 +27756,7 @@
       <w:pPr>
         <w:pStyle w:val="2"/>
       </w:pPr>
-      <w:bookmarkStart w:id="64" w:name="_Toc97261657"/>
+      <w:bookmarkStart w:id="63" w:name="_Toc97261657"/>
       <w:r>
         <w:t>【</w:t>
       </w:r>
@@ -27801,7 +27784,7 @@
         </w:rPr>
         <w:t>测试捕获处理过的非文本消息】</w:t>
       </w:r>
-      <w:bookmarkEnd w:id="64"/>
+      <w:bookmarkEnd w:id="63"/>
     </w:p>
     <w:p>
       <w:pPr>
@@ -27916,7 +27899,7 @@
       <w:pPr>
         <w:pStyle w:val="2"/>
       </w:pPr>
-      <w:bookmarkStart w:id="65" w:name="_Toc97261658"/>
+      <w:bookmarkStart w:id="64" w:name="_Toc97261658"/>
       <w:r>
         <w:lastRenderedPageBreak/>
         <w:t>【</w:t>
@@ -27945,7 +27928,7 @@
         </w:rPr>
         <w:t>测试捕获发送文本消息】</w:t>
       </w:r>
-      <w:bookmarkEnd w:id="65"/>
+      <w:bookmarkEnd w:id="64"/>
     </w:p>
     <w:p>
       <w:pPr>
@@ -28184,7 +28167,7 @@
       <w:pPr>
         <w:pStyle w:val="2"/>
       </w:pPr>
-      <w:bookmarkStart w:id="66" w:name="_Toc97261659"/>
+      <w:bookmarkStart w:id="65" w:name="_Toc97261659"/>
       <w:r>
         <w:t>【</w:t>
       </w:r>
@@ -28212,7 +28195,7 @@
         </w:rPr>
         <w:t>测试替换发送文本消息】</w:t>
       </w:r>
-      <w:bookmarkEnd w:id="66"/>
+      <w:bookmarkEnd w:id="65"/>
     </w:p>
     <w:p>
       <w:pPr>
@@ -28369,6 +28352,8 @@
       <w:pPr>
         <w:pStyle w:val="2"/>
       </w:pPr>
+      <w:bookmarkStart w:id="66" w:name="_GoBack"/>
+      <w:bookmarkEnd w:id="66"/>
       <w:r>
         <w:t>【</w:t>
       </w:r>
@@ -28588,7 +28573,7 @@
             <w:noProof/>
             <w:lang w:val="zh-CN"/>
           </w:rPr>
-          <w:t>45</w:t>
+          <w:t>63</w:t>
         </w:r>
         <w:r>
           <w:fldChar w:fldCharType="end"/>
@@ -31737,7 +31722,7 @@
 </file>
 
 <file path=customXml/itemProps1.xml><?xml version="1.0" encoding="utf-8"?>
-<ds:datastoreItem xmlns:ds="http://schemas.openxmlformats.org/officeDocument/2006/customXml" ds:itemID="{1583598E-ABC7-4295-A2A9-C14F86D8CDA3}">
+<ds:datastoreItem xmlns:ds="http://schemas.openxmlformats.org/officeDocument/2006/customXml" ds:itemID="{D66209A7-5592-40B0-A697-8F783EE7D6A2}">
   <ds:schemaRefs>
     <ds:schemaRef ds:uri="http://schemas.openxmlformats.org/officeDocument/2006/bibliography"/>
   </ds:schemaRefs>
